--- a/Sep_report.docx
+++ b/Sep_report.docx
@@ -62,7 +62,19 @@
         <w:rPr>
           <w:rFonts w:hint="eastAsia"/>
         </w:rPr>
-        <w:t>在面部轮廓的虚拟模拟中，把附着在面部骨骼上的肌肉、皮肤当作是一种弹性问题，基本上用线弹性方程即可。</w:t>
+        <w:t>在面部轮廓的虚拟模拟中，把附着在面部骨骼上的肌肉、皮肤当作是一种弹性问题，</w:t>
+      </w:r>
+      <w:r>
+        <w:rPr>
+          <w:rFonts w:hint="eastAsia"/>
+        </w:rPr>
+        <w:t>因为属于小形变的问题，</w:t>
+      </w:r>
+      <w:r>
+        <w:rPr>
+          <w:rFonts w:hint="eastAsia"/>
+        </w:rPr>
+        <w:t>基本上用线弹性方程即可。</w:t>
       </w:r>
       <w:r>
         <w:rPr>
@@ -127,6 +139,7 @@
       <w:pPr>
         <w:pStyle w:val="a4"/>
         <w:ind w:left="1620" w:firstLineChars="0" w:firstLine="0"/>
+        <w:jc w:val="left"/>
       </w:pPr>
       <w:r>
         <w:rPr>
@@ -191,117 +204,248 @@
       <w:pPr>
         <w:ind w:leftChars="200" w:left="420" w:firstLineChars="500" w:firstLine="1050"/>
       </w:pPr>
-      <w:proofErr w:type="gramStart"/>
-      <w:r>
-        <w:rPr>
-          <w:rFonts w:hint="eastAsia"/>
-        </w:rPr>
-        <w:t>个</w:t>
-      </w:r>
-      <w:proofErr w:type="gramEnd"/>
-      <w:r>
-        <w:rPr>
-          <w:rFonts w:hint="eastAsia"/>
-        </w:rPr>
-        <w:t>节点上建立运动方程。</w:t>
-      </w:r>
-      <w:r>
+      <w:r>
+        <w:rPr>
+          <w:rFonts w:hint="eastAsia"/>
+        </w:rPr>
+        <w:t>个节点上建立运动方程。</w:t>
+      </w:r>
+      <w:r>
+        <w:t xml:space="preserve"> Terzopoulous </w:t>
+      </w:r>
+      <w:r>
+        <w:rPr>
+          <w:rFonts w:hint="eastAsia"/>
+        </w:rPr>
+        <w:t>等应用到脸部建模，模拟脸部表情</w:t>
+      </w:r>
+      <w:r>
+        <w:rPr>
+          <w:rFonts w:hint="eastAsia"/>
+        </w:rPr>
+        <w:t>；</w:t>
+      </w:r>
+    </w:p>
+    <w:p>
+      <w:pPr>
+        <w:ind w:leftChars="200" w:left="420" w:firstLineChars="500" w:firstLine="1050"/>
+      </w:pPr>
+      <w:r>
+        <w:t xml:space="preserve">Erwin Keeve </w:t>
+      </w:r>
+      <w:r>
+        <w:rPr>
+          <w:rFonts w:hint="eastAsia"/>
+        </w:rPr>
+        <w:t>等考虑到骨组织，用于手术模拟</w:t>
+      </w:r>
+      <w:r>
+        <w:rPr>
+          <w:rFonts w:hint="eastAsia"/>
+        </w:rPr>
+        <w:t>。</w:t>
+      </w:r>
+    </w:p>
+    <w:p>
+      <w:pPr>
+        <w:ind w:leftChars="200" w:left="420" w:firstLineChars="500" w:firstLine="1050"/>
+      </w:pPr>
+      <w:r>
+        <w:rPr>
+          <w:rFonts w:hint="eastAsia"/>
+        </w:rPr>
+        <w:t>优缺点：结构简单，占用内存少；缺点是不易控制体积守恒，</w:t>
+      </w:r>
+      <w:r>
+        <w:rPr>
+          <w:rFonts w:hint="eastAsia"/>
+        </w:rPr>
+        <w:t>并且精度不如</w:t>
+      </w:r>
+    </w:p>
+    <w:p>
+      <w:pPr>
+        <w:ind w:leftChars="200" w:left="420" w:firstLineChars="500" w:firstLine="1050"/>
+      </w:pPr>
+      <w:r>
+        <w:rPr>
+          <w:rFonts w:hint="eastAsia"/>
+        </w:rPr>
+        <w:t>有限元模型</w:t>
+      </w:r>
+      <w:r>
+        <w:rPr>
+          <w:rFonts w:hint="eastAsia"/>
+        </w:rPr>
+        <w:t>，依赖于材料的参数</w:t>
+      </w:r>
+    </w:p>
+    <w:p>
+      <w:pPr>
+        <w:ind w:firstLineChars="300" w:firstLine="630"/>
+      </w:pPr>
+      <w:r>
+        <w:rPr>
+          <w:rFonts w:hint="eastAsia"/>
+        </w:rPr>
+        <w:t xml:space="preserve">      3.  </w:t>
+      </w:r>
+      <w:r>
+        <w:rPr>
+          <w:rFonts w:hint="eastAsia"/>
+        </w:rPr>
+        <w:t>质量张量模型</w:t>
+      </w:r>
+      <w:r>
+        <w:t>(mass tensor model)</w:t>
+      </w:r>
+    </w:p>
+    <w:p>
+      <w:pPr>
+        <w:ind w:left="1470" w:hangingChars="700" w:hanging="1470"/>
+      </w:pPr>
+      <w:r>
+        <w:rPr>
+          <w:rFonts w:hint="eastAsia"/>
+        </w:rPr>
+        <w:t xml:space="preserve">              </w:t>
+      </w:r>
+      <w:r>
+        <w:rPr>
+          <w:rFonts w:hint="eastAsia"/>
+        </w:rPr>
+        <w:t>原理：</w:t>
+      </w:r>
+      <w:r>
+        <w:rPr>
+          <w:rFonts w:hint="eastAsia"/>
+        </w:rPr>
+        <w:t>在质量弹簧模型的基础上引入了生物力学弹性常数，包括</w:t>
+      </w:r>
+      <w:r>
+        <w:t>Young</w:t>
+      </w:r>
+      <w:r>
+        <w:rPr>
+          <w:rFonts w:hint="eastAsia"/>
+        </w:rPr>
+        <w:t>’</w:t>
+      </w:r>
+      <w:r>
+        <w:t>s Modulus</w:t>
+      </w:r>
+      <w:r>
+        <w:rPr>
+          <w:rFonts w:hint="eastAsia"/>
+        </w:rPr>
+        <w:t xml:space="preserve"> E(</w:t>
+      </w:r>
+      <w:r>
+        <w:rPr>
+          <w:rFonts w:hint="eastAsia"/>
+        </w:rPr>
+        <w:t>材料的弹性模量</w:t>
+      </w:r>
+      <w:r>
+        <w:rPr>
+          <w:rFonts w:hint="eastAsia"/>
+        </w:rPr>
+        <w:t xml:space="preserve">) </w:t>
+      </w:r>
+      <w:r>
+        <w:rPr>
+          <w:rFonts w:hint="eastAsia"/>
+        </w:rPr>
+        <w:t>和</w:t>
+      </w:r>
+      <w:r>
+        <w:rPr>
+          <w:rFonts w:hint="eastAsia"/>
+        </w:rPr>
         <w:t xml:space="preserve"> </w:t>
       </w:r>
-      <w:proofErr w:type="spellStart"/>
-      <w:r>
-        <w:t>Terzopoulous</w:t>
-      </w:r>
-      <w:proofErr w:type="spellEnd"/>
-      <w:r>
+      <w:r>
+        <w:rPr>
+          <w:rFonts w:hint="eastAsia"/>
+        </w:rPr>
+        <w:t>泊松比</w:t>
+      </w:r>
+      <w:r>
+        <w:rPr>
+          <w:rFonts w:hint="eastAsia"/>
+        </w:rPr>
+        <w:t xml:space="preserve"> (</w:t>
+      </w:r>
+      <w:r>
+        <w:rPr>
+          <w:rFonts w:hint="eastAsia"/>
+        </w:rPr>
+        <w:t>横纵方向的拉伸比例系数</w:t>
+      </w:r>
+      <w:r>
+        <w:rPr>
+          <w:rFonts w:hint="eastAsia"/>
+        </w:rPr>
+        <w:t>)</w:t>
+      </w:r>
+    </w:p>
+    <w:p>
+      <w:pPr>
+        <w:ind w:left="1470" w:hangingChars="700" w:hanging="1470"/>
+      </w:pPr>
+      <w:r>
+        <w:rPr>
+          <w:rFonts w:hint="eastAsia"/>
+        </w:rPr>
+        <w:t xml:space="preserve">              </w:t>
+      </w:r>
+      <w:r>
+        <w:rPr>
+          <w:rFonts w:hint="eastAsia"/>
+        </w:rPr>
+        <w:t>优缺点</w:t>
+      </w:r>
+      <w:r>
+        <w:rPr>
+          <w:rFonts w:hint="eastAsia"/>
+        </w:rPr>
+        <w:t xml:space="preserve">: </w:t>
+      </w:r>
+      <w:r>
+        <w:rPr>
+          <w:rFonts w:hint="eastAsia"/>
+        </w:rPr>
+        <w:t>计算速度快，针对变形比较大的情况，要比质量弹簧模型更好</w:t>
+      </w:r>
+      <w:r>
+        <w:rPr>
+          <w:rFonts w:hint="eastAsia"/>
+        </w:rPr>
+        <w:t>.</w:t>
+      </w:r>
+    </w:p>
+    <w:p>
+      <w:pPr>
+        <w:ind w:left="1470" w:hangingChars="700" w:hanging="1470"/>
+      </w:pPr>
+      <w:r>
+        <w:rPr>
+          <w:rFonts w:hint="eastAsia"/>
+        </w:rPr>
+        <w:t xml:space="preserve">            4.</w:t>
+      </w:r>
+      <w:r>
+        <w:rPr>
+          <w:rFonts w:hint="eastAsia"/>
+        </w:rPr>
         <w:t xml:space="preserve"> </w:t>
       </w:r>
       <w:r>
         <w:rPr>
           <w:rFonts w:hint="eastAsia"/>
         </w:rPr>
-        <w:t>等应用到脸部建模，模拟脸部表情</w:t>
-      </w:r>
-      <w:r>
-        <w:rPr>
-          <w:rFonts w:hint="eastAsia"/>
-        </w:rPr>
-        <w:t>；</w:t>
-      </w:r>
-    </w:p>
-    <w:p>
-      <w:pPr>
-        <w:ind w:leftChars="200" w:left="420" w:firstLineChars="500" w:firstLine="1050"/>
-      </w:pPr>
-      <w:r>
-        <w:t xml:space="preserve">Erwin Keeve </w:t>
-      </w:r>
-      <w:r>
-        <w:rPr>
-          <w:rFonts w:hint="eastAsia"/>
-        </w:rPr>
-        <w:t>等考虑到骨组织，用于手术模拟</w:t>
-      </w:r>
-      <w:r>
-        <w:rPr>
-          <w:rFonts w:hint="eastAsia"/>
-        </w:rPr>
-        <w:t>。</w:t>
-      </w:r>
-    </w:p>
-    <w:p>
-      <w:pPr>
-        <w:ind w:leftChars="200" w:left="420" w:firstLineChars="500" w:firstLine="1050"/>
-      </w:pPr>
-      <w:r>
-        <w:rPr>
-          <w:rFonts w:hint="eastAsia"/>
-        </w:rPr>
-        <w:t>优缺点：结构简单，占用内存少；缺点是不易控制体积守恒，</w:t>
-      </w:r>
-      <w:r>
-        <w:rPr>
-          <w:rFonts w:hint="eastAsia"/>
-        </w:rPr>
-        <w:t>并且精度不如</w:t>
-      </w:r>
-    </w:p>
-    <w:p>
-      <w:pPr>
-        <w:ind w:leftChars="200" w:left="420" w:firstLineChars="500" w:firstLine="1050"/>
-      </w:pPr>
-      <w:r>
-        <w:rPr>
-          <w:rFonts w:hint="eastAsia"/>
-        </w:rPr>
         <w:t>有限元模型</w:t>
       </w:r>
-      <w:r>
-        <w:rPr>
-          <w:rFonts w:hint="eastAsia"/>
-        </w:rPr>
-        <w:t>，依赖于材料的参数</w:t>
-      </w:r>
-    </w:p>
-    <w:p>
-      <w:pPr>
-        <w:ind w:firstLineChars="300" w:firstLine="630"/>
-      </w:pPr>
-      <w:r>
-        <w:rPr>
-          <w:rFonts w:hint="eastAsia"/>
-        </w:rPr>
-        <w:t xml:space="preserve">      3.  </w:t>
-      </w:r>
-      <w:r>
-        <w:rPr>
-          <w:rFonts w:hint="eastAsia"/>
-        </w:rPr>
-        <w:t>质量张量模型</w:t>
-      </w:r>
-      <w:r>
-        <w:t>(mass tensor model)</w:t>
-      </w:r>
     </w:p>
     <w:p>
       <w:pPr>
@@ -311,57 +455,48 @@
         <w:rPr>
           <w:rFonts w:hint="eastAsia"/>
         </w:rPr>
+        <w:t xml:space="preserve">               </w:t>
+      </w:r>
+      <w:r>
+        <w:rPr>
+          <w:rFonts w:hint="eastAsia"/>
+        </w:rPr>
+        <w:t>原理：</w:t>
+      </w:r>
+      <w:r>
+        <w:rPr>
+          <w:rFonts w:hint="eastAsia"/>
+        </w:rPr>
+        <w:t>针对</w:t>
+      </w:r>
+      <w:r>
+        <w:rPr>
+          <w:rFonts w:hint="eastAsia"/>
+        </w:rPr>
+        <w:t>线弹性模型中的位移方程，用有限</w:t>
+      </w:r>
+      <w:r>
+        <w:rPr>
+          <w:rFonts w:hint="eastAsia"/>
+        </w:rPr>
+        <w:t>元方法去离散，求得每个网格节点的位移。</w:t>
+      </w:r>
+    </w:p>
+    <w:p>
+      <w:pPr>
+        <w:ind w:left="1470" w:hangingChars="700" w:hanging="1470"/>
+      </w:pPr>
+      <w:r>
+        <w:rPr>
+          <w:rFonts w:hint="eastAsia"/>
+        </w:rPr>
         <w:t xml:space="preserve">              </w:t>
       </w:r>
       <w:r>
         <w:rPr>
           <w:rFonts w:hint="eastAsia"/>
         </w:rPr>
-        <w:t>原理：</w:t>
-      </w:r>
-      <w:r>
-        <w:rPr>
-          <w:rFonts w:hint="eastAsia"/>
-        </w:rPr>
-        <w:t>在质量弹簧模型的基础上引入了生物力学弹性常数，包括</w:t>
-      </w:r>
-      <w:r>
-        <w:t>Young</w:t>
-      </w:r>
-      <w:proofErr w:type="gramStart"/>
-      <w:r>
-        <w:rPr>
-          <w:rFonts w:hint="eastAsia"/>
-        </w:rPr>
-        <w:t>’</w:t>
-      </w:r>
-      <w:proofErr w:type="gramEnd"/>
-      <w:r>
-        <w:t>s Modulus</w:t>
-      </w:r>
-      <w:r>
-        <w:rPr>
-          <w:rFonts w:hint="eastAsia"/>
-        </w:rPr>
-        <w:t xml:space="preserve"> E(</w:t>
-      </w:r>
-      <w:r>
-        <w:rPr>
-          <w:rFonts w:hint="eastAsia"/>
-        </w:rPr>
-        <w:t>材料的弹性模量</w:t>
-      </w:r>
-      <w:r>
-        <w:rPr>
-          <w:rFonts w:hint="eastAsia"/>
-        </w:rPr>
-        <w:t xml:space="preserve">) </w:t>
-      </w:r>
-      <w:r>
-        <w:rPr>
-          <w:rFonts w:hint="eastAsia"/>
-        </w:rPr>
-        <w:t>和</w:t>
+        <w:t>优缺点：</w:t>
       </w:r>
       <w:r>
         <w:rPr>
@@ -373,178 +508,27 @@
         <w:rPr>
           <w:rFonts w:hint="eastAsia"/>
         </w:rPr>
-        <w:t>泊松比</w:t>
-      </w:r>
-      <w:r>
-        <w:rPr>
-          <w:rFonts w:hint="eastAsia"/>
-        </w:rPr>
-        <w:t xml:space="preserve"> (</w:t>
-      </w:r>
-      <w:r>
-        <w:rPr>
-          <w:rFonts w:hint="eastAsia"/>
-        </w:rPr>
-        <w:t>横纵方向的拉伸比例系数</w:t>
-      </w:r>
-      <w:r>
-        <w:rPr>
-          <w:rFonts w:hint="eastAsia"/>
-        </w:rPr>
-        <w:t>)</w:t>
+        <w:t>与生物力学非常相关，并且计算精度相对比其他方法要高，</w:t>
+      </w:r>
+      <w:r>
+        <w:rPr>
+          <w:rFonts w:hint="eastAsia"/>
+        </w:rPr>
+        <w:t>当单元数目较多时，占用的内存相对较大。</w:t>
       </w:r>
     </w:p>
     <w:p>
       <w:pPr>
         <w:ind w:left="1470" w:hangingChars="700" w:hanging="1470"/>
-      </w:pPr>
-      <w:r>
-        <w:rPr>
-          <w:rFonts w:hint="eastAsia"/>
-        </w:rPr>
-        <w:t xml:space="preserve">              </w:t>
-      </w:r>
-      <w:r>
-        <w:rPr>
-          <w:rFonts w:hint="eastAsia"/>
-        </w:rPr>
-        <w:t>优缺点</w:t>
-      </w:r>
-      <w:r>
-        <w:rPr>
-          <w:rFonts w:hint="eastAsia"/>
-        </w:rPr>
-        <w:t xml:space="preserve">: </w:t>
-      </w:r>
-      <w:r>
-        <w:rPr>
-          <w:rFonts w:hint="eastAsia"/>
-        </w:rPr>
-        <w:t>计算速度快，针对变形比较大的情况，要比质量弹簧模型更好</w:t>
-      </w:r>
-      <w:r>
-        <w:rPr>
-          <w:rFonts w:hint="eastAsia"/>
-        </w:rPr>
-        <w:t>.</w:t>
-      </w:r>
-    </w:p>
-    <w:p>
-      <w:pPr>
-        <w:ind w:left="1470" w:hangingChars="700" w:hanging="1470"/>
-      </w:pPr>
-      <w:r>
-        <w:rPr>
-          <w:rFonts w:hint="eastAsia"/>
-        </w:rPr>
-        <w:t xml:space="preserve">            4.</w:t>
-      </w:r>
-      <w:r>
-        <w:rPr>
-          <w:rFonts w:hint="eastAsia"/>
-        </w:rPr>
-        <w:t xml:space="preserve"> </w:t>
-      </w:r>
-      <w:r>
-        <w:rPr>
-          <w:rFonts w:hint="eastAsia"/>
-        </w:rPr>
-        <w:t>有限元模型</w:t>
-      </w:r>
-    </w:p>
-    <w:p>
-      <w:pPr>
-        <w:ind w:left="1470" w:hangingChars="700" w:hanging="1470"/>
-        <w:rPr>
-          <w:rFonts w:hint="eastAsia"/>
-        </w:rPr>
-      </w:pPr>
-      <w:r>
-        <w:rPr>
-          <w:rFonts w:hint="eastAsia"/>
-        </w:rPr>
-        <w:t xml:space="preserve">               </w:t>
-      </w:r>
-      <w:r>
-        <w:rPr>
-          <w:rFonts w:hint="eastAsia"/>
-        </w:rPr>
-        <w:t>原理：</w:t>
-      </w:r>
-      <w:r>
-        <w:rPr>
-          <w:rFonts w:hint="eastAsia"/>
-        </w:rPr>
-        <w:t>针对</w:t>
-      </w:r>
-      <w:r>
-        <w:rPr>
-          <w:rFonts w:hint="eastAsia"/>
-        </w:rPr>
-        <w:t>线弹性模型中的位移方程，用有限</w:t>
-      </w:r>
-      <w:r>
-        <w:rPr>
-          <w:rFonts w:hint="eastAsia"/>
-        </w:rPr>
-        <w:t>元方法去离散，求得每个网格节点的位移。</w:t>
-      </w:r>
-    </w:p>
-    <w:p>
-      <w:pPr>
-        <w:ind w:left="1470" w:hangingChars="700" w:hanging="1470"/>
-        <w:rPr>
-          <w:rFonts w:hint="eastAsia"/>
-        </w:rPr>
-      </w:pPr>
-      <w:r>
-        <w:rPr>
-          <w:rFonts w:hint="eastAsia"/>
-        </w:rPr>
-        <w:t xml:space="preserve">              </w:t>
-      </w:r>
-      <w:r>
-        <w:rPr>
-          <w:rFonts w:hint="eastAsia"/>
-        </w:rPr>
-        <w:t>优缺点：</w:t>
-      </w:r>
-      <w:r>
-        <w:rPr>
-          <w:rFonts w:hint="eastAsia"/>
-        </w:rPr>
-        <w:t xml:space="preserve"> </w:t>
-      </w:r>
-      <w:r>
-        <w:rPr>
-          <w:rFonts w:hint="eastAsia"/>
-        </w:rPr>
-        <w:t>与生物力学非常相关，并且计算精度相对比其他方法要高，</w:t>
-      </w:r>
-      <w:r>
-        <w:rPr>
-          <w:rFonts w:hint="eastAsia"/>
-        </w:rPr>
-        <w:t>当单元数目较多时，占用的内存相对较大。</w:t>
-      </w:r>
-    </w:p>
-    <w:p>
-      <w:pPr>
-        <w:ind w:left="1470" w:hangingChars="700" w:hanging="1470"/>
-      </w:pPr>
-      <w:r>
-        <w:rPr>
-          <w:rFonts w:hint="eastAsia"/>
-        </w:rPr>
-        <w:t xml:space="preserve">  </w:t>
-      </w:r>
+        <w:jc w:val="center"/>
+      </w:pPr>
       <w:r>
         <w:rPr>
           <w:noProof/>
         </w:rPr>
         <w:drawing>
-          <wp:inline distT="0" distB="0" distL="0" distR="0">
-            <wp:extent cx="4810125" cy="2609201"/>
+          <wp:inline distT="0" distB="0" distL="0" distR="0" wp14:anchorId="53D6278C" wp14:editId="59B8120E">
+            <wp:extent cx="5667375" cy="2609200"/>
             <wp:effectExtent l="0" t="0" r="0" b="1270"/>
             <wp:docPr id="1" name="图片 1"/>
             <wp:cNvGraphicFramePr>
@@ -572,7 +556,7 @@
                   <pic:spPr>
                     <a:xfrm>
                       <a:off x="0" y="0"/>
-                      <a:ext cx="4807810" cy="2607945"/>
+                      <a:ext cx="5664648" cy="2607945"/>
                     </a:xfrm>
                     <a:prstGeom prst="rect">
                       <a:avLst/>
@@ -603,15 +587,129 @@
         <w:rPr>
           <w:rFonts w:hint="eastAsia"/>
         </w:rPr>
+        <w:t>．利用动态心脏体膜中的方法</w:t>
+      </w:r>
+    </w:p>
+    <w:p>
+      <w:pPr>
+        <w:ind w:left="420"/>
+        <w:rPr>
+          <w:rFonts w:hint="eastAsia"/>
+        </w:rPr>
+      </w:pPr>
+      <w:r>
+        <w:rPr>
+          <w:rFonts w:hint="eastAsia"/>
+        </w:rPr>
+        <w:t>原理：本质上用的是有限元方法，</w:t>
+      </w:r>
+      <w:r>
+        <w:rPr>
+          <w:rFonts w:hint="eastAsia"/>
+        </w:rPr>
+        <w:t>但</w:t>
+      </w:r>
+      <w:r>
+        <w:rPr>
+          <w:rFonts w:hint="eastAsia"/>
+        </w:rPr>
+        <w:t>选取的单元是线性的等参单元。</w:t>
+      </w:r>
+    </w:p>
+    <w:p>
+      <w:pPr>
+        <w:ind w:left="420"/>
+        <w:rPr>
+          <w:rFonts w:hint="eastAsia"/>
+        </w:rPr>
+      </w:pPr>
+      <w:r>
+        <w:rPr>
+          <w:rFonts w:hint="eastAsia"/>
+        </w:rPr>
+        <w:t>优缺点：</w:t>
+      </w:r>
+      <w:r>
+        <w:rPr>
+          <w:rFonts w:hint="eastAsia"/>
+        </w:rPr>
+        <w:t xml:space="preserve"> </w:t>
+      </w:r>
+      <w:r>
+        <w:rPr>
+          <w:rFonts w:hint="eastAsia"/>
+        </w:rPr>
+        <w:t>针对有复杂边界的问题，等参元可以</w:t>
+      </w:r>
+      <w:r>
+        <w:rPr>
+          <w:rFonts w:hint="eastAsia"/>
+        </w:rPr>
+        <w:t>更好的</w:t>
+      </w:r>
+      <w:r>
+        <w:rPr>
+          <w:rFonts w:hint="eastAsia"/>
+        </w:rPr>
+        <w:t>逼近物体的</w:t>
+      </w:r>
+      <w:r>
+        <w:rPr>
+          <w:rFonts w:hint="eastAsia"/>
+        </w:rPr>
+        <w:t>轮廓</w:t>
+      </w:r>
+      <w:r>
+        <w:rPr>
+          <w:rFonts w:hint="eastAsia"/>
+        </w:rPr>
+        <w:t>(</w:t>
+      </w:r>
+      <w:r>
+        <w:rPr>
+          <w:rFonts w:hint="eastAsia"/>
+        </w:rPr>
+        <w:t>相对于高次元</w:t>
+      </w:r>
+      <w:r>
+        <w:rPr>
+          <w:rFonts w:hint="eastAsia"/>
+        </w:rPr>
+        <w:t>)</w:t>
+      </w:r>
+      <w:r>
+        <w:rPr>
+          <w:rFonts w:hint="eastAsia"/>
+        </w:rPr>
+        <w:t>，对于线性的等参元来讲，跟一般线性单元区别不大。</w:t>
+      </w:r>
+      <w:r>
+        <w:rPr>
+          <w:rFonts w:hint="eastAsia"/>
+        </w:rPr>
+        <w:t>高次的等参元计算量比线性的等参元大很多，需要衡量。</w:t>
+      </w:r>
+    </w:p>
+    <w:p>
+      <w:pPr>
+        <w:ind w:left="420"/>
+      </w:pPr>
+      <w:r>
+        <w:rPr>
+          <w:rFonts w:hint="eastAsia"/>
+        </w:rPr>
+        <w:t>6</w:t>
+      </w:r>
+      <w:r>
+        <w:rPr>
+          <w:rFonts w:hint="eastAsia"/>
+        </w:rPr>
         <w:t>．动态体积样条</w:t>
       </w:r>
     </w:p>
     <w:p>
       <w:pPr>
         <w:ind w:left="420"/>
-        <w:rPr>
-          <w:rFonts w:hint="eastAsia"/>
-        </w:rPr>
       </w:pPr>
       <w:r>
         <w:rPr>
@@ -647,9 +745,6 @@
     <w:p>
       <w:pPr>
         <w:ind w:left="420"/>
-        <w:rPr>
-          <w:rFonts w:hint="eastAsia"/>
-        </w:rPr>
       </w:pPr>
       <w:r>
         <w:rPr>
@@ -663,20 +758,302 @@
         </w:rPr>
         <w:t>优缺点：</w:t>
       </w:r>
+      <w:r>
+        <w:rPr>
+          <w:rFonts w:hint="eastAsia"/>
+        </w:rPr>
+        <w:t>与当前的</w:t>
+      </w:r>
+      <w:r>
+        <w:rPr>
+          <w:rFonts w:hint="eastAsia"/>
+        </w:rPr>
+        <w:t>CASS</w:t>
+      </w:r>
+      <w:r>
+        <w:rPr>
+          <w:rFonts w:hint="eastAsia"/>
+        </w:rPr>
+        <w:t>预测的结果要好，但是对于形变较大的问题，误差仍比较大。</w:t>
+      </w:r>
+    </w:p>
+    <w:p>
+      <w:pPr>
+        <w:ind w:left="420"/>
+      </w:pPr>
+      <w:r>
+        <w:rPr>
+          <w:noProof/>
+        </w:rPr>
+        <w:drawing>
+          <wp:inline distT="0" distB="0" distL="0" distR="0" wp14:anchorId="4A3573AB" wp14:editId="38446968">
+            <wp:extent cx="5274310" cy="2385038"/>
+            <wp:effectExtent l="0" t="0" r="2540" b="0"/>
+            <wp:docPr id="2" name="图片 2"/>
+            <wp:cNvGraphicFramePr>
+              <a:graphicFrameLocks xmlns:a="http://schemas.openxmlformats.org/drawingml/2006/main" noChangeAspect="1"/>
+            </wp:cNvGraphicFramePr>
+            <a:graphic xmlns:a="http://schemas.openxmlformats.org/drawingml/2006/main">
+              <a:graphicData uri="http://schemas.openxmlformats.org/drawingml/2006/picture">
+                <pic:pic xmlns:pic="http://schemas.openxmlformats.org/drawingml/2006/picture">
+                  <pic:nvPicPr>
+                    <pic:cNvPr id="0" name=""/>
+                    <pic:cNvPicPr/>
+                  </pic:nvPicPr>
+                  <pic:blipFill>
+                    <a:blip r:embed="rId7"/>
+                    <a:stretch>
+                      <a:fillRect/>
+                    </a:stretch>
+                  </pic:blipFill>
+                  <pic:spPr>
+                    <a:xfrm>
+                      <a:off x="0" y="0"/>
+                      <a:ext cx="5274310" cy="2385038"/>
+                    </a:xfrm>
+                    <a:prstGeom prst="rect">
+                      <a:avLst/>
+                    </a:prstGeom>
+                  </pic:spPr>
+                </pic:pic>
+              </a:graphicData>
+            </a:graphic>
+          </wp:inline>
+        </w:drawing>
+      </w:r>
+    </w:p>
+    <w:p>
+      <w:pPr>
+        <w:ind w:firstLineChars="200" w:firstLine="420"/>
+      </w:pPr>
+      <w:r>
+        <w:rPr>
+          <w:noProof/>
+        </w:rPr>
+        <w:drawing>
+          <wp:inline distT="0" distB="0" distL="0" distR="0" wp14:anchorId="4662380F" wp14:editId="3E9A14B5">
+            <wp:extent cx="5274310" cy="2637155"/>
+            <wp:effectExtent l="0" t="0" r="2540" b="0"/>
+            <wp:docPr id="3" name="图片 3"/>
+            <wp:cNvGraphicFramePr>
+              <a:graphicFrameLocks xmlns:a="http://schemas.openxmlformats.org/drawingml/2006/main" noChangeAspect="1"/>
+            </wp:cNvGraphicFramePr>
+            <a:graphic xmlns:a="http://schemas.openxmlformats.org/drawingml/2006/main">
+              <a:graphicData uri="http://schemas.openxmlformats.org/drawingml/2006/picture">
+                <pic:pic xmlns:pic="http://schemas.openxmlformats.org/drawingml/2006/picture">
+                  <pic:nvPicPr>
+                    <pic:cNvPr id="0" name=""/>
+                    <pic:cNvPicPr/>
+                  </pic:nvPicPr>
+                  <pic:blipFill>
+                    <a:blip r:embed="rId8"/>
+                    <a:stretch>
+                      <a:fillRect/>
+                    </a:stretch>
+                  </pic:blipFill>
+                  <pic:spPr>
+                    <a:xfrm>
+                      <a:off x="0" y="0"/>
+                      <a:ext cx="5274310" cy="2637155"/>
+                    </a:xfrm>
+                    <a:prstGeom prst="rect">
+                      <a:avLst/>
+                    </a:prstGeom>
+                  </pic:spPr>
+                </pic:pic>
+              </a:graphicData>
+            </a:graphic>
+          </wp:inline>
+        </w:drawing>
+      </w:r>
+    </w:p>
+    <w:p/>
+    <w:p/>
+    <w:p/>
+    <w:p/>
+    <w:p/>
+    <w:p/>
+    <w:p>
       <w:bookmarkStart w:id="0" w:name="_GoBack"/>
       <w:bookmarkEnd w:id="0"/>
     </w:p>
     <w:p>
       <w:pPr>
-        <w:ind w:left="420"/>
-      </w:pPr>
-    </w:p>
-    <w:p>
-      <w:pPr>
-        <w:ind w:firstLineChars="200" w:firstLine="420"/>
-      </w:pPr>
-    </w:p>
-    <w:p/>
+        <w:pStyle w:val="a4"/>
+        <w:numPr>
+          <w:ilvl w:val="0"/>
+          <w:numId w:val="1"/>
+        </w:numPr>
+        <w:ind w:firstLineChars="0"/>
+      </w:pPr>
+      <w:r>
+        <w:rPr>
+          <w:rFonts w:hint="eastAsia"/>
+        </w:rPr>
+        <w:lastRenderedPageBreak/>
+        <w:t>乳腺中的肿块随着</w:t>
+      </w:r>
+      <w:r>
+        <w:rPr>
+          <w:rFonts w:hint="eastAsia"/>
+        </w:rPr>
+        <w:t>体位的变化而引起位移</w:t>
+      </w:r>
+    </w:p>
+    <w:p>
+      <w:pPr>
+        <w:pStyle w:val="a4"/>
+        <w:numPr>
+          <w:ilvl w:val="0"/>
+          <w:numId w:val="5"/>
+        </w:numPr>
+        <w:ind w:firstLineChars="0"/>
+      </w:pPr>
+      <w:r>
+        <w:rPr>
+          <w:rFonts w:hint="eastAsia"/>
+        </w:rPr>
+        <w:t>背景</w:t>
+      </w:r>
+    </w:p>
+    <w:p>
+      <w:pPr>
+        <w:pStyle w:val="a4"/>
+        <w:ind w:left="780" w:firstLineChars="0" w:firstLine="0"/>
+      </w:pPr>
+      <w:r>
+        <w:rPr>
+          <w:rFonts w:hint="eastAsia"/>
+        </w:rPr>
+        <w:t>乳腺癌是女性的最大杀手之一，因此为提高疾病的预测，早期的检查</w:t>
+      </w:r>
+      <w:r>
+        <w:rPr>
+          <w:rFonts w:hint="eastAsia"/>
+        </w:rPr>
+        <w:t>时非常必要的。</w:t>
+      </w:r>
+      <w:r>
+        <w:rPr>
+          <w:rFonts w:hint="eastAsia"/>
+        </w:rPr>
+        <w:t xml:space="preserve"> </w:t>
+      </w:r>
+      <w:r>
+        <w:rPr>
+          <w:rFonts w:hint="eastAsia"/>
+        </w:rPr>
+        <w:t>在</w:t>
+      </w:r>
+      <w:r>
+        <w:rPr>
+          <w:rFonts w:hint="eastAsia"/>
+        </w:rPr>
+        <w:t>MR(</w:t>
+      </w:r>
+      <w:r>
+        <w:rPr>
+          <w:rFonts w:hint="eastAsia"/>
+        </w:rPr>
+        <w:t>核磁</w:t>
+      </w:r>
+      <w:r>
+        <w:rPr>
+          <w:rFonts w:hint="eastAsia"/>
+        </w:rPr>
+        <w:t>共振</w:t>
+      </w:r>
+      <w:r>
+        <w:rPr>
+          <w:rFonts w:hint="eastAsia"/>
+        </w:rPr>
+        <w:t>)</w:t>
+      </w:r>
+      <w:r>
+        <w:rPr>
+          <w:rFonts w:hint="eastAsia"/>
+        </w:rPr>
+        <w:t>的检查</w:t>
+      </w:r>
+      <w:r>
+        <w:rPr>
+          <w:rFonts w:hint="eastAsia"/>
+        </w:rPr>
+        <w:t>中</w:t>
+      </w:r>
+      <w:r>
+        <w:rPr>
+          <w:rFonts w:hint="eastAsia"/>
+        </w:rPr>
+        <w:t>，</w:t>
+      </w:r>
+      <w:r>
+        <w:rPr>
+          <w:rFonts w:hint="eastAsia"/>
+        </w:rPr>
+        <w:t>病人是俯卧的，</w:t>
+      </w:r>
+      <w:r>
+        <w:rPr>
+          <w:rFonts w:hint="eastAsia"/>
+        </w:rPr>
+        <w:t>乳腺受重力的影响</w:t>
+      </w:r>
+      <w:r>
+        <w:rPr>
+          <w:rFonts w:hint="eastAsia"/>
+        </w:rPr>
+        <w:t>下</w:t>
+      </w:r>
+      <w:r>
+        <w:rPr>
+          <w:rFonts w:hint="eastAsia"/>
+        </w:rPr>
+        <w:t>垂着。</w:t>
+      </w:r>
+      <w:r>
+        <w:rPr>
+          <w:rFonts w:hint="eastAsia"/>
+        </w:rPr>
+        <w:t>而在医生手术的过程以及胸部的</w:t>
+      </w:r>
+      <w:r>
+        <w:rPr>
+          <w:rFonts w:hint="eastAsia"/>
+        </w:rPr>
+        <w:t>CT</w:t>
+      </w:r>
+      <w:r>
+        <w:rPr>
+          <w:rFonts w:hint="eastAsia"/>
+        </w:rPr>
+        <w:t>检查中，人是站立的。</w:t>
+      </w:r>
+      <w:r>
+        <w:rPr>
+          <w:rFonts w:hint="eastAsia"/>
+        </w:rPr>
+        <w:t>因此</w:t>
+      </w:r>
+      <w:r>
+        <w:rPr>
+          <w:rFonts w:hint="eastAsia"/>
+        </w:rPr>
+        <w:t>，乳腺的形变是非常大</w:t>
+      </w:r>
+      <w:r>
+        <w:rPr>
+          <w:rFonts w:hint="eastAsia"/>
+        </w:rPr>
+        <w:t>的，乳腺中的肿块位置也会随着变形而改变位置。</w:t>
+      </w:r>
+    </w:p>
+    <w:p>
+      <w:pPr>
+        <w:pStyle w:val="a4"/>
+        <w:ind w:left="1200" w:firstLineChars="0" w:firstLine="0"/>
+      </w:pPr>
+    </w:p>
     <w:sectPr>
       <w:pgSz w:w="11906" w:h="16838"/>
       <w:pgMar w:top="1440" w:right="1800" w:bottom="1440" w:left="1800" w:header="851" w:footer="992" w:gutter="0"/>
@@ -832,7 +1209,7 @@
   <w:abstractNum w:abstractNumId="1">
     <w:nsid w:val="36063B09"/>
     <w:multiLevelType w:val="hybridMultilevel"/>
-    <w:tmpl w:val="83CE0552"/>
+    <w:tmpl w:val="351CF1AC"/>
     <w:lvl w:ilvl="0" w:tplc="D586200A">
       <w:start w:val="1"/>
       <w:numFmt w:val="japaneseCounting"/>
@@ -845,14 +1222,17 @@
         <w:rFonts w:hint="default"/>
       </w:rPr>
     </w:lvl>
-    <w:lvl w:ilvl="1" w:tplc="04090019" w:tentative="1">
-      <w:start w:val="1"/>
-      <w:numFmt w:val="lowerLetter"/>
-      <w:lvlText w:val="%2)"/>
-      <w:lvlJc w:val="left"/>
-      <w:pPr>
-        <w:ind w:left="1260" w:hanging="420"/>
-      </w:pPr>
+    <w:lvl w:ilvl="1" w:tplc="14542906">
+      <w:start w:val="1"/>
+      <w:numFmt w:val="decimal"/>
+      <w:lvlText w:val="%2．"/>
+      <w:lvlJc w:val="left"/>
+      <w:pPr>
+        <w:ind w:left="1200" w:hanging="360"/>
+      </w:pPr>
+      <w:rPr>
+        <w:rFonts w:hint="default"/>
+      </w:rPr>
     </w:lvl>
     <w:lvl w:ilvl="2" w:tplc="0409001B" w:tentative="1">
       <w:start w:val="1"/>
@@ -919,6 +1299,184 @@
     </w:lvl>
   </w:abstractNum>
   <w:abstractNum w:abstractNumId="2">
+    <w:nsid w:val="3BD46A84"/>
+    <w:multiLevelType w:val="hybridMultilevel"/>
+    <w:tmpl w:val="85102EE4"/>
+    <w:lvl w:ilvl="0" w:tplc="9CAC061A">
+      <w:start w:val="1"/>
+      <w:numFmt w:val="decimal"/>
+      <w:lvlText w:val="%1．"/>
+      <w:lvlJc w:val="left"/>
+      <w:pPr>
+        <w:ind w:left="1200" w:hanging="360"/>
+      </w:pPr>
+      <w:rPr>
+        <w:rFonts w:hint="default"/>
+      </w:rPr>
+    </w:lvl>
+    <w:lvl w:ilvl="1" w:tplc="04090019" w:tentative="1">
+      <w:start w:val="1"/>
+      <w:numFmt w:val="lowerLetter"/>
+      <w:lvlText w:val="%2)"/>
+      <w:lvlJc w:val="left"/>
+      <w:pPr>
+        <w:ind w:left="1680" w:hanging="420"/>
+      </w:pPr>
+    </w:lvl>
+    <w:lvl w:ilvl="2" w:tplc="0409001B" w:tentative="1">
+      <w:start w:val="1"/>
+      <w:numFmt w:val="lowerRoman"/>
+      <w:lvlText w:val="%3."/>
+      <w:lvlJc w:val="right"/>
+      <w:pPr>
+        <w:ind w:left="2100" w:hanging="420"/>
+      </w:pPr>
+    </w:lvl>
+    <w:lvl w:ilvl="3" w:tplc="0409000F" w:tentative="1">
+      <w:start w:val="1"/>
+      <w:numFmt w:val="decimal"/>
+      <w:lvlText w:val="%4."/>
+      <w:lvlJc w:val="left"/>
+      <w:pPr>
+        <w:ind w:left="2520" w:hanging="420"/>
+      </w:pPr>
+    </w:lvl>
+    <w:lvl w:ilvl="4" w:tplc="04090019" w:tentative="1">
+      <w:start w:val="1"/>
+      <w:numFmt w:val="lowerLetter"/>
+      <w:lvlText w:val="%5)"/>
+      <w:lvlJc w:val="left"/>
+      <w:pPr>
+        <w:ind w:left="2940" w:hanging="420"/>
+      </w:pPr>
+    </w:lvl>
+    <w:lvl w:ilvl="5" w:tplc="0409001B" w:tentative="1">
+      <w:start w:val="1"/>
+      <w:numFmt w:val="lowerRoman"/>
+      <w:lvlText w:val="%6."/>
+      <w:lvlJc w:val="right"/>
+      <w:pPr>
+        <w:ind w:left="3360" w:hanging="420"/>
+      </w:pPr>
+    </w:lvl>
+    <w:lvl w:ilvl="6" w:tplc="0409000F" w:tentative="1">
+      <w:start w:val="1"/>
+      <w:numFmt w:val="decimal"/>
+      <w:lvlText w:val="%7."/>
+      <w:lvlJc w:val="left"/>
+      <w:pPr>
+        <w:ind w:left="3780" w:hanging="420"/>
+      </w:pPr>
+    </w:lvl>
+    <w:lvl w:ilvl="7" w:tplc="04090019" w:tentative="1">
+      <w:start w:val="1"/>
+      <w:numFmt w:val="lowerLetter"/>
+      <w:lvlText w:val="%8)"/>
+      <w:lvlJc w:val="left"/>
+      <w:pPr>
+        <w:ind w:left="4200" w:hanging="420"/>
+      </w:pPr>
+    </w:lvl>
+    <w:lvl w:ilvl="8" w:tplc="0409001B" w:tentative="1">
+      <w:start w:val="1"/>
+      <w:numFmt w:val="lowerRoman"/>
+      <w:lvlText w:val="%9."/>
+      <w:lvlJc w:val="right"/>
+      <w:pPr>
+        <w:ind w:left="4620" w:hanging="420"/>
+      </w:pPr>
+    </w:lvl>
+  </w:abstractNum>
+  <w:abstractNum w:abstractNumId="3">
+    <w:nsid w:val="6385202E"/>
+    <w:multiLevelType w:val="hybridMultilevel"/>
+    <w:tmpl w:val="6F5EC6A6"/>
+    <w:lvl w:ilvl="0" w:tplc="74CC5BE8">
+      <w:start w:val="1"/>
+      <w:numFmt w:val="decimal"/>
+      <w:lvlText w:val="%1."/>
+      <w:lvlJc w:val="left"/>
+      <w:pPr>
+        <w:ind w:left="780" w:hanging="360"/>
+      </w:pPr>
+      <w:rPr>
+        <w:rFonts w:hint="default"/>
+      </w:rPr>
+    </w:lvl>
+    <w:lvl w:ilvl="1" w:tplc="04090019" w:tentative="1">
+      <w:start w:val="1"/>
+      <w:numFmt w:val="lowerLetter"/>
+      <w:lvlText w:val="%2)"/>
+      <w:lvlJc w:val="left"/>
+      <w:pPr>
+        <w:ind w:left="1260" w:hanging="420"/>
+      </w:pPr>
+    </w:lvl>
+    <w:lvl w:ilvl="2" w:tplc="0409001B" w:tentative="1">
+      <w:start w:val="1"/>
+      <w:numFmt w:val="lowerRoman"/>
+      <w:lvlText w:val="%3."/>
+      <w:lvlJc w:val="right"/>
+      <w:pPr>
+        <w:ind w:left="1680" w:hanging="420"/>
+      </w:pPr>
+    </w:lvl>
+    <w:lvl w:ilvl="3" w:tplc="0409000F" w:tentative="1">
+      <w:start w:val="1"/>
+      <w:numFmt w:val="decimal"/>
+      <w:lvlText w:val="%4."/>
+      <w:lvlJc w:val="left"/>
+      <w:pPr>
+        <w:ind w:left="2100" w:hanging="420"/>
+      </w:pPr>
+    </w:lvl>
+    <w:lvl w:ilvl="4" w:tplc="04090019" w:tentative="1">
+      <w:start w:val="1"/>
+      <w:numFmt w:val="lowerLetter"/>
+      <w:lvlText w:val="%5)"/>
+      <w:lvlJc w:val="left"/>
+      <w:pPr>
+        <w:ind w:left="2520" w:hanging="420"/>
+      </w:pPr>
+    </w:lvl>
+    <w:lvl w:ilvl="5" w:tplc="0409001B" w:tentative="1">
+      <w:start w:val="1"/>
+      <w:numFmt w:val="lowerRoman"/>
+      <w:lvlText w:val="%6."/>
+      <w:lvlJc w:val="right"/>
+      <w:pPr>
+        <w:ind w:left="2940" w:hanging="420"/>
+      </w:pPr>
+    </w:lvl>
+    <w:lvl w:ilvl="6" w:tplc="0409000F" w:tentative="1">
+      <w:start w:val="1"/>
+      <w:numFmt w:val="decimal"/>
+      <w:lvlText w:val="%7."/>
+      <w:lvlJc w:val="left"/>
+      <w:pPr>
+        <w:ind w:left="3360" w:hanging="420"/>
+      </w:pPr>
+    </w:lvl>
+    <w:lvl w:ilvl="7" w:tplc="04090019" w:tentative="1">
+      <w:start w:val="1"/>
+      <w:numFmt w:val="lowerLetter"/>
+      <w:lvlText w:val="%8)"/>
+      <w:lvlJc w:val="left"/>
+      <w:pPr>
+        <w:ind w:left="3780" w:hanging="420"/>
+      </w:pPr>
+    </w:lvl>
+    <w:lvl w:ilvl="8" w:tplc="0409001B" w:tentative="1">
+      <w:start w:val="1"/>
+      <w:numFmt w:val="lowerRoman"/>
+      <w:lvlText w:val="%9."/>
+      <w:lvlJc w:val="right"/>
+      <w:pPr>
+        <w:ind w:left="4200" w:hanging="420"/>
+      </w:pPr>
+    </w:lvl>
+  </w:abstractNum>
+  <w:abstractNum w:abstractNumId="4">
     <w:nsid w:val="7C0B1698"/>
     <w:multiLevelType w:val="hybridMultilevel"/>
     <w:tmpl w:val="0166E0DA"/>
@@ -1011,10 +1569,16 @@
     <w:abstractNumId w:val="1"/>
   </w:num>
   <w:num w:numId="2">
-    <w:abstractNumId w:val="2"/>
+    <w:abstractNumId w:val="4"/>
   </w:num>
   <w:num w:numId="3">
     <w:abstractNumId w:val="0"/>
+  </w:num>
+  <w:num w:numId="4">
+    <w:abstractNumId w:val="2"/>
+  </w:num>
+  <w:num w:numId="5">
+    <w:abstractNumId w:val="3"/>
   </w:num>
 </w:numbering>
 </file>

--- a/Sep_report.docx
+++ b/Sep_report.docx
@@ -572,9 +572,6 @@
     <w:p>
       <w:pPr>
         <w:ind w:left="420"/>
-        <w:rPr>
-          <w:rFonts w:hint="eastAsia"/>
-        </w:rPr>
       </w:pPr>
       <w:r>
         <w:rPr>
@@ -593,9 +590,6 @@
     <w:p>
       <w:pPr>
         <w:ind w:left="420"/>
-        <w:rPr>
-          <w:rFonts w:hint="eastAsia"/>
-        </w:rPr>
       </w:pPr>
       <w:r>
         <w:rPr>
@@ -619,9 +613,6 @@
     <w:p>
       <w:pPr>
         <w:ind w:left="420"/>
-        <w:rPr>
-          <w:rFonts w:hint="eastAsia"/>
-        </w:rPr>
       </w:pPr>
       <w:r>
         <w:rPr>
@@ -873,10 +864,7 @@
     <w:p/>
     <w:p/>
     <w:p/>
-    <w:p>
-      <w:bookmarkStart w:id="0" w:name="_GoBack"/>
-      <w:bookmarkEnd w:id="0"/>
-    </w:p>
+    <w:p/>
     <w:p>
       <w:pPr>
         <w:pStyle w:val="a4"/>
@@ -920,6 +908,9 @@
       <w:pPr>
         <w:pStyle w:val="a4"/>
         <w:ind w:left="780" w:firstLineChars="0" w:firstLine="0"/>
+        <w:rPr>
+          <w:rFonts w:hint="eastAsia"/>
+        </w:rPr>
       </w:pPr>
       <w:r>
         <w:rPr>
@@ -1046,13 +1037,523 @@
           <w:rFonts w:hint="eastAsia"/>
         </w:rPr>
         <w:t>的，乳腺中的肿块位置也会随着变形而改变位置。</w:t>
+      </w:r>
+    </w:p>
+    <w:p>
+      <w:pPr>
+        <w:pStyle w:val="a4"/>
+        <w:numPr>
+          <w:ilvl w:val="0"/>
+          <w:numId w:val="5"/>
+        </w:numPr>
+        <w:ind w:firstLineChars="0"/>
+        <w:rPr>
+          <w:rFonts w:hint="eastAsia"/>
+        </w:rPr>
+      </w:pPr>
+      <w:r>
+        <w:rPr>
+          <w:rFonts w:hint="eastAsia"/>
+        </w:rPr>
+        <w:t>实施方案</w:t>
+      </w:r>
+    </w:p>
+    <w:p>
+      <w:pPr>
+        <w:pStyle w:val="a4"/>
+        <w:ind w:left="780" w:firstLineChars="0" w:firstLine="0"/>
+        <w:rPr>
+          <w:rFonts w:hint="eastAsia"/>
+        </w:rPr>
+      </w:pPr>
+      <w:r>
+        <w:rPr>
+          <w:rFonts w:hint="eastAsia"/>
+        </w:rPr>
+        <w:t>方案主要包括</w:t>
+      </w:r>
+      <w:r>
+        <w:rPr>
+          <w:rFonts w:hint="eastAsia"/>
+        </w:rPr>
+        <w:t>三部分：</w:t>
+      </w:r>
+      <w:r>
+        <w:rPr>
+          <w:rFonts w:hint="eastAsia"/>
+        </w:rPr>
+        <w:t>1</w:t>
+      </w:r>
+      <w:r>
+        <w:rPr>
+          <w:rFonts w:hint="eastAsia"/>
+        </w:rPr>
+        <w:t>）</w:t>
+      </w:r>
+      <w:r>
+        <w:rPr>
+          <w:rFonts w:hint="eastAsia"/>
+        </w:rPr>
+        <w:t>、</w:t>
+      </w:r>
+      <w:r>
+        <w:rPr>
+          <w:rFonts w:hint="eastAsia"/>
+        </w:rPr>
+        <w:t>是根据</w:t>
+      </w:r>
+      <w:r>
+        <w:rPr>
+          <w:rFonts w:hint="eastAsia"/>
+        </w:rPr>
+        <w:t>原始的</w:t>
+      </w:r>
+      <w:r>
+        <w:rPr>
+          <w:rFonts w:hint="eastAsia"/>
+        </w:rPr>
+        <w:t>MR</w:t>
+      </w:r>
+      <w:r>
+        <w:rPr>
+          <w:rFonts w:hint="eastAsia"/>
+        </w:rPr>
+        <w:t>图像提取出三维模型的轮廓</w:t>
+      </w:r>
+      <w:r>
+        <w:rPr>
+          <w:rFonts w:hint="eastAsia"/>
+        </w:rPr>
+        <w:t>(</w:t>
+      </w:r>
+      <w:r>
+        <w:rPr>
+          <w:rFonts w:hint="eastAsia"/>
+        </w:rPr>
+        <w:t>边界</w:t>
+      </w:r>
+      <w:r>
+        <w:rPr>
+          <w:rFonts w:hint="eastAsia"/>
+        </w:rPr>
+        <w:t>)</w:t>
+      </w:r>
+      <w:r>
+        <w:rPr>
+          <w:rFonts w:hint="eastAsia"/>
+        </w:rPr>
+        <w:t>；</w:t>
+      </w:r>
+    </w:p>
+    <w:p>
+      <w:pPr>
+        <w:pStyle w:val="a4"/>
+        <w:ind w:left="780" w:firstLineChars="0" w:firstLine="0"/>
+      </w:pPr>
+      <w:r>
+        <w:rPr>
+          <w:rFonts w:hint="eastAsia"/>
+        </w:rPr>
+        <w:t>2</w:t>
+      </w:r>
+      <w:r>
+        <w:rPr>
+          <w:rFonts w:hint="eastAsia"/>
+        </w:rPr>
+        <w:t>）</w:t>
+      </w:r>
+      <w:r>
+        <w:rPr>
+          <w:rFonts w:hint="eastAsia"/>
+        </w:rPr>
+        <w:t>、</w:t>
+      </w:r>
+      <w:r>
+        <w:rPr>
+          <w:rFonts w:hint="eastAsia"/>
+        </w:rPr>
+        <w:t>是</w:t>
+      </w:r>
+      <w:r>
+        <w:rPr>
+          <w:rFonts w:hint="eastAsia"/>
+        </w:rPr>
+        <w:t>对三维模型进行网格剖分</w:t>
+      </w:r>
+      <w:r>
+        <w:rPr>
+          <w:rFonts w:hint="eastAsia"/>
+        </w:rPr>
+        <w:t>(</w:t>
+      </w:r>
+      <w:r>
+        <w:rPr>
+          <w:rFonts w:hint="eastAsia"/>
+        </w:rPr>
+        <w:t>四面体剖分</w:t>
+      </w:r>
+      <w:r>
+        <w:rPr>
+          <w:rFonts w:hint="eastAsia"/>
+        </w:rPr>
+        <w:t>；</w:t>
+      </w:r>
+      <w:r>
+        <w:rPr>
+          <w:rFonts w:hint="eastAsia"/>
+        </w:rPr>
+        <w:t>3)</w:t>
+      </w:r>
+      <w:r>
+        <w:rPr>
+          <w:rFonts w:hint="eastAsia"/>
+        </w:rPr>
+        <w:t>）</w:t>
+      </w:r>
+      <w:r>
+        <w:rPr>
+          <w:rFonts w:hint="eastAsia"/>
+        </w:rPr>
+        <w:t>、</w:t>
+      </w:r>
+      <w:r>
+        <w:rPr>
+          <w:rFonts w:hint="eastAsia"/>
+        </w:rPr>
+        <w:t>对</w:t>
+      </w:r>
+      <w:r>
+        <w:rPr>
+          <w:rFonts w:hint="eastAsia"/>
+        </w:rPr>
+        <w:t>三维</w:t>
+      </w:r>
+      <w:r>
+        <w:rPr>
+          <w:rFonts w:hint="eastAsia"/>
+        </w:rPr>
+        <w:t>乳腺模型进行建模</w:t>
+      </w:r>
+      <w:r>
+        <w:rPr>
+          <w:rFonts w:hint="eastAsia"/>
+        </w:rPr>
+        <w:t>，</w:t>
+      </w:r>
+      <w:r>
+        <w:rPr>
+          <w:rFonts w:hint="eastAsia"/>
+        </w:rPr>
+        <w:t>主要</w:t>
+      </w:r>
+      <w:r>
+        <w:rPr>
+          <w:rFonts w:hint="eastAsia"/>
+        </w:rPr>
+        <w:t>包括</w:t>
+      </w:r>
+      <w:r>
+        <w:rPr>
+          <w:rFonts w:hint="eastAsia"/>
+        </w:rPr>
+        <w:t>线弹性模型</w:t>
+      </w:r>
+      <w:r>
+        <w:rPr>
+          <w:rFonts w:hint="eastAsia"/>
+        </w:rPr>
+        <w:t>(</w:t>
+      </w:r>
+      <w:r>
+        <w:rPr>
+          <w:rFonts w:hint="eastAsia"/>
+        </w:rPr>
+        <w:t>针对</w:t>
+      </w:r>
+      <w:r>
+        <w:rPr>
+          <w:rFonts w:hint="eastAsia"/>
+        </w:rPr>
+        <w:t>小形变</w:t>
+      </w:r>
+      <w:r>
+        <w:rPr>
+          <w:rFonts w:hint="eastAsia"/>
+        </w:rPr>
+        <w:t>)</w:t>
+      </w:r>
+      <w:r>
+        <w:rPr>
+          <w:rFonts w:hint="eastAsia"/>
+        </w:rPr>
+        <w:t>和</w:t>
+      </w:r>
+      <w:r>
+        <w:rPr>
+          <w:rFonts w:hint="eastAsia"/>
+        </w:rPr>
+        <w:t>超弹性</w:t>
+      </w:r>
+      <w:r>
+        <w:rPr>
+          <w:rFonts w:hint="eastAsia"/>
+        </w:rPr>
+        <w:t>材料模型</w:t>
+      </w:r>
+      <w:r>
+        <w:rPr>
+          <w:rFonts w:hint="eastAsia"/>
+        </w:rPr>
+        <w:t>(</w:t>
+      </w:r>
+      <w:r>
+        <w:rPr>
+          <w:rFonts w:hint="eastAsia"/>
+        </w:rPr>
+        <w:t>针对</w:t>
+      </w:r>
+      <w:r>
+        <w:rPr>
+          <w:rFonts w:hint="eastAsia"/>
+        </w:rPr>
+        <w:t>大形变</w:t>
+      </w:r>
+      <w:r>
+        <w:rPr>
+          <w:rFonts w:hint="eastAsia"/>
+        </w:rPr>
+        <w:t>)</w:t>
+      </w:r>
+      <w:r>
+        <w:rPr>
+          <w:rFonts w:hint="eastAsia"/>
+        </w:rPr>
+        <w:t>；</w:t>
+      </w:r>
+      <w:r>
+        <w:rPr>
+          <w:rFonts w:hint="eastAsia"/>
+        </w:rPr>
+        <w:t>4</w:t>
+      </w:r>
+      <w:r>
+        <w:rPr>
+          <w:rFonts w:hint="eastAsia"/>
+        </w:rPr>
+        <w:t>）</w:t>
+      </w:r>
+      <w:r>
+        <w:rPr>
+          <w:rFonts w:hint="eastAsia"/>
+        </w:rPr>
+        <w:t>、</w:t>
+      </w:r>
+      <w:r>
+        <w:rPr>
+          <w:rFonts w:hint="eastAsia"/>
+        </w:rPr>
+        <w:t>对</w:t>
+      </w:r>
+      <w:r>
+        <w:rPr>
+          <w:rFonts w:hint="eastAsia"/>
+        </w:rPr>
+        <w:t>模型的数值求解</w:t>
+      </w:r>
+      <w:r>
+        <w:rPr>
+          <w:rFonts w:hint="eastAsia"/>
+        </w:rPr>
+        <w:t>，</w:t>
+      </w:r>
+      <w:r>
+        <w:rPr>
+          <w:rFonts w:hint="eastAsia"/>
+        </w:rPr>
+        <w:t>主流</w:t>
+      </w:r>
+      <w:r>
+        <w:rPr>
+          <w:rFonts w:hint="eastAsia"/>
+        </w:rPr>
+        <w:t>方法是</w:t>
+      </w:r>
+      <w:r>
+        <w:rPr>
+          <w:rFonts w:hint="eastAsia"/>
+        </w:rPr>
+        <w:t>有限元</w:t>
+      </w:r>
+      <w:r>
+        <w:rPr>
+          <w:rFonts w:hint="eastAsia"/>
+        </w:rPr>
+        <w:t>方法</w:t>
+      </w:r>
+      <w:r>
+        <w:rPr>
+          <w:rFonts w:hint="eastAsia"/>
+        </w:rPr>
+        <w:t>。</w:t>
       </w:r>
     </w:p>
     <w:p>
       <w:pPr>
         <w:pStyle w:val="a4"/>
         <w:ind w:left="1200" w:firstLineChars="0" w:firstLine="0"/>
-      </w:pPr>
+        <w:rPr>
+          <w:rFonts w:hint="eastAsia"/>
+        </w:rPr>
+      </w:pPr>
+      <w:r>
+        <w:rPr>
+          <w:rFonts w:hint="eastAsia"/>
+        </w:rPr>
+        <w:t>1</w:t>
+      </w:r>
+      <w:r>
+        <w:rPr>
+          <w:rFonts w:hint="eastAsia"/>
+        </w:rPr>
+        <w:t>）</w:t>
+      </w:r>
+      <w:r>
+        <w:rPr>
+          <w:rFonts w:hint="eastAsia"/>
+        </w:rPr>
+        <w:t>、</w:t>
+      </w:r>
+      <w:r>
+        <w:rPr>
+          <w:rFonts w:hint="eastAsia"/>
+        </w:rPr>
+        <w:t>根据</w:t>
+      </w:r>
+      <w:r>
+        <w:rPr>
+          <w:rFonts w:hint="eastAsia"/>
+        </w:rPr>
+        <w:t>原始</w:t>
+      </w:r>
+      <w:r>
+        <w:rPr>
+          <w:rFonts w:hint="eastAsia"/>
+        </w:rPr>
+        <w:t>MR</w:t>
+      </w:r>
+      <w:r>
+        <w:rPr>
+          <w:rFonts w:hint="eastAsia"/>
+        </w:rPr>
+        <w:t>图像数据提取</w:t>
+      </w:r>
+      <w:r>
+        <w:rPr>
+          <w:rFonts w:hint="eastAsia"/>
+        </w:rPr>
+        <w:t>三维模型边界</w:t>
+      </w:r>
+    </w:p>
+    <w:p>
+      <w:pPr>
+        <w:pStyle w:val="a4"/>
+        <w:ind w:left="1200" w:firstLineChars="0" w:firstLine="0"/>
+        <w:rPr>
+          <w:rFonts w:hint="eastAsia"/>
+        </w:rPr>
+      </w:pPr>
+      <w:r>
+        <w:rPr>
+          <w:rFonts w:hint="eastAsia"/>
+        </w:rPr>
+        <w:tab/>
+      </w:r>
+      <w:r>
+        <w:rPr>
+          <w:rFonts w:hint="eastAsia"/>
+        </w:rPr>
+        <w:tab/>
+      </w:r>
+      <w:bookmarkStart w:id="0" w:name="_GoBack"/>
+      <w:bookmarkEnd w:id="0"/>
+    </w:p>
+    <w:p>
+      <w:pPr>
+        <w:pStyle w:val="a4"/>
+        <w:ind w:left="1200" w:firstLineChars="0" w:firstLine="0"/>
+        <w:rPr>
+          <w:rFonts w:hint="eastAsia"/>
+        </w:rPr>
+      </w:pPr>
+      <w:r>
+        <w:rPr>
+          <w:rFonts w:hint="eastAsia"/>
+        </w:rPr>
+        <w:t>2</w:t>
+      </w:r>
+      <w:r>
+        <w:rPr>
+          <w:rFonts w:hint="eastAsia"/>
+        </w:rPr>
+        <w:t>）、</w:t>
+      </w:r>
+      <w:r>
+        <w:rPr>
+          <w:rFonts w:hint="eastAsia"/>
+        </w:rPr>
+        <w:t>对三维模型进行四面体网格剖分</w:t>
+      </w:r>
+    </w:p>
+    <w:p>
+      <w:pPr>
+        <w:pStyle w:val="a4"/>
+        <w:ind w:left="1200" w:firstLineChars="0" w:firstLine="0"/>
+        <w:rPr>
+          <w:rFonts w:hint="eastAsia"/>
+        </w:rPr>
+      </w:pPr>
+      <w:r>
+        <w:rPr>
+          <w:rFonts w:hint="eastAsia"/>
+        </w:rPr>
+        <w:t>3</w:t>
+      </w:r>
+      <w:r>
+        <w:rPr>
+          <w:rFonts w:hint="eastAsia"/>
+        </w:rPr>
+        <w:t>）、</w:t>
+      </w:r>
+      <w:r>
+        <w:rPr>
+          <w:rFonts w:hint="eastAsia"/>
+        </w:rPr>
+        <w:t>三维乳腺模型进行数学建模</w:t>
+      </w:r>
+    </w:p>
+    <w:p>
+      <w:pPr>
+        <w:pStyle w:val="a4"/>
+        <w:ind w:left="1200" w:firstLineChars="0" w:firstLine="0"/>
+      </w:pPr>
+      <w:r>
+        <w:rPr>
+          <w:rFonts w:hint="eastAsia"/>
+        </w:rPr>
+        <w:t>4</w:t>
+      </w:r>
+      <w:r>
+        <w:rPr>
+          <w:rFonts w:hint="eastAsia"/>
+        </w:rPr>
+        <w:t>）、</w:t>
+      </w:r>
+      <w:r>
+        <w:rPr>
+          <w:rFonts w:hint="eastAsia"/>
+        </w:rPr>
+        <w:t>模型的数值求解方法</w:t>
+      </w:r>
     </w:p>
     <w:sectPr>
       <w:pgSz w:w="11906" w:h="16838"/>

--- a/Sep_report.docx
+++ b/Sep_report.docx
@@ -204,14 +204,30 @@
       <w:pPr>
         <w:ind w:leftChars="200" w:left="420" w:firstLineChars="500" w:firstLine="1050"/>
       </w:pPr>
-      <w:r>
-        <w:rPr>
-          <w:rFonts w:hint="eastAsia"/>
-        </w:rPr>
-        <w:t>个节点上建立运动方程。</w:t>
-      </w:r>
-      <w:r>
-        <w:t xml:space="preserve"> Terzopoulous </w:t>
+      <w:proofErr w:type="gramStart"/>
+      <w:r>
+        <w:rPr>
+          <w:rFonts w:hint="eastAsia"/>
+        </w:rPr>
+        <w:t>个</w:t>
+      </w:r>
+      <w:proofErr w:type="gramEnd"/>
+      <w:r>
+        <w:rPr>
+          <w:rFonts w:hint="eastAsia"/>
+        </w:rPr>
+        <w:t>节点上建立运动方程。</w:t>
+      </w:r>
+      <w:r>
+        <w:t xml:space="preserve"> </w:t>
+      </w:r>
+      <w:proofErr w:type="spellStart"/>
+      <w:r>
+        <w:t>Terzopoulous</w:t>
+      </w:r>
+      <w:proofErr w:type="spellEnd"/>
+      <w:r>
+        <w:t xml:space="preserve"> </w:t>
       </w:r>
       <w:r>
         <w:rPr>
@@ -323,14 +339,27 @@
         <w:t>在质量弹簧模型的基础上引入了生物力学弹性常数，包括</w:t>
       </w:r>
       <w:r>
-        <w:t>Young</w:t>
-      </w:r>
+        <w:t>Y</w:t>
+      </w:r>
+      <w:r>
+        <w:rPr>
+          <w:rFonts w:hint="eastAsia"/>
+        </w:rPr>
+        <w:tab/>
+      </w:r>
+      <w:proofErr w:type="spellStart"/>
+      <w:r>
+        <w:t>oung</w:t>
+      </w:r>
+      <w:proofErr w:type="spellEnd"/>
+      <w:proofErr w:type="gramStart"/>
       <w:r>
         <w:rPr>
           <w:rFonts w:hint="eastAsia"/>
         </w:rPr>
         <w:t>’</w:t>
       </w:r>
+      <w:proofErr w:type="gramEnd"/>
       <w:r>
         <w:t>s Modulus</w:t>
       </w:r>

--- a/Sep_report.docx
+++ b/Sep_report.docx
@@ -204,30 +204,14 @@
       <w:pPr>
         <w:ind w:leftChars="200" w:left="420" w:firstLineChars="500" w:firstLine="1050"/>
       </w:pPr>
-      <w:proofErr w:type="gramStart"/>
-      <w:r>
-        <w:rPr>
-          <w:rFonts w:hint="eastAsia"/>
-        </w:rPr>
-        <w:t>个</w:t>
-      </w:r>
-      <w:proofErr w:type="gramEnd"/>
-      <w:r>
-        <w:rPr>
-          <w:rFonts w:hint="eastAsia"/>
-        </w:rPr>
-        <w:t>节点上建立运动方程。</w:t>
-      </w:r>
-      <w:r>
-        <w:t xml:space="preserve"> </w:t>
-      </w:r>
-      <w:proofErr w:type="spellStart"/>
-      <w:r>
-        <w:t>Terzopoulous</w:t>
-      </w:r>
-      <w:proofErr w:type="spellEnd"/>
-      <w:r>
-        <w:t xml:space="preserve"> </w:t>
+      <w:r>
+        <w:rPr>
+          <w:rFonts w:hint="eastAsia"/>
+        </w:rPr>
+        <w:t>个节点上建立运动方程。</w:t>
+      </w:r>
+      <w:r>
+        <w:t xml:space="preserve"> Terzopoulous </w:t>
       </w:r>
       <w:r>
         <w:rPr>
@@ -347,19 +331,15 @@
         </w:rPr>
         <w:tab/>
       </w:r>
-      <w:proofErr w:type="spellStart"/>
       <w:r>
         <w:t>oung</w:t>
       </w:r>
-      <w:proofErr w:type="spellEnd"/>
-      <w:proofErr w:type="gramStart"/>
       <w:r>
         <w:rPr>
           <w:rFonts w:hint="eastAsia"/>
         </w:rPr>
         <w:t>’</w:t>
       </w:r>
-      <w:proofErr w:type="gramEnd"/>
       <w:r>
         <w:t>s Modulus</w:t>
       </w:r>
@@ -571,7 +551,7 @@
                     <pic:cNvPicPr/>
                   </pic:nvPicPr>
                   <pic:blipFill>
-                    <a:blip r:embed="rId6" cstate="print">
+                    <a:blip r:embed="rId8" cstate="print">
                       <a:extLst>
                         <a:ext uri="{28A0092B-C50C-407E-A947-70E740481C1C}">
                           <a14:useLocalDpi xmlns:a14="http://schemas.microsoft.com/office/drawing/2010/main" val="0"/>
@@ -821,7 +801,7 @@
                     <pic:cNvPicPr/>
                   </pic:nvPicPr>
                   <pic:blipFill>
-                    <a:blip r:embed="rId7"/>
+                    <a:blip r:embed="rId9"/>
                     <a:stretch>
                       <a:fillRect/>
                     </a:stretch>
@@ -866,7 +846,7 @@
                     <pic:cNvPicPr/>
                   </pic:nvPicPr>
                   <pic:blipFill>
-                    <a:blip r:embed="rId8"/>
+                    <a:blip r:embed="rId10"/>
                     <a:stretch>
                       <a:fillRect/>
                     </a:stretch>
@@ -937,9 +917,6 @@
       <w:pPr>
         <w:pStyle w:val="a4"/>
         <w:ind w:left="780" w:firstLineChars="0" w:firstLine="0"/>
-        <w:rPr>
-          <w:rFonts w:hint="eastAsia"/>
-        </w:rPr>
       </w:pPr>
       <w:r>
         <w:rPr>
@@ -1076,42 +1053,108 @@
           <w:numId w:val="5"/>
         </w:numPr>
         <w:ind w:firstLineChars="0"/>
-        <w:rPr>
-          <w:rFonts w:hint="eastAsia"/>
-        </w:rPr>
       </w:pPr>
       <w:r>
         <w:rPr>
           <w:rFonts w:hint="eastAsia"/>
         </w:rPr>
         <w:t>实施方案</w:t>
+      </w:r>
+    </w:p>
+    <w:p>
+      <w:pPr>
+        <w:pStyle w:val="a4"/>
+        <w:ind w:leftChars="400" w:left="840" w:firstLineChars="0" w:firstLine="0"/>
+      </w:pPr>
+      <w:r>
+        <w:rPr>
+          <w:rFonts w:hint="eastAsia"/>
+        </w:rPr>
+        <w:t>方案主要包括</w:t>
+      </w:r>
+      <w:r>
+        <w:rPr>
+          <w:rFonts w:hint="eastAsia"/>
+        </w:rPr>
+        <w:t>四</w:t>
+      </w:r>
+      <w:r>
+        <w:rPr>
+          <w:rFonts w:hint="eastAsia"/>
+        </w:rPr>
+        <w:t>部分：</w:t>
+      </w:r>
+      <w:r>
+        <w:rPr>
+          <w:rFonts w:hint="eastAsia"/>
+        </w:rPr>
+        <w:t>1</w:t>
+      </w:r>
+      <w:r>
+        <w:rPr>
+          <w:rFonts w:hint="eastAsia"/>
+        </w:rPr>
+        <w:t>）</w:t>
+      </w:r>
+      <w:r>
+        <w:rPr>
+          <w:rFonts w:hint="eastAsia"/>
+        </w:rPr>
+        <w:t>、</w:t>
+      </w:r>
+      <w:r>
+        <w:rPr>
+          <w:rFonts w:hint="eastAsia"/>
+        </w:rPr>
+        <w:t>根据</w:t>
+      </w:r>
+      <w:r>
+        <w:rPr>
+          <w:rFonts w:hint="eastAsia"/>
+        </w:rPr>
+        <w:t>原始的</w:t>
+      </w:r>
+      <w:r>
+        <w:rPr>
+          <w:rFonts w:hint="eastAsia"/>
+        </w:rPr>
+        <w:t>MR</w:t>
+      </w:r>
+      <w:r>
+        <w:rPr>
+          <w:rFonts w:hint="eastAsia"/>
+        </w:rPr>
+        <w:t>图像</w:t>
+      </w:r>
+      <w:r>
+        <w:rPr>
+          <w:rFonts w:hint="eastAsia"/>
+        </w:rPr>
+        <w:t>重建出三维模型</w:t>
+      </w:r>
+      <w:r>
+        <w:rPr>
+          <w:rFonts w:hint="eastAsia"/>
+        </w:rPr>
+        <w:t>（可以使体绘制或面绘制）</w:t>
+      </w:r>
+      <w:r>
+        <w:rPr>
+          <w:rFonts w:hint="eastAsia"/>
+        </w:rPr>
+        <w:t>；</w:t>
       </w:r>
     </w:p>
     <w:p>
       <w:pPr>
         <w:pStyle w:val="a4"/>
         <w:ind w:left="780" w:firstLineChars="0" w:firstLine="0"/>
-        <w:rPr>
-          <w:rFonts w:hint="eastAsia"/>
-        </w:rPr>
-      </w:pPr>
-      <w:r>
-        <w:rPr>
-          <w:rFonts w:hint="eastAsia"/>
-        </w:rPr>
-        <w:t>方案主要包括</w:t>
-      </w:r>
-      <w:r>
-        <w:rPr>
-          <w:rFonts w:hint="eastAsia"/>
-        </w:rPr>
-        <w:t>三部分：</w:t>
-      </w:r>
-      <w:r>
-        <w:rPr>
-          <w:rFonts w:hint="eastAsia"/>
-        </w:rPr>
-        <w:t>1</w:t>
+      </w:pPr>
+      <w:r>
+        <w:rPr>
+          <w:rFonts w:hint="eastAsia"/>
+        </w:rPr>
+        <w:t>2</w:t>
       </w:r>
       <w:r>
         <w:rPr>
@@ -1129,43 +1172,25 @@
         <w:rPr>
           <w:rFonts w:hint="eastAsia"/>
         </w:rPr>
-        <w:t>是根据</w:t>
-      </w:r>
-      <w:r>
-        <w:rPr>
-          <w:rFonts w:hint="eastAsia"/>
-        </w:rPr>
-        <w:t>原始的</w:t>
-      </w:r>
-      <w:r>
-        <w:rPr>
-          <w:rFonts w:hint="eastAsia"/>
-        </w:rPr>
-        <w:t>MR</w:t>
-      </w:r>
-      <w:r>
-        <w:rPr>
-          <w:rFonts w:hint="eastAsia"/>
-        </w:rPr>
-        <w:t>图像提取出三维模型的轮廓</w:t>
-      </w:r>
-      <w:r>
-        <w:rPr>
-          <w:rFonts w:hint="eastAsia"/>
-        </w:rPr>
-        <w:t>(</w:t>
-      </w:r>
-      <w:r>
-        <w:rPr>
-          <w:rFonts w:hint="eastAsia"/>
-        </w:rPr>
-        <w:t>边界</w:t>
-      </w:r>
-      <w:r>
-        <w:rPr>
-          <w:rFonts w:hint="eastAsia"/>
-        </w:rPr>
-        <w:t>)</w:t>
+        <w:t>对三维模型进行网格剖分</w:t>
+      </w:r>
+      <w:r>
+        <w:rPr>
+          <w:rFonts w:hint="eastAsia"/>
+        </w:rPr>
+        <w:t>（</w:t>
+      </w:r>
+      <w:r>
+        <w:rPr>
+          <w:rFonts w:hint="eastAsia"/>
+        </w:rPr>
+        <w:t>四面体剖分</w:t>
+      </w:r>
+      <w:r>
+        <w:rPr>
+          <w:rFonts w:hint="eastAsia"/>
+        </w:rPr>
+        <w:t>）</w:t>
       </w:r>
       <w:r>
         <w:rPr>
@@ -1173,65 +1198,11 @@
         </w:rPr>
         <w:t>；</w:t>
       </w:r>
-    </w:p>
-    <w:p>
-      <w:pPr>
-        <w:pStyle w:val="a4"/>
-        <w:ind w:left="780" w:firstLineChars="0" w:firstLine="0"/>
-      </w:pPr>
-      <w:r>
-        <w:rPr>
-          <w:rFonts w:hint="eastAsia"/>
-        </w:rPr>
-        <w:t>2</w:t>
-      </w:r>
-      <w:r>
-        <w:rPr>
-          <w:rFonts w:hint="eastAsia"/>
-        </w:rPr>
-        <w:t>）</w:t>
-      </w:r>
-      <w:r>
-        <w:rPr>
-          <w:rFonts w:hint="eastAsia"/>
-        </w:rPr>
-        <w:t>、</w:t>
-      </w:r>
-      <w:r>
-        <w:rPr>
-          <w:rFonts w:hint="eastAsia"/>
-        </w:rPr>
-        <w:t>是</w:t>
-      </w:r>
-      <w:r>
-        <w:rPr>
-          <w:rFonts w:hint="eastAsia"/>
-        </w:rPr>
-        <w:t>对三维模型进行网格剖分</w:t>
-      </w:r>
-      <w:r>
-        <w:rPr>
-          <w:rFonts w:hint="eastAsia"/>
-        </w:rPr>
-        <w:t>(</w:t>
-      </w:r>
-      <w:r>
-        <w:rPr>
-          <w:rFonts w:hint="eastAsia"/>
-        </w:rPr>
-        <w:t>四面体剖分</w:t>
-      </w:r>
-      <w:r>
-        <w:rPr>
-          <w:rFonts w:hint="eastAsia"/>
-        </w:rPr>
-        <w:t>；</w:t>
-      </w:r>
-      <w:r>
-        <w:rPr>
-          <w:rFonts w:hint="eastAsia"/>
-        </w:rPr>
-        <w:t>3)</w:t>
+      <w:r>
+        <w:rPr>
+          <w:rFonts w:hint="eastAsia"/>
+        </w:rPr>
+        <w:t>3</w:t>
       </w:r>
       <w:r>
         <w:rPr>
@@ -1430,9 +1401,6 @@
       <w:pPr>
         <w:pStyle w:val="a4"/>
         <w:ind w:left="1200" w:firstLineChars="0" w:firstLine="0"/>
-        <w:rPr>
-          <w:rFonts w:hint="eastAsia"/>
-        </w:rPr>
       </w:pPr>
       <w:r>
         <w:rPr>
@@ -1474,22 +1442,13 @@
         <w:rPr>
           <w:rFonts w:hint="eastAsia"/>
         </w:rPr>
-        <w:t>图像数据提取</w:t>
-      </w:r>
-      <w:r>
-        <w:rPr>
-          <w:rFonts w:hint="eastAsia"/>
-        </w:rPr>
-        <w:t>三维模型边界</w:t>
+        <w:t>图像数据重建出三维模型</w:t>
       </w:r>
     </w:p>
     <w:p>
       <w:pPr>
         <w:pStyle w:val="a4"/>
         <w:ind w:left="1200" w:firstLineChars="0" w:firstLine="0"/>
-        <w:rPr>
-          <w:rFonts w:hint="eastAsia"/>
-        </w:rPr>
       </w:pPr>
       <w:r>
         <w:rPr>
@@ -1502,62 +1461,800 @@
           <w:rFonts w:hint="eastAsia"/>
         </w:rPr>
         <w:tab/>
+      </w:r>
+      <w:r>
+        <w:rPr>
+          <w:rFonts w:hint="eastAsia"/>
+        </w:rPr>
+        <w:t>如果用面绘制，得到</w:t>
+      </w:r>
+      <w:r>
+        <w:rPr>
+          <w:rFonts w:hint="eastAsia"/>
+        </w:rPr>
+        <w:t>存储三角面片的</w:t>
+      </w:r>
+      <w:r>
+        <w:rPr>
+          <w:rFonts w:hint="eastAsia"/>
+        </w:rPr>
+        <w:t>STL</w:t>
+      </w:r>
+      <w:r>
+        <w:rPr>
+          <w:rFonts w:hint="eastAsia"/>
+        </w:rPr>
+        <w:t>文件</w:t>
+      </w:r>
+      <w:r>
+        <w:rPr>
+          <w:rFonts w:hint="eastAsia"/>
+        </w:rPr>
+        <w:t>.</w:t>
+      </w:r>
+    </w:p>
+    <w:p>
+      <w:pPr>
+        <w:pStyle w:val="a4"/>
+        <w:ind w:left="1200" w:firstLineChars="0" w:firstLine="0"/>
+      </w:pPr>
+      <w:r>
+        <w:rPr>
+          <w:rFonts w:hint="eastAsia"/>
+        </w:rPr>
+        <w:t>2</w:t>
+      </w:r>
+      <w:r>
+        <w:rPr>
+          <w:rFonts w:hint="eastAsia"/>
+        </w:rPr>
+        <w:t>）、</w:t>
+      </w:r>
+      <w:r>
+        <w:rPr>
+          <w:rFonts w:hint="eastAsia"/>
+        </w:rPr>
+        <w:t>对三维模型进行四面体网格剖分</w:t>
+      </w:r>
+    </w:p>
+    <w:p>
+      <w:pPr>
+        <w:pStyle w:val="a4"/>
+        <w:ind w:left="1200" w:firstLineChars="0"/>
+        <w:rPr>
+          <w:rFonts w:hint="eastAsia"/>
+        </w:rPr>
+      </w:pPr>
+      <w:r>
+        <w:rPr>
+          <w:rFonts w:hint="eastAsia"/>
+        </w:rPr>
+        <w:t>一、基于</w:t>
+      </w:r>
+      <w:r>
+        <w:rPr>
+          <w:rFonts w:hint="eastAsia"/>
+        </w:rPr>
+        <w:t>STL</w:t>
+      </w:r>
+      <w:r>
+        <w:rPr>
+          <w:rFonts w:hint="eastAsia"/>
+        </w:rPr>
+        <w:t>文件重新建立四面体网格</w:t>
+      </w:r>
+    </w:p>
+    <w:p>
+      <w:pPr>
+        <w:pStyle w:val="a4"/>
+        <w:ind w:left="1200"/>
+        <w:rPr>
+          <w:rFonts w:hint="eastAsia"/>
+        </w:rPr>
+      </w:pPr>
+      <w:r>
+        <w:rPr>
+          <w:rFonts w:hint="eastAsia"/>
+        </w:rPr>
+        <w:t xml:space="preserve">    </w:t>
+      </w:r>
+      <w:r>
+        <w:rPr>
+          <w:rFonts w:hint="eastAsia"/>
+        </w:rPr>
+        <w:t>在</w:t>
+      </w:r>
+      <w:r>
+        <w:rPr>
+          <w:rFonts w:hint="eastAsia"/>
+        </w:rPr>
+        <w:t xml:space="preserve">STL </w:t>
+      </w:r>
+      <w:r>
+        <w:rPr>
+          <w:rFonts w:hint="eastAsia"/>
+        </w:rPr>
+        <w:t>文件中</w:t>
+      </w:r>
+      <w:r>
+        <w:rPr>
+          <w:rFonts w:hint="eastAsia"/>
+        </w:rPr>
+        <w:t>记录一系列的三角形几何信息表示实体的边界几何</w:t>
+      </w:r>
+      <w:r>
+        <w:rPr>
+          <w:rFonts w:hint="eastAsia"/>
+        </w:rPr>
+        <w:t>信</w:t>
+      </w:r>
+      <w:r>
+        <w:rPr>
+          <w:rFonts w:hint="eastAsia"/>
+        </w:rPr>
+        <w:t xml:space="preserve"> </w:t>
+      </w:r>
+    </w:p>
+    <w:p>
+      <w:pPr>
+        <w:pStyle w:val="a4"/>
+        <w:ind w:left="1200" w:firstLineChars="0"/>
+        <w:rPr>
+          <w:rFonts w:hint="eastAsia"/>
+        </w:rPr>
+      </w:pPr>
+      <w:r>
+        <w:rPr>
+          <w:rFonts w:hint="eastAsia"/>
+        </w:rPr>
+        <w:t xml:space="preserve">    </w:t>
+      </w:r>
+      <w:r>
+        <w:rPr>
+          <w:rFonts w:hint="eastAsia"/>
+        </w:rPr>
+        <w:t>下面主要介绍几种根据</w:t>
+      </w:r>
+      <w:r>
+        <w:rPr>
+          <w:rFonts w:hint="eastAsia"/>
+        </w:rPr>
+        <w:t>STL</w:t>
+      </w:r>
+      <w:r>
+        <w:rPr>
+          <w:rFonts w:hint="eastAsia"/>
+        </w:rPr>
+        <w:t>文进行四面体剖分的方法：</w:t>
+      </w:r>
+    </w:p>
+    <w:p>
+      <w:pPr>
+        <w:pStyle w:val="a4"/>
+        <w:ind w:left="1200" w:firstLineChars="0"/>
+        <w:rPr>
+          <w:rFonts w:hint="eastAsia"/>
+        </w:rPr>
+      </w:pPr>
+      <w:r>
+        <w:rPr>
+          <w:rFonts w:hint="eastAsia"/>
+        </w:rPr>
+        <w:t xml:space="preserve">    </w:t>
+      </w:r>
+      <w:r>
+        <w:t>i</w:t>
+      </w:r>
+      <w:r>
+        <w:rPr>
+          <w:rFonts w:hint="eastAsia"/>
+        </w:rPr>
+        <w:t>．</w:t>
+      </w:r>
+      <w:r>
+        <w:rPr>
+          <w:rFonts w:hint="eastAsia"/>
+        </w:rPr>
+        <w:t>三维</w:t>
+      </w:r>
+      <w:r>
+        <w:rPr>
+          <w:rFonts w:hint="eastAsia"/>
+        </w:rPr>
+        <w:t>约束</w:t>
+      </w:r>
+      <w:r>
+        <w:rPr>
+          <w:rFonts w:hint="eastAsia"/>
+        </w:rPr>
+        <w:t xml:space="preserve">Delaunay </w:t>
+      </w:r>
+      <w:r>
+        <w:rPr>
+          <w:rFonts w:hint="eastAsia"/>
+        </w:rPr>
+        <w:t>四面体剖分方法</w:t>
+      </w:r>
+      <w:r>
+        <w:rPr>
+          <w:rFonts w:hint="eastAsia"/>
+        </w:rPr>
+        <w:t>(</w:t>
+      </w:r>
+      <w:r>
+        <w:rPr>
+          <w:rFonts w:hint="eastAsia"/>
+        </w:rPr>
+        <w:t>李海生</w:t>
+      </w:r>
+      <w:r>
+        <w:rPr>
+          <w:rFonts w:hint="eastAsia"/>
+        </w:rPr>
+        <w:t xml:space="preserve">, </w:t>
+      </w:r>
+      <w:r>
+        <w:rPr>
+          <w:rFonts w:hint="eastAsia"/>
+        </w:rPr>
+        <w:t>20</w:t>
+      </w:r>
+      <w:r>
+        <w:rPr>
+          <w:rFonts w:hint="eastAsia"/>
+        </w:rPr>
+        <w:t>03</w:t>
+      </w:r>
+      <w:r>
+        <w:rPr>
+          <w:rFonts w:hint="eastAsia"/>
+        </w:rPr>
+        <w:t>,</w:t>
+      </w:r>
+      <w:r>
+        <w:rPr>
+          <w:rFonts w:hint="eastAsia"/>
+        </w:rPr>
+        <w:t xml:space="preserve"> </w:t>
+      </w:r>
+      <w:r>
+        <w:rPr>
+          <w:rFonts w:hint="eastAsia"/>
+        </w:rPr>
+        <w:t>中国机械</w:t>
+      </w:r>
+    </w:p>
+    <w:p>
+      <w:pPr>
+        <w:pStyle w:val="a4"/>
+        <w:ind w:leftChars="200" w:left="420" w:firstLineChars="800" w:firstLine="1680"/>
+        <w:rPr>
+          <w:rFonts w:hint="eastAsia"/>
+        </w:rPr>
+      </w:pPr>
+      <w:r>
+        <w:rPr>
+          <w:rFonts w:hint="eastAsia"/>
+        </w:rPr>
+        <w:t>工程</w:t>
+      </w:r>
+      <w:r>
+        <w:rPr>
+          <w:rFonts w:hint="eastAsia"/>
+        </w:rPr>
+        <w:t>)</w:t>
+      </w:r>
+      <w:r>
+        <w:rPr>
+          <w:rFonts w:hint="eastAsia"/>
+        </w:rPr>
+        <w:t>，</w:t>
+      </w:r>
+      <w:r>
+        <w:rPr>
+          <w:rFonts w:hint="eastAsia"/>
+        </w:rPr>
+        <w:t>该方法</w:t>
+      </w:r>
+      <w:r>
+        <w:rPr>
+          <w:rFonts w:hint="eastAsia"/>
+        </w:rPr>
+        <w:t>主要分为四步：</w:t>
+      </w:r>
+      <w:r>
+        <w:rPr>
+          <w:rFonts w:hint="eastAsia"/>
+        </w:rPr>
+        <w:t xml:space="preserve">1. </w:t>
+      </w:r>
+      <w:r>
+        <w:rPr>
+          <w:rFonts w:hint="eastAsia"/>
+        </w:rPr>
+        <w:t>先用一个大的四面体包围实体，将</w:t>
+      </w:r>
+    </w:p>
+    <w:p>
+      <w:pPr>
+        <w:pStyle w:val="a4"/>
+        <w:ind w:leftChars="200" w:left="420" w:firstLineChars="800" w:firstLine="1680"/>
+        <w:rPr>
+          <w:rFonts w:hint="eastAsia"/>
+        </w:rPr>
+      </w:pPr>
+      <w:r>
+        <w:rPr>
+          <w:rFonts w:hint="eastAsia"/>
+        </w:rPr>
+        <w:t>其转化为凸包的三角化；</w:t>
+      </w:r>
+      <w:r>
+        <w:rPr>
+          <w:rFonts w:hint="eastAsia"/>
+        </w:rPr>
+        <w:t>2</w:t>
+      </w:r>
+      <w:r>
+        <w:rPr>
+          <w:rFonts w:hint="eastAsia"/>
+        </w:rPr>
+        <w:t xml:space="preserve">. </w:t>
+      </w:r>
+      <w:r>
+        <w:rPr>
+          <w:rFonts w:hint="eastAsia"/>
+        </w:rPr>
+        <w:t>对实体的每个边界面进行二维</w:t>
+      </w:r>
+      <w:r>
+        <w:rPr>
+          <w:rFonts w:hint="eastAsia"/>
+        </w:rPr>
+        <w:t xml:space="preserve">Delaunay </w:t>
+      </w:r>
+    </w:p>
+    <w:p>
+      <w:pPr>
+        <w:pStyle w:val="a4"/>
+        <w:ind w:leftChars="200" w:left="420" w:firstLineChars="800" w:firstLine="1680"/>
+        <w:rPr>
+          <w:rFonts w:hint="eastAsia"/>
+        </w:rPr>
+      </w:pPr>
+      <w:r>
+        <w:rPr>
+          <w:rFonts w:hint="eastAsia"/>
+        </w:rPr>
+        <w:t>三角</w:t>
+      </w:r>
+      <w:r>
+        <w:rPr>
+          <w:rFonts w:hint="eastAsia"/>
+        </w:rPr>
+        <w:t>剖分</w:t>
+      </w:r>
+      <w:r>
+        <w:rPr>
+          <w:rFonts w:hint="eastAsia"/>
+        </w:rPr>
+        <w:t>；</w:t>
+      </w:r>
+      <w:r>
+        <w:rPr>
+          <w:rFonts w:hint="eastAsia"/>
+        </w:rPr>
+        <w:t>3.</w:t>
+      </w:r>
+      <w:r>
+        <w:rPr>
+          <w:rFonts w:hint="eastAsia"/>
+        </w:rPr>
+        <w:t>将实体的边界点按凸域点集的三角化方法逐点加入，得</w:t>
+      </w:r>
+    </w:p>
+    <w:p>
+      <w:pPr>
+        <w:pStyle w:val="a4"/>
+        <w:ind w:leftChars="200" w:left="420" w:firstLineChars="800" w:firstLine="1680"/>
+        <w:rPr>
+          <w:rFonts w:hint="eastAsia"/>
+        </w:rPr>
+      </w:pPr>
+      <w:r>
+        <w:rPr>
+          <w:rFonts w:hint="eastAsia"/>
+        </w:rPr>
+        <w:t>到以外部大的四面体为假设边界的</w:t>
+      </w:r>
+      <w:r>
+        <w:rPr>
+          <w:rFonts w:hint="eastAsia"/>
+        </w:rPr>
+        <w:t xml:space="preserve">Delaunay </w:t>
+      </w:r>
+      <w:r>
+        <w:rPr>
+          <w:rFonts w:hint="eastAsia"/>
+        </w:rPr>
+        <w:t>三角化；</w:t>
+      </w:r>
+      <w:r>
+        <w:rPr>
+          <w:rFonts w:hint="eastAsia"/>
+        </w:rPr>
+        <w:t xml:space="preserve">4. </w:t>
+      </w:r>
+      <w:r>
+        <w:rPr>
+          <w:rFonts w:hint="eastAsia"/>
+        </w:rPr>
+        <w:t>根据</w:t>
+      </w:r>
+    </w:p>
+    <w:p>
+      <w:pPr>
+        <w:pStyle w:val="a4"/>
+        <w:ind w:leftChars="200" w:left="420" w:firstLineChars="800" w:firstLine="1680"/>
+        <w:rPr>
+          <w:rFonts w:hint="eastAsia"/>
+        </w:rPr>
+      </w:pPr>
+      <w:r>
+        <w:rPr>
+          <w:rFonts w:hint="eastAsia"/>
+        </w:rPr>
+        <w:t xml:space="preserve">Delaunay </w:t>
+      </w:r>
+      <w:r>
+        <w:rPr>
+          <w:rFonts w:hint="eastAsia"/>
+        </w:rPr>
+        <w:t>三角剖分的</w:t>
+      </w:r>
+      <w:r>
+        <w:rPr>
+          <w:rFonts w:hint="eastAsia"/>
+        </w:rPr>
+        <w:t>三条原则来追踪</w:t>
+      </w:r>
+      <w:r>
+        <w:rPr>
+          <w:rFonts w:hint="eastAsia"/>
+        </w:rPr>
+        <w:t>实体的原始边界，包括边界边</w:t>
+      </w:r>
+    </w:p>
+    <w:p>
+      <w:pPr>
+        <w:pStyle w:val="a4"/>
+        <w:ind w:leftChars="200" w:left="420" w:firstLineChars="800" w:firstLine="1680"/>
+        <w:rPr>
+          <w:rFonts w:hint="eastAsia"/>
+        </w:rPr>
+      </w:pPr>
+      <w:r>
+        <w:rPr>
+          <w:rFonts w:hint="eastAsia"/>
+        </w:rPr>
+        <w:t>和边界面；</w:t>
+      </w:r>
+      <w:r>
+        <w:rPr>
+          <w:rFonts w:hint="eastAsia"/>
+        </w:rPr>
+        <w:t xml:space="preserve">5. </w:t>
+      </w:r>
+      <w:r>
+        <w:rPr>
+          <w:rFonts w:hint="eastAsia"/>
+        </w:rPr>
+        <w:t>剔除</w:t>
+      </w:r>
+      <w:r>
+        <w:rPr>
+          <w:rFonts w:hint="eastAsia"/>
+        </w:rPr>
+        <w:t>实体边界外的四面体，得到边界一致的四面体网</w:t>
+      </w:r>
+    </w:p>
+    <w:p>
+      <w:pPr>
+        <w:pStyle w:val="a4"/>
+        <w:ind w:leftChars="200" w:left="420" w:firstLineChars="800" w:firstLine="1680"/>
+        <w:rPr>
+          <w:rFonts w:hint="eastAsia"/>
+        </w:rPr>
+      </w:pPr>
+      <w:r>
+        <w:rPr>
+          <w:rFonts w:hint="eastAsia"/>
+        </w:rPr>
+        <w:t>格</w:t>
+      </w:r>
+      <w:r>
+        <w:rPr>
+          <w:rFonts w:hint="eastAsia"/>
+        </w:rPr>
+        <w:t>；</w:t>
+      </w:r>
+      <w:r>
+        <w:rPr>
+          <w:rFonts w:hint="eastAsia"/>
+        </w:rPr>
+        <w:t xml:space="preserve">6. </w:t>
+      </w:r>
+      <w:r>
+        <w:rPr>
+          <w:rFonts w:hint="eastAsia"/>
+        </w:rPr>
+        <w:t>对得到的网格进行质量和尺度</w:t>
+      </w:r>
+      <w:r>
+        <w:rPr>
+          <w:rFonts w:hint="eastAsia"/>
+        </w:rPr>
+        <w:t>控制</w:t>
+      </w:r>
+      <w:r>
+        <w:rPr>
+          <w:rFonts w:hint="eastAsia"/>
+        </w:rPr>
+        <w:t>.</w:t>
+      </w:r>
+    </w:p>
+    <w:p>
+      <w:pPr>
+        <w:pStyle w:val="a4"/>
+        <w:ind w:leftChars="200" w:left="420" w:firstLineChars="700" w:firstLine="1470"/>
+        <w:rPr>
+          <w:rFonts w:hint="eastAsia"/>
+        </w:rPr>
+      </w:pPr>
+      <w:r>
+        <w:rPr>
+          <w:rFonts w:hint="eastAsia"/>
+        </w:rPr>
+        <w:t xml:space="preserve"> </w:t>
+      </w:r>
+      <w:r>
+        <w:t>ii</w:t>
+      </w:r>
+      <w:r>
+        <w:rPr>
+          <w:rFonts w:hint="eastAsia"/>
+        </w:rPr>
+        <w:t xml:space="preserve">. </w:t>
+      </w:r>
+      <w:r>
+        <w:rPr>
+          <w:rFonts w:hint="eastAsia"/>
+        </w:rPr>
+        <w:t>利用</w:t>
+      </w:r>
+      <w:r>
+        <w:rPr>
+          <w:rFonts w:hint="eastAsia"/>
+        </w:rPr>
+        <w:t xml:space="preserve">TetGen </w:t>
+      </w:r>
+      <w:r>
+        <w:rPr>
+          <w:rFonts w:hint="eastAsia"/>
+        </w:rPr>
+        <w:t>对</w:t>
+      </w:r>
+      <w:r>
+        <w:rPr>
+          <w:rFonts w:hint="eastAsia"/>
+        </w:rPr>
+        <w:t xml:space="preserve">stl </w:t>
+      </w:r>
+      <w:r>
+        <w:rPr>
+          <w:rFonts w:hint="eastAsia"/>
+        </w:rPr>
+        <w:t>文件数据进行四面体剖分</w:t>
+      </w:r>
+    </w:p>
+    <w:p>
+      <w:pPr>
+        <w:pStyle w:val="a4"/>
+        <w:ind w:leftChars="200" w:left="420" w:firstLineChars="800" w:firstLine="1680"/>
+        <w:rPr>
+          <w:rFonts w:hint="eastAsia"/>
+        </w:rPr>
+      </w:pPr>
+      <w:r>
+        <w:rPr>
+          <w:rFonts w:hint="eastAsia"/>
+        </w:rPr>
+        <w:t>它的特点是</w:t>
+      </w:r>
+      <w:r>
+        <w:rPr>
+          <w:rFonts w:hint="eastAsia"/>
+        </w:rPr>
+        <w:t>TelGen</w:t>
+      </w:r>
+      <w:r>
+        <w:rPr>
+          <w:rFonts w:hint="eastAsia"/>
+        </w:rPr>
+        <w:t>产生的四面体网格是满足</w:t>
+      </w:r>
+      <w:r>
+        <w:rPr>
+          <w:rFonts w:hint="eastAsia"/>
+        </w:rPr>
+        <w:t>Delaunay</w:t>
+      </w:r>
+      <w:r>
+        <w:rPr>
+          <w:rFonts w:hint="eastAsia"/>
+        </w:rPr>
+        <w:t>原则的，并且</w:t>
+      </w:r>
+    </w:p>
+    <w:p>
+      <w:pPr>
+        <w:pStyle w:val="a4"/>
+        <w:ind w:leftChars="200" w:left="420" w:firstLineChars="800" w:firstLine="1680"/>
+        <w:rPr>
+          <w:rFonts w:hint="eastAsia"/>
+        </w:rPr>
+      </w:pPr>
+      <w:r>
+        <w:rPr>
+          <w:rFonts w:hint="eastAsia"/>
+        </w:rPr>
+        <w:t>它的源码是用</w:t>
+      </w:r>
+      <w:r>
+        <w:rPr>
+          <w:rFonts w:hint="eastAsia"/>
+        </w:rPr>
+        <w:t>C</w:t>
+      </w:r>
+      <w:r>
+        <w:rPr>
+          <w:rFonts w:hint="eastAsia"/>
+        </w:rPr>
+        <w:t>写的，移植性</w:t>
+      </w:r>
+      <w:r>
+        <w:rPr>
+          <w:rFonts w:hint="eastAsia"/>
+        </w:rPr>
+        <w:t>好。</w:t>
+      </w:r>
+    </w:p>
+    <w:p>
+      <w:pPr>
+        <w:pStyle w:val="a4"/>
+        <w:ind w:leftChars="200" w:left="420" w:firstLineChars="800" w:firstLine="1680"/>
+      </w:pPr>
+      <w:hyperlink r:id="rId11" w:anchor="OLE_LINK10" w:history="1">
+        <w:r>
+          <w:rPr>
+            <w:rStyle w:val="a7"/>
+            <w:rFonts w:hint="eastAsia"/>
+          </w:rPr>
+          <w:t>调用</w:t>
+        </w:r>
+        <w:r>
+          <w:rPr>
+            <w:rStyle w:val="a7"/>
+            <w:rFonts w:hint="eastAsia"/>
+          </w:rPr>
+          <w:t>TetGen</w:t>
+        </w:r>
+        <w:r>
+          <w:rPr>
+            <w:rStyle w:val="a7"/>
+            <w:rFonts w:hint="eastAsia"/>
+          </w:rPr>
+          <w:t>对</w:t>
+        </w:r>
+        <w:r>
+          <w:rPr>
+            <w:rStyle w:val="a7"/>
+            <w:rFonts w:hint="eastAsia"/>
+          </w:rPr>
+          <w:t>stl</w:t>
+        </w:r>
+        <w:r>
+          <w:rPr>
+            <w:rStyle w:val="a7"/>
+            <w:rFonts w:hint="eastAsia"/>
+          </w:rPr>
+          <w:t>模型数据进行四</w:t>
+        </w:r>
+        <w:r>
+          <w:rPr>
+            <w:rStyle w:val="a7"/>
+            <w:rFonts w:hint="eastAsia"/>
+          </w:rPr>
+          <w:t>面体剖分</w:t>
+        </w:r>
+        <w:r>
+          <w:rPr>
+            <w:rStyle w:val="a7"/>
+            <w:rFonts w:hint="eastAsia"/>
+          </w:rPr>
+          <w:t>.docx</w:t>
+        </w:r>
+      </w:hyperlink>
+      <w:r>
+        <w:rPr>
+          <w:rFonts w:hint="eastAsia"/>
+        </w:rPr>
+        <w:t xml:space="preserve"> </w:t>
+      </w:r>
+    </w:p>
+    <w:p>
+      <w:pPr>
+        <w:pStyle w:val="a4"/>
+        <w:ind w:left="1200" w:firstLineChars="0" w:firstLine="0"/>
+        <w:rPr>
+          <w:rFonts w:hint="eastAsia"/>
+        </w:rPr>
+      </w:pPr>
+      <w:r>
+        <w:rPr>
+          <w:rFonts w:hint="eastAsia"/>
+        </w:rPr>
+        <w:t>3</w:t>
+      </w:r>
+      <w:r>
+        <w:rPr>
+          <w:rFonts w:hint="eastAsia"/>
+        </w:rPr>
+        <w:t>）、</w:t>
+      </w:r>
+      <w:r>
+        <w:rPr>
+          <w:rFonts w:hint="eastAsia"/>
+        </w:rPr>
+        <w:t>三维乳腺模型进行数学建模</w:t>
+      </w:r>
+    </w:p>
+    <w:p>
+      <w:pPr>
+        <w:pStyle w:val="a4"/>
+        <w:ind w:left="1200" w:firstLineChars="0" w:firstLine="0"/>
+      </w:pPr>
+      <w:r>
+        <w:rPr>
+          <w:rFonts w:hint="eastAsia"/>
+        </w:rPr>
+        <w:t xml:space="preserve">    </w:t>
+      </w:r>
+      <w:r>
+        <w:rPr>
+          <w:rFonts w:hint="eastAsia"/>
+        </w:rPr>
+        <w:t>早期的一些工作主要基于线弹性理论</w:t>
+      </w:r>
+      <w:r>
+        <w:rPr>
+          <w:rFonts w:hint="eastAsia"/>
+        </w:rPr>
+        <w:t>（</w:t>
+      </w:r>
+      <w:r>
+        <w:rPr>
+          <w:rFonts w:hint="eastAsia"/>
+        </w:rPr>
+        <w:t>Samani A et al 2001</w:t>
       </w:r>
       <w:bookmarkStart w:id="0" w:name="_GoBack"/>
       <w:bookmarkEnd w:id="0"/>
-    </w:p>
-    <w:p>
-      <w:pPr>
-        <w:pStyle w:val="a4"/>
-        <w:ind w:left="1200" w:firstLineChars="0" w:firstLine="0"/>
-        <w:rPr>
-          <w:rFonts w:hint="eastAsia"/>
-        </w:rPr>
-      </w:pPr>
-      <w:r>
-        <w:rPr>
-          <w:rFonts w:hint="eastAsia"/>
-        </w:rPr>
-        <w:t>2</w:t>
-      </w:r>
-      <w:r>
-        <w:rPr>
-          <w:rFonts w:hint="eastAsia"/>
-        </w:rPr>
-        <w:t>）、</w:t>
-      </w:r>
-      <w:r>
-        <w:rPr>
-          <w:rFonts w:hint="eastAsia"/>
-        </w:rPr>
-        <w:t>对三维模型进行四面体网格剖分</w:t>
-      </w:r>
-    </w:p>
-    <w:p>
-      <w:pPr>
-        <w:pStyle w:val="a4"/>
-        <w:ind w:left="1200" w:firstLineChars="0" w:firstLine="0"/>
-        <w:rPr>
-          <w:rFonts w:hint="eastAsia"/>
-        </w:rPr>
-      </w:pPr>
-      <w:r>
-        <w:rPr>
-          <w:rFonts w:hint="eastAsia"/>
-        </w:rPr>
-        <w:t>3</w:t>
-      </w:r>
-      <w:r>
-        <w:rPr>
-          <w:rFonts w:hint="eastAsia"/>
-        </w:rPr>
-        <w:t>）、</w:t>
-      </w:r>
-      <w:r>
-        <w:rPr>
-          <w:rFonts w:hint="eastAsia"/>
-        </w:rPr>
-        <w:t>三维乳腺模型进行数学建模</w:t>
+      <w:r>
+        <w:rPr>
+          <w:rFonts w:hint="eastAsia"/>
+        </w:rPr>
+        <w:t>）</w:t>
       </w:r>
     </w:p>
     <w:p>
@@ -1592,6 +2289,44 @@
     </w:sectPr>
   </w:body>
 </w:document>
+</file>
+
+<file path=word/endnotes.xml><?xml version="1.0" encoding="utf-8"?>
+<w:endnotes xmlns:wpc="http://schemas.microsoft.com/office/word/2010/wordprocessingCanvas" xmlns:mc="http://schemas.openxmlformats.org/markup-compatibility/2006" xmlns:o="urn:schemas-microsoft-com:office:office" xmlns:r="http://schemas.openxmlformats.org/officeDocument/2006/relationships" xmlns:m="http://schemas.openxmlformats.org/officeDocument/2006/math" xmlns:v="urn:schemas-microsoft-com:vml" xmlns:wp14="http://schemas.microsoft.com/office/word/2010/wordprocessingDrawing" xmlns:wp="http://schemas.openxmlformats.org/drawingml/2006/wordprocessingDrawing" xmlns:w10="urn:schemas-microsoft-com:office:word" xmlns:w="http://schemas.openxmlformats.org/wordprocessingml/2006/main" xmlns:w14="http://schemas.microsoft.com/office/word/2010/wordml" xmlns:wpg="http://schemas.microsoft.com/office/word/2010/wordprocessingGroup" xmlns:wpi="http://schemas.microsoft.com/office/word/2010/wordprocessingInk" xmlns:wne="http://schemas.microsoft.com/office/word/2006/wordml" xmlns:wps="http://schemas.microsoft.com/office/word/2010/wordprocessingShape" mc:Ignorable="w14 wp14">
+  <w:endnote w:type="separator" w:id="-1">
+    <w:p>
+      <w:r>
+        <w:separator/>
+      </w:r>
+    </w:p>
+  </w:endnote>
+  <w:endnote w:type="continuationSeparator" w:id="0">
+    <w:p>
+      <w:r>
+        <w:continuationSeparator/>
+      </w:r>
+    </w:p>
+  </w:endnote>
+</w:endnotes>
+</file>
+
+<file path=word/footnotes.xml><?xml version="1.0" encoding="utf-8"?>
+<w:footnotes xmlns:wpc="http://schemas.microsoft.com/office/word/2010/wordprocessingCanvas" xmlns:mc="http://schemas.openxmlformats.org/markup-compatibility/2006" xmlns:o="urn:schemas-microsoft-com:office:office" xmlns:r="http://schemas.openxmlformats.org/officeDocument/2006/relationships" xmlns:m="http://schemas.openxmlformats.org/officeDocument/2006/math" xmlns:v="urn:schemas-microsoft-com:vml" xmlns:wp14="http://schemas.microsoft.com/office/word/2010/wordprocessingDrawing" xmlns:wp="http://schemas.openxmlformats.org/drawingml/2006/wordprocessingDrawing" xmlns:w10="urn:schemas-microsoft-com:office:word" xmlns:w="http://schemas.openxmlformats.org/wordprocessingml/2006/main" xmlns:w14="http://schemas.microsoft.com/office/word/2010/wordml" xmlns:wpg="http://schemas.microsoft.com/office/word/2010/wordprocessingGroup" xmlns:wpi="http://schemas.microsoft.com/office/word/2010/wordprocessingInk" xmlns:wne="http://schemas.microsoft.com/office/word/2006/wordml" xmlns:wps="http://schemas.microsoft.com/office/word/2010/wordprocessingShape" mc:Ignorable="w14 wp14">
+  <w:footnote w:type="separator" w:id="-1">
+    <w:p>
+      <w:r>
+        <w:separator/>
+      </w:r>
+    </w:p>
+  </w:footnote>
+  <w:footnote w:type="continuationSeparator" w:id="0">
+    <w:p>
+      <w:r>
+        <w:continuationSeparator/>
+      </w:r>
+    </w:p>
+  </w:footnote>
+</w:footnotes>
 </file>
 
 <file path=word/numbering.xml><?xml version="1.0" encoding="utf-8"?>
@@ -2426,6 +3161,94 @@
       <w:szCs w:val="18"/>
     </w:rPr>
   </w:style>
+  <w:style w:type="character" w:styleId="a7">
+    <w:name w:val="Hyperlink"/>
+    <w:basedOn w:val="a0"/>
+    <w:uiPriority w:val="99"/>
+    <w:unhideWhenUsed/>
+    <w:rsid w:val="00232686"/>
+    <w:rPr>
+      <w:color w:val="0000FF" w:themeColor="hyperlink"/>
+      <w:u w:val="single"/>
+    </w:rPr>
+  </w:style>
+  <w:style w:type="paragraph" w:styleId="a8">
+    <w:name w:val="header"/>
+    <w:basedOn w:val="a"/>
+    <w:link w:val="Char1"/>
+    <w:uiPriority w:val="99"/>
+    <w:unhideWhenUsed/>
+    <w:rsid w:val="00232686"/>
+    <w:pPr>
+      <w:pBdr>
+        <w:bottom w:val="single" w:sz="6" w:space="1" w:color="auto"/>
+      </w:pBdr>
+      <w:tabs>
+        <w:tab w:val="center" w:pos="4153"/>
+        <w:tab w:val="right" w:pos="8306"/>
+      </w:tabs>
+      <w:snapToGrid w:val="0"/>
+      <w:jc w:val="center"/>
+    </w:pPr>
+    <w:rPr>
+      <w:sz w:val="18"/>
+      <w:szCs w:val="18"/>
+    </w:rPr>
+  </w:style>
+  <w:style w:type="character" w:customStyle="1" w:styleId="Char1">
+    <w:name w:val="页眉 Char"/>
+    <w:basedOn w:val="a0"/>
+    <w:link w:val="a8"/>
+    <w:uiPriority w:val="99"/>
+    <w:rsid w:val="00232686"/>
+    <w:rPr>
+      <w:sz w:val="18"/>
+      <w:szCs w:val="18"/>
+    </w:rPr>
+  </w:style>
+  <w:style w:type="paragraph" w:styleId="a9">
+    <w:name w:val="footer"/>
+    <w:basedOn w:val="a"/>
+    <w:link w:val="Char2"/>
+    <w:uiPriority w:val="99"/>
+    <w:unhideWhenUsed/>
+    <w:rsid w:val="00232686"/>
+    <w:pPr>
+      <w:tabs>
+        <w:tab w:val="center" w:pos="4153"/>
+        <w:tab w:val="right" w:pos="8306"/>
+      </w:tabs>
+      <w:snapToGrid w:val="0"/>
+      <w:jc w:val="left"/>
+    </w:pPr>
+    <w:rPr>
+      <w:sz w:val="18"/>
+      <w:szCs w:val="18"/>
+    </w:rPr>
+  </w:style>
+  <w:style w:type="character" w:customStyle="1" w:styleId="Char2">
+    <w:name w:val="页脚 Char"/>
+    <w:basedOn w:val="a0"/>
+    <w:link w:val="a9"/>
+    <w:uiPriority w:val="99"/>
+    <w:rsid w:val="00232686"/>
+    <w:rPr>
+      <w:sz w:val="18"/>
+      <w:szCs w:val="18"/>
+    </w:rPr>
+  </w:style>
+  <w:style w:type="character" w:styleId="aa">
+    <w:name w:val="FollowedHyperlink"/>
+    <w:basedOn w:val="a0"/>
+    <w:uiPriority w:val="99"/>
+    <w:semiHidden/>
+    <w:unhideWhenUsed/>
+    <w:rsid w:val="00232686"/>
+    <w:rPr>
+      <w:color w:val="800080" w:themeColor="followedHyperlink"/>
+      <w:u w:val="single"/>
+    </w:rPr>
+  </w:style>
 </w:styles>
 </file>
 
@@ -2742,6 +3565,94 @@
       <w:szCs w:val="18"/>
     </w:rPr>
   </w:style>
+  <w:style w:type="character" w:styleId="a7">
+    <w:name w:val="Hyperlink"/>
+    <w:basedOn w:val="a0"/>
+    <w:uiPriority w:val="99"/>
+    <w:unhideWhenUsed/>
+    <w:rsid w:val="00232686"/>
+    <w:rPr>
+      <w:color w:val="0000FF" w:themeColor="hyperlink"/>
+      <w:u w:val="single"/>
+    </w:rPr>
+  </w:style>
+  <w:style w:type="paragraph" w:styleId="a8">
+    <w:name w:val="header"/>
+    <w:basedOn w:val="a"/>
+    <w:link w:val="Char1"/>
+    <w:uiPriority w:val="99"/>
+    <w:unhideWhenUsed/>
+    <w:rsid w:val="00232686"/>
+    <w:pPr>
+      <w:pBdr>
+        <w:bottom w:val="single" w:sz="6" w:space="1" w:color="auto"/>
+      </w:pBdr>
+      <w:tabs>
+        <w:tab w:val="center" w:pos="4153"/>
+        <w:tab w:val="right" w:pos="8306"/>
+      </w:tabs>
+      <w:snapToGrid w:val="0"/>
+      <w:jc w:val="center"/>
+    </w:pPr>
+    <w:rPr>
+      <w:sz w:val="18"/>
+      <w:szCs w:val="18"/>
+    </w:rPr>
+  </w:style>
+  <w:style w:type="character" w:customStyle="1" w:styleId="Char1">
+    <w:name w:val="页眉 Char"/>
+    <w:basedOn w:val="a0"/>
+    <w:link w:val="a8"/>
+    <w:uiPriority w:val="99"/>
+    <w:rsid w:val="00232686"/>
+    <w:rPr>
+      <w:sz w:val="18"/>
+      <w:szCs w:val="18"/>
+    </w:rPr>
+  </w:style>
+  <w:style w:type="paragraph" w:styleId="a9">
+    <w:name w:val="footer"/>
+    <w:basedOn w:val="a"/>
+    <w:link w:val="Char2"/>
+    <w:uiPriority w:val="99"/>
+    <w:unhideWhenUsed/>
+    <w:rsid w:val="00232686"/>
+    <w:pPr>
+      <w:tabs>
+        <w:tab w:val="center" w:pos="4153"/>
+        <w:tab w:val="right" w:pos="8306"/>
+      </w:tabs>
+      <w:snapToGrid w:val="0"/>
+      <w:jc w:val="left"/>
+    </w:pPr>
+    <w:rPr>
+      <w:sz w:val="18"/>
+      <w:szCs w:val="18"/>
+    </w:rPr>
+  </w:style>
+  <w:style w:type="character" w:customStyle="1" w:styleId="Char2">
+    <w:name w:val="页脚 Char"/>
+    <w:basedOn w:val="a0"/>
+    <w:link w:val="a9"/>
+    <w:uiPriority w:val="99"/>
+    <w:rsid w:val="00232686"/>
+    <w:rPr>
+      <w:sz w:val="18"/>
+      <w:szCs w:val="18"/>
+    </w:rPr>
+  </w:style>
+  <w:style w:type="character" w:styleId="aa">
+    <w:name w:val="FollowedHyperlink"/>
+    <w:basedOn w:val="a0"/>
+    <w:uiPriority w:val="99"/>
+    <w:semiHidden/>
+    <w:unhideWhenUsed/>
+    <w:rsid w:val="00232686"/>
+    <w:rPr>
+      <w:color w:val="800080" w:themeColor="followedHyperlink"/>
+      <w:u w:val="single"/>
+    </w:rPr>
+  </w:style>
 </w:styles>
 </file>
 

--- a/Sep_report.docx
+++ b/Sep_report.docx
@@ -1521,9 +1521,6 @@
       <w:pPr>
         <w:pStyle w:val="a4"/>
         <w:ind w:left="1200" w:firstLineChars="0"/>
-        <w:rPr>
-          <w:rFonts w:hint="eastAsia"/>
-        </w:rPr>
       </w:pPr>
       <w:r>
         <w:rPr>
@@ -1548,9 +1545,6 @@
       <w:pPr>
         <w:pStyle w:val="a4"/>
         <w:ind w:left="1200"/>
-        <w:rPr>
-          <w:rFonts w:hint="eastAsia"/>
-        </w:rPr>
       </w:pPr>
       <w:r>
         <w:rPr>
@@ -1599,9 +1593,6 @@
       <w:pPr>
         <w:pStyle w:val="a4"/>
         <w:ind w:left="1200" w:firstLineChars="0"/>
-        <w:rPr>
-          <w:rFonts w:hint="eastAsia"/>
-        </w:rPr>
       </w:pPr>
       <w:r>
         <w:rPr>
@@ -1632,9 +1623,6 @@
       <w:pPr>
         <w:pStyle w:val="a4"/>
         <w:ind w:left="1200" w:firstLineChars="0"/>
-        <w:rPr>
-          <w:rFonts w:hint="eastAsia"/>
-        </w:rPr>
       </w:pPr>
       <w:r>
         <w:rPr>
@@ -1728,9 +1716,6 @@
       <w:pPr>
         <w:pStyle w:val="a4"/>
         <w:ind w:leftChars="200" w:left="420" w:firstLineChars="800" w:firstLine="1680"/>
-        <w:rPr>
-          <w:rFonts w:hint="eastAsia"/>
-        </w:rPr>
       </w:pPr>
       <w:r>
         <w:rPr>
@@ -1779,9 +1764,6 @@
       <w:pPr>
         <w:pStyle w:val="a4"/>
         <w:ind w:leftChars="200" w:left="420" w:firstLineChars="800" w:firstLine="1680"/>
-        <w:rPr>
-          <w:rFonts w:hint="eastAsia"/>
-        </w:rPr>
       </w:pPr>
       <w:r>
         <w:rPr>
@@ -1818,9 +1800,6 @@
       <w:pPr>
         <w:pStyle w:val="a4"/>
         <w:ind w:leftChars="200" w:left="420" w:firstLineChars="800" w:firstLine="1680"/>
-        <w:rPr>
-          <w:rFonts w:hint="eastAsia"/>
-        </w:rPr>
       </w:pPr>
       <w:r>
         <w:rPr>
@@ -1857,9 +1836,6 @@
       <w:pPr>
         <w:pStyle w:val="a4"/>
         <w:ind w:leftChars="200" w:left="420" w:firstLineChars="800" w:firstLine="1680"/>
-        <w:rPr>
-          <w:rFonts w:hint="eastAsia"/>
-        </w:rPr>
       </w:pPr>
       <w:r>
         <w:rPr>
@@ -1896,9 +1872,6 @@
       <w:pPr>
         <w:pStyle w:val="a4"/>
         <w:ind w:leftChars="200" w:left="420" w:firstLineChars="800" w:firstLine="1680"/>
-        <w:rPr>
-          <w:rFonts w:hint="eastAsia"/>
-        </w:rPr>
       </w:pPr>
       <w:r>
         <w:rPr>
@@ -1929,9 +1902,6 @@
       <w:pPr>
         <w:pStyle w:val="a4"/>
         <w:ind w:leftChars="200" w:left="420" w:firstLineChars="800" w:firstLine="1680"/>
-        <w:rPr>
-          <w:rFonts w:hint="eastAsia"/>
-        </w:rPr>
       </w:pPr>
       <w:r>
         <w:rPr>
@@ -1962,9 +1932,6 @@
       <w:pPr>
         <w:pStyle w:val="a4"/>
         <w:ind w:leftChars="200" w:left="420" w:firstLineChars="800" w:firstLine="1680"/>
-        <w:rPr>
-          <w:rFonts w:hint="eastAsia"/>
-        </w:rPr>
       </w:pPr>
       <w:r>
         <w:rPr>
@@ -2007,9 +1974,6 @@
       <w:pPr>
         <w:pStyle w:val="a4"/>
         <w:ind w:leftChars="200" w:left="420" w:firstLineChars="700" w:firstLine="1470"/>
-        <w:rPr>
-          <w:rFonts w:hint="eastAsia"/>
-        </w:rPr>
       </w:pPr>
       <w:r>
         <w:rPr>
@@ -2061,9 +2025,6 @@
       <w:pPr>
         <w:pStyle w:val="a4"/>
         <w:ind w:leftChars="200" w:left="420" w:firstLineChars="800" w:firstLine="1680"/>
-        <w:rPr>
-          <w:rFonts w:hint="eastAsia"/>
-        </w:rPr>
       </w:pPr>
       <w:r>
         <w:rPr>
@@ -2100,9 +2061,6 @@
       <w:pPr>
         <w:pStyle w:val="a4"/>
         <w:ind w:leftChars="200" w:left="420" w:firstLineChars="800" w:firstLine="1680"/>
-        <w:rPr>
-          <w:rFonts w:hint="eastAsia"/>
-        </w:rPr>
       </w:pPr>
       <w:r>
         <w:rPr>
@@ -2168,14 +2126,7 @@
             <w:rStyle w:val="a7"/>
             <w:rFonts w:hint="eastAsia"/>
           </w:rPr>
-          <w:t>模型数据进行四</w:t>
-        </w:r>
-        <w:r>
-          <w:rPr>
-            <w:rStyle w:val="a7"/>
-            <w:rFonts w:hint="eastAsia"/>
-          </w:rPr>
-          <w:t>面体剖分</w:t>
+          <w:t>模型数据进行四面体剖分</w:t>
         </w:r>
         <w:r>
           <w:rPr>
@@ -2196,9 +2147,6 @@
       <w:pPr>
         <w:pStyle w:val="a4"/>
         <w:ind w:left="1200" w:firstLineChars="0" w:firstLine="0"/>
-        <w:rPr>
-          <w:rFonts w:hint="eastAsia"/>
-        </w:rPr>
       </w:pPr>
       <w:r>
         <w:rPr>
@@ -2222,8 +2170,394 @@
     <w:p>
       <w:pPr>
         <w:pStyle w:val="a4"/>
-        <w:ind w:left="1200" w:firstLineChars="0" w:firstLine="0"/>
-      </w:pPr>
+        <w:ind w:left="1200" w:firstLineChars="0"/>
+      </w:pPr>
+      <w:r>
+        <w:rPr>
+          <w:rFonts w:hint="eastAsia"/>
+        </w:rPr>
+        <w:t>早期的一些工作主要基于线弹性理论</w:t>
+      </w:r>
+      <w:r>
+        <w:rPr>
+          <w:rFonts w:hint="eastAsia"/>
+        </w:rPr>
+        <w:t>（</w:t>
+      </w:r>
+      <w:r>
+        <w:rPr>
+          <w:rFonts w:hint="eastAsia"/>
+        </w:rPr>
+        <w:t>Samani A et al 2001</w:t>
+      </w:r>
+      <w:r>
+        <w:rPr>
+          <w:rFonts w:hint="eastAsia"/>
+        </w:rPr>
+        <w:t>）</w:t>
+      </w:r>
+      <w:r>
+        <w:rPr>
+          <w:rFonts w:hint="eastAsia"/>
+        </w:rPr>
+        <w:t>，主要应用于小形变的问题</w:t>
+      </w:r>
+      <w:r>
+        <w:rPr>
+          <w:rFonts w:hint="eastAsia"/>
+        </w:rPr>
+        <w:t>。</w:t>
+      </w:r>
+      <w:r>
+        <w:rPr>
+          <w:rFonts w:hint="eastAsia"/>
+        </w:rPr>
+        <w:t>而</w:t>
+      </w:r>
+      <w:r>
+        <w:rPr>
+          <w:rFonts w:hint="eastAsia"/>
+        </w:rPr>
+        <w:t>乳腺</w:t>
+      </w:r>
+      <w:r>
+        <w:rPr>
+          <w:rFonts w:hint="eastAsia"/>
+        </w:rPr>
+        <w:t>是</w:t>
+      </w:r>
+      <w:r>
+        <w:rPr>
+          <w:rFonts w:hint="eastAsia"/>
+        </w:rPr>
+        <w:t>属于大形变问题。</w:t>
+      </w:r>
+      <w:r>
+        <w:rPr>
+          <w:rFonts w:hint="eastAsia"/>
+        </w:rPr>
+        <w:t>(</w:t>
+      </w:r>
+      <w:r>
+        <w:t>P. Pathmanathan</w:t>
+      </w:r>
+      <w:r>
+        <w:rPr>
+          <w:rFonts w:hint="eastAsia"/>
+        </w:rPr>
+        <w:t xml:space="preserve"> et al 2008)</w:t>
+      </w:r>
+      <w:r>
+        <w:rPr>
+          <w:rFonts w:hint="eastAsia"/>
+        </w:rPr>
+        <w:t>、</w:t>
+      </w:r>
+      <w:r>
+        <w:rPr>
+          <w:rFonts w:hint="eastAsia"/>
+        </w:rPr>
+        <w:t>(Song Hong et al</w:t>
+      </w:r>
+      <w:r>
+        <w:rPr>
+          <w:rFonts w:hint="eastAsia"/>
+        </w:rPr>
+        <w:t xml:space="preserve"> 2013</w:t>
+      </w:r>
+      <w:r>
+        <w:rPr>
+          <w:rFonts w:hint="eastAsia"/>
+        </w:rPr>
+        <w:t>)</w:t>
+      </w:r>
+      <w:r>
+        <w:rPr>
+          <w:rFonts w:hint="eastAsia"/>
+        </w:rPr>
+        <w:t xml:space="preserve"> </w:t>
+      </w:r>
+      <w:r>
+        <w:rPr>
+          <w:rFonts w:hint="eastAsia"/>
+        </w:rPr>
+        <w:t>应用</w:t>
+      </w:r>
+      <w:r>
+        <w:rPr>
+          <w:rFonts w:hint="eastAsia"/>
+        </w:rPr>
+        <w:t>非线性弹性理论结合</w:t>
+      </w:r>
+      <w:r>
+        <w:rPr>
+          <w:rFonts w:hint="eastAsia"/>
+        </w:rPr>
+        <w:t>超弹材料</w:t>
+      </w:r>
+      <w:r>
+        <w:rPr>
+          <w:rFonts w:hint="eastAsia"/>
+        </w:rPr>
+        <w:t>来</w:t>
+      </w:r>
+      <w:r>
+        <w:rPr>
+          <w:rFonts w:hint="eastAsia"/>
+        </w:rPr>
+        <w:t>模拟</w:t>
+      </w:r>
+      <w:r>
+        <w:rPr>
+          <w:rFonts w:hint="eastAsia"/>
+        </w:rPr>
+        <w:t>乳腺</w:t>
+      </w:r>
+      <w:r>
+        <w:rPr>
+          <w:rFonts w:hint="eastAsia"/>
+        </w:rPr>
+        <w:t>，</w:t>
+      </w:r>
+      <w:r>
+        <w:rPr>
+          <w:rFonts w:hint="eastAsia"/>
+        </w:rPr>
+        <w:t>进而计算</w:t>
+      </w:r>
+      <w:r>
+        <w:rPr>
+          <w:rFonts w:hint="eastAsia"/>
+        </w:rPr>
+        <w:t>乳腺中肿块的位移量。</w:t>
+      </w:r>
+      <w:r>
+        <w:rPr>
+          <w:rFonts w:hint="eastAsia"/>
+        </w:rPr>
+        <w:t>乳腺的</w:t>
+      </w:r>
+      <w:r>
+        <w:rPr>
+          <w:rFonts w:hint="eastAsia"/>
+        </w:rPr>
+        <w:t>组织是比较复杂的，主要包括腺体</w:t>
+      </w:r>
+      <w:r>
+        <w:rPr>
+          <w:rFonts w:hint="eastAsia"/>
+        </w:rPr>
+        <w:t>纤维组织</w:t>
+      </w:r>
+      <w:r>
+        <w:rPr>
+          <w:rFonts w:hint="eastAsia"/>
+        </w:rPr>
+        <w:t>、脂肪、</w:t>
+      </w:r>
+      <w:r>
+        <w:rPr>
+          <w:rFonts w:hint="eastAsia"/>
+        </w:rPr>
+        <w:t>皮肤、以及胸前壁上的肌肉</w:t>
+      </w:r>
+      <w:r>
+        <w:rPr>
+          <w:rFonts w:hint="eastAsia"/>
+        </w:rPr>
+        <w:t>。</w:t>
+      </w:r>
+    </w:p>
+    <w:p>
+      <w:pPr>
+        <w:pStyle w:val="a4"/>
+        <w:ind w:left="1200" w:firstLineChars="0"/>
+      </w:pPr>
+      <w:r>
+        <w:rPr>
+          <w:rFonts w:hint="eastAsia"/>
+        </w:rPr>
+        <w:t>我们</w:t>
+      </w:r>
+      <w:r>
+        <w:rPr>
+          <w:rFonts w:hint="eastAsia"/>
+        </w:rPr>
+        <w:t>做出以下</w:t>
+      </w:r>
+      <w:r>
+        <w:rPr>
+          <w:rFonts w:hint="eastAsia"/>
+        </w:rPr>
+        <w:t>假设：人体组织内的水分含量非常大，因此</w:t>
+      </w:r>
+      <w:r>
+        <w:rPr>
+          <w:rFonts w:hint="eastAsia"/>
+        </w:rPr>
+        <w:t>人体组织可以近似为不可压</w:t>
+      </w:r>
+      <w:r>
+        <w:rPr>
+          <w:rFonts w:hint="eastAsia"/>
+        </w:rPr>
+        <w:t>。</w:t>
+      </w:r>
+      <w:r>
+        <w:rPr>
+          <w:rFonts w:hint="eastAsia"/>
+        </w:rPr>
+        <w:t>我们</w:t>
+      </w:r>
+      <w:r>
+        <w:rPr>
+          <w:rFonts w:hint="eastAsia"/>
+        </w:rPr>
+        <w:t>用</w:t>
+      </w:r>
+      <w:r>
+        <w:rPr>
+          <w:rFonts w:hint="eastAsia"/>
+        </w:rPr>
+        <w:t>不可压的超弹材料来近似脂肪和乳腺腺体的纤维组织。</w:t>
+      </w:r>
+    </w:p>
+    <w:p>
+      <w:r>
+        <w:rPr>
+          <w:rFonts w:hint="eastAsia"/>
+        </w:rPr>
+        <w:t xml:space="preserve">           </w:t>
+      </w:r>
+      <w:r>
+        <w:rPr>
+          <w:rFonts w:hint="eastAsia"/>
+        </w:rPr>
+        <w:t>皮肤是</w:t>
+      </w:r>
+      <w:r>
+        <w:rPr>
+          <w:rFonts w:hint="eastAsia"/>
+        </w:rPr>
+        <w:t>各向异性、</w:t>
+      </w:r>
+      <w:r>
+        <w:rPr>
+          <w:rFonts w:hint="eastAsia"/>
+        </w:rPr>
+        <w:t>粘弹性的，</w:t>
+      </w:r>
+      <w:r>
+        <w:rPr>
+          <w:rFonts w:hint="eastAsia"/>
+        </w:rPr>
+        <w:t>因此</w:t>
+      </w:r>
+      <w:r>
+        <w:rPr>
+          <w:rFonts w:hint="eastAsia"/>
+        </w:rPr>
+        <w:t>我们</w:t>
+      </w:r>
+      <w:r>
+        <w:rPr>
+          <w:rFonts w:hint="eastAsia"/>
+        </w:rPr>
+        <w:t>选</w:t>
+      </w:r>
+      <w:r>
+        <w:rPr>
+          <w:rFonts w:hint="eastAsia"/>
+        </w:rPr>
+        <w:t>用</w:t>
+      </w:r>
+      <w:r>
+        <w:rPr>
+          <w:rFonts w:hint="eastAsia"/>
+        </w:rPr>
+        <w:t>薄板</w:t>
+      </w:r>
+      <w:r>
+        <w:rPr>
+          <w:rFonts w:hint="eastAsia"/>
+        </w:rPr>
+        <w:t>单元</w:t>
+      </w:r>
+      <w:r>
+        <w:rPr>
+          <w:rFonts w:hint="eastAsia"/>
+        </w:rPr>
+        <w:t>近似</w:t>
+      </w:r>
+      <w:r>
+        <w:rPr>
+          <w:rFonts w:hint="eastAsia"/>
+        </w:rPr>
+        <w:t>。</w:t>
+      </w:r>
+      <w:r>
+        <w:rPr>
+          <w:rFonts w:hint="eastAsia"/>
+        </w:rPr>
+        <w:t>在</w:t>
+      </w:r>
+      <w:r>
+        <w:rPr>
+          <w:rFonts w:hint="eastAsia"/>
+        </w:rPr>
+        <w:t>前胸壁</w:t>
+      </w:r>
+      <w:r>
+        <w:rPr>
+          <w:rFonts w:hint="eastAsia"/>
+        </w:rPr>
+        <w:t>的肌肉上，</w:t>
+      </w:r>
+    </w:p>
+    <w:p>
+      <w:r>
+        <w:rPr>
+          <w:rFonts w:hint="eastAsia"/>
+        </w:rPr>
+        <w:t xml:space="preserve">           </w:t>
+      </w:r>
+      <w:r>
+        <w:rPr>
+          <w:rFonts w:hint="eastAsia"/>
+        </w:rPr>
+        <w:t>我们给定</w:t>
+      </w:r>
+      <w:r>
+        <w:rPr>
+          <w:rFonts w:hint="eastAsia"/>
+        </w:rPr>
+        <w:t>边界的位移量为</w:t>
+      </w:r>
+      <w:r>
+        <w:rPr>
+          <w:rFonts w:hint="eastAsia"/>
+        </w:rPr>
+        <w:t>0</w:t>
+      </w:r>
+      <w:r>
+        <w:rPr>
+          <w:rFonts w:hint="eastAsia"/>
+        </w:rPr>
+        <w:t>，乳腺的其余边界的位移量未知。</w:t>
+      </w:r>
+    </w:p>
+    <w:p>
+      <w:pPr>
+        <w:rPr>
+          <w:rFonts w:hint="eastAsia"/>
+        </w:rPr>
+      </w:pPr>
+      <w:r>
+        <w:rPr>
+          <w:rFonts w:hint="eastAsia"/>
+        </w:rPr>
+        <w:t xml:space="preserve">           </w:t>
+      </w:r>
       <w:r>
         <w:rPr>
           <w:rFonts w:hint="eastAsia"/>
@@ -2234,28 +2568,1727 @@
         <w:rPr>
           <w:rFonts w:hint="eastAsia"/>
         </w:rPr>
-        <w:t>早期的一些工作主要基于线弹性理论</w:t>
-      </w:r>
-      <w:r>
-        <w:rPr>
-          <w:rFonts w:hint="eastAsia"/>
-        </w:rPr>
-        <w:t>（</w:t>
-      </w:r>
-      <w:r>
-        <w:rPr>
-          <w:rFonts w:hint="eastAsia"/>
-        </w:rPr>
-        <w:t>Samani A et al 2001</w:t>
-      </w:r>
+        <w:t>模型的</w:t>
+      </w:r>
+      <w:r>
+        <w:rPr>
+          <w:rFonts w:hint="eastAsia"/>
+        </w:rPr>
+        <w:t>主要</w:t>
+      </w:r>
+      <w:r>
+        <w:rPr>
+          <w:rFonts w:hint="eastAsia"/>
+        </w:rPr>
+        <w:t>步骤：</w:t>
+      </w:r>
+      <w:r>
+        <w:rPr>
+          <w:rFonts w:hint="eastAsia"/>
+        </w:rPr>
+        <w:t>我们</w:t>
+      </w:r>
+      <w:r>
+        <w:rPr>
+          <w:rFonts w:hint="eastAsia"/>
+        </w:rPr>
+        <w:t>需要</w:t>
+      </w:r>
+      <w:r>
+        <w:rPr>
+          <w:rFonts w:hint="eastAsia"/>
+        </w:rPr>
+        <w:t>一个初始不受外力的乳腺的形态作为参考状态，</w:t>
+      </w:r>
+    </w:p>
+    <w:p>
+      <w:pPr>
+        <w:rPr>
+          <w:rFonts w:hint="eastAsia"/>
+        </w:rPr>
+      </w:pPr>
+      <w:r>
+        <w:rPr>
+          <w:rFonts w:hint="eastAsia"/>
+        </w:rPr>
+        <w:t xml:space="preserve">           </w:t>
+      </w:r>
+      <w:r>
+        <w:rPr>
+          <w:rFonts w:hint="eastAsia"/>
+        </w:rPr>
+        <w:t>因为</w:t>
+      </w:r>
+      <w:r>
+        <w:rPr>
+          <w:rFonts w:hint="eastAsia"/>
+        </w:rPr>
+        <w:t>病人在</w:t>
+      </w:r>
+      <w:r>
+        <w:rPr>
+          <w:rFonts w:hint="eastAsia"/>
+        </w:rPr>
+        <w:t>做</w:t>
+      </w:r>
+      <w:r>
+        <w:rPr>
+          <w:rFonts w:hint="eastAsia"/>
+        </w:rPr>
+        <w:t>MR</w:t>
+      </w:r>
+      <w:r>
+        <w:rPr>
+          <w:rFonts w:hint="eastAsia"/>
+        </w:rPr>
+        <w:t>检查的时候是俯卧的，</w:t>
+      </w:r>
+      <w:r>
+        <w:rPr>
+          <w:rFonts w:hint="eastAsia"/>
+        </w:rPr>
+        <w:t>乳腺的</w:t>
+      </w:r>
+      <w:r>
+        <w:rPr>
+          <w:rFonts w:hint="eastAsia"/>
+        </w:rPr>
+        <w:t>形状是</w:t>
+      </w:r>
+      <w:r>
+        <w:rPr>
+          <w:rFonts w:hint="eastAsia"/>
+        </w:rPr>
+        <w:t>在</w:t>
+      </w:r>
+      <w:r>
+        <w:rPr>
+          <w:rFonts w:hint="eastAsia"/>
+        </w:rPr>
+        <w:t>受完全</w:t>
+      </w:r>
+      <w:r>
+        <w:rPr>
+          <w:rFonts w:hint="eastAsia"/>
+        </w:rPr>
+        <w:t>重力</w:t>
+      </w:r>
+      <w:r>
+        <w:rPr>
+          <w:rFonts w:hint="eastAsia"/>
+        </w:rPr>
+        <w:t>下的</w:t>
+      </w:r>
+      <w:r>
+        <w:rPr>
+          <w:rFonts w:hint="eastAsia"/>
+        </w:rPr>
+        <w:t>。</w:t>
+      </w:r>
+      <w:r>
+        <w:rPr>
+          <w:rFonts w:hint="eastAsia"/>
+        </w:rPr>
+        <w:t>因</w:t>
+      </w:r>
+    </w:p>
+    <w:p>
+      <w:pPr>
+        <w:ind w:firstLineChars="600" w:firstLine="1260"/>
+        <w:rPr>
+          <w:rFonts w:hint="eastAsia"/>
+        </w:rPr>
+      </w:pPr>
+      <w:r>
+        <w:rPr>
+          <w:rFonts w:hint="eastAsia"/>
+        </w:rPr>
+        <w:t>此</w:t>
+      </w:r>
+      <w:r>
+        <w:rPr>
+          <w:rFonts w:hint="eastAsia"/>
+        </w:rPr>
+        <w:t>我们</w:t>
+      </w:r>
+      <w:r>
+        <w:rPr>
+          <w:rFonts w:hint="eastAsia"/>
+        </w:rPr>
+        <w:t>用过求解一个</w:t>
+      </w:r>
+      <w:r>
+        <w:rPr>
+          <w:rFonts w:hint="eastAsia"/>
+        </w:rPr>
+        <w:t>反重力的</w:t>
+      </w:r>
+      <w:r>
+        <w:rPr>
+          <w:rFonts w:hint="eastAsia"/>
+        </w:rPr>
+        <w:t>过程</w:t>
+      </w:r>
+      <w:r>
+        <w:rPr>
+          <w:rFonts w:hint="eastAsia"/>
+        </w:rPr>
+        <w:t>，获得</w:t>
+      </w:r>
+      <w:r>
+        <w:rPr>
+          <w:rFonts w:hint="eastAsia"/>
+        </w:rPr>
+        <w:t>初始状态下的</w:t>
+      </w:r>
+      <w:r>
+        <w:rPr>
+          <w:rFonts w:hint="eastAsia"/>
+        </w:rPr>
+        <w:t>乳腺的</w:t>
+      </w:r>
+      <w:r>
+        <w:rPr>
+          <w:rFonts w:hint="eastAsia"/>
+        </w:rPr>
+        <w:t>位置。</w:t>
+      </w:r>
+      <w:r>
+        <w:rPr>
+          <w:rFonts w:hint="eastAsia"/>
+        </w:rPr>
+        <w:t>接着，</w:t>
+      </w:r>
+      <w:r>
+        <w:rPr>
+          <w:rFonts w:hint="eastAsia"/>
+        </w:rPr>
+        <w:t>通</w:t>
+      </w:r>
+    </w:p>
+    <w:p>
+      <w:pPr>
+        <w:ind w:firstLineChars="600" w:firstLine="1260"/>
+        <w:rPr>
+          <w:rFonts w:hint="eastAsia"/>
+        </w:rPr>
+      </w:pPr>
+      <w:r>
+        <w:rPr>
+          <w:rFonts w:hint="eastAsia"/>
+        </w:rPr>
+        <w:t>过求解</w:t>
+      </w:r>
+      <w:r>
+        <w:rPr>
+          <w:rFonts w:hint="eastAsia"/>
+        </w:rPr>
+        <w:t>一个</w:t>
+      </w:r>
+      <w:r>
+        <w:rPr>
+          <w:rFonts w:hint="eastAsia"/>
+        </w:rPr>
+        <w:t>不可压的</w:t>
+      </w:r>
+      <w:r>
+        <w:rPr>
+          <w:rFonts w:hint="eastAsia"/>
+        </w:rPr>
+        <w:t>非线性弹性问题，</w:t>
+      </w:r>
+      <w:r>
+        <w:rPr>
+          <w:rFonts w:hint="eastAsia"/>
+        </w:rPr>
+        <w:t>获得</w:t>
+      </w:r>
+      <w:r>
+        <w:rPr>
+          <w:rFonts w:hint="eastAsia"/>
+        </w:rPr>
+        <w:t>乳腺</w:t>
+      </w:r>
+      <w:r>
+        <w:rPr>
+          <w:rFonts w:hint="eastAsia"/>
+        </w:rPr>
+        <w:t>的位移量</w:t>
+      </w:r>
+      <w:r>
+        <w:rPr>
+          <w:rFonts w:hint="eastAsia"/>
+        </w:rPr>
+        <w:t>。</w:t>
+      </w:r>
+    </w:p>
+    <w:p>
+      <w:pPr>
+        <w:rPr>
+          <w:rFonts w:hint="eastAsia"/>
+        </w:rPr>
+      </w:pPr>
+      <w:r>
+        <w:rPr>
+          <w:rFonts w:hint="eastAsia"/>
+        </w:rPr>
+        <w:lastRenderedPageBreak/>
+        <w:tab/>
+        <w:t xml:space="preserve">       </w:t>
+      </w:r>
+      <w:r>
+        <w:rPr>
+          <w:rFonts w:hint="eastAsia"/>
+        </w:rPr>
+        <w:t>下面我们介绍</w:t>
+      </w:r>
+      <w:r>
+        <w:rPr>
+          <w:rFonts w:hint="eastAsia"/>
+        </w:rPr>
+        <w:t>非线性弹性模型以及</w:t>
+      </w:r>
+      <w:r>
+        <w:rPr>
+          <w:rFonts w:hint="eastAsia"/>
+        </w:rPr>
+        <w:t>超弹性材料</w:t>
+      </w:r>
+      <w:r>
+        <w:rPr>
+          <w:rFonts w:hint="eastAsia"/>
+        </w:rPr>
+        <w:t>。</w:t>
+      </w:r>
+    </w:p>
+    <w:p>
+      <w:pPr>
+        <w:ind w:left="1260" w:hangingChars="600" w:hanging="1260"/>
+        <w:rPr>
+          <w:rFonts w:hint="eastAsia"/>
+        </w:rPr>
+      </w:pPr>
+      <w:r>
+        <w:rPr>
+          <w:rFonts w:hint="eastAsia"/>
+        </w:rPr>
+        <w:t xml:space="preserve">         </w:t>
+      </w:r>
+      <w:r>
+        <w:rPr>
+          <w:rFonts w:hint="eastAsia"/>
+        </w:rPr>
+        <w:t xml:space="preserve"> </w:t>
+      </w:r>
+      <w:r>
+        <w:rPr>
+          <w:rFonts w:hint="eastAsia"/>
+        </w:rPr>
+        <w:t xml:space="preserve">     </w:t>
+      </w:r>
+      <w:r>
+        <w:rPr>
+          <w:rFonts w:hint="eastAsia"/>
+        </w:rPr>
+        <w:t xml:space="preserve"> </w:t>
+      </w:r>
+      <m:oMath>
+        <m:sSub>
+          <m:sSubPr>
+            <m:ctrlPr>
+              <w:rPr>
+                <w:rFonts w:ascii="Cambria Math" w:hAnsi="Cambria Math"/>
+              </w:rPr>
+            </m:ctrlPr>
+          </m:sSubPr>
+          <m:e>
+            <m:r>
+              <m:rPr>
+                <m:sty m:val="p"/>
+              </m:rPr>
+              <w:rPr>
+                <w:rFonts w:ascii="Cambria Math" w:hAnsi="Cambria Math"/>
+              </w:rPr>
+              <m:t>Ω</m:t>
+            </m:r>
+          </m:e>
+          <m:sub>
+            <m:r>
+              <w:rPr>
+                <w:rFonts w:ascii="Cambria Math" w:hAnsi="Cambria Math" w:hint="eastAsia"/>
+              </w:rPr>
+              <m:t>0</m:t>
+            </m:r>
+          </m:sub>
+        </m:sSub>
+        <m:r>
+          <w:rPr>
+            <w:rFonts w:ascii="Cambria Math" w:hAnsi="Cambria Math"/>
+          </w:rPr>
+          <m:t xml:space="preserve"> ⊂ </m:t>
+        </m:r>
+        <m:sSup>
+          <m:sSupPr>
+            <m:ctrlPr>
+              <w:rPr>
+                <w:rFonts w:ascii="Cambria Math" w:hAnsi="Cambria Math"/>
+                <w:i/>
+              </w:rPr>
+            </m:ctrlPr>
+          </m:sSupPr>
+          <m:e>
+            <m:r>
+              <m:rPr>
+                <m:scr m:val="double-struck"/>
+              </m:rPr>
+              <w:rPr>
+                <w:rFonts w:ascii="Cambria Math" w:hAnsi="Cambria Math"/>
+              </w:rPr>
+              <m:t>R</m:t>
+            </m:r>
+          </m:e>
+          <m:sup>
+            <m:r>
+              <w:rPr>
+                <w:rFonts w:ascii="Cambria Math" w:hAnsi="Cambria Math" w:hint="eastAsia"/>
+              </w:rPr>
+              <m:t>3</m:t>
+            </m:r>
+          </m:sup>
+        </m:sSup>
+      </m:oMath>
+      <w:r>
+        <w:rPr>
+          <w:rFonts w:hint="eastAsia"/>
+        </w:rPr>
+        <w:t>表示未形变的弹性体</w:t>
+      </w:r>
+      <w:r>
+        <w:rPr>
+          <w:rFonts w:hint="eastAsia"/>
+        </w:rPr>
+        <w:t>，</w:t>
+      </w:r>
+      <m:oMath>
+        <m:r>
+          <m:rPr>
+            <m:sty m:val="p"/>
+          </m:rPr>
+          <w:rPr>
+            <w:rFonts w:ascii="Cambria Math" w:hAnsi="Cambria Math"/>
+          </w:rPr>
+          <m:t>Ω</m:t>
+        </m:r>
+      </m:oMath>
+      <w:r>
+        <w:rPr>
+          <w:rFonts w:hint="eastAsia"/>
+        </w:rPr>
+        <w:t xml:space="preserve"> </w:t>
+      </w:r>
+      <w:r>
+        <w:rPr>
+          <w:rFonts w:hint="eastAsia"/>
+        </w:rPr>
+        <w:t>是形变后的</w:t>
+      </w:r>
+      <w:r>
+        <w:rPr>
+          <w:rFonts w:hint="eastAsia"/>
+        </w:rPr>
+        <w:t>弹性体</w:t>
+      </w:r>
+      <w:r>
+        <w:rPr>
+          <w:rFonts w:hint="eastAsia"/>
+        </w:rPr>
+        <w:t>，</w:t>
+      </w:r>
+      <m:oMath>
+        <m:r>
+          <m:rPr>
+            <m:sty m:val="p"/>
+          </m:rPr>
+          <w:rPr>
+            <w:rFonts w:ascii="Cambria Math" w:hAnsi="Cambria Math" w:hint="eastAsia"/>
+          </w:rPr>
+          <m:t>X</m:t>
+        </m:r>
+      </m:oMath>
+      <w:r>
+        <w:rPr>
+          <w:rFonts w:hint="eastAsia"/>
+        </w:rPr>
+        <w:t xml:space="preserve"> </w:t>
+      </w:r>
+      <w:r>
+        <w:rPr>
+          <w:rFonts w:hint="eastAsia"/>
+        </w:rPr>
+        <w:t>和</w:t>
+      </w:r>
+      <w:r>
+        <w:rPr>
+          <w:rFonts w:hint="eastAsia"/>
+        </w:rPr>
+        <w:t xml:space="preserve"> </w:t>
+      </w:r>
+      <m:oMath>
+        <m:r>
+          <m:rPr>
+            <m:sty m:val="p"/>
+          </m:rPr>
+          <w:rPr>
+            <w:rFonts w:ascii="Cambria Math" w:hAnsi="Cambria Math" w:hint="eastAsia"/>
+          </w:rPr>
+          <m:t>x</m:t>
+        </m:r>
+      </m:oMath>
+      <w:r>
+        <w:rPr>
+          <w:rFonts w:hint="eastAsia"/>
+        </w:rPr>
+        <w:t xml:space="preserve"> </w:t>
+      </w:r>
+      <w:r>
+        <w:rPr>
+          <w:rFonts w:hint="eastAsia"/>
+        </w:rPr>
+        <w:t>分别是对应的</w:t>
+      </w:r>
+      <w:r>
+        <w:rPr>
+          <w:rFonts w:hint="eastAsia"/>
+        </w:rPr>
+        <w:t>节点</w:t>
+      </w:r>
+      <w:r>
+        <w:rPr>
+          <w:rFonts w:hint="eastAsia"/>
+        </w:rPr>
+        <w:t>。</w:t>
+      </w:r>
+      <w:r>
+        <w:rPr>
+          <w:rFonts w:hint="eastAsia"/>
+        </w:rPr>
+        <w:t>在未变形区域上的力，</w:t>
+      </w:r>
+      <w:r>
+        <w:rPr>
+          <w:rFonts w:hint="eastAsia"/>
+        </w:rPr>
+        <w:t>作用在</w:t>
+      </w:r>
+      <w:r>
+        <w:rPr>
+          <w:rFonts w:hint="eastAsia"/>
+        </w:rPr>
+        <w:t>未形变的</w:t>
+      </w:r>
+      <w:r>
+        <w:rPr>
+          <w:rFonts w:hint="eastAsia"/>
+        </w:rPr>
+        <w:t>弹性体表面上</w:t>
+      </w:r>
+      <w:r>
+        <w:rPr>
+          <w:rFonts w:hint="eastAsia"/>
+        </w:rPr>
+        <w:t>的</w:t>
+      </w:r>
+      <w:r>
+        <w:rPr>
+          <w:rFonts w:hint="eastAsia"/>
+        </w:rPr>
+        <w:t xml:space="preserve">2 </w:t>
+      </w:r>
+      <w:r>
+        <w:rPr>
+          <w:rFonts w:hint="eastAsia"/>
+        </w:rPr>
+        <w:t>阶</w:t>
+      </w:r>
+      <w:r>
+        <w:rPr>
+          <w:rFonts w:hint="eastAsia"/>
+        </w:rPr>
+        <w:t>Pilola-</w:t>
+      </w:r>
+      <w:r>
+        <w:rPr>
+          <w:rFonts w:hint="eastAsia"/>
+        </w:rPr>
+        <w:t xml:space="preserve">Krichoff </w:t>
+      </w:r>
+      <w:r>
+        <w:rPr>
+          <w:rFonts w:hint="eastAsia"/>
+        </w:rPr>
+        <w:t>应力张量</w:t>
+      </w:r>
+      <w:r>
+        <w:rPr>
+          <w:rFonts w:hint="eastAsia"/>
+        </w:rPr>
+        <w:t xml:space="preserve"> </w:t>
+      </w:r>
+      <m:oMath>
+        <m:sSub>
+          <m:sSubPr>
+            <m:ctrlPr>
+              <w:rPr>
+                <w:rFonts w:ascii="Cambria Math" w:hAnsi="Cambria Math"/>
+              </w:rPr>
+            </m:ctrlPr>
+          </m:sSubPr>
+          <m:e>
+            <m:r>
+              <w:rPr>
+                <w:rFonts w:ascii="Cambria Math" w:hAnsi="Cambria Math"/>
+              </w:rPr>
+              <m:t>T</m:t>
+            </m:r>
+          </m:e>
+          <m:sub>
+            <m:r>
+              <w:rPr>
+                <w:rFonts w:ascii="Cambria Math" w:hAnsi="Cambria Math"/>
+              </w:rPr>
+              <m:t>MN</m:t>
+            </m:r>
+          </m:sub>
+        </m:sSub>
+      </m:oMath>
+      <w:r>
+        <w:rPr>
+          <w:rFonts w:hint="eastAsia"/>
+        </w:rPr>
+        <w:t xml:space="preserve"> </w:t>
+      </w:r>
+      <w:r>
+        <w:rPr>
+          <w:rFonts w:hint="eastAsia"/>
+        </w:rPr>
+        <w:t>在计算中</w:t>
+      </w:r>
+      <w:r>
+        <w:rPr>
+          <w:rFonts w:hint="eastAsia"/>
+        </w:rPr>
+        <w:t>用起来</w:t>
+      </w:r>
+      <w:r>
+        <w:rPr>
+          <w:rFonts w:hint="eastAsia"/>
+        </w:rPr>
+        <w:t>更方便</w:t>
+      </w:r>
+      <w:r>
+        <w:rPr>
+          <w:rFonts w:hint="eastAsia"/>
+        </w:rPr>
+        <w:t>。</w:t>
+      </w:r>
+      <w:r>
+        <w:rPr>
+          <w:rFonts w:hint="eastAsia"/>
+        </w:rPr>
+        <w:t>在</w:t>
+      </w:r>
+      <w:r>
+        <w:rPr>
+          <w:rFonts w:hint="eastAsia"/>
+        </w:rPr>
+        <w:t>未形变的物体上</w:t>
+      </w:r>
+      <w:r>
+        <w:rPr>
+          <w:rFonts w:hint="eastAsia"/>
+        </w:rPr>
+        <w:t>的</w:t>
+      </w:r>
+    </w:p>
+    <w:p>
+      <w:pPr>
+        <w:rPr>
+          <w:rFonts w:hint="eastAsia"/>
+        </w:rPr>
+      </w:pPr>
+      <w:r>
+        <w:rPr>
+          <w:rFonts w:hint="eastAsia"/>
+        </w:rPr>
+        <w:t xml:space="preserve">            </w:t>
+      </w:r>
+      <w:r>
+        <w:rPr>
+          <w:rFonts w:hint="eastAsia"/>
+        </w:rPr>
+        <w:t xml:space="preserve">Lagrangian </w:t>
+      </w:r>
+      <w:r>
+        <w:rPr>
+          <w:rFonts w:hint="eastAsia"/>
+        </w:rPr>
+        <w:t>方程为</w:t>
+      </w:r>
+    </w:p>
+    <w:p>
+      <w:pPr>
+        <w:jc w:val="center"/>
+        <w:rPr>
+          <w:rFonts w:hint="eastAsia"/>
+        </w:rPr>
+      </w:pPr>
+      <m:oMathPara>
+        <m:oMath>
+          <m:f>
+            <m:fPr>
+              <m:ctrlPr>
+                <w:rPr>
+                  <w:rFonts w:ascii="Cambria Math" w:hAnsi="Cambria Math"/>
+                </w:rPr>
+              </m:ctrlPr>
+            </m:fPr>
+            <m:num>
+              <m:r>
+                <w:rPr>
+                  <w:rFonts w:ascii="Cambria Math" w:hAnsi="Cambria Math"/>
+                </w:rPr>
+                <m:t>∂</m:t>
+              </m:r>
+            </m:num>
+            <m:den>
+              <m:r>
+                <w:rPr>
+                  <w:rFonts w:ascii="Cambria Math" w:hAnsi="Cambria Math"/>
+                </w:rPr>
+                <m:t>∂</m:t>
+              </m:r>
+              <m:sSup>
+                <m:sSupPr>
+                  <m:ctrlPr>
+                    <w:rPr>
+                      <w:rFonts w:ascii="Cambria Math" w:hAnsi="Cambria Math"/>
+                      <w:i/>
+                    </w:rPr>
+                  </m:ctrlPr>
+                </m:sSupPr>
+                <m:e>
+                  <m:r>
+                    <w:rPr>
+                      <w:rFonts w:ascii="Cambria Math" w:hAnsi="Cambria Math" w:hint="eastAsia"/>
+                    </w:rPr>
+                    <m:t>X</m:t>
+                  </m:r>
+                </m:e>
+                <m:sup>
+                  <m:r>
+                    <w:rPr>
+                      <w:rFonts w:ascii="Cambria Math" w:hAnsi="Cambria Math" w:hint="eastAsia"/>
+                    </w:rPr>
+                    <m:t>M</m:t>
+                  </m:r>
+                </m:sup>
+              </m:sSup>
+            </m:den>
+          </m:f>
+          <m:d>
+            <m:dPr>
+              <m:ctrlPr>
+                <w:rPr>
+                  <w:rFonts w:ascii="Cambria Math" w:hAnsi="Cambria Math"/>
+                  <w:i/>
+                </w:rPr>
+              </m:ctrlPr>
+            </m:dPr>
+            <m:e>
+              <m:sSup>
+                <m:sSupPr>
+                  <m:ctrlPr>
+                    <w:rPr>
+                      <w:rFonts w:ascii="Cambria Math" w:hAnsi="Cambria Math"/>
+                      <w:i/>
+                    </w:rPr>
+                  </m:ctrlPr>
+                </m:sSupPr>
+                <m:e>
+                  <m:r>
+                    <w:rPr>
+                      <w:rFonts w:ascii="Cambria Math" w:hAnsi="Cambria Math"/>
+                    </w:rPr>
+                    <m:t>T</m:t>
+                  </m:r>
+                </m:e>
+                <m:sup>
+                  <m:r>
+                    <w:rPr>
+                      <w:rFonts w:ascii="Cambria Math" w:hAnsi="Cambria Math"/>
+                    </w:rPr>
+                    <m:t>MN</m:t>
+                  </m:r>
+                </m:sup>
+              </m:sSup>
+              <m:f>
+                <m:fPr>
+                  <m:ctrlPr>
+                    <w:rPr>
+                      <w:rFonts w:ascii="Cambria Math" w:hAnsi="Cambria Math"/>
+                      <w:i/>
+                    </w:rPr>
+                  </m:ctrlPr>
+                </m:fPr>
+                <m:num>
+                  <m:r>
+                    <w:rPr>
+                      <w:rFonts w:ascii="Cambria Math" w:hAnsi="Cambria Math"/>
+                    </w:rPr>
+                    <m:t>∂</m:t>
+                  </m:r>
+                  <m:sSup>
+                    <m:sSupPr>
+                      <m:ctrlPr>
+                        <w:rPr>
+                          <w:rFonts w:ascii="Cambria Math" w:hAnsi="Cambria Math"/>
+                          <w:i/>
+                        </w:rPr>
+                      </m:ctrlPr>
+                    </m:sSupPr>
+                    <m:e>
+                      <m:r>
+                        <w:rPr>
+                          <w:rFonts w:ascii="Cambria Math" w:hAnsi="Cambria Math"/>
+                        </w:rPr>
+                        <m:t>x</m:t>
+                      </m:r>
+                    </m:e>
+                    <m:sup>
+                      <m:r>
+                        <w:rPr>
+                          <w:rFonts w:ascii="Cambria Math" w:hAnsi="Cambria Math"/>
+                        </w:rPr>
+                        <m:t>i</m:t>
+                      </m:r>
+                    </m:sup>
+                  </m:sSup>
+                </m:num>
+                <m:den>
+                  <m:r>
+                    <w:rPr>
+                      <w:rFonts w:ascii="Cambria Math" w:hAnsi="Cambria Math"/>
+                    </w:rPr>
+                    <m:t>∂</m:t>
+                  </m:r>
+                  <m:sSup>
+                    <m:sSupPr>
+                      <m:ctrlPr>
+                        <w:rPr>
+                          <w:rFonts w:ascii="Cambria Math" w:hAnsi="Cambria Math"/>
+                          <w:i/>
+                        </w:rPr>
+                      </m:ctrlPr>
+                    </m:sSupPr>
+                    <m:e>
+                      <m:r>
+                        <w:rPr>
+                          <w:rFonts w:ascii="Cambria Math" w:hAnsi="Cambria Math"/>
+                        </w:rPr>
+                        <m:t>X</m:t>
+                      </m:r>
+                    </m:e>
+                    <m:sup>
+                      <m:r>
+                        <w:rPr>
+                          <w:rFonts w:ascii="Cambria Math" w:hAnsi="Cambria Math"/>
+                        </w:rPr>
+                        <m:t>N</m:t>
+                      </m:r>
+                    </m:sup>
+                  </m:sSup>
+                </m:den>
+              </m:f>
+            </m:e>
+          </m:d>
+          <m:r>
+            <w:rPr>
+              <w:rFonts w:ascii="Cambria Math" w:hAnsi="Cambria Math"/>
+            </w:rPr>
+            <m:t xml:space="preserve">+ </m:t>
+          </m:r>
+          <m:sSub>
+            <m:sSubPr>
+              <m:ctrlPr>
+                <w:rPr>
+                  <w:rFonts w:ascii="Cambria Math" w:hAnsi="Cambria Math"/>
+                  <w:i/>
+                </w:rPr>
+              </m:ctrlPr>
+            </m:sSubPr>
+            <m:e>
+              <m:r>
+                <w:rPr>
+                  <w:rFonts w:ascii="Cambria Math" w:hAnsi="Cambria Math"/>
+                </w:rPr>
+                <m:t>ρ</m:t>
+              </m:r>
+            </m:e>
+            <m:sub>
+              <m:r>
+                <w:rPr>
+                  <w:rFonts w:ascii="Cambria Math" w:hAnsi="Cambria Math"/>
+                </w:rPr>
+                <m:t>0</m:t>
+              </m:r>
+            </m:sub>
+          </m:sSub>
+          <m:sSup>
+            <m:sSupPr>
+              <m:ctrlPr>
+                <w:rPr>
+                  <w:rFonts w:ascii="Cambria Math" w:hAnsi="Cambria Math"/>
+                  <w:i/>
+                </w:rPr>
+              </m:ctrlPr>
+            </m:sSupPr>
+            <m:e>
+              <m:r>
+                <w:rPr>
+                  <w:rFonts w:ascii="Cambria Math" w:hAnsi="Cambria Math"/>
+                </w:rPr>
+                <m:t>g</m:t>
+              </m:r>
+            </m:e>
+            <m:sup>
+              <m:r>
+                <w:rPr>
+                  <w:rFonts w:ascii="Cambria Math" w:hAnsi="Cambria Math"/>
+                </w:rPr>
+                <m:t>i</m:t>
+              </m:r>
+            </m:sup>
+          </m:sSup>
+          <m:r>
+            <w:rPr>
+              <w:rFonts w:ascii="Cambria Math" w:hAnsi="Cambria Math"/>
+            </w:rPr>
+            <m:t xml:space="preserve">=0                          in  </m:t>
+          </m:r>
+          <m:sSub>
+            <m:sSubPr>
+              <m:ctrlPr>
+                <w:rPr>
+                  <w:rFonts w:ascii="Cambria Math" w:hAnsi="Cambria Math"/>
+                  <w:i/>
+                </w:rPr>
+              </m:ctrlPr>
+            </m:sSubPr>
+            <m:e>
+              <m:r>
+                <m:rPr>
+                  <m:sty m:val="p"/>
+                </m:rPr>
+                <w:rPr>
+                  <w:rFonts w:ascii="Cambria Math" w:hAnsi="Cambria Math"/>
+                </w:rPr>
+                <m:t>Ω</m:t>
+              </m:r>
+            </m:e>
+            <m:sub>
+              <m:r>
+                <w:rPr>
+                  <w:rFonts w:ascii="Cambria Math" w:hAnsi="Cambria Math"/>
+                </w:rPr>
+                <m:t>0</m:t>
+              </m:r>
+            </m:sub>
+          </m:sSub>
+        </m:oMath>
+      </m:oMathPara>
+    </w:p>
+    <w:p>
+      <w:pPr>
+        <w:ind w:left="1260" w:hangingChars="600" w:hanging="1260"/>
+        <w:rPr>
+          <w:rFonts w:hint="eastAsia"/>
+        </w:rPr>
+      </w:pPr>
+      <w:r>
+        <w:rPr>
+          <w:rFonts w:hint="eastAsia"/>
+        </w:rPr>
+        <w:t xml:space="preserve">            </w:t>
+      </w:r>
+      <w:r>
+        <w:rPr>
+          <w:rFonts w:hint="eastAsia"/>
+        </w:rPr>
+        <w:t>其中</w:t>
+      </w:r>
+      <m:oMath>
+        <m:sSub>
+          <m:sSubPr>
+            <m:ctrlPr>
+              <w:rPr>
+                <w:rFonts w:ascii="Cambria Math" w:hAnsi="Cambria Math"/>
+              </w:rPr>
+            </m:ctrlPr>
+          </m:sSubPr>
+          <m:e>
+            <m:r>
+              <w:rPr>
+                <w:rFonts w:ascii="Cambria Math" w:hAnsi="Cambria Math"/>
+              </w:rPr>
+              <m:t>ρ</m:t>
+            </m:r>
+          </m:e>
+          <m:sub>
+            <m:r>
+              <w:rPr>
+                <w:rFonts w:ascii="Cambria Math" w:hAnsi="Cambria Math" w:hint="eastAsia"/>
+              </w:rPr>
+              <m:t>0</m:t>
+            </m:r>
+          </m:sub>
+        </m:sSub>
+      </m:oMath>
+      <w:r>
+        <w:rPr>
+          <w:rFonts w:hint="eastAsia"/>
+        </w:rPr>
+        <w:t xml:space="preserve"> </w:t>
+      </w:r>
+      <w:r>
+        <w:rPr>
+          <w:rFonts w:hint="eastAsia"/>
+        </w:rPr>
+        <w:t>是参考状态下的密度，</w:t>
+      </w:r>
+      <m:oMath>
+        <m:r>
+          <m:rPr>
+            <m:sty m:val="p"/>
+          </m:rPr>
+          <w:rPr>
+            <w:rFonts w:ascii="Cambria Math" w:hAnsi="Cambria Math" w:hint="eastAsia"/>
+          </w:rPr>
+          <m:t>g</m:t>
+        </m:r>
+      </m:oMath>
+      <w:r>
+        <w:rPr>
+          <w:rFonts w:hint="eastAsia"/>
+        </w:rPr>
+        <w:t xml:space="preserve"> </w:t>
+      </w:r>
+      <w:r>
+        <w:rPr>
+          <w:rFonts w:hint="eastAsia"/>
+        </w:rPr>
+        <w:t>是</w:t>
+      </w:r>
+      <w:r>
+        <w:rPr>
+          <w:rFonts w:hint="eastAsia"/>
+        </w:rPr>
+        <w:t>重力加速度</w:t>
+      </w:r>
+      <w:r>
+        <w:rPr>
+          <w:rFonts w:hint="eastAsia"/>
+        </w:rPr>
+        <w:t>。</w:t>
+      </w:r>
+      <w:r>
+        <w:rPr>
+          <w:rFonts w:hint="eastAsia"/>
+        </w:rPr>
+        <w:t>其中</w:t>
+      </w:r>
+      <w:r>
+        <w:rPr>
+          <w:rFonts w:hint="eastAsia"/>
+        </w:rPr>
+        <w:t xml:space="preserve"> </w:t>
+      </w:r>
+      <m:oMath>
+        <m:sSub>
+          <m:sSubPr>
+            <m:ctrlPr>
+              <w:rPr>
+                <w:rFonts w:ascii="Cambria Math" w:hAnsi="Cambria Math"/>
+              </w:rPr>
+            </m:ctrlPr>
+          </m:sSubPr>
+          <m:e>
+            <m:r>
+              <w:rPr>
+                <w:rFonts w:ascii="Cambria Math" w:hAnsi="Cambria Math"/>
+              </w:rPr>
+              <m:t>T</m:t>
+            </m:r>
+          </m:e>
+          <m:sub>
+            <m:r>
+              <w:rPr>
+                <w:rFonts w:ascii="Cambria Math" w:hAnsi="Cambria Math"/>
+              </w:rPr>
+              <m:t>MN</m:t>
+            </m:r>
+          </m:sub>
+        </m:sSub>
+        <m:r>
+          <w:rPr>
+            <w:rFonts w:ascii="Cambria Math" w:hAnsi="Cambria Math"/>
+          </w:rPr>
+          <m:t xml:space="preserve">= </m:t>
+        </m:r>
+        <m:f>
+          <m:fPr>
+            <m:ctrlPr>
+              <w:rPr>
+                <w:rFonts w:ascii="Cambria Math" w:hAnsi="Cambria Math"/>
+                <w:i/>
+              </w:rPr>
+            </m:ctrlPr>
+          </m:fPr>
+          <m:num>
+            <m:r>
+              <w:rPr>
+                <w:rFonts w:ascii="Cambria Math" w:hAnsi="Cambria Math"/>
+              </w:rPr>
+              <m:t>∂W</m:t>
+            </m:r>
+          </m:num>
+          <m:den>
+            <m:sSub>
+              <m:sSubPr>
+                <m:ctrlPr>
+                  <w:rPr>
+                    <w:rFonts w:ascii="Cambria Math" w:hAnsi="Cambria Math"/>
+                    <w:i/>
+                  </w:rPr>
+                </m:ctrlPr>
+              </m:sSubPr>
+              <m:e>
+                <m:r>
+                  <w:rPr>
+                    <w:rFonts w:ascii="Cambria Math" w:hAnsi="Cambria Math"/>
+                  </w:rPr>
+                  <m:t>E</m:t>
+                </m:r>
+              </m:e>
+              <m:sub>
+                <m:r>
+                  <w:rPr>
+                    <w:rFonts w:ascii="Cambria Math" w:hAnsi="Cambria Math"/>
+                  </w:rPr>
+                  <m:t>MN</m:t>
+                </m:r>
+              </m:sub>
+            </m:sSub>
+          </m:den>
+        </m:f>
+      </m:oMath>
+      <w:r>
+        <w:rPr>
+          <w:rFonts w:hint="eastAsia"/>
+        </w:rPr>
+        <w:t xml:space="preserve"> </w:t>
+      </w:r>
+      <w:r>
+        <w:rPr>
+          <w:rFonts w:hint="eastAsia"/>
+        </w:rPr>
+        <w:t>，</w:t>
+      </w:r>
+      <w:r>
+        <w:rPr>
+          <w:rFonts w:hint="eastAsia"/>
+        </w:rPr>
+        <w:t>W</w:t>
+      </w:r>
+      <w:r>
+        <w:rPr>
+          <w:rFonts w:hint="eastAsia"/>
+        </w:rPr>
+        <w:t xml:space="preserve"> </w:t>
+      </w:r>
+      <w:r>
+        <w:rPr>
+          <w:rFonts w:hint="eastAsia"/>
+        </w:rPr>
+        <w:t>是</w:t>
+      </w:r>
+      <w:r>
+        <w:rPr>
+          <w:rFonts w:hint="eastAsia"/>
+        </w:rPr>
+        <w:t>跟材料有关的</w:t>
+      </w:r>
+      <w:r>
+        <w:rPr>
+          <w:rFonts w:hint="eastAsia"/>
+        </w:rPr>
+        <w:t>应变能量函数</w:t>
+      </w:r>
+      <w:r>
+        <w:rPr>
+          <w:rFonts w:hint="eastAsia"/>
+        </w:rPr>
+        <w:t>。</w:t>
+      </w:r>
+      <w:r>
+        <w:rPr>
+          <w:rFonts w:hint="eastAsia"/>
+        </w:rPr>
+        <w:t>在</w:t>
+      </w:r>
+      <w:r>
+        <w:rPr>
+          <w:rFonts w:hint="eastAsia"/>
+        </w:rPr>
+        <w:t>这里我们选用</w:t>
+      </w:r>
+      <w:r>
+        <w:rPr>
+          <w:rFonts w:hint="eastAsia"/>
+        </w:rPr>
+        <w:t>超弹性材料</w:t>
+      </w:r>
+      <w:r>
+        <w:rPr>
+          <w:rFonts w:hint="eastAsia"/>
+        </w:rPr>
+        <w:t>：</w:t>
+      </w:r>
+    </w:p>
+    <w:p>
+      <w:pPr>
+        <w:ind w:left="1260" w:hangingChars="600" w:hanging="1260"/>
+        <w:rPr>
+          <w:rFonts w:hint="eastAsia"/>
+        </w:rPr>
+      </w:pPr>
+      <w:r>
+        <w:rPr>
+          <w:rFonts w:hint="eastAsia"/>
+        </w:rPr>
+        <w:t xml:space="preserve">            </w:t>
+      </w:r>
+      <m:oMath>
+        <m:r>
+          <m:rPr>
+            <m:sty m:val="p"/>
+          </m:rPr>
+          <w:rPr>
+            <w:rFonts w:ascii="Cambria Math" w:hAnsi="Cambria Math" w:hint="eastAsia"/>
+          </w:rPr>
+          <m:t>W</m:t>
+        </m:r>
+        <m:d>
+          <m:dPr>
+            <m:ctrlPr>
+              <w:rPr>
+                <w:rFonts w:ascii="Cambria Math" w:hAnsi="Cambria Math"/>
+              </w:rPr>
+            </m:ctrlPr>
+          </m:dPr>
+          <m:e>
+            <m:sSub>
+              <m:sSubPr>
+                <m:ctrlPr>
+                  <w:rPr>
+                    <w:rFonts w:ascii="Cambria Math" w:hAnsi="Cambria Math"/>
+                  </w:rPr>
+                </m:ctrlPr>
+              </m:sSubPr>
+              <m:e>
+                <m:r>
+                  <w:rPr>
+                    <w:rFonts w:ascii="Cambria Math" w:hAnsi="Cambria Math"/>
+                  </w:rPr>
+                  <m:t>I</m:t>
+                </m:r>
+              </m:e>
+              <m:sub>
+                <m:r>
+                  <w:rPr>
+                    <w:rFonts w:ascii="Cambria Math" w:hAnsi="Cambria Math"/>
+                  </w:rPr>
+                  <m:t>1</m:t>
+                </m:r>
+              </m:sub>
+            </m:sSub>
+            <m:r>
+              <m:rPr>
+                <m:sty m:val="p"/>
+              </m:rPr>
+              <w:rPr>
+                <w:rFonts w:ascii="Cambria Math" w:hAnsi="Cambria Math"/>
+              </w:rPr>
+              <m:t>,</m:t>
+            </m:r>
+            <m:sSub>
+              <m:sSubPr>
+                <m:ctrlPr>
+                  <w:rPr>
+                    <w:rFonts w:ascii="Cambria Math" w:hAnsi="Cambria Math"/>
+                  </w:rPr>
+                </m:ctrlPr>
+              </m:sSubPr>
+              <m:e>
+                <m:r>
+                  <w:rPr>
+                    <w:rFonts w:ascii="Cambria Math" w:hAnsi="Cambria Math"/>
+                  </w:rPr>
+                  <m:t>I</m:t>
+                </m:r>
+              </m:e>
+              <m:sub>
+                <m:r>
+                  <w:rPr>
+                    <w:rFonts w:ascii="Cambria Math" w:hAnsi="Cambria Math"/>
+                  </w:rPr>
+                  <m:t xml:space="preserve">2 </m:t>
+                </m:r>
+              </m:sub>
+            </m:sSub>
+            <m:r>
+              <m:rPr>
+                <m:sty m:val="p"/>
+              </m:rPr>
+              <w:rPr>
+                <w:rFonts w:ascii="Cambria Math" w:hAnsi="Cambria Math"/>
+              </w:rPr>
+              <m:t>,</m:t>
+            </m:r>
+            <m:sSub>
+              <m:sSubPr>
+                <m:ctrlPr>
+                  <w:rPr>
+                    <w:rFonts w:ascii="Cambria Math" w:hAnsi="Cambria Math"/>
+                  </w:rPr>
+                </m:ctrlPr>
+              </m:sSubPr>
+              <m:e>
+                <m:r>
+                  <w:rPr>
+                    <w:rFonts w:ascii="Cambria Math" w:hAnsi="Cambria Math"/>
+                  </w:rPr>
+                  <m:t>I</m:t>
+                </m:r>
+              </m:e>
+              <m:sub>
+                <m:r>
+                  <w:rPr>
+                    <w:rFonts w:ascii="Cambria Math" w:hAnsi="Cambria Math"/>
+                  </w:rPr>
+                  <m:t>3</m:t>
+                </m:r>
+              </m:sub>
+            </m:sSub>
+          </m:e>
+        </m:d>
+        <m:r>
+          <w:rPr>
+            <w:rFonts w:ascii="Cambria Math" w:hAnsi="Cambria Math"/>
+          </w:rPr>
+          <m:t xml:space="preserve">  =  </m:t>
+        </m:r>
+        <m:nary>
+          <m:naryPr>
+            <m:chr m:val="∑"/>
+            <m:limLoc m:val="undOvr"/>
+            <m:supHide m:val="1"/>
+            <m:ctrlPr>
+              <w:rPr>
+                <w:rFonts w:ascii="Cambria Math" w:hAnsi="Cambria Math"/>
+                <w:i/>
+              </w:rPr>
+            </m:ctrlPr>
+          </m:naryPr>
+          <m:sub>
+            <m:r>
+              <w:rPr>
+                <w:rFonts w:ascii="Cambria Math" w:hAnsi="Cambria Math"/>
+              </w:rPr>
+              <m:t>0&lt;i+j&lt;2</m:t>
+            </m:r>
+          </m:sub>
+          <m:sup/>
+          <m:e>
+            <m:sSub>
+              <m:sSubPr>
+                <m:ctrlPr>
+                  <w:rPr>
+                    <w:rFonts w:ascii="Cambria Math" w:hAnsi="Cambria Math"/>
+                    <w:i/>
+                  </w:rPr>
+                </m:ctrlPr>
+              </m:sSubPr>
+              <m:e>
+                <m:r>
+                  <w:rPr>
+                    <w:rFonts w:ascii="Cambria Math" w:hAnsi="Cambria Math"/>
+                  </w:rPr>
+                  <m:t>α</m:t>
+                </m:r>
+              </m:e>
+              <m:sub>
+                <m:r>
+                  <w:rPr>
+                    <w:rFonts w:ascii="Cambria Math" w:hAnsi="Cambria Math"/>
+                  </w:rPr>
+                  <m:t>ij</m:t>
+                </m:r>
+              </m:sub>
+            </m:sSub>
+            <m:sSup>
+              <m:sSupPr>
+                <m:ctrlPr>
+                  <w:rPr>
+                    <w:rFonts w:ascii="Cambria Math" w:hAnsi="Cambria Math"/>
+                    <w:i/>
+                  </w:rPr>
+                </m:ctrlPr>
+              </m:sSupPr>
+              <m:e>
+                <m:d>
+                  <m:dPr>
+                    <m:ctrlPr>
+                      <w:rPr>
+                        <w:rFonts w:ascii="Cambria Math" w:hAnsi="Cambria Math"/>
+                        <w:i/>
+                      </w:rPr>
+                    </m:ctrlPr>
+                  </m:dPr>
+                  <m:e>
+                    <m:sSub>
+                      <m:sSubPr>
+                        <m:ctrlPr>
+                          <w:rPr>
+                            <w:rFonts w:ascii="Cambria Math" w:hAnsi="Cambria Math"/>
+                            <w:i/>
+                          </w:rPr>
+                        </m:ctrlPr>
+                      </m:sSubPr>
+                      <m:e>
+                        <m:r>
+                          <w:rPr>
+                            <w:rFonts w:ascii="Cambria Math" w:hAnsi="Cambria Math"/>
+                          </w:rPr>
+                          <m:t>I</m:t>
+                        </m:r>
+                      </m:e>
+                      <m:sub>
+                        <m:r>
+                          <w:rPr>
+                            <w:rFonts w:ascii="Cambria Math" w:hAnsi="Cambria Math"/>
+                          </w:rPr>
+                          <m:t>1</m:t>
+                        </m:r>
+                      </m:sub>
+                    </m:sSub>
+                    <m:r>
+                      <w:rPr>
+                        <w:rFonts w:ascii="Cambria Math" w:hAnsi="Cambria Math"/>
+                      </w:rPr>
+                      <m:t xml:space="preserve">-3 </m:t>
+                    </m:r>
+                  </m:e>
+                </m:d>
+              </m:e>
+              <m:sup>
+                <m:r>
+                  <w:rPr>
+                    <w:rFonts w:ascii="Cambria Math" w:hAnsi="Cambria Math"/>
+                  </w:rPr>
+                  <m:t>i</m:t>
+                </m:r>
+              </m:sup>
+            </m:sSup>
+            <m:sSup>
+              <m:sSupPr>
+                <m:ctrlPr>
+                  <w:rPr>
+                    <w:rFonts w:ascii="Cambria Math" w:hAnsi="Cambria Math"/>
+                    <w:i/>
+                  </w:rPr>
+                </m:ctrlPr>
+              </m:sSupPr>
+              <m:e>
+                <m:d>
+                  <m:dPr>
+                    <m:ctrlPr>
+                      <w:rPr>
+                        <w:rFonts w:ascii="Cambria Math" w:hAnsi="Cambria Math"/>
+                        <w:i/>
+                      </w:rPr>
+                    </m:ctrlPr>
+                  </m:dPr>
+                  <m:e>
+                    <m:sSub>
+                      <m:sSubPr>
+                        <m:ctrlPr>
+                          <w:rPr>
+                            <w:rFonts w:ascii="Cambria Math" w:hAnsi="Cambria Math"/>
+                            <w:i/>
+                          </w:rPr>
+                        </m:ctrlPr>
+                      </m:sSubPr>
+                      <m:e>
+                        <m:r>
+                          <w:rPr>
+                            <w:rFonts w:ascii="Cambria Math" w:hAnsi="Cambria Math"/>
+                          </w:rPr>
+                          <m:t>I</m:t>
+                        </m:r>
+                      </m:e>
+                      <m:sub>
+                        <m:r>
+                          <w:rPr>
+                            <w:rFonts w:ascii="Cambria Math" w:hAnsi="Cambria Math"/>
+                          </w:rPr>
+                          <m:t>2</m:t>
+                        </m:r>
+                      </m:sub>
+                    </m:sSub>
+                    <m:r>
+                      <w:rPr>
+                        <w:rFonts w:ascii="Cambria Math" w:hAnsi="Cambria Math"/>
+                      </w:rPr>
+                      <m:t>-3</m:t>
+                    </m:r>
+                  </m:e>
+                </m:d>
+              </m:e>
+              <m:sup>
+                <m:r>
+                  <w:rPr>
+                    <w:rFonts w:ascii="Cambria Math" w:hAnsi="Cambria Math"/>
+                  </w:rPr>
+                  <m:t>j</m:t>
+                </m:r>
+              </m:sup>
+            </m:sSup>
+            <m:r>
+              <w:rPr>
+                <w:rFonts w:ascii="Cambria Math" w:hAnsi="Cambria Math"/>
+              </w:rPr>
+              <m:t xml:space="preserve">- </m:t>
+            </m:r>
+            <m:f>
+              <m:fPr>
+                <m:ctrlPr>
+                  <w:rPr>
+                    <w:rFonts w:ascii="Cambria Math" w:hAnsi="Cambria Math"/>
+                    <w:i/>
+                  </w:rPr>
+                </m:ctrlPr>
+              </m:fPr>
+              <m:num>
+                <m:r>
+                  <w:rPr>
+                    <w:rFonts w:ascii="Cambria Math" w:hAnsi="Cambria Math"/>
+                  </w:rPr>
+                  <m:t>p</m:t>
+                </m:r>
+              </m:num>
+              <m:den>
+                <m:r>
+                  <w:rPr>
+                    <w:rFonts w:ascii="Cambria Math" w:hAnsi="Cambria Math"/>
+                  </w:rPr>
+                  <m:t>2</m:t>
+                </m:r>
+              </m:den>
+            </m:f>
+            <m:r>
+              <w:rPr>
+                <w:rFonts w:ascii="Cambria Math" w:hAnsi="Cambria Math"/>
+              </w:rPr>
+              <m:t xml:space="preserve"> (</m:t>
+            </m:r>
+            <m:sSub>
+              <m:sSubPr>
+                <m:ctrlPr>
+                  <w:rPr>
+                    <w:rFonts w:ascii="Cambria Math" w:hAnsi="Cambria Math"/>
+                    <w:i/>
+                  </w:rPr>
+                </m:ctrlPr>
+              </m:sSubPr>
+              <m:e>
+                <m:r>
+                  <w:rPr>
+                    <w:rFonts w:ascii="Cambria Math" w:hAnsi="Cambria Math"/>
+                  </w:rPr>
+                  <m:t>I</m:t>
+                </m:r>
+              </m:e>
+              <m:sub>
+                <m:r>
+                  <w:rPr>
+                    <w:rFonts w:ascii="Cambria Math" w:hAnsi="Cambria Math"/>
+                  </w:rPr>
+                  <m:t>3</m:t>
+                </m:r>
+              </m:sub>
+            </m:sSub>
+            <m:r>
+              <w:rPr>
+                <w:rFonts w:ascii="Cambria Math" w:hAnsi="Cambria Math"/>
+              </w:rPr>
+              <m:t>-1)</m:t>
+            </m:r>
+          </m:e>
+        </m:nary>
+      </m:oMath>
+      <w:r>
+        <w:rPr>
+          <w:rFonts w:hint="eastAsia"/>
+        </w:rPr>
+        <w:t>,</w:t>
+      </w:r>
+    </w:p>
+    <w:p>
+      <w:pPr>
+        <w:rPr>
+          <w:rFonts w:hint="eastAsia"/>
+        </w:rPr>
+      </w:pPr>
+      <w:r>
+        <w:rPr>
+          <w:rFonts w:hint="eastAsia"/>
+        </w:rPr>
+        <w:t xml:space="preserve">            </w:t>
+      </w:r>
+      <w:r>
+        <w:rPr>
+          <w:rFonts w:hint="eastAsia"/>
+        </w:rPr>
+        <w:t>其中</w:t>
+      </w:r>
+      <w:r>
+        <w:rPr>
+          <w:rFonts w:hint="eastAsia"/>
+        </w:rPr>
+        <w:t xml:space="preserve"> </w:t>
+      </w:r>
+      <m:oMath>
+        <m:sSub>
+          <m:sSubPr>
+            <m:ctrlPr>
+              <w:rPr>
+                <w:rFonts w:ascii="Cambria Math" w:hAnsi="Cambria Math"/>
+              </w:rPr>
+            </m:ctrlPr>
+          </m:sSubPr>
+          <m:e>
+            <m:r>
+              <w:rPr>
+                <w:rFonts w:ascii="Cambria Math" w:hAnsi="Cambria Math" w:hint="eastAsia"/>
+              </w:rPr>
+              <m:t>I</m:t>
+            </m:r>
+          </m:e>
+          <m:sub>
+            <m:r>
+              <w:rPr>
+                <w:rFonts w:ascii="Cambria Math" w:hAnsi="Cambria Math"/>
+              </w:rPr>
+              <m:t>1</m:t>
+            </m:r>
+          </m:sub>
+        </m:sSub>
+        <m:r>
+          <w:rPr>
+            <w:rFonts w:ascii="Cambria Math" w:hAnsi="Cambria Math"/>
+          </w:rPr>
+          <m:t xml:space="preserve"> , </m:t>
+        </m:r>
+        <m:sSub>
+          <m:sSubPr>
+            <m:ctrlPr>
+              <w:rPr>
+                <w:rFonts w:ascii="Cambria Math" w:hAnsi="Cambria Math"/>
+                <w:i/>
+              </w:rPr>
+            </m:ctrlPr>
+          </m:sSubPr>
+          <m:e>
+            <m:r>
+              <w:rPr>
+                <w:rFonts w:ascii="Cambria Math" w:hAnsi="Cambria Math"/>
+              </w:rPr>
+              <m:t>I</m:t>
+            </m:r>
+          </m:e>
+          <m:sub>
+            <m:r>
+              <w:rPr>
+                <w:rFonts w:ascii="Cambria Math" w:hAnsi="Cambria Math"/>
+              </w:rPr>
+              <m:t>2</m:t>
+            </m:r>
+          </m:sub>
+        </m:sSub>
+        <m:r>
+          <w:rPr>
+            <w:rFonts w:ascii="Cambria Math" w:hAnsi="Cambria Math"/>
+          </w:rPr>
+          <m:t xml:space="preserve">, </m:t>
+        </m:r>
+        <m:sSub>
+          <m:sSubPr>
+            <m:ctrlPr>
+              <w:rPr>
+                <w:rFonts w:ascii="Cambria Math" w:hAnsi="Cambria Math"/>
+                <w:i/>
+              </w:rPr>
+            </m:ctrlPr>
+          </m:sSubPr>
+          <m:e>
+            <m:r>
+              <w:rPr>
+                <w:rFonts w:ascii="Cambria Math" w:hAnsi="Cambria Math"/>
+              </w:rPr>
+              <m:t>I</m:t>
+            </m:r>
+          </m:e>
+          <m:sub>
+            <m:r>
+              <w:rPr>
+                <w:rFonts w:ascii="Cambria Math" w:hAnsi="Cambria Math"/>
+              </w:rPr>
+              <m:t>3</m:t>
+            </m:r>
+          </m:sub>
+        </m:sSub>
+      </m:oMath>
+      <w:r>
+        <w:rPr>
+          <w:rFonts w:hint="eastAsia"/>
+        </w:rPr>
+        <w:t xml:space="preserve"> </w:t>
+      </w:r>
+      <w:r>
+        <w:rPr>
+          <w:rFonts w:hint="eastAsia"/>
+        </w:rPr>
+        <w:t>称为应变不变量。</w:t>
+      </w:r>
+    </w:p>
+    <w:p>
+      <w:pPr>
+        <w:rPr>
+          <w:rFonts w:hint="eastAsia"/>
+        </w:rPr>
+      </w:pPr>
       <w:bookmarkStart w:id="0" w:name="_GoBack"/>
       <w:bookmarkEnd w:id="0"/>
-      <w:r>
-        <w:rPr>
-          <w:rFonts w:hint="eastAsia"/>
-        </w:rPr>
-        <w:t>）</w:t>
-      </w:r>
     </w:p>
     <w:p>
       <w:pPr>
@@ -3249,6 +5282,16 @@
       <w:u w:val="single"/>
     </w:rPr>
   </w:style>
+  <w:style w:type="character" w:styleId="ab">
+    <w:name w:val="Placeholder Text"/>
+    <w:basedOn w:val="a0"/>
+    <w:uiPriority w:val="99"/>
+    <w:semiHidden/>
+    <w:rsid w:val="00090D12"/>
+    <w:rPr>
+      <w:color w:val="808080"/>
+    </w:rPr>
+  </w:style>
 </w:styles>
 </file>
 
@@ -3653,6 +5696,16 @@
       <w:u w:val="single"/>
     </w:rPr>
   </w:style>
+  <w:style w:type="character" w:styleId="ab">
+    <w:name w:val="Placeholder Text"/>
+    <w:basedOn w:val="a0"/>
+    <w:uiPriority w:val="99"/>
+    <w:semiHidden/>
+    <w:rsid w:val="00090D12"/>
+    <w:rPr>
+      <w:color w:val="808080"/>
+    </w:rPr>
+  </w:style>
 </w:styles>
 </file>
 

--- a/Sep_report.docx
+++ b/Sep_report.docx
@@ -204,14 +204,30 @@
       <w:pPr>
         <w:ind w:leftChars="200" w:left="420" w:firstLineChars="500" w:firstLine="1050"/>
       </w:pPr>
-      <w:r>
-        <w:rPr>
-          <w:rFonts w:hint="eastAsia"/>
-        </w:rPr>
-        <w:t>个节点上建立运动方程。</w:t>
-      </w:r>
-      <w:r>
-        <w:t xml:space="preserve"> Terzopoulous </w:t>
+      <w:proofErr w:type="gramStart"/>
+      <w:r>
+        <w:rPr>
+          <w:rFonts w:hint="eastAsia"/>
+        </w:rPr>
+        <w:t>个</w:t>
+      </w:r>
+      <w:proofErr w:type="gramEnd"/>
+      <w:r>
+        <w:rPr>
+          <w:rFonts w:hint="eastAsia"/>
+        </w:rPr>
+        <w:t>节点上建立运动方程。</w:t>
+      </w:r>
+      <w:r>
+        <w:t xml:space="preserve"> </w:t>
+      </w:r>
+      <w:proofErr w:type="spellStart"/>
+      <w:r>
+        <w:t>Terzopoulous</w:t>
+      </w:r>
+      <w:proofErr w:type="spellEnd"/>
+      <w:r>
+        <w:t xml:space="preserve"> </w:t>
       </w:r>
       <w:r>
         <w:rPr>
@@ -331,15 +347,19 @@
         </w:rPr>
         <w:tab/>
       </w:r>
+      <w:proofErr w:type="spellStart"/>
       <w:r>
         <w:t>oung</w:t>
       </w:r>
+      <w:proofErr w:type="spellEnd"/>
+      <w:proofErr w:type="gramStart"/>
       <w:r>
         <w:rPr>
           <w:rFonts w:hint="eastAsia"/>
         </w:rPr>
         <w:t>’</w:t>
       </w:r>
+      <w:proofErr w:type="gramEnd"/>
       <w:r>
         <w:t>s Modulus</w:t>
       </w:r>
@@ -401,6 +421,9 @@
     <w:p>
       <w:pPr>
         <w:ind w:left="1470" w:hangingChars="700" w:hanging="1470"/>
+        <w:rPr>
+          <w:rFonts w:hint="eastAsia"/>
+        </w:rPr>
       </w:pPr>
       <w:r>
         <w:rPr>
@@ -430,7 +453,48 @@
         <w:rPr>
           <w:rFonts w:hint="eastAsia"/>
         </w:rPr>
-        <w:t>.</w:t>
+        <w:t>，</w:t>
+      </w:r>
+    </w:p>
+    <w:p>
+      <w:pPr>
+        <w:ind w:left="1470" w:hangingChars="700" w:hanging="1470"/>
+      </w:pPr>
+      <w:r>
+        <w:rPr>
+          <w:rFonts w:hint="eastAsia"/>
+        </w:rPr>
+        <w:t xml:space="preserve">              </w:t>
+      </w:r>
+      <w:r>
+        <w:rPr>
+          <w:rFonts w:hint="eastAsia"/>
+        </w:rPr>
+        <w:t>如果追求计算速度和模型的精度</w:t>
+      </w:r>
+      <w:r>
+        <w:rPr>
+          <w:rFonts w:hint="eastAsia"/>
+        </w:rPr>
+        <w:t>的折中方法，</w:t>
+      </w:r>
+      <w:r>
+        <w:rPr>
+          <w:rFonts w:hint="eastAsia"/>
+        </w:rPr>
+        <w:t>可以选择</w:t>
+      </w:r>
+      <w:r>
+        <w:rPr>
+          <w:rFonts w:hint="eastAsia"/>
+        </w:rPr>
+        <w:t>质量张量模型</w:t>
+      </w:r>
+      <w:r>
+        <w:rPr>
+          <w:rFonts w:hint="eastAsia"/>
+        </w:rPr>
+        <w:t>。</w:t>
       </w:r>
     </w:p>
     <w:p>
@@ -1401,6 +1465,9 @@
       <w:pPr>
         <w:pStyle w:val="a4"/>
         <w:ind w:left="1200" w:firstLineChars="0" w:firstLine="0"/>
+        <w:rPr>
+          <w:rFonts w:hint="eastAsia"/>
+        </w:rPr>
       </w:pPr>
       <w:r>
         <w:rPr>
@@ -1452,51 +1519,1620 @@
       </w:pPr>
       <w:r>
         <w:rPr>
-          <w:rFonts w:hint="eastAsia"/>
-        </w:rPr>
-        <w:tab/>
-      </w:r>
-      <w:r>
-        <w:rPr>
-          <w:rFonts w:hint="eastAsia"/>
-        </w:rPr>
-        <w:tab/>
-      </w:r>
-      <w:r>
-        <w:rPr>
-          <w:rFonts w:hint="eastAsia"/>
-        </w:rPr>
-        <w:t>如果用面绘制，得到</w:t>
-      </w:r>
-      <w:r>
-        <w:rPr>
-          <w:rFonts w:hint="eastAsia"/>
-        </w:rPr>
-        <w:t>存储三角面片的</w:t>
-      </w:r>
-      <w:r>
-        <w:rPr>
-          <w:rFonts w:hint="eastAsia"/>
-        </w:rPr>
-        <w:t>STL</w:t>
-      </w:r>
-      <w:r>
-        <w:rPr>
-          <w:rFonts w:hint="eastAsia"/>
-        </w:rPr>
-        <w:t>文件</w:t>
-      </w:r>
-      <w:r>
-        <w:rPr>
-          <w:rFonts w:hint="eastAsia"/>
-        </w:rPr>
-        <w:t>.</w:t>
+          <w:noProof/>
+        </w:rPr>
+        <mc:AlternateContent>
+          <mc:Choice Requires="wps">
+            <w:drawing>
+              <wp:anchor distT="0" distB="0" distL="114300" distR="114300" simplePos="0" relativeHeight="251659264" behindDoc="0" locked="0" layoutInCell="1" allowOverlap="1">
+                <wp:simplePos x="0" y="0"/>
+                <wp:positionH relativeFrom="column">
+                  <wp:posOffset>2266950</wp:posOffset>
+                </wp:positionH>
+                <wp:positionV relativeFrom="paragraph">
+                  <wp:posOffset>15240</wp:posOffset>
+                </wp:positionV>
+                <wp:extent cx="1276350" cy="314325"/>
+                <wp:effectExtent l="0" t="0" r="19050" b="28575"/>
+                <wp:wrapNone/>
+                <wp:docPr id="4" name="矩形 4"/>
+                <wp:cNvGraphicFramePr/>
+                <a:graphic xmlns:a="http://schemas.openxmlformats.org/drawingml/2006/main">
+                  <a:graphicData uri="http://schemas.microsoft.com/office/word/2010/wordprocessingShape">
+                    <wps:wsp>
+                      <wps:cNvSpPr/>
+                      <wps:spPr>
+                        <a:xfrm>
+                          <a:off x="0" y="0"/>
+                          <a:ext cx="1276350" cy="314325"/>
+                        </a:xfrm>
+                        <a:prstGeom prst="rect">
+                          <a:avLst/>
+                        </a:prstGeom>
+                      </wps:spPr>
+                      <wps:style>
+                        <a:lnRef idx="2">
+                          <a:schemeClr val="dk1"/>
+                        </a:lnRef>
+                        <a:fillRef idx="1">
+                          <a:schemeClr val="lt1"/>
+                        </a:fillRef>
+                        <a:effectRef idx="0">
+                          <a:schemeClr val="dk1"/>
+                        </a:effectRef>
+                        <a:fontRef idx="minor">
+                          <a:schemeClr val="dk1"/>
+                        </a:fontRef>
+                      </wps:style>
+                      <wps:txbx>
+                        <w:txbxContent>
+                          <w:p>
+                            <w:pPr>
+                              <w:jc w:val="center"/>
+                            </w:pPr>
+                            <w:r>
+                              <w:rPr>
+                                <w:rFonts w:hint="eastAsia"/>
+                              </w:rPr>
+                              <w:t>原始</w:t>
+                            </w:r>
+                            <w:r>
+                              <w:rPr>
+                                <w:rFonts w:hint="eastAsia"/>
+                              </w:rPr>
+                              <w:t xml:space="preserve">MR </w:t>
+                            </w:r>
+                            <w:r>
+                              <w:rPr>
+                                <w:rFonts w:hint="eastAsia"/>
+                              </w:rPr>
+                              <w:t>图像</w:t>
+                            </w:r>
+                          </w:p>
+                        </w:txbxContent>
+                      </wps:txbx>
+                      <wps:bodyPr rot="0" spcFirstLastPara="0" vertOverflow="overflow" horzOverflow="overflow" vert="horz" wrap="square" lIns="91440" tIns="45720" rIns="91440" bIns="45720" numCol="1" spcCol="0" rtlCol="0" fromWordArt="0" anchor="ctr" anchorCtr="0" forceAA="0" compatLnSpc="1">
+                        <a:prstTxWarp prst="textNoShape">
+                          <a:avLst/>
+                        </a:prstTxWarp>
+                        <a:noAutofit/>
+                      </wps:bodyPr>
+                    </wps:wsp>
+                  </a:graphicData>
+                </a:graphic>
+                <wp14:sizeRelH relativeFrom="margin">
+                  <wp14:pctWidth>0</wp14:pctWidth>
+                </wp14:sizeRelH>
+                <wp14:sizeRelV relativeFrom="margin">
+                  <wp14:pctHeight>0</wp14:pctHeight>
+                </wp14:sizeRelV>
+              </wp:anchor>
+            </w:drawing>
+          </mc:Choice>
+          <mc:Fallback>
+            <w:pict>
+              <v:rect id="矩形 4" o:spid="_x0000_s1026" style="position:absolute;left:0;text-align:left;margin-left:178.5pt;margin-top:1.2pt;width:100.5pt;height:24.75pt;z-index:251659264;visibility:visible;mso-wrap-style:square;mso-width-percent:0;mso-height-percent:0;mso-wrap-distance-left:9pt;mso-wrap-distance-top:0;mso-wrap-distance-right:9pt;mso-wrap-distance-bottom:0;mso-position-horizontal:absolute;mso-position-horizontal-relative:text;mso-position-vertical:absolute;mso-position-vertical-relative:text;mso-width-percent:0;mso-height-percent:0;mso-width-relative:margin;mso-height-relative:margin;v-text-anchor:middle" o:gfxdata="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" fillcolor="white [3201]" strokecolor="black [3200]" strokeweight="2pt">
+                <v:textbox>
+                  <w:txbxContent>
+                    <w:p>
+                      <w:pPr>
+                        <w:jc w:val="center"/>
+                      </w:pPr>
+                      <w:r>
+                        <w:rPr>
+                          <w:rFonts w:hint="eastAsia"/>
+                        </w:rPr>
+                        <w:t>原始</w:t>
+                      </w:r>
+                      <w:r>
+                        <w:rPr>
+                          <w:rFonts w:hint="eastAsia"/>
+                        </w:rPr>
+                        <w:t xml:space="preserve">MR </w:t>
+                      </w:r>
+                      <w:r>
+                        <w:rPr>
+                          <w:rFonts w:hint="eastAsia"/>
+                        </w:rPr>
+                        <w:t>图像</w:t>
+                      </w:r>
+                    </w:p>
+                  </w:txbxContent>
+                </v:textbox>
+              </v:rect>
+            </w:pict>
+          </mc:Fallback>
+        </mc:AlternateContent>
       </w:r>
     </w:p>
     <w:p>
       <w:pPr>
         <w:pStyle w:val="a4"/>
         <w:ind w:left="1200" w:firstLineChars="0" w:firstLine="0"/>
+        <w:rPr>
+          <w:rFonts w:hint="eastAsia"/>
+        </w:rPr>
+      </w:pPr>
+      <w:r>
+        <w:rPr>
+          <w:rFonts w:hint="eastAsia"/>
+          <w:noProof/>
+        </w:rPr>
+        <mc:AlternateContent>
+          <mc:Choice Requires="wps">
+            <w:drawing>
+              <wp:anchor distT="0" distB="0" distL="114300" distR="114300" simplePos="0" relativeHeight="251660288" behindDoc="0" locked="0" layoutInCell="1" allowOverlap="1" wp14:anchorId="58ED5C1F" wp14:editId="24F3EACE">
+                <wp:simplePos x="0" y="0"/>
+                <wp:positionH relativeFrom="column">
+                  <wp:posOffset>1733550</wp:posOffset>
+                </wp:positionH>
+                <wp:positionV relativeFrom="paragraph">
+                  <wp:posOffset>131445</wp:posOffset>
+                </wp:positionV>
+                <wp:extent cx="657225" cy="447675"/>
+                <wp:effectExtent l="38100" t="0" r="28575" b="47625"/>
+                <wp:wrapNone/>
+                <wp:docPr id="5" name="直接箭头连接符 5"/>
+                <wp:cNvGraphicFramePr/>
+                <a:graphic xmlns:a="http://schemas.openxmlformats.org/drawingml/2006/main">
+                  <a:graphicData uri="http://schemas.microsoft.com/office/word/2010/wordprocessingShape">
+                    <wps:wsp>
+                      <wps:cNvCnPr/>
+                      <wps:spPr>
+                        <a:xfrm flipH="1">
+                          <a:off x="0" y="0"/>
+                          <a:ext cx="657225" cy="447675"/>
+                        </a:xfrm>
+                        <a:prstGeom prst="straightConnector1">
+                          <a:avLst/>
+                        </a:prstGeom>
+                        <a:ln>
+                          <a:tailEnd type="arrow"/>
+                        </a:ln>
+                      </wps:spPr>
+                      <wps:style>
+                        <a:lnRef idx="1">
+                          <a:schemeClr val="accent1"/>
+                        </a:lnRef>
+                        <a:fillRef idx="0">
+                          <a:schemeClr val="accent1"/>
+                        </a:fillRef>
+                        <a:effectRef idx="0">
+                          <a:schemeClr val="accent1"/>
+                        </a:effectRef>
+                        <a:fontRef idx="minor">
+                          <a:schemeClr val="tx1"/>
+                        </a:fontRef>
+                      </wps:style>
+                      <wps:bodyPr/>
+                    </wps:wsp>
+                  </a:graphicData>
+                </a:graphic>
+              </wp:anchor>
+            </w:drawing>
+          </mc:Choice>
+          <mc:Fallback>
+            <w:pict>
+              <v:shapetype id="_x0000_t32" coordsize="21600,21600" o:spt="32" o:oned="t" path="m,l21600,21600e" filled="f">
+                <v:path arrowok="t" fillok="f" o:connecttype="none"/>
+                <o:lock v:ext="edit" shapetype="t"/>
+              </v:shapetype>
+              <v:shape id="直接箭头连接符 5" o:spid="_x0000_s1026" type="#_x0000_t32" style="position:absolute;left:0;text-align:left;margin-left:136.5pt;margin-top:10.35pt;width:51.75pt;height:35.25pt;flip:x;z-index:251660288;visibility:visible;mso-wrap-style:square;mso-wrap-distance-left:9pt;mso-wrap-distance-top:0;mso-wrap-distance-right:9pt;mso-wrap-distance-bottom:0;mso-position-horizontal:absolute;mso-position-horizontal-relative:text;mso-position-vertical:absolute;mso-position-vertical-relative:text" o:gfxdata="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" strokecolor="#4579b8 [3044]">
+                <v:stroke endarrow="open"/>
+              </v:shape>
+            </w:pict>
+          </mc:Fallback>
+        </mc:AlternateContent>
+      </w:r>
+      <w:r>
+        <w:rPr>
+          <w:rFonts w:hint="eastAsia"/>
+          <w:noProof/>
+        </w:rPr>
+        <mc:AlternateContent>
+          <mc:Choice Requires="wps">
+            <w:drawing>
+              <wp:anchor distT="0" distB="0" distL="114300" distR="114300" simplePos="0" relativeHeight="251662336" behindDoc="0" locked="0" layoutInCell="1" allowOverlap="1" wp14:anchorId="0DAA69E0" wp14:editId="5DAC813A">
+                <wp:simplePos x="0" y="0"/>
+                <wp:positionH relativeFrom="column">
+                  <wp:posOffset>3381375</wp:posOffset>
+                </wp:positionH>
+                <wp:positionV relativeFrom="paragraph">
+                  <wp:posOffset>131445</wp:posOffset>
+                </wp:positionV>
+                <wp:extent cx="609600" cy="400050"/>
+                <wp:effectExtent l="0" t="0" r="57150" b="57150"/>
+                <wp:wrapNone/>
+                <wp:docPr id="7" name="直接箭头连接符 7"/>
+                <wp:cNvGraphicFramePr/>
+                <a:graphic xmlns:a="http://schemas.openxmlformats.org/drawingml/2006/main">
+                  <a:graphicData uri="http://schemas.microsoft.com/office/word/2010/wordprocessingShape">
+                    <wps:wsp>
+                      <wps:cNvCnPr/>
+                      <wps:spPr>
+                        <a:xfrm>
+                          <a:off x="0" y="0"/>
+                          <a:ext cx="609600" cy="400050"/>
+                        </a:xfrm>
+                        <a:prstGeom prst="straightConnector1">
+                          <a:avLst/>
+                        </a:prstGeom>
+                        <a:ln>
+                          <a:tailEnd type="arrow"/>
+                        </a:ln>
+                      </wps:spPr>
+                      <wps:style>
+                        <a:lnRef idx="1">
+                          <a:schemeClr val="accent1"/>
+                        </a:lnRef>
+                        <a:fillRef idx="0">
+                          <a:schemeClr val="accent1"/>
+                        </a:fillRef>
+                        <a:effectRef idx="0">
+                          <a:schemeClr val="accent1"/>
+                        </a:effectRef>
+                        <a:fontRef idx="minor">
+                          <a:schemeClr val="tx1"/>
+                        </a:fontRef>
+                      </wps:style>
+                      <wps:bodyPr/>
+                    </wps:wsp>
+                  </a:graphicData>
+                </a:graphic>
+              </wp:anchor>
+            </w:drawing>
+          </mc:Choice>
+          <mc:Fallback>
+            <w:pict>
+              <v:shape id="直接箭头连接符 7" o:spid="_x0000_s1026" type="#_x0000_t32" style="position:absolute;left:0;text-align:left;margin-left:266.25pt;margin-top:10.35pt;width:48pt;height:31.5pt;z-index:251662336;visibility:visible;mso-wrap-style:square;mso-wrap-distance-left:9pt;mso-wrap-distance-top:0;mso-wrap-distance-right:9pt;mso-wrap-distance-bottom:0;mso-position-horizontal:absolute;mso-position-horizontal-relative:text;mso-position-vertical:absolute;mso-position-vertical-relative:text" o:gfxdata="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" strokecolor="#4579b8 [3044]">
+                <v:stroke endarrow="open"/>
+              </v:shape>
+            </w:pict>
+          </mc:Fallback>
+        </mc:AlternateContent>
+      </w:r>
+      <w:r>
+        <w:rPr>
+          <w:rFonts w:hint="eastAsia"/>
+          <w:noProof/>
+        </w:rPr>
+        <mc:AlternateContent>
+          <mc:Choice Requires="wps">
+            <w:drawing>
+              <wp:anchor distT="0" distB="0" distL="114300" distR="114300" simplePos="0" relativeHeight="251661312" behindDoc="0" locked="0" layoutInCell="1" allowOverlap="1" wp14:anchorId="3DE67985" wp14:editId="4DD0A8ED">
+                <wp:simplePos x="0" y="0"/>
+                <wp:positionH relativeFrom="column">
+                  <wp:posOffset>2847975</wp:posOffset>
+                </wp:positionH>
+                <wp:positionV relativeFrom="paragraph">
+                  <wp:posOffset>131445</wp:posOffset>
+                </wp:positionV>
+                <wp:extent cx="9525" cy="619125"/>
+                <wp:effectExtent l="76200" t="0" r="66675" b="66675"/>
+                <wp:wrapNone/>
+                <wp:docPr id="6" name="直接箭头连接符 6"/>
+                <wp:cNvGraphicFramePr/>
+                <a:graphic xmlns:a="http://schemas.openxmlformats.org/drawingml/2006/main">
+                  <a:graphicData uri="http://schemas.microsoft.com/office/word/2010/wordprocessingShape">
+                    <wps:wsp>
+                      <wps:cNvCnPr/>
+                      <wps:spPr>
+                        <a:xfrm>
+                          <a:off x="0" y="0"/>
+                          <a:ext cx="9525" cy="619125"/>
+                        </a:xfrm>
+                        <a:prstGeom prst="straightConnector1">
+                          <a:avLst/>
+                        </a:prstGeom>
+                        <a:ln>
+                          <a:tailEnd type="arrow"/>
+                        </a:ln>
+                      </wps:spPr>
+                      <wps:style>
+                        <a:lnRef idx="1">
+                          <a:schemeClr val="accent1"/>
+                        </a:lnRef>
+                        <a:fillRef idx="0">
+                          <a:schemeClr val="accent1"/>
+                        </a:fillRef>
+                        <a:effectRef idx="0">
+                          <a:schemeClr val="accent1"/>
+                        </a:effectRef>
+                        <a:fontRef idx="minor">
+                          <a:schemeClr val="tx1"/>
+                        </a:fontRef>
+                      </wps:style>
+                      <wps:bodyPr/>
+                    </wps:wsp>
+                  </a:graphicData>
+                </a:graphic>
+              </wp:anchor>
+            </w:drawing>
+          </mc:Choice>
+          <mc:Fallback>
+            <w:pict>
+              <v:shape id="直接箭头连接符 6" o:spid="_x0000_s1026" type="#_x0000_t32" style="position:absolute;left:0;text-align:left;margin-left:224.25pt;margin-top:10.35pt;width:.75pt;height:48.75pt;z-index:251661312;visibility:visible;mso-wrap-style:square;mso-wrap-distance-left:9pt;mso-wrap-distance-top:0;mso-wrap-distance-right:9pt;mso-wrap-distance-bottom:0;mso-position-horizontal:absolute;mso-position-horizontal-relative:text;mso-position-vertical:absolute;mso-position-vertical-relative:text" o:gfxdata="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" strokecolor="#4579b8 [3044]">
+                <v:stroke endarrow="open"/>
+              </v:shape>
+            </w:pict>
+          </mc:Fallback>
+        </mc:AlternateContent>
+      </w:r>
+    </w:p>
+    <w:p>
+      <w:pPr>
+        <w:pStyle w:val="a4"/>
+        <w:ind w:left="1200" w:firstLineChars="0" w:firstLine="0"/>
+        <w:rPr>
+          <w:rFonts w:hint="eastAsia"/>
+        </w:rPr>
+      </w:pPr>
+    </w:p>
+    <w:p>
+      <w:pPr>
+        <w:pStyle w:val="a4"/>
+        <w:ind w:left="1200" w:firstLineChars="0" w:firstLine="0"/>
+        <w:rPr>
+          <w:rFonts w:hint="eastAsia"/>
+        </w:rPr>
+      </w:pPr>
+      <w:r>
+        <w:rPr>
+          <w:rFonts w:hint="eastAsia"/>
+          <w:noProof/>
+        </w:rPr>
+        <mc:AlternateContent>
+          <mc:Choice Requires="wps">
+            <w:drawing>
+              <wp:anchor distT="0" distB="0" distL="114300" distR="114300" simplePos="0" relativeHeight="251665408" behindDoc="0" locked="0" layoutInCell="1" allowOverlap="1" wp14:anchorId="1F1ABBEF" wp14:editId="5FA886EE">
+                <wp:simplePos x="0" y="0"/>
+                <wp:positionH relativeFrom="column">
+                  <wp:posOffset>3924300</wp:posOffset>
+                </wp:positionH>
+                <wp:positionV relativeFrom="paragraph">
+                  <wp:posOffset>116205</wp:posOffset>
+                </wp:positionV>
+                <wp:extent cx="1085850" cy="333375"/>
+                <wp:effectExtent l="0" t="0" r="19050" b="28575"/>
+                <wp:wrapNone/>
+                <wp:docPr id="10" name="圆角矩形 10"/>
+                <wp:cNvGraphicFramePr/>
+                <a:graphic xmlns:a="http://schemas.openxmlformats.org/drawingml/2006/main">
+                  <a:graphicData uri="http://schemas.microsoft.com/office/word/2010/wordprocessingShape">
+                    <wps:wsp>
+                      <wps:cNvSpPr/>
+                      <wps:spPr>
+                        <a:xfrm>
+                          <a:off x="0" y="0"/>
+                          <a:ext cx="1085850" cy="333375"/>
+                        </a:xfrm>
+                        <a:prstGeom prst="roundRect">
+                          <a:avLst/>
+                        </a:prstGeom>
+                      </wps:spPr>
+                      <wps:style>
+                        <a:lnRef idx="2">
+                          <a:schemeClr val="dk1"/>
+                        </a:lnRef>
+                        <a:fillRef idx="1">
+                          <a:schemeClr val="lt1"/>
+                        </a:fillRef>
+                        <a:effectRef idx="0">
+                          <a:schemeClr val="dk1"/>
+                        </a:effectRef>
+                        <a:fontRef idx="minor">
+                          <a:schemeClr val="dk1"/>
+                        </a:fontRef>
+                      </wps:style>
+                      <wps:txbx>
+                        <w:txbxContent>
+                          <w:p>
+                            <w:pPr>
+                              <w:jc w:val="center"/>
+                            </w:pPr>
+                            <w:r>
+                              <w:rPr>
+                                <w:rFonts w:hint="eastAsia"/>
+                              </w:rPr>
+                              <w:t>分割的内部点</w:t>
+                            </w:r>
+                          </w:p>
+                        </w:txbxContent>
+                      </wps:txbx>
+                      <wps:bodyPr rot="0" spcFirstLastPara="0" vertOverflow="overflow" horzOverflow="overflow" vert="horz" wrap="square" lIns="91440" tIns="45720" rIns="91440" bIns="45720" numCol="1" spcCol="0" rtlCol="0" fromWordArt="0" anchor="ctr" anchorCtr="0" forceAA="0" compatLnSpc="1">
+                        <a:prstTxWarp prst="textNoShape">
+                          <a:avLst/>
+                        </a:prstTxWarp>
+                        <a:noAutofit/>
+                      </wps:bodyPr>
+                    </wps:wsp>
+                  </a:graphicData>
+                </a:graphic>
+                <wp14:sizeRelH relativeFrom="margin">
+                  <wp14:pctWidth>0</wp14:pctWidth>
+                </wp14:sizeRelH>
+                <wp14:sizeRelV relativeFrom="margin">
+                  <wp14:pctHeight>0</wp14:pctHeight>
+                </wp14:sizeRelV>
+              </wp:anchor>
+            </w:drawing>
+          </mc:Choice>
+          <mc:Fallback>
+            <w:pict>
+              <v:roundrect id="圆角矩形 10" o:spid="_x0000_s1027" style="position:absolute;left:0;text-align:left;margin-left:309pt;margin-top:9.15pt;width:85.5pt;height:26.25pt;z-index:251665408;visibility:visible;mso-wrap-style:square;mso-width-percent:0;mso-height-percent:0;mso-wrap-distance-left:9pt;mso-wrap-distance-top:0;mso-wrap-distance-right:9pt;mso-wrap-distance-bottom:0;mso-position-horizontal:absolute;mso-position-horizontal-relative:text;mso-position-vertical:absolute;mso-position-vertical-relative:text;mso-width-percent:0;mso-height-percent:0;mso-width-relative:margin;mso-height-relative:margin;v-text-anchor:middle" arcsize="10923f" o:gfxdata="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" fillcolor="white [3201]" strokecolor="black [3200]" strokeweight="2pt">
+                <v:textbox>
+                  <w:txbxContent>
+                    <w:p>
+                      <w:pPr>
+                        <w:jc w:val="center"/>
+                      </w:pPr>
+                      <w:r>
+                        <w:rPr>
+                          <w:rFonts w:hint="eastAsia"/>
+                        </w:rPr>
+                        <w:t>分割的内部点</w:t>
+                      </w:r>
+                    </w:p>
+                  </w:txbxContent>
+                </v:textbox>
+              </v:roundrect>
+            </w:pict>
+          </mc:Fallback>
+        </mc:AlternateContent>
+      </w:r>
+      <w:r>
+        <w:rPr>
+          <w:rFonts w:hint="eastAsia"/>
+          <w:noProof/>
+        </w:rPr>
+        <mc:AlternateContent>
+          <mc:Choice Requires="wps">
+            <w:drawing>
+              <wp:anchor distT="0" distB="0" distL="114300" distR="114300" simplePos="0" relativeHeight="251663360" behindDoc="0" locked="0" layoutInCell="1" allowOverlap="1" wp14:anchorId="39229337" wp14:editId="7E766557">
+                <wp:simplePos x="0" y="0"/>
+                <wp:positionH relativeFrom="column">
+                  <wp:posOffset>952500</wp:posOffset>
+                </wp:positionH>
+                <wp:positionV relativeFrom="paragraph">
+                  <wp:posOffset>182880</wp:posOffset>
+                </wp:positionV>
+                <wp:extent cx="1057275" cy="342900"/>
+                <wp:effectExtent l="0" t="0" r="28575" b="19050"/>
+                <wp:wrapNone/>
+                <wp:docPr id="8" name="圆角矩形 8"/>
+                <wp:cNvGraphicFramePr/>
+                <a:graphic xmlns:a="http://schemas.openxmlformats.org/drawingml/2006/main">
+                  <a:graphicData uri="http://schemas.microsoft.com/office/word/2010/wordprocessingShape">
+                    <wps:wsp>
+                      <wps:cNvSpPr/>
+                      <wps:spPr>
+                        <a:xfrm>
+                          <a:off x="0" y="0"/>
+                          <a:ext cx="1057275" cy="342900"/>
+                        </a:xfrm>
+                        <a:prstGeom prst="roundRect">
+                          <a:avLst/>
+                        </a:prstGeom>
+                      </wps:spPr>
+                      <wps:style>
+                        <a:lnRef idx="2">
+                          <a:schemeClr val="dk1"/>
+                        </a:lnRef>
+                        <a:fillRef idx="1">
+                          <a:schemeClr val="lt1"/>
+                        </a:fillRef>
+                        <a:effectRef idx="0">
+                          <a:schemeClr val="dk1"/>
+                        </a:effectRef>
+                        <a:fontRef idx="minor">
+                          <a:schemeClr val="dk1"/>
+                        </a:fontRef>
+                      </wps:style>
+                      <wps:txbx>
+                        <w:txbxContent>
+                          <w:p>
+                            <w:pPr>
+                              <w:jc w:val="center"/>
+                            </w:pPr>
+                            <w:r>
+                              <w:rPr>
+                                <w:rFonts w:hint="eastAsia"/>
+                              </w:rPr>
+                              <w:t>皮肤上的点集</w:t>
+                            </w:r>
+                          </w:p>
+                        </w:txbxContent>
+                      </wps:txbx>
+                      <wps:bodyPr rot="0" spcFirstLastPara="0" vertOverflow="overflow" horzOverflow="overflow" vert="horz" wrap="square" lIns="91440" tIns="45720" rIns="91440" bIns="45720" numCol="1" spcCol="0" rtlCol="0" fromWordArt="0" anchor="ctr" anchorCtr="0" forceAA="0" compatLnSpc="1">
+                        <a:prstTxWarp prst="textNoShape">
+                          <a:avLst/>
+                        </a:prstTxWarp>
+                        <a:noAutofit/>
+                      </wps:bodyPr>
+                    </wps:wsp>
+                  </a:graphicData>
+                </a:graphic>
+                <wp14:sizeRelH relativeFrom="margin">
+                  <wp14:pctWidth>0</wp14:pctWidth>
+                </wp14:sizeRelH>
+                <wp14:sizeRelV relativeFrom="margin">
+                  <wp14:pctHeight>0</wp14:pctHeight>
+                </wp14:sizeRelV>
+              </wp:anchor>
+            </w:drawing>
+          </mc:Choice>
+          <mc:Fallback>
+            <w:pict>
+              <v:roundrect id="圆角矩形 8" o:spid="_x0000_s1028" style="position:absolute;left:0;text-align:left;margin-left:75pt;margin-top:14.4pt;width:83.25pt;height:27pt;z-index:251663360;visibility:visible;mso-wrap-style:square;mso-width-percent:0;mso-height-percent:0;mso-wrap-distance-left:9pt;mso-wrap-distance-top:0;mso-wrap-distance-right:9pt;mso-wrap-distance-bottom:0;mso-position-horizontal:absolute;mso-position-horizontal-relative:text;mso-position-vertical:absolute;mso-position-vertical-relative:text;mso-width-percent:0;mso-height-percent:0;mso-width-relative:margin;mso-height-relative:margin;v-text-anchor:middle" arcsize="10923f" o:gfxdata="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" fillcolor="white [3201]" strokecolor="black [3200]" strokeweight="2pt">
+                <v:textbox>
+                  <w:txbxContent>
+                    <w:p>
+                      <w:pPr>
+                        <w:jc w:val="center"/>
+                      </w:pPr>
+                      <w:r>
+                        <w:rPr>
+                          <w:rFonts w:hint="eastAsia"/>
+                        </w:rPr>
+                        <w:t>皮肤上的点集</w:t>
+                      </w:r>
+                    </w:p>
+                  </w:txbxContent>
+                </v:textbox>
+              </v:roundrect>
+            </w:pict>
+          </mc:Fallback>
+        </mc:AlternateContent>
+      </w:r>
+    </w:p>
+    <w:p>
+      <w:pPr>
+        <w:pStyle w:val="a4"/>
+        <w:ind w:left="1200" w:firstLineChars="0" w:firstLine="0"/>
+        <w:rPr>
+          <w:rFonts w:hint="eastAsia"/>
+        </w:rPr>
+      </w:pPr>
+      <w:r>
+        <w:rPr>
+          <w:rFonts w:hint="eastAsia"/>
+          <w:noProof/>
+        </w:rPr>
+        <mc:AlternateContent>
+          <mc:Choice Requires="wps">
+            <w:drawing>
+              <wp:anchor distT="0" distB="0" distL="114300" distR="114300" simplePos="0" relativeHeight="251664384" behindDoc="0" locked="0" layoutInCell="1" allowOverlap="1">
+                <wp:simplePos x="0" y="0"/>
+                <wp:positionH relativeFrom="column">
+                  <wp:posOffset>2266949</wp:posOffset>
+                </wp:positionH>
+                <wp:positionV relativeFrom="paragraph">
+                  <wp:posOffset>156210</wp:posOffset>
+                </wp:positionV>
+                <wp:extent cx="1381125" cy="323850"/>
+                <wp:effectExtent l="0" t="0" r="28575" b="19050"/>
+                <wp:wrapNone/>
+                <wp:docPr id="9" name="圆角矩形 9"/>
+                <wp:cNvGraphicFramePr/>
+                <a:graphic xmlns:a="http://schemas.openxmlformats.org/drawingml/2006/main">
+                  <a:graphicData uri="http://schemas.microsoft.com/office/word/2010/wordprocessingShape">
+                    <wps:wsp>
+                      <wps:cNvSpPr/>
+                      <wps:spPr>
+                        <a:xfrm>
+                          <a:off x="0" y="0"/>
+                          <a:ext cx="1381125" cy="323850"/>
+                        </a:xfrm>
+                        <a:prstGeom prst="roundRect">
+                          <a:avLst/>
+                        </a:prstGeom>
+                      </wps:spPr>
+                      <wps:style>
+                        <a:lnRef idx="2">
+                          <a:schemeClr val="dk1"/>
+                        </a:lnRef>
+                        <a:fillRef idx="1">
+                          <a:schemeClr val="lt1"/>
+                        </a:fillRef>
+                        <a:effectRef idx="0">
+                          <a:schemeClr val="dk1"/>
+                        </a:effectRef>
+                        <a:fontRef idx="minor">
+                          <a:schemeClr val="dk1"/>
+                        </a:fontRef>
+                      </wps:style>
+                      <wps:txbx>
+                        <w:txbxContent>
+                          <w:p>
+                            <w:pPr>
+                              <w:jc w:val="center"/>
+                            </w:pPr>
+                            <w:r>
+                              <w:rPr>
+                                <w:rFonts w:hint="eastAsia"/>
+                              </w:rPr>
+                              <w:t>胸部肌肉上的点集</w:t>
+                            </w:r>
+                          </w:p>
+                        </w:txbxContent>
+                      </wps:txbx>
+                      <wps:bodyPr rot="0" spcFirstLastPara="0" vertOverflow="overflow" horzOverflow="overflow" vert="horz" wrap="square" lIns="91440" tIns="45720" rIns="91440" bIns="45720" numCol="1" spcCol="0" rtlCol="0" fromWordArt="0" anchor="ctr" anchorCtr="0" forceAA="0" compatLnSpc="1">
+                        <a:prstTxWarp prst="textNoShape">
+                          <a:avLst/>
+                        </a:prstTxWarp>
+                        <a:noAutofit/>
+                      </wps:bodyPr>
+                    </wps:wsp>
+                  </a:graphicData>
+                </a:graphic>
+                <wp14:sizeRelH relativeFrom="margin">
+                  <wp14:pctWidth>0</wp14:pctWidth>
+                </wp14:sizeRelH>
+                <wp14:sizeRelV relativeFrom="margin">
+                  <wp14:pctHeight>0</wp14:pctHeight>
+                </wp14:sizeRelV>
+              </wp:anchor>
+            </w:drawing>
+          </mc:Choice>
+          <mc:Fallback>
+            <w:pict>
+              <v:roundrect id="圆角矩形 9" o:spid="_x0000_s1029" style="position:absolute;left:0;text-align:left;margin-left:178.5pt;margin-top:12.3pt;width:108.75pt;height:25.5pt;z-index:251664384;visibility:visible;mso-wrap-style:square;mso-width-percent:0;mso-height-percent:0;mso-wrap-distance-left:9pt;mso-wrap-distance-top:0;mso-wrap-distance-right:9pt;mso-wrap-distance-bottom:0;mso-position-horizontal:absolute;mso-position-horizontal-relative:text;mso-position-vertical:absolute;mso-position-vertical-relative:text;mso-width-percent:0;mso-height-percent:0;mso-width-relative:margin;mso-height-relative:margin;v-text-anchor:middle" arcsize="10923f" o:gfxdata="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" fillcolor="white [3201]" strokecolor="black [3200]" strokeweight="2pt">
+                <v:textbox>
+                  <w:txbxContent>
+                    <w:p>
+                      <w:pPr>
+                        <w:jc w:val="center"/>
+                      </w:pPr>
+                      <w:r>
+                        <w:rPr>
+                          <w:rFonts w:hint="eastAsia"/>
+                        </w:rPr>
+                        <w:t>胸部肌肉上的点集</w:t>
+                      </w:r>
+                    </w:p>
+                  </w:txbxContent>
+                </v:textbox>
+              </v:roundrect>
+            </w:pict>
+          </mc:Fallback>
+        </mc:AlternateContent>
+      </w:r>
+    </w:p>
+    <w:p>
+      <w:pPr>
+        <w:pStyle w:val="a4"/>
+        <w:ind w:left="1200" w:firstLineChars="0" w:firstLine="0"/>
+        <w:rPr>
+          <w:rFonts w:hint="eastAsia"/>
+        </w:rPr>
+      </w:pPr>
+      <w:r>
+        <w:rPr>
+          <w:rFonts w:hint="eastAsia"/>
+          <w:noProof/>
+        </w:rPr>
+        <mc:AlternateContent>
+          <mc:Choice Requires="wps">
+            <w:drawing>
+              <wp:anchor distT="0" distB="0" distL="114300" distR="114300" simplePos="0" relativeHeight="251670528" behindDoc="0" locked="0" layoutInCell="1" allowOverlap="1" wp14:anchorId="09BB6BC5" wp14:editId="7622290C">
+                <wp:simplePos x="0" y="0"/>
+                <wp:positionH relativeFrom="column">
+                  <wp:posOffset>4505325</wp:posOffset>
+                </wp:positionH>
+                <wp:positionV relativeFrom="paragraph">
+                  <wp:posOffset>53340</wp:posOffset>
+                </wp:positionV>
+                <wp:extent cx="0" cy="828675"/>
+                <wp:effectExtent l="95250" t="0" r="57150" b="66675"/>
+                <wp:wrapNone/>
+                <wp:docPr id="15" name="直接箭头连接符 15"/>
+                <wp:cNvGraphicFramePr/>
+                <a:graphic xmlns:a="http://schemas.openxmlformats.org/drawingml/2006/main">
+                  <a:graphicData uri="http://schemas.microsoft.com/office/word/2010/wordprocessingShape">
+                    <wps:wsp>
+                      <wps:cNvCnPr/>
+                      <wps:spPr>
+                        <a:xfrm>
+                          <a:off x="0" y="0"/>
+                          <a:ext cx="0" cy="828675"/>
+                        </a:xfrm>
+                        <a:prstGeom prst="straightConnector1">
+                          <a:avLst/>
+                        </a:prstGeom>
+                        <a:ln>
+                          <a:tailEnd type="arrow"/>
+                        </a:ln>
+                      </wps:spPr>
+                      <wps:style>
+                        <a:lnRef idx="1">
+                          <a:schemeClr val="accent1"/>
+                        </a:lnRef>
+                        <a:fillRef idx="0">
+                          <a:schemeClr val="accent1"/>
+                        </a:fillRef>
+                        <a:effectRef idx="0">
+                          <a:schemeClr val="accent1"/>
+                        </a:effectRef>
+                        <a:fontRef idx="minor">
+                          <a:schemeClr val="tx1"/>
+                        </a:fontRef>
+                      </wps:style>
+                      <wps:bodyPr/>
+                    </wps:wsp>
+                  </a:graphicData>
+                </a:graphic>
+              </wp:anchor>
+            </w:drawing>
+          </mc:Choice>
+          <mc:Fallback>
+            <w:pict>
+              <v:shape id="直接箭头连接符 15" o:spid="_x0000_s1026" type="#_x0000_t32" style="position:absolute;left:0;text-align:left;margin-left:354.75pt;margin-top:4.2pt;width:0;height:65.25pt;z-index:251670528;visibility:visible;mso-wrap-style:square;mso-wrap-distance-left:9pt;mso-wrap-distance-top:0;mso-wrap-distance-right:9pt;mso-wrap-distance-bottom:0;mso-position-horizontal:absolute;mso-position-horizontal-relative:text;mso-position-vertical:absolute;mso-position-vertical-relative:text" o:gfxdata="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" strokecolor="#4579b8 [3044]">
+                <v:stroke endarrow="open"/>
+              </v:shape>
+            </w:pict>
+          </mc:Fallback>
+        </mc:AlternateContent>
+      </w:r>
+      <w:r>
+        <w:rPr>
+          <w:rFonts w:hint="eastAsia"/>
+          <w:noProof/>
+        </w:rPr>
+        <mc:AlternateContent>
+          <mc:Choice Requires="wps">
+            <w:drawing>
+              <wp:anchor distT="0" distB="0" distL="114300" distR="114300" simplePos="0" relativeHeight="251667456" behindDoc="0" locked="0" layoutInCell="1" allowOverlap="1" wp14:anchorId="178DB250" wp14:editId="31FE71C4">
+                <wp:simplePos x="0" y="0"/>
+                <wp:positionH relativeFrom="column">
+                  <wp:posOffset>1485900</wp:posOffset>
+                </wp:positionH>
+                <wp:positionV relativeFrom="paragraph">
+                  <wp:posOffset>129540</wp:posOffset>
+                </wp:positionV>
+                <wp:extent cx="361950" cy="752475"/>
+                <wp:effectExtent l="0" t="0" r="57150" b="66675"/>
+                <wp:wrapNone/>
+                <wp:docPr id="12" name="直接箭头连接符 12"/>
+                <wp:cNvGraphicFramePr/>
+                <a:graphic xmlns:a="http://schemas.openxmlformats.org/drawingml/2006/main">
+                  <a:graphicData uri="http://schemas.microsoft.com/office/word/2010/wordprocessingShape">
+                    <wps:wsp>
+                      <wps:cNvCnPr/>
+                      <wps:spPr>
+                        <a:xfrm>
+                          <a:off x="0" y="0"/>
+                          <a:ext cx="361950" cy="752475"/>
+                        </a:xfrm>
+                        <a:prstGeom prst="straightConnector1">
+                          <a:avLst/>
+                        </a:prstGeom>
+                        <a:ln>
+                          <a:tailEnd type="arrow"/>
+                        </a:ln>
+                      </wps:spPr>
+                      <wps:style>
+                        <a:lnRef idx="1">
+                          <a:schemeClr val="accent1"/>
+                        </a:lnRef>
+                        <a:fillRef idx="0">
+                          <a:schemeClr val="accent1"/>
+                        </a:fillRef>
+                        <a:effectRef idx="0">
+                          <a:schemeClr val="accent1"/>
+                        </a:effectRef>
+                        <a:fontRef idx="minor">
+                          <a:schemeClr val="tx1"/>
+                        </a:fontRef>
+                      </wps:style>
+                      <wps:bodyPr/>
+                    </wps:wsp>
+                  </a:graphicData>
+                </a:graphic>
+              </wp:anchor>
+            </w:drawing>
+          </mc:Choice>
+          <mc:Fallback>
+            <w:pict>
+              <v:shape id="直接箭头连接符 12" o:spid="_x0000_s1026" type="#_x0000_t32" style="position:absolute;left:0;text-align:left;margin-left:117pt;margin-top:10.2pt;width:28.5pt;height:59.25pt;z-index:251667456;visibility:visible;mso-wrap-style:square;mso-wrap-distance-left:9pt;mso-wrap-distance-top:0;mso-wrap-distance-right:9pt;mso-wrap-distance-bottom:0;mso-position-horizontal:absolute;mso-position-horizontal-relative:text;mso-position-vertical:absolute;mso-position-vertical-relative:text" o:gfxdata="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" strokecolor="#4579b8 [3044]">
+                <v:stroke endarrow="open"/>
+              </v:shape>
+            </w:pict>
+          </mc:Fallback>
+        </mc:AlternateContent>
+      </w:r>
+    </w:p>
+    <w:p>
+      <w:pPr>
+        <w:pStyle w:val="a4"/>
+        <w:tabs>
+          <w:tab w:val="left" w:pos="6210"/>
+        </w:tabs>
+        <w:ind w:left="1200" w:firstLineChars="0" w:firstLine="0"/>
+        <w:rPr>
+          <w:rFonts w:hint="eastAsia"/>
+        </w:rPr>
+      </w:pPr>
+      <w:r>
+        <w:rPr>
+          <w:rFonts w:hint="eastAsia"/>
+          <w:noProof/>
+        </w:rPr>
+        <mc:AlternateContent>
+          <mc:Choice Requires="wps">
+            <w:drawing>
+              <wp:anchor distT="0" distB="0" distL="114300" distR="114300" simplePos="0" relativeHeight="251674624" behindDoc="0" locked="0" layoutInCell="1" allowOverlap="1" wp14:anchorId="050A7B31" wp14:editId="7E24AF42">
+                <wp:simplePos x="0" y="0"/>
+                <wp:positionH relativeFrom="column">
+                  <wp:posOffset>3924300</wp:posOffset>
+                </wp:positionH>
+                <wp:positionV relativeFrom="paragraph">
+                  <wp:posOffset>-1905</wp:posOffset>
+                </wp:positionV>
+                <wp:extent cx="1181100" cy="323850"/>
+                <wp:effectExtent l="0" t="0" r="0" b="0"/>
+                <wp:wrapNone/>
+                <wp:docPr id="20" name="矩形 20"/>
+                <wp:cNvGraphicFramePr/>
+                <a:graphic xmlns:a="http://schemas.openxmlformats.org/drawingml/2006/main">
+                  <a:graphicData uri="http://schemas.microsoft.com/office/word/2010/wordprocessingShape">
+                    <wps:wsp>
+                      <wps:cNvSpPr/>
+                      <wps:spPr>
+                        <a:xfrm>
+                          <a:off x="0" y="0"/>
+                          <a:ext cx="1181100" cy="323850"/>
+                        </a:xfrm>
+                        <a:prstGeom prst="rect">
+                          <a:avLst/>
+                        </a:prstGeom>
+                        <a:noFill/>
+                        <a:ln>
+                          <a:noFill/>
+                        </a:ln>
+                      </wps:spPr>
+                      <wps:style>
+                        <a:lnRef idx="2">
+                          <a:schemeClr val="accent1"/>
+                        </a:lnRef>
+                        <a:fillRef idx="1">
+                          <a:schemeClr val="lt1"/>
+                        </a:fillRef>
+                        <a:effectRef idx="0">
+                          <a:schemeClr val="accent1"/>
+                        </a:effectRef>
+                        <a:fontRef idx="minor">
+                          <a:schemeClr val="dk1"/>
+                        </a:fontRef>
+                      </wps:style>
+                      <wps:bodyPr rot="0" spcFirstLastPara="0" vertOverflow="overflow" horzOverflow="overflow" vert="horz" wrap="square" lIns="91440" tIns="45720" rIns="91440" bIns="45720" numCol="1" spcCol="0" rtlCol="0" fromWordArt="0" anchor="ctr" anchorCtr="0" forceAA="0" compatLnSpc="1">
+                        <a:prstTxWarp prst="textNoShape">
+                          <a:avLst/>
+                        </a:prstTxWarp>
+                        <a:noAutofit/>
+                      </wps:bodyPr>
+                    </wps:wsp>
+                  </a:graphicData>
+                </a:graphic>
+                <wp14:sizeRelH relativeFrom="margin">
+                  <wp14:pctWidth>0</wp14:pctWidth>
+                </wp14:sizeRelH>
+                <wp14:sizeRelV relativeFrom="margin">
+                  <wp14:pctHeight>0</wp14:pctHeight>
+                </wp14:sizeRelV>
+              </wp:anchor>
+            </w:drawing>
+          </mc:Choice>
+          <mc:Fallback>
+            <w:pict>
+              <v:rect id="矩形 20" o:spid="_x0000_s1026" style="position:absolute;left:0;text-align:left;margin-left:309pt;margin-top:-.15pt;width:93pt;height:25.5pt;z-index:251674624;visibility:visible;mso-wrap-style:square;mso-width-percent:0;mso-height-percent:0;mso-wrap-distance-left:9pt;mso-wrap-distance-top:0;mso-wrap-distance-right:9pt;mso-wrap-distance-bottom:0;mso-position-horizontal:absolute;mso-position-horizontal-relative:text;mso-position-vertical:absolute;mso-position-vertical-relative:text;mso-width-percent:0;mso-height-percent:0;mso-width-relative:margin;mso-height-relative:margin;v-text-anchor:middle" o:gfxdata="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" filled="f" stroked="f" strokeweight="2pt"/>
+            </w:pict>
+          </mc:Fallback>
+        </mc:AlternateContent>
+      </w:r>
+      <w:r>
+        <w:rPr>
+          <w:rFonts w:hint="eastAsia"/>
+          <w:noProof/>
+        </w:rPr>
+        <mc:AlternateContent>
+          <mc:Choice Requires="wps">
+            <w:drawing>
+              <wp:anchor distT="0" distB="0" distL="114300" distR="114300" simplePos="0" relativeHeight="251668480" behindDoc="0" locked="0" layoutInCell="1" allowOverlap="1" wp14:anchorId="274769A7" wp14:editId="79ACF70B">
+                <wp:simplePos x="0" y="0"/>
+                <wp:positionH relativeFrom="column">
+                  <wp:posOffset>2009775</wp:posOffset>
+                </wp:positionH>
+                <wp:positionV relativeFrom="paragraph">
+                  <wp:posOffset>83820</wp:posOffset>
+                </wp:positionV>
+                <wp:extent cx="838200" cy="600075"/>
+                <wp:effectExtent l="38100" t="0" r="19050" b="47625"/>
+                <wp:wrapNone/>
+                <wp:docPr id="13" name="直接箭头连接符 13"/>
+                <wp:cNvGraphicFramePr/>
+                <a:graphic xmlns:a="http://schemas.openxmlformats.org/drawingml/2006/main">
+                  <a:graphicData uri="http://schemas.microsoft.com/office/word/2010/wordprocessingShape">
+                    <wps:wsp>
+                      <wps:cNvCnPr/>
+                      <wps:spPr>
+                        <a:xfrm flipH="1">
+                          <a:off x="0" y="0"/>
+                          <a:ext cx="838200" cy="600075"/>
+                        </a:xfrm>
+                        <a:prstGeom prst="straightConnector1">
+                          <a:avLst/>
+                        </a:prstGeom>
+                        <a:ln>
+                          <a:tailEnd type="arrow"/>
+                        </a:ln>
+                      </wps:spPr>
+                      <wps:style>
+                        <a:lnRef idx="1">
+                          <a:schemeClr val="accent1"/>
+                        </a:lnRef>
+                        <a:fillRef idx="0">
+                          <a:schemeClr val="accent1"/>
+                        </a:fillRef>
+                        <a:effectRef idx="0">
+                          <a:schemeClr val="accent1"/>
+                        </a:effectRef>
+                        <a:fontRef idx="minor">
+                          <a:schemeClr val="tx1"/>
+                        </a:fontRef>
+                      </wps:style>
+                      <wps:bodyPr/>
+                    </wps:wsp>
+                  </a:graphicData>
+                </a:graphic>
+              </wp:anchor>
+            </w:drawing>
+          </mc:Choice>
+          <mc:Fallback>
+            <w:pict>
+              <v:shape id="直接箭头连接符 13" o:spid="_x0000_s1026" type="#_x0000_t32" style="position:absolute;left:0;text-align:left;margin-left:158.25pt;margin-top:6.6pt;width:66pt;height:47.25pt;flip:x;z-index:251668480;visibility:visible;mso-wrap-style:square;mso-wrap-distance-left:9pt;mso-wrap-distance-top:0;mso-wrap-distance-right:9pt;mso-wrap-distance-bottom:0;mso-position-horizontal:absolute;mso-position-horizontal-relative:text;mso-position-vertical:absolute;mso-position-vertical-relative:text" o:gfxdata="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" strokecolor="#4579b8 [3044]">
+                <v:stroke endarrow="open"/>
+              </v:shape>
+            </w:pict>
+          </mc:Fallback>
+        </mc:AlternateContent>
+      </w:r>
+      <w:r>
+        <w:tab/>
+      </w:r>
+      <w:r>
+        <w:rPr>
+          <w:rFonts w:hint="eastAsia"/>
+        </w:rPr>
+        <w:t>乳腺</w:t>
+      </w:r>
+      <w:proofErr w:type="gramStart"/>
+      <w:r>
+        <w:rPr>
+          <w:rFonts w:hint="eastAsia"/>
+        </w:rPr>
+        <w:t>纤</w:t>
+      </w:r>
+      <w:proofErr w:type="gramEnd"/>
+      <w:r>
+        <w:rPr>
+          <w:rFonts w:hint="eastAsia"/>
+        </w:rPr>
+        <w:t>体、脂肪</w:t>
+      </w:r>
+    </w:p>
+    <w:p>
+      <w:pPr>
+        <w:pStyle w:val="a4"/>
+        <w:ind w:left="1200" w:firstLineChars="0" w:firstLine="0"/>
+        <w:rPr>
+          <w:rFonts w:hint="eastAsia"/>
+        </w:rPr>
+      </w:pPr>
+    </w:p>
+    <w:p>
+      <w:pPr>
+        <w:pStyle w:val="a4"/>
+        <w:ind w:left="1200" w:firstLineChars="0" w:firstLine="0"/>
+        <w:rPr>
+          <w:rFonts w:hint="eastAsia"/>
+        </w:rPr>
+      </w:pPr>
+    </w:p>
+    <w:p>
+      <w:pPr>
+        <w:pStyle w:val="a4"/>
+        <w:ind w:left="1200" w:firstLineChars="0" w:firstLine="0"/>
+        <w:rPr>
+          <w:rFonts w:hint="eastAsia"/>
+        </w:rPr>
+      </w:pPr>
+      <w:r>
+        <w:rPr>
+          <w:rFonts w:hint="eastAsia"/>
+          <w:noProof/>
+        </w:rPr>
+        <mc:AlternateContent>
+          <mc:Choice Requires="wps">
+            <w:drawing>
+              <wp:anchor distT="0" distB="0" distL="114300" distR="114300" simplePos="0" relativeHeight="251669504" behindDoc="0" locked="0" layoutInCell="1" allowOverlap="1">
+                <wp:simplePos x="0" y="0"/>
+                <wp:positionH relativeFrom="column">
+                  <wp:posOffset>3724275</wp:posOffset>
+                </wp:positionH>
+                <wp:positionV relativeFrom="paragraph">
+                  <wp:posOffset>89535</wp:posOffset>
+                </wp:positionV>
+                <wp:extent cx="1514475" cy="409575"/>
+                <wp:effectExtent l="0" t="0" r="28575" b="28575"/>
+                <wp:wrapNone/>
+                <wp:docPr id="14" name="圆角矩形 14"/>
+                <wp:cNvGraphicFramePr/>
+                <a:graphic xmlns:a="http://schemas.openxmlformats.org/drawingml/2006/main">
+                  <a:graphicData uri="http://schemas.microsoft.com/office/word/2010/wordprocessingShape">
+                    <wps:wsp>
+                      <wps:cNvSpPr/>
+                      <wps:spPr>
+                        <a:xfrm>
+                          <a:off x="0" y="0"/>
+                          <a:ext cx="1514475" cy="409575"/>
+                        </a:xfrm>
+                        <a:prstGeom prst="roundRect">
+                          <a:avLst/>
+                        </a:prstGeom>
+                      </wps:spPr>
+                      <wps:style>
+                        <a:lnRef idx="2">
+                          <a:schemeClr val="dk1"/>
+                        </a:lnRef>
+                        <a:fillRef idx="1">
+                          <a:schemeClr val="lt1"/>
+                        </a:fillRef>
+                        <a:effectRef idx="0">
+                          <a:schemeClr val="dk1"/>
+                        </a:effectRef>
+                        <a:fontRef idx="minor">
+                          <a:schemeClr val="dk1"/>
+                        </a:fontRef>
+                      </wps:style>
+                      <wps:txbx>
+                        <w:txbxContent>
+                          <w:p>
+                            <w:pPr>
+                              <w:jc w:val="center"/>
+                            </w:pPr>
+                            <w:r>
+                              <w:rPr>
+                                <w:rFonts w:hint="eastAsia"/>
+                              </w:rPr>
+                              <w:t>内部不同组织的网格</w:t>
+                            </w:r>
+                          </w:p>
+                        </w:txbxContent>
+                      </wps:txbx>
+                      <wps:bodyPr rot="0" spcFirstLastPara="0" vertOverflow="overflow" horzOverflow="overflow" vert="horz" wrap="square" lIns="91440" tIns="45720" rIns="91440" bIns="45720" numCol="1" spcCol="0" rtlCol="0" fromWordArt="0" anchor="ctr" anchorCtr="0" forceAA="0" compatLnSpc="1">
+                        <a:prstTxWarp prst="textNoShape">
+                          <a:avLst/>
+                        </a:prstTxWarp>
+                        <a:noAutofit/>
+                      </wps:bodyPr>
+                    </wps:wsp>
+                  </a:graphicData>
+                </a:graphic>
+                <wp14:sizeRelH relativeFrom="margin">
+                  <wp14:pctWidth>0</wp14:pctWidth>
+                </wp14:sizeRelH>
+                <wp14:sizeRelV relativeFrom="margin">
+                  <wp14:pctHeight>0</wp14:pctHeight>
+                </wp14:sizeRelV>
+              </wp:anchor>
+            </w:drawing>
+          </mc:Choice>
+          <mc:Fallback>
+            <w:pict>
+              <v:roundrect id="圆角矩形 14" o:spid="_x0000_s1030" style="position:absolute;left:0;text-align:left;margin-left:293.25pt;margin-top:7.05pt;width:119.25pt;height:32.25pt;z-index:251669504;visibility:visible;mso-wrap-style:square;mso-width-percent:0;mso-height-percent:0;mso-wrap-distance-left:9pt;mso-wrap-distance-top:0;mso-wrap-distance-right:9pt;mso-wrap-distance-bottom:0;mso-position-horizontal:absolute;mso-position-horizontal-relative:text;mso-position-vertical:absolute;mso-position-vertical-relative:text;mso-width-percent:0;mso-height-percent:0;mso-width-relative:margin;mso-height-relative:margin;v-text-anchor:middle" arcsize="10923f" o:gfxdata="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" fillcolor="white [3201]" strokecolor="black [3200]" strokeweight="2pt">
+                <v:textbox>
+                  <w:txbxContent>
+                    <w:p>
+                      <w:pPr>
+                        <w:jc w:val="center"/>
+                      </w:pPr>
+                      <w:r>
+                        <w:rPr>
+                          <w:rFonts w:hint="eastAsia"/>
+                        </w:rPr>
+                        <w:t>内部不同组织的网格</w:t>
+                      </w:r>
+                    </w:p>
+                  </w:txbxContent>
+                </v:textbox>
+              </v:roundrect>
+            </w:pict>
+          </mc:Fallback>
+        </mc:AlternateContent>
+      </w:r>
+      <w:r>
+        <w:rPr>
+          <w:rFonts w:hint="eastAsia"/>
+          <w:noProof/>
+        </w:rPr>
+        <mc:AlternateContent>
+          <mc:Choice Requires="wps">
+            <w:drawing>
+              <wp:anchor distT="0" distB="0" distL="114300" distR="114300" simplePos="0" relativeHeight="251666432" behindDoc="0" locked="0" layoutInCell="1" allowOverlap="1" wp14:anchorId="5AAFE3F2" wp14:editId="28C89607">
+                <wp:simplePos x="0" y="0"/>
+                <wp:positionH relativeFrom="column">
+                  <wp:posOffset>1276350</wp:posOffset>
+                </wp:positionH>
+                <wp:positionV relativeFrom="paragraph">
+                  <wp:posOffset>89535</wp:posOffset>
+                </wp:positionV>
+                <wp:extent cx="1181100" cy="314325"/>
+                <wp:effectExtent l="0" t="0" r="19050" b="28575"/>
+                <wp:wrapNone/>
+                <wp:docPr id="11" name="圆角矩形 11"/>
+                <wp:cNvGraphicFramePr/>
+                <a:graphic xmlns:a="http://schemas.openxmlformats.org/drawingml/2006/main">
+                  <a:graphicData uri="http://schemas.microsoft.com/office/word/2010/wordprocessingShape">
+                    <wps:wsp>
+                      <wps:cNvSpPr/>
+                      <wps:spPr>
+                        <a:xfrm>
+                          <a:off x="0" y="0"/>
+                          <a:ext cx="1181100" cy="314325"/>
+                        </a:xfrm>
+                        <a:prstGeom prst="roundRect">
+                          <a:avLst/>
+                        </a:prstGeom>
+                      </wps:spPr>
+                      <wps:style>
+                        <a:lnRef idx="2">
+                          <a:schemeClr val="dk1"/>
+                        </a:lnRef>
+                        <a:fillRef idx="1">
+                          <a:schemeClr val="lt1"/>
+                        </a:fillRef>
+                        <a:effectRef idx="0">
+                          <a:schemeClr val="dk1"/>
+                        </a:effectRef>
+                        <a:fontRef idx="minor">
+                          <a:schemeClr val="dk1"/>
+                        </a:fontRef>
+                      </wps:style>
+                      <wps:txbx>
+                        <w:txbxContent>
+                          <w:p>
+                            <w:pPr>
+                              <w:jc w:val="center"/>
+                            </w:pPr>
+                            <w:r>
+                              <w:rPr>
+                                <w:rFonts w:hint="eastAsia"/>
+                              </w:rPr>
+                              <w:t>网格的外部轮廓</w:t>
+                            </w:r>
+                          </w:p>
+                        </w:txbxContent>
+                      </wps:txbx>
+                      <wps:bodyPr rot="0" spcFirstLastPara="0" vertOverflow="overflow" horzOverflow="overflow" vert="horz" wrap="square" lIns="91440" tIns="45720" rIns="91440" bIns="45720" numCol="1" spcCol="0" rtlCol="0" fromWordArt="0" anchor="ctr" anchorCtr="0" forceAA="0" compatLnSpc="1">
+                        <a:prstTxWarp prst="textNoShape">
+                          <a:avLst/>
+                        </a:prstTxWarp>
+                        <a:noAutofit/>
+                      </wps:bodyPr>
+                    </wps:wsp>
+                  </a:graphicData>
+                </a:graphic>
+                <wp14:sizeRelH relativeFrom="margin">
+                  <wp14:pctWidth>0</wp14:pctWidth>
+                </wp14:sizeRelH>
+                <wp14:sizeRelV relativeFrom="margin">
+                  <wp14:pctHeight>0</wp14:pctHeight>
+                </wp14:sizeRelV>
+              </wp:anchor>
+            </w:drawing>
+          </mc:Choice>
+          <mc:Fallback>
+            <w:pict>
+              <v:roundrect id="圆角矩形 11" o:spid="_x0000_s1031" style="position:absolute;left:0;text-align:left;margin-left:100.5pt;margin-top:7.05pt;width:93pt;height:24.75pt;z-index:251666432;visibility:visible;mso-wrap-style:square;mso-width-percent:0;mso-height-percent:0;mso-wrap-distance-left:9pt;mso-wrap-distance-top:0;mso-wrap-distance-right:9pt;mso-wrap-distance-bottom:0;mso-position-horizontal:absolute;mso-position-horizontal-relative:text;mso-position-vertical:absolute;mso-position-vertical-relative:text;mso-width-percent:0;mso-height-percent:0;mso-width-relative:margin;mso-height-relative:margin;v-text-anchor:middle" arcsize="10923f" o:gfxdata="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" fillcolor="white [3201]" strokecolor="black [3200]" strokeweight="2pt">
+                <v:textbox>
+                  <w:txbxContent>
+                    <w:p>
+                      <w:pPr>
+                        <w:jc w:val="center"/>
+                      </w:pPr>
+                      <w:r>
+                        <w:rPr>
+                          <w:rFonts w:hint="eastAsia"/>
+                        </w:rPr>
+                        <w:t>网格的外部轮廓</w:t>
+                      </w:r>
+                    </w:p>
+                  </w:txbxContent>
+                </v:textbox>
+              </v:roundrect>
+            </w:pict>
+          </mc:Fallback>
+        </mc:AlternateContent>
+      </w:r>
+    </w:p>
+    <w:p>
+      <w:pPr>
+        <w:pStyle w:val="a4"/>
+        <w:ind w:left="1200" w:firstLineChars="0" w:firstLine="0"/>
+        <w:rPr>
+          <w:rFonts w:hint="eastAsia"/>
+        </w:rPr>
+      </w:pPr>
+    </w:p>
+    <w:p>
+      <w:pPr>
+        <w:pStyle w:val="a4"/>
+        <w:ind w:left="1200" w:firstLineChars="0" w:firstLine="0"/>
+        <w:rPr>
+          <w:rFonts w:hint="eastAsia"/>
+        </w:rPr>
+      </w:pPr>
+      <w:r>
+        <w:rPr>
+          <w:rFonts w:hint="eastAsia"/>
+          <w:noProof/>
+        </w:rPr>
+        <mc:AlternateContent>
+          <mc:Choice Requires="wps">
+            <w:drawing>
+              <wp:anchor distT="0" distB="0" distL="114300" distR="114300" simplePos="0" relativeHeight="251672576" behindDoc="0" locked="0" layoutInCell="1" allowOverlap="1">
+                <wp:simplePos x="0" y="0"/>
+                <wp:positionH relativeFrom="column">
+                  <wp:posOffset>3248025</wp:posOffset>
+                </wp:positionH>
+                <wp:positionV relativeFrom="paragraph">
+                  <wp:posOffset>150494</wp:posOffset>
+                </wp:positionV>
+                <wp:extent cx="1257300" cy="981075"/>
+                <wp:effectExtent l="38100" t="0" r="19050" b="47625"/>
+                <wp:wrapNone/>
+                <wp:docPr id="17" name="直接箭头连接符 17"/>
+                <wp:cNvGraphicFramePr/>
+                <a:graphic xmlns:a="http://schemas.openxmlformats.org/drawingml/2006/main">
+                  <a:graphicData uri="http://schemas.microsoft.com/office/word/2010/wordprocessingShape">
+                    <wps:wsp>
+                      <wps:cNvCnPr/>
+                      <wps:spPr>
+                        <a:xfrm flipH="1">
+                          <a:off x="0" y="0"/>
+                          <a:ext cx="1257300" cy="981075"/>
+                        </a:xfrm>
+                        <a:prstGeom prst="straightConnector1">
+                          <a:avLst/>
+                        </a:prstGeom>
+                        <a:ln>
+                          <a:tailEnd type="arrow"/>
+                        </a:ln>
+                      </wps:spPr>
+                      <wps:style>
+                        <a:lnRef idx="1">
+                          <a:schemeClr val="accent1"/>
+                        </a:lnRef>
+                        <a:fillRef idx="0">
+                          <a:schemeClr val="accent1"/>
+                        </a:fillRef>
+                        <a:effectRef idx="0">
+                          <a:schemeClr val="accent1"/>
+                        </a:effectRef>
+                        <a:fontRef idx="minor">
+                          <a:schemeClr val="tx1"/>
+                        </a:fontRef>
+                      </wps:style>
+                      <wps:bodyPr/>
+                    </wps:wsp>
+                  </a:graphicData>
+                </a:graphic>
+              </wp:anchor>
+            </w:drawing>
+          </mc:Choice>
+          <mc:Fallback>
+            <w:pict>
+              <v:shape id="直接箭头连接符 17" o:spid="_x0000_s1026" type="#_x0000_t32" style="position:absolute;left:0;text-align:left;margin-left:255.75pt;margin-top:11.85pt;width:99pt;height:77.25pt;flip:x;z-index:251672576;visibility:visible;mso-wrap-style:square;mso-wrap-distance-left:9pt;mso-wrap-distance-top:0;mso-wrap-distance-right:9pt;mso-wrap-distance-bottom:0;mso-position-horizontal:absolute;mso-position-horizontal-relative:text;mso-position-vertical:absolute;mso-position-vertical-relative:text" o:gfxdata="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" strokecolor="#4579b8 [3044]">
+                <v:stroke endarrow="open"/>
+              </v:shape>
+            </w:pict>
+          </mc:Fallback>
+        </mc:AlternateContent>
+      </w:r>
+      <w:r>
+        <w:rPr>
+          <w:rFonts w:hint="eastAsia"/>
+          <w:noProof/>
+        </w:rPr>
+        <mc:AlternateContent>
+          <mc:Choice Requires="wps">
+            <w:drawing>
+              <wp:anchor distT="0" distB="0" distL="114300" distR="114300" simplePos="0" relativeHeight="251671552" behindDoc="0" locked="0" layoutInCell="1" allowOverlap="1">
+                <wp:simplePos x="0" y="0"/>
+                <wp:positionH relativeFrom="column">
+                  <wp:posOffset>1924050</wp:posOffset>
+                </wp:positionH>
+                <wp:positionV relativeFrom="paragraph">
+                  <wp:posOffset>7620</wp:posOffset>
+                </wp:positionV>
+                <wp:extent cx="933450" cy="1123950"/>
+                <wp:effectExtent l="0" t="0" r="76200" b="57150"/>
+                <wp:wrapNone/>
+                <wp:docPr id="16" name="直接箭头连接符 16"/>
+                <wp:cNvGraphicFramePr/>
+                <a:graphic xmlns:a="http://schemas.openxmlformats.org/drawingml/2006/main">
+                  <a:graphicData uri="http://schemas.microsoft.com/office/word/2010/wordprocessingShape">
+                    <wps:wsp>
+                      <wps:cNvCnPr/>
+                      <wps:spPr>
+                        <a:xfrm>
+                          <a:off x="0" y="0"/>
+                          <a:ext cx="933450" cy="1123950"/>
+                        </a:xfrm>
+                        <a:prstGeom prst="straightConnector1">
+                          <a:avLst/>
+                        </a:prstGeom>
+                        <a:ln>
+                          <a:tailEnd type="arrow"/>
+                        </a:ln>
+                      </wps:spPr>
+                      <wps:style>
+                        <a:lnRef idx="1">
+                          <a:schemeClr val="accent1"/>
+                        </a:lnRef>
+                        <a:fillRef idx="0">
+                          <a:schemeClr val="accent1"/>
+                        </a:fillRef>
+                        <a:effectRef idx="0">
+                          <a:schemeClr val="accent1"/>
+                        </a:effectRef>
+                        <a:fontRef idx="minor">
+                          <a:schemeClr val="tx1"/>
+                        </a:fontRef>
+                      </wps:style>
+                      <wps:bodyPr/>
+                    </wps:wsp>
+                  </a:graphicData>
+                </a:graphic>
+              </wp:anchor>
+            </w:drawing>
+          </mc:Choice>
+          <mc:Fallback>
+            <w:pict>
+              <v:shape id="直接箭头连接符 16" o:spid="_x0000_s1026" type="#_x0000_t32" style="position:absolute;left:0;text-align:left;margin-left:151.5pt;margin-top:.6pt;width:73.5pt;height:88.5pt;z-index:251671552;visibility:visible;mso-wrap-style:square;mso-wrap-distance-left:9pt;mso-wrap-distance-top:0;mso-wrap-distance-right:9pt;mso-wrap-distance-bottom:0;mso-position-horizontal:absolute;mso-position-horizontal-relative:text;mso-position-vertical:absolute;mso-position-vertical-relative:text" o:gfxdata="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" strokecolor="#4579b8 [3044]">
+                <v:stroke endarrow="open"/>
+              </v:shape>
+            </w:pict>
+          </mc:Fallback>
+        </mc:AlternateContent>
+      </w:r>
+    </w:p>
+    <w:p>
+      <w:pPr>
+        <w:pStyle w:val="a4"/>
+        <w:ind w:left="1200" w:firstLineChars="0" w:firstLine="0"/>
+        <w:rPr>
+          <w:rFonts w:hint="eastAsia"/>
+        </w:rPr>
+      </w:pPr>
+    </w:p>
+    <w:p>
+      <w:pPr>
+        <w:pStyle w:val="a4"/>
+        <w:ind w:left="1200" w:firstLineChars="0" w:firstLine="0"/>
+        <w:rPr>
+          <w:rFonts w:hint="eastAsia"/>
+        </w:rPr>
+      </w:pPr>
+    </w:p>
+    <w:p>
+      <w:pPr>
+        <w:pStyle w:val="a4"/>
+        <w:ind w:left="1200" w:firstLineChars="0" w:firstLine="0"/>
+        <w:rPr>
+          <w:rFonts w:hint="eastAsia"/>
+        </w:rPr>
+      </w:pPr>
+    </w:p>
+    <w:p>
+      <w:pPr>
+        <w:pStyle w:val="a4"/>
+        <w:ind w:left="1200" w:firstLineChars="0" w:firstLine="0"/>
+        <w:rPr>
+          <w:rFonts w:hint="eastAsia"/>
+        </w:rPr>
+      </w:pPr>
+    </w:p>
+    <w:p>
+      <w:pPr>
+        <w:pStyle w:val="a4"/>
+        <w:ind w:left="1200" w:firstLineChars="0" w:firstLine="0"/>
+        <w:rPr>
+          <w:rFonts w:hint="eastAsia"/>
+        </w:rPr>
+      </w:pPr>
+      <w:r>
+        <w:rPr>
+          <w:rFonts w:hint="eastAsia"/>
+          <w:noProof/>
+        </w:rPr>
+        <mc:AlternateContent>
+          <mc:Choice Requires="wps">
+            <w:drawing>
+              <wp:anchor distT="0" distB="0" distL="114300" distR="114300" simplePos="0" relativeHeight="251673600" behindDoc="0" locked="0" layoutInCell="1" allowOverlap="1">
+                <wp:simplePos x="0" y="0"/>
+                <wp:positionH relativeFrom="column">
+                  <wp:posOffset>2457450</wp:posOffset>
+                </wp:positionH>
+                <wp:positionV relativeFrom="paragraph">
+                  <wp:posOffset>140970</wp:posOffset>
+                </wp:positionV>
+                <wp:extent cx="923925" cy="342900"/>
+                <wp:effectExtent l="0" t="0" r="28575" b="19050"/>
+                <wp:wrapNone/>
+                <wp:docPr id="19" name="矩形 19"/>
+                <wp:cNvGraphicFramePr/>
+                <a:graphic xmlns:a="http://schemas.openxmlformats.org/drawingml/2006/main">
+                  <a:graphicData uri="http://schemas.microsoft.com/office/word/2010/wordprocessingShape">
+                    <wps:wsp>
+                      <wps:cNvSpPr/>
+                      <wps:spPr>
+                        <a:xfrm>
+                          <a:off x="0" y="0"/>
+                          <a:ext cx="923925" cy="342900"/>
+                        </a:xfrm>
+                        <a:prstGeom prst="rect">
+                          <a:avLst/>
+                        </a:prstGeom>
+                      </wps:spPr>
+                      <wps:style>
+                        <a:lnRef idx="2">
+                          <a:schemeClr val="dk1"/>
+                        </a:lnRef>
+                        <a:fillRef idx="1">
+                          <a:schemeClr val="lt1"/>
+                        </a:fillRef>
+                        <a:effectRef idx="0">
+                          <a:schemeClr val="dk1"/>
+                        </a:effectRef>
+                        <a:fontRef idx="minor">
+                          <a:schemeClr val="dk1"/>
+                        </a:fontRef>
+                      </wps:style>
+                      <wps:txbx>
+                        <w:txbxContent>
+                          <w:p>
+                            <w:pPr>
+                              <w:jc w:val="center"/>
+                            </w:pPr>
+                            <w:r>
+                              <w:rPr>
+                                <w:rFonts w:hint="eastAsia"/>
+                              </w:rPr>
+                              <w:t>最终网格</w:t>
+                            </w:r>
+                          </w:p>
+                        </w:txbxContent>
+                      </wps:txbx>
+                      <wps:bodyPr rot="0" spcFirstLastPara="0" vertOverflow="overflow" horzOverflow="overflow" vert="horz" wrap="square" lIns="91440" tIns="45720" rIns="91440" bIns="45720" numCol="1" spcCol="0" rtlCol="0" fromWordArt="0" anchor="ctr" anchorCtr="0" forceAA="0" compatLnSpc="1">
+                        <a:prstTxWarp prst="textNoShape">
+                          <a:avLst/>
+                        </a:prstTxWarp>
+                        <a:noAutofit/>
+                      </wps:bodyPr>
+                    </wps:wsp>
+                  </a:graphicData>
+                </a:graphic>
+                <wp14:sizeRelH relativeFrom="margin">
+                  <wp14:pctWidth>0</wp14:pctWidth>
+                </wp14:sizeRelH>
+                <wp14:sizeRelV relativeFrom="margin">
+                  <wp14:pctHeight>0</wp14:pctHeight>
+                </wp14:sizeRelV>
+              </wp:anchor>
+            </w:drawing>
+          </mc:Choice>
+          <mc:Fallback>
+            <w:pict>
+              <v:rect id="矩形 19" o:spid="_x0000_s1032" style="position:absolute;left:0;text-align:left;margin-left:193.5pt;margin-top:11.1pt;width:72.75pt;height:27pt;z-index:251673600;visibility:visible;mso-wrap-style:square;mso-width-percent:0;mso-height-percent:0;mso-wrap-distance-left:9pt;mso-wrap-distance-top:0;mso-wrap-distance-right:9pt;mso-wrap-distance-bottom:0;mso-position-horizontal:absolute;mso-position-horizontal-relative:text;mso-position-vertical:absolute;mso-position-vertical-relative:text;mso-width-percent:0;mso-height-percent:0;mso-width-relative:margin;mso-height-relative:margin;v-text-anchor:middle" o:gfxdata="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" fillcolor="white [3201]" strokecolor="black [3200]" strokeweight="2pt">
+                <v:textbox>
+                  <w:txbxContent>
+                    <w:p>
+                      <w:pPr>
+                        <w:jc w:val="center"/>
+                      </w:pPr>
+                      <w:r>
+                        <w:rPr>
+                          <w:rFonts w:hint="eastAsia"/>
+                        </w:rPr>
+                        <w:t>最终网格</w:t>
+                      </w:r>
+                    </w:p>
+                  </w:txbxContent>
+                </v:textbox>
+              </v:rect>
+            </w:pict>
+          </mc:Fallback>
+        </mc:AlternateContent>
+      </w:r>
+    </w:p>
+    <w:p>
+      <w:pPr>
+        <w:pStyle w:val="a4"/>
+        <w:ind w:left="1200" w:firstLineChars="0" w:firstLine="0"/>
+        <w:rPr>
+          <w:rFonts w:hint="eastAsia"/>
+        </w:rPr>
+      </w:pPr>
+    </w:p>
+    <w:p>
+      <w:pPr>
+        <w:pStyle w:val="a4"/>
+        <w:ind w:left="1200" w:firstLineChars="0" w:firstLine="0"/>
+        <w:rPr>
+          <w:rFonts w:hint="eastAsia"/>
+        </w:rPr>
+      </w:pPr>
+    </w:p>
+    <w:p>
+      <w:pPr>
+        <w:rPr>
+          <w:rFonts w:hint="eastAsia"/>
+        </w:rPr>
+      </w:pPr>
+    </w:p>
+    <w:p>
+      <w:pPr>
+        <w:pStyle w:val="a4"/>
+        <w:ind w:left="1200" w:firstLineChars="0" w:firstLine="0"/>
+      </w:pPr>
+      <w:r>
+        <w:rPr>
+          <w:rFonts w:hint="eastAsia"/>
+        </w:rPr>
+        <w:tab/>
+      </w:r>
+      <w:r>
+        <w:rPr>
+          <w:rFonts w:hint="eastAsia"/>
+        </w:rPr>
+        <w:tab/>
+      </w:r>
+      <w:r>
+        <w:rPr>
+          <w:rFonts w:hint="eastAsia"/>
+        </w:rPr>
+        <w:t>如果用面绘制，得到</w:t>
+      </w:r>
+      <w:r>
+        <w:rPr>
+          <w:rFonts w:hint="eastAsia"/>
+        </w:rPr>
+        <w:t>存储三角面片的</w:t>
+      </w:r>
+      <w:r>
+        <w:rPr>
+          <w:rFonts w:hint="eastAsia"/>
+        </w:rPr>
+        <w:t>STL</w:t>
+      </w:r>
+      <w:r>
+        <w:rPr>
+          <w:rFonts w:hint="eastAsia"/>
+        </w:rPr>
+        <w:t>文件</w:t>
+      </w:r>
+      <w:r>
+        <w:rPr>
+          <w:rFonts w:hint="eastAsia"/>
+        </w:rPr>
+        <w:t>.</w:t>
+      </w:r>
+    </w:p>
+    <w:p>
+      <w:pPr>
+        <w:pStyle w:val="a4"/>
+        <w:ind w:left="1200" w:firstLineChars="0" w:firstLine="0"/>
       </w:pPr>
       <w:r>
         <w:rPr>
@@ -1630,9 +3266,11 @@
         </w:rPr>
         <w:t xml:space="preserve">    </w:t>
       </w:r>
+      <w:proofErr w:type="spellStart"/>
       <w:r>
         <w:t>i</w:t>
       </w:r>
+      <w:proofErr w:type="spellEnd"/>
       <w:r>
         <w:rPr>
           <w:rFonts w:hint="eastAsia"/>
@@ -1829,7 +3467,21 @@
         <w:rPr>
           <w:rFonts w:hint="eastAsia"/>
         </w:rPr>
-        <w:t>将实体的边界点按凸域点集的三角化方法逐点加入，得</w:t>
+        <w:t>将实体的边界点按</w:t>
+      </w:r>
+      <w:proofErr w:type="gramStart"/>
+      <w:r>
+        <w:rPr>
+          <w:rFonts w:hint="eastAsia"/>
+        </w:rPr>
+        <w:t>凸域点集</w:t>
+      </w:r>
+      <w:proofErr w:type="gramEnd"/>
+      <w:r>
+        <w:rPr>
+          <w:rFonts w:hint="eastAsia"/>
+        </w:rPr>
+        <w:t>的三角化方法逐点加入，得</w:t>
       </w:r>
     </w:p>
     <w:p>
@@ -1907,6 +3559,7 @@
         <w:rPr>
           <w:rFonts w:hint="eastAsia"/>
         </w:rPr>
+        <w:lastRenderedPageBreak/>
         <w:t>和边界面；</w:t>
       </w:r>
       <w:r>
@@ -1996,11 +3649,19 @@
         </w:rPr>
         <w:t>利用</w:t>
       </w:r>
-      <w:r>
-        <w:rPr>
-          <w:rFonts w:hint="eastAsia"/>
-        </w:rPr>
-        <w:t xml:space="preserve">TetGen </w:t>
+      <w:proofErr w:type="spellStart"/>
+      <w:r>
+        <w:rPr>
+          <w:rFonts w:hint="eastAsia"/>
+        </w:rPr>
+        <w:t>TetGen</w:t>
+      </w:r>
+      <w:proofErr w:type="spellEnd"/>
+      <w:r>
+        <w:rPr>
+          <w:rFonts w:hint="eastAsia"/>
+        </w:rPr>
+        <w:t xml:space="preserve"> </w:t>
       </w:r>
       <w:r>
         <w:rPr>
@@ -2008,11 +3669,19 @@
         </w:rPr>
         <w:t>对</w:t>
       </w:r>
-      <w:r>
-        <w:rPr>
-          <w:rFonts w:hint="eastAsia"/>
-        </w:rPr>
-        <w:t xml:space="preserve">stl </w:t>
+      <w:proofErr w:type="spellStart"/>
+      <w:r>
+        <w:rPr>
+          <w:rFonts w:hint="eastAsia"/>
+        </w:rPr>
+        <w:t>stl</w:t>
+      </w:r>
+      <w:proofErr w:type="spellEnd"/>
+      <w:r>
+        <w:rPr>
+          <w:rFonts w:hint="eastAsia"/>
+        </w:rPr>
+        <w:t xml:space="preserve"> </w:t>
       </w:r>
       <w:r>
         <w:rPr>
@@ -2032,12 +3701,14 @@
         </w:rPr>
         <w:t>它的特点是</w:t>
       </w:r>
+      <w:proofErr w:type="spellStart"/>
       <w:r>
         <w:rPr>
           <w:rFonts w:hint="eastAsia"/>
         </w:rPr>
         <w:t>TelGen</w:t>
       </w:r>
+      <w:proofErr w:type="spellEnd"/>
       <w:r>
         <w:rPr>
           <w:rFonts w:hint="eastAsia"/>
@@ -2133,8 +3804,17 @@
             <w:rStyle w:val="a7"/>
             <w:rFonts w:hint="eastAsia"/>
           </w:rPr>
-          <w:t>.docx</w:t>
+          <w:t>.</w:t>
         </w:r>
+        <w:proofErr w:type="gramStart"/>
+        <w:r>
+          <w:rPr>
+            <w:rStyle w:val="a7"/>
+            <w:rFonts w:hint="eastAsia"/>
+          </w:rPr>
+          <w:t>docx</w:t>
+        </w:r>
+        <w:proofErr w:type="gramEnd"/>
       </w:hyperlink>
       <w:r>
         <w:rPr>
@@ -2170,7 +3850,7 @@
     <w:p>
       <w:pPr>
         <w:pStyle w:val="a4"/>
-        <w:ind w:left="1200" w:firstLineChars="0"/>
+        <w:ind w:leftChars="600" w:left="1260"/>
       </w:pPr>
       <w:r>
         <w:rPr>
@@ -2184,11 +3864,19 @@
         </w:rPr>
         <w:t>（</w:t>
       </w:r>
-      <w:r>
-        <w:rPr>
-          <w:rFonts w:hint="eastAsia"/>
-        </w:rPr>
-        <w:t>Samani A et al 2001</w:t>
+      <w:proofErr w:type="spellStart"/>
+      <w:r>
+        <w:rPr>
+          <w:rFonts w:hint="eastAsia"/>
+        </w:rPr>
+        <w:t>Samani</w:t>
+      </w:r>
+      <w:proofErr w:type="spellEnd"/>
+      <w:r>
+        <w:rPr>
+          <w:rFonts w:hint="eastAsia"/>
+        </w:rPr>
+        <w:t xml:space="preserve"> A et al 2001</w:t>
       </w:r>
       <w:r>
         <w:rPr>
@@ -2239,13 +3927,25 @@
         <w:t>(</w:t>
       </w:r>
       <w:r>
-        <w:t>P. Pathmanathan</w:t>
-      </w:r>
-      <w:r>
-        <w:rPr>
-          <w:rFonts w:hint="eastAsia"/>
-        </w:rPr>
-        <w:t xml:space="preserve"> et al 2008)</w:t>
+        <w:t xml:space="preserve">P. </w:t>
+      </w:r>
+      <w:proofErr w:type="spellStart"/>
+      <w:r>
+        <w:t>Pathmanathan</w:t>
+      </w:r>
+      <w:proofErr w:type="spellEnd"/>
+      <w:r>
+        <w:rPr>
+          <w:rFonts w:hint="eastAsia"/>
+        </w:rPr>
+        <w:t xml:space="preserve"> et al 2008</w:t>
+      </w:r>
+      <w:proofErr w:type="gramStart"/>
+      <w:r>
+        <w:rPr>
+          <w:rFonts w:hint="eastAsia"/>
+        </w:rPr>
+        <w:t>)</w:t>
       </w:r>
       <w:r>
         <w:rPr>
@@ -2253,6 +3953,7 @@
         </w:rPr>
         <w:t>、</w:t>
       </w:r>
+      <w:proofErr w:type="gramEnd"/>
       <w:r>
         <w:rPr>
           <w:rFonts w:hint="eastAsia"/>
@@ -2371,7 +4072,7 @@
     <w:p>
       <w:pPr>
         <w:pStyle w:val="a4"/>
-        <w:ind w:left="1200" w:firstLineChars="0"/>
+        <w:ind w:leftChars="600" w:left="1260" w:firstLineChars="0" w:firstLine="0"/>
       </w:pPr>
       <w:r>
         <w:rPr>
@@ -2389,7 +4090,19 @@
         <w:rPr>
           <w:rFonts w:hint="eastAsia"/>
         </w:rPr>
-        <w:t>假设：人体组织内的水分含量非常大，因此</w:t>
+        <w:t>假设：人体组织内主要成分是</w:t>
+      </w:r>
+      <w:r>
+        <w:rPr>
+          <w:rFonts w:hint="eastAsia"/>
+        </w:rPr>
+        <w:t>水</w:t>
+      </w:r>
+      <w:r>
+        <w:rPr>
+          <w:rFonts w:hint="eastAsia"/>
+        </w:rPr>
+        <w:t>，因此</w:t>
       </w:r>
       <w:r>
         <w:rPr>
@@ -2419,7 +4132,169 @@
         <w:rPr>
           <w:rFonts w:hint="eastAsia"/>
         </w:rPr>
-        <w:t>不可压的超弹材料来近似脂肪和乳腺腺体的纤维组织。</w:t>
+        <w:t>不可压的</w:t>
+      </w:r>
+      <w:proofErr w:type="gramStart"/>
+      <w:r>
+        <w:rPr>
+          <w:rFonts w:hint="eastAsia"/>
+        </w:rPr>
+        <w:t>超弹材料</w:t>
+      </w:r>
+      <w:proofErr w:type="gramEnd"/>
+      <w:r>
+        <w:rPr>
+          <w:rFonts w:hint="eastAsia"/>
+        </w:rPr>
+        <w:t>来近似脂肪和乳腺腺体的纤维组织。</w:t>
+      </w:r>
+    </w:p>
+    <w:p>
+      <w:r>
+        <w:rPr>
+          <w:rFonts w:hint="eastAsia"/>
+        </w:rPr>
+        <w:t xml:space="preserve">          </w:t>
+      </w:r>
+      <w:r>
+        <w:rPr>
+          <w:rFonts w:hint="eastAsia"/>
+        </w:rPr>
+        <w:t xml:space="preserve"> </w:t>
+      </w:r>
+      <w:r>
+        <w:rPr>
+          <w:rFonts w:hint="eastAsia"/>
+        </w:rPr>
+        <w:t xml:space="preserve"> </w:t>
+      </w:r>
+      <w:r>
+        <w:rPr>
+          <w:rFonts w:hint="eastAsia"/>
+        </w:rPr>
+        <w:t>皮肤是</w:t>
+      </w:r>
+      <w:r>
+        <w:rPr>
+          <w:rFonts w:hint="eastAsia"/>
+        </w:rPr>
+        <w:t>各向异性、</w:t>
+      </w:r>
+      <w:r>
+        <w:rPr>
+          <w:rFonts w:hint="eastAsia"/>
+        </w:rPr>
+        <w:t>粘弹性的，</w:t>
+      </w:r>
+      <w:r>
+        <w:rPr>
+          <w:rFonts w:hint="eastAsia"/>
+        </w:rPr>
+        <w:t>因此</w:t>
+      </w:r>
+      <w:r>
+        <w:rPr>
+          <w:rFonts w:hint="eastAsia"/>
+        </w:rPr>
+        <w:t>我们</w:t>
+      </w:r>
+      <w:r>
+        <w:rPr>
+          <w:rFonts w:hint="eastAsia"/>
+        </w:rPr>
+        <w:t>选</w:t>
+      </w:r>
+      <w:r>
+        <w:rPr>
+          <w:rFonts w:hint="eastAsia"/>
+        </w:rPr>
+        <w:t>用</w:t>
+      </w:r>
+      <w:r>
+        <w:rPr>
+          <w:rFonts w:hint="eastAsia"/>
+        </w:rPr>
+        <w:t>薄板</w:t>
+      </w:r>
+      <w:r>
+        <w:rPr>
+          <w:rFonts w:hint="eastAsia"/>
+        </w:rPr>
+        <w:t>单元</w:t>
+      </w:r>
+      <w:r>
+        <w:rPr>
+          <w:rFonts w:hint="eastAsia"/>
+        </w:rPr>
+        <w:t>近似</w:t>
+      </w:r>
+      <w:r>
+        <w:rPr>
+          <w:rFonts w:hint="eastAsia"/>
+        </w:rPr>
+        <w:t>。</w:t>
+      </w:r>
+      <w:r>
+        <w:rPr>
+          <w:rFonts w:hint="eastAsia"/>
+        </w:rPr>
+        <w:t>在</w:t>
+      </w:r>
+      <w:r>
+        <w:rPr>
+          <w:rFonts w:hint="eastAsia"/>
+        </w:rPr>
+        <w:t>前胸壁</w:t>
+      </w:r>
+      <w:r>
+        <w:rPr>
+          <w:rFonts w:hint="eastAsia"/>
+        </w:rPr>
+        <w:t>的肌肉上，</w:t>
+      </w:r>
+    </w:p>
+    <w:p>
+      <w:r>
+        <w:rPr>
+          <w:rFonts w:hint="eastAsia"/>
+        </w:rPr>
+        <w:t xml:space="preserve">         </w:t>
+      </w:r>
+      <w:r>
+        <w:rPr>
+          <w:rFonts w:hint="eastAsia"/>
+        </w:rPr>
+        <w:t xml:space="preserve"> </w:t>
+      </w:r>
+      <w:r>
+        <w:rPr>
+          <w:rFonts w:hint="eastAsia"/>
+        </w:rPr>
+        <w:t xml:space="preserve">  </w:t>
+      </w:r>
+      <w:r>
+        <w:rPr>
+          <w:rFonts w:hint="eastAsia"/>
+        </w:rPr>
+        <w:t>我们给定</w:t>
+      </w:r>
+      <w:r>
+        <w:rPr>
+          <w:rFonts w:hint="eastAsia"/>
+        </w:rPr>
+        <w:t>边界的位移量为</w:t>
+      </w:r>
+      <w:r>
+        <w:rPr>
+          <w:rFonts w:hint="eastAsia"/>
+        </w:rPr>
+        <w:t>0</w:t>
+      </w:r>
+      <w:r>
+        <w:rPr>
+          <w:rFonts w:hint="eastAsia"/>
+        </w:rPr>
+        <w:t>，乳腺的其余边界的位移量未知。</w:t>
       </w:r>
     </w:p>
     <w:p>
@@ -2433,25 +4308,37 @@
         <w:rPr>
           <w:rFonts w:hint="eastAsia"/>
         </w:rPr>
-        <w:t>皮肤是</w:t>
-      </w:r>
-      <w:r>
-        <w:rPr>
-          <w:rFonts w:hint="eastAsia"/>
-        </w:rPr>
-        <w:t>各向异性、</w:t>
-      </w:r>
-      <w:r>
-        <w:rPr>
-          <w:rFonts w:hint="eastAsia"/>
-        </w:rPr>
-        <w:t>粘弹性的，</w:t>
-      </w:r>
-      <w:r>
-        <w:rPr>
-          <w:rFonts w:hint="eastAsia"/>
-        </w:rPr>
-        <w:t>因此</w:t>
+        <w:t xml:space="preserve">   </w:t>
+      </w:r>
+      <w:r>
+        <w:rPr>
+          <w:rFonts w:hint="eastAsia"/>
+        </w:rPr>
+        <w:t xml:space="preserve"> </w:t>
+      </w:r>
+      <w:r>
+        <w:rPr>
+          <w:rFonts w:hint="eastAsia"/>
+        </w:rPr>
+        <w:t xml:space="preserve"> </w:t>
+      </w:r>
+      <w:r>
+        <w:rPr>
+          <w:rFonts w:hint="eastAsia"/>
+        </w:rPr>
+        <w:t>模型的</w:t>
+      </w:r>
+      <w:r>
+        <w:rPr>
+          <w:rFonts w:hint="eastAsia"/>
+        </w:rPr>
+        <w:t>主要</w:t>
+      </w:r>
+      <w:r>
+        <w:rPr>
+          <w:rFonts w:hint="eastAsia"/>
+        </w:rPr>
+        <w:t>步骤：</w:t>
       </w:r>
       <w:r>
         <w:rPr>
@@ -2463,31 +4350,101 @@
         <w:rPr>
           <w:rFonts w:hint="eastAsia"/>
         </w:rPr>
-        <w:t>选</w:t>
-      </w:r>
-      <w:r>
-        <w:rPr>
-          <w:rFonts w:hint="eastAsia"/>
-        </w:rPr>
-        <w:t>用</w:t>
-      </w:r>
-      <w:r>
-        <w:rPr>
-          <w:rFonts w:hint="eastAsia"/>
-        </w:rPr>
-        <w:t>薄板</w:t>
-      </w:r>
-      <w:r>
-        <w:rPr>
-          <w:rFonts w:hint="eastAsia"/>
-        </w:rPr>
-        <w:t>单元</w:t>
-      </w:r>
-      <w:r>
-        <w:rPr>
-          <w:rFonts w:hint="eastAsia"/>
-        </w:rPr>
-        <w:t>近似</w:t>
+        <w:t>需要</w:t>
+      </w:r>
+      <w:r>
+        <w:rPr>
+          <w:rFonts w:hint="eastAsia"/>
+        </w:rPr>
+        <w:t>一个初始不受外力的乳腺的形态作为参考状态，</w:t>
+      </w:r>
+    </w:p>
+    <w:p>
+      <w:r>
+        <w:rPr>
+          <w:rFonts w:hint="eastAsia"/>
+        </w:rPr>
+        <w:t xml:space="preserve">         </w:t>
+      </w:r>
+      <w:r>
+        <w:rPr>
+          <w:rFonts w:hint="eastAsia"/>
+        </w:rPr>
+        <w:t xml:space="preserve"> </w:t>
+      </w:r>
+      <w:r>
+        <w:rPr>
+          <w:rFonts w:hint="eastAsia"/>
+        </w:rPr>
+        <w:t xml:space="preserve">  </w:t>
+      </w:r>
+      <w:r>
+        <w:rPr>
+          <w:rFonts w:hint="eastAsia"/>
+        </w:rPr>
+        <w:t>因为</w:t>
+      </w:r>
+      <w:r>
+        <w:rPr>
+          <w:rFonts w:hint="eastAsia"/>
+        </w:rPr>
+        <w:t>病人在</w:t>
+      </w:r>
+      <w:r>
+        <w:rPr>
+          <w:rFonts w:hint="eastAsia"/>
+        </w:rPr>
+        <w:t>做</w:t>
+      </w:r>
+      <w:r>
+        <w:rPr>
+          <w:rFonts w:hint="eastAsia"/>
+        </w:rPr>
+        <w:t>MR</w:t>
+      </w:r>
+      <w:r>
+        <w:rPr>
+          <w:rFonts w:hint="eastAsia"/>
+        </w:rPr>
+        <w:t>检查的时候是俯卧的，</w:t>
+      </w:r>
+      <w:r>
+        <w:rPr>
+          <w:rFonts w:hint="eastAsia"/>
+        </w:rPr>
+        <w:t>乳腺的</w:t>
+      </w:r>
+      <w:r>
+        <w:rPr>
+          <w:rFonts w:hint="eastAsia"/>
+        </w:rPr>
+        <w:t>形状是</w:t>
+      </w:r>
+      <w:r>
+        <w:rPr>
+          <w:rFonts w:hint="eastAsia"/>
+        </w:rPr>
+        <w:t>在</w:t>
+      </w:r>
+      <w:proofErr w:type="gramStart"/>
+      <w:r>
+        <w:rPr>
+          <w:rFonts w:hint="eastAsia"/>
+        </w:rPr>
+        <w:t>受完全</w:t>
+      </w:r>
+      <w:proofErr w:type="gramEnd"/>
+      <w:r>
+        <w:rPr>
+          <w:rFonts w:hint="eastAsia"/>
+        </w:rPr>
+        <w:t>重力</w:t>
+      </w:r>
+      <w:r>
+        <w:rPr>
+          <w:rFonts w:hint="eastAsia"/>
+        </w:rPr>
+        <w:t>下的</w:t>
       </w:r>
       <w:r>
         <w:rPr>
@@ -2499,88 +4456,18 @@
         <w:rPr>
           <w:rFonts w:hint="eastAsia"/>
         </w:rPr>
-        <w:t>在</w:t>
-      </w:r>
-      <w:r>
-        <w:rPr>
-          <w:rFonts w:hint="eastAsia"/>
-        </w:rPr>
-        <w:t>前胸壁</w:t>
-      </w:r>
-      <w:r>
-        <w:rPr>
-          <w:rFonts w:hint="eastAsia"/>
-        </w:rPr>
-        <w:t>的肌肉上，</w:t>
-      </w:r>
-    </w:p>
-    <w:p>
-      <w:r>
-        <w:rPr>
-          <w:rFonts w:hint="eastAsia"/>
-        </w:rPr>
-        <w:t xml:space="preserve">           </w:t>
-      </w:r>
-      <w:r>
-        <w:rPr>
-          <w:rFonts w:hint="eastAsia"/>
-        </w:rPr>
-        <w:t>我们给定</w:t>
-      </w:r>
-      <w:r>
-        <w:rPr>
-          <w:rFonts w:hint="eastAsia"/>
-        </w:rPr>
-        <w:t>边界的位移量为</w:t>
-      </w:r>
-      <w:r>
-        <w:rPr>
-          <w:rFonts w:hint="eastAsia"/>
-        </w:rPr>
-        <w:t>0</w:t>
-      </w:r>
-      <w:r>
-        <w:rPr>
-          <w:rFonts w:hint="eastAsia"/>
-        </w:rPr>
-        <w:t>，乳腺的其余边界的位移量未知。</w:t>
-      </w:r>
-    </w:p>
-    <w:p>
-      <w:pPr>
-        <w:rPr>
-          <w:rFonts w:hint="eastAsia"/>
-        </w:rPr>
-      </w:pPr>
-      <w:r>
-        <w:rPr>
-          <w:rFonts w:hint="eastAsia"/>
-        </w:rPr>
-        <w:t xml:space="preserve">           </w:t>
-      </w:r>
-      <w:r>
-        <w:rPr>
-          <w:rFonts w:hint="eastAsia"/>
-        </w:rPr>
-        <w:t xml:space="preserve">    </w:t>
-      </w:r>
-      <w:r>
-        <w:rPr>
-          <w:rFonts w:hint="eastAsia"/>
-        </w:rPr>
-        <w:t>模型的</w:t>
-      </w:r>
-      <w:r>
-        <w:rPr>
-          <w:rFonts w:hint="eastAsia"/>
-        </w:rPr>
-        <w:t>主要</w:t>
-      </w:r>
-      <w:r>
-        <w:rPr>
-          <w:rFonts w:hint="eastAsia"/>
-        </w:rPr>
-        <w:t>步骤：</w:t>
+        <w:t>因</w:t>
+      </w:r>
+    </w:p>
+    <w:p>
+      <w:pPr>
+        <w:ind w:firstLineChars="600" w:firstLine="1260"/>
+      </w:pPr>
+      <w:r>
+        <w:rPr>
+          <w:rFonts w:hint="eastAsia"/>
+        </w:rPr>
+        <w:t>此</w:t>
       </w:r>
       <w:r>
         <w:rPr>
@@ -2592,56 +4479,31 @@
         <w:rPr>
           <w:rFonts w:hint="eastAsia"/>
         </w:rPr>
-        <w:t>需要</w:t>
-      </w:r>
-      <w:r>
-        <w:rPr>
-          <w:rFonts w:hint="eastAsia"/>
-        </w:rPr>
-        <w:t>一个初始不受外力的乳腺的形态作为参考状态，</w:t>
-      </w:r>
-    </w:p>
-    <w:p>
-      <w:pPr>
-        <w:rPr>
-          <w:rFonts w:hint="eastAsia"/>
-        </w:rPr>
-      </w:pPr>
-      <w:r>
-        <w:rPr>
-          <w:rFonts w:hint="eastAsia"/>
-        </w:rPr>
-        <w:t xml:space="preserve">           </w:t>
-      </w:r>
-      <w:r>
-        <w:rPr>
-          <w:rFonts w:hint="eastAsia"/>
-        </w:rPr>
-        <w:t>因为</w:t>
-      </w:r>
-      <w:r>
-        <w:rPr>
-          <w:rFonts w:hint="eastAsia"/>
-        </w:rPr>
-        <w:t>病人在</w:t>
-      </w:r>
-      <w:r>
-        <w:rPr>
-          <w:rFonts w:hint="eastAsia"/>
-        </w:rPr>
-        <w:t>做</w:t>
-      </w:r>
-      <w:r>
-        <w:rPr>
-          <w:rFonts w:hint="eastAsia"/>
-        </w:rPr>
-        <w:t>MR</w:t>
-      </w:r>
-      <w:r>
-        <w:rPr>
-          <w:rFonts w:hint="eastAsia"/>
-        </w:rPr>
-        <w:t>检查的时候是俯卧的，</w:t>
+        <w:t>用过求解一个</w:t>
+      </w:r>
+      <w:r>
+        <w:rPr>
+          <w:rFonts w:hint="eastAsia"/>
+        </w:rPr>
+        <w:t>反重力的</w:t>
+      </w:r>
+      <w:r>
+        <w:rPr>
+          <w:rFonts w:hint="eastAsia"/>
+        </w:rPr>
+        <w:t>过程</w:t>
+      </w:r>
+      <w:r>
+        <w:rPr>
+          <w:rFonts w:hint="eastAsia"/>
+        </w:rPr>
+        <w:t>，获得</w:t>
+      </w:r>
+      <w:r>
+        <w:rPr>
+          <w:rFonts w:hint="eastAsia"/>
+        </w:rPr>
+        <w:t>初始状态下的</w:t>
       </w:r>
       <w:r>
         <w:rPr>
@@ -2653,31 +4515,69 @@
         <w:rPr>
           <w:rFonts w:hint="eastAsia"/>
         </w:rPr>
-        <w:t>形状是</w:t>
-      </w:r>
-      <w:r>
-        <w:rPr>
-          <w:rFonts w:hint="eastAsia"/>
-        </w:rPr>
-        <w:t>在</w:t>
-      </w:r>
-      <w:r>
-        <w:rPr>
-          <w:rFonts w:hint="eastAsia"/>
-        </w:rPr>
-        <w:t>受完全</w:t>
-      </w:r>
-      <w:r>
-        <w:rPr>
-          <w:rFonts w:hint="eastAsia"/>
-        </w:rPr>
-        <w:t>重力</w:t>
-      </w:r>
-      <w:r>
-        <w:rPr>
-          <w:rFonts w:hint="eastAsia"/>
-        </w:rPr>
-        <w:t>下的</w:t>
+        <w:t>位置。</w:t>
+      </w:r>
+      <w:r>
+        <w:rPr>
+          <w:rFonts w:hint="eastAsia"/>
+        </w:rPr>
+        <w:t>接着，</w:t>
+      </w:r>
+      <w:r>
+        <w:rPr>
+          <w:rFonts w:hint="eastAsia"/>
+        </w:rPr>
+        <w:t>通</w:t>
+      </w:r>
+    </w:p>
+    <w:p>
+      <w:pPr>
+        <w:ind w:firstLineChars="600" w:firstLine="1260"/>
+        <w:rPr>
+          <w:rFonts w:hint="eastAsia"/>
+        </w:rPr>
+      </w:pPr>
+      <w:r>
+        <w:rPr>
+          <w:rFonts w:hint="eastAsia"/>
+        </w:rPr>
+        <w:t>过求解</w:t>
+      </w:r>
+      <w:r>
+        <w:rPr>
+          <w:rFonts w:hint="eastAsia"/>
+        </w:rPr>
+        <w:t>一个</w:t>
+      </w:r>
+      <w:r>
+        <w:rPr>
+          <w:rFonts w:hint="eastAsia"/>
+        </w:rPr>
+        <w:t>不可压的</w:t>
+      </w:r>
+      <w:r>
+        <w:rPr>
+          <w:rFonts w:hint="eastAsia"/>
+        </w:rPr>
+        <w:t>非线性弹性问题，</w:t>
+      </w:r>
+      <w:r>
+        <w:rPr>
+          <w:rFonts w:hint="eastAsia"/>
+        </w:rPr>
+        <w:t>获得</w:t>
+      </w:r>
+      <w:r>
+        <w:rPr>
+          <w:rFonts w:hint="eastAsia"/>
+        </w:rPr>
+        <w:t>乳腺</w:t>
+      </w:r>
+      <w:r>
+        <w:rPr>
+          <w:rFonts w:hint="eastAsia"/>
+        </w:rPr>
+        <w:t>的位移量</w:t>
       </w:r>
       <w:r>
         <w:rPr>
@@ -2685,12 +4585,6 @@
         </w:rPr>
         <w:t>。</w:t>
       </w:r>
-      <w:r>
-        <w:rPr>
-          <w:rFonts w:hint="eastAsia"/>
-        </w:rPr>
-        <w:t>因</w:t>
-      </w:r>
     </w:p>
     <w:p>
       <w:pPr>
@@ -2702,68 +4596,106 @@
       <w:r>
         <w:rPr>
           <w:rFonts w:hint="eastAsia"/>
-        </w:rPr>
-        <w:t>此</w:t>
-      </w:r>
-      <w:r>
-        <w:rPr>
-          <w:rFonts w:hint="eastAsia"/>
-        </w:rPr>
-        <w:t>我们</w:t>
-      </w:r>
-      <w:r>
-        <w:rPr>
-          <w:rFonts w:hint="eastAsia"/>
-        </w:rPr>
-        <w:t>用过求解一个</w:t>
-      </w:r>
-      <w:r>
-        <w:rPr>
-          <w:rFonts w:hint="eastAsia"/>
-        </w:rPr>
-        <w:t>反重力的</w:t>
-      </w:r>
-      <w:r>
-        <w:rPr>
-          <w:rFonts w:hint="eastAsia"/>
-        </w:rPr>
-        <w:t>过程</w:t>
-      </w:r>
-      <w:r>
-        <w:rPr>
-          <w:rFonts w:hint="eastAsia"/>
-        </w:rPr>
-        <w:t>，获得</w:t>
-      </w:r>
-      <w:r>
-        <w:rPr>
-          <w:rFonts w:hint="eastAsia"/>
-        </w:rPr>
-        <w:t>初始状态下的</w:t>
-      </w:r>
-      <w:r>
-        <w:rPr>
-          <w:rFonts w:hint="eastAsia"/>
-        </w:rPr>
-        <w:t>乳腺的</w:t>
-      </w:r>
-      <w:r>
-        <w:rPr>
-          <w:rFonts w:hint="eastAsia"/>
-        </w:rPr>
-        <w:t>位置。</w:t>
-      </w:r>
-      <w:r>
-        <w:rPr>
-          <w:rFonts w:hint="eastAsia"/>
-        </w:rPr>
-        <w:t>接着，</w:t>
-      </w:r>
-      <w:r>
-        <w:rPr>
-          <w:rFonts w:hint="eastAsia"/>
-        </w:rPr>
-        <w:t>通</w:t>
+          <w:noProof/>
+        </w:rPr>
+        <mc:AlternateContent>
+          <mc:Choice Requires="wps">
+            <w:drawing>
+              <wp:anchor distT="0" distB="0" distL="114300" distR="114300" simplePos="0" relativeHeight="251675648" behindDoc="0" locked="0" layoutInCell="1" allowOverlap="1">
+                <wp:simplePos x="0" y="0"/>
+                <wp:positionH relativeFrom="column">
+                  <wp:posOffset>1943100</wp:posOffset>
+                </wp:positionH>
+                <wp:positionV relativeFrom="paragraph">
+                  <wp:posOffset>114300</wp:posOffset>
+                </wp:positionV>
+                <wp:extent cx="1552575" cy="342900"/>
+                <wp:effectExtent l="0" t="0" r="28575" b="19050"/>
+                <wp:wrapNone/>
+                <wp:docPr id="21" name="圆角矩形 21"/>
+                <wp:cNvGraphicFramePr/>
+                <a:graphic xmlns:a="http://schemas.openxmlformats.org/drawingml/2006/main">
+                  <a:graphicData uri="http://schemas.microsoft.com/office/word/2010/wordprocessingShape">
+                    <wps:wsp>
+                      <wps:cNvSpPr/>
+                      <wps:spPr>
+                        <a:xfrm>
+                          <a:off x="0" y="0"/>
+                          <a:ext cx="1552575" cy="342900"/>
+                        </a:xfrm>
+                        <a:prstGeom prst="roundRect">
+                          <a:avLst/>
+                        </a:prstGeom>
+                      </wps:spPr>
+                      <wps:style>
+                        <a:lnRef idx="2">
+                          <a:schemeClr val="dk1"/>
+                        </a:lnRef>
+                        <a:fillRef idx="1">
+                          <a:schemeClr val="lt1"/>
+                        </a:fillRef>
+                        <a:effectRef idx="0">
+                          <a:schemeClr val="dk1"/>
+                        </a:effectRef>
+                        <a:fontRef idx="minor">
+                          <a:schemeClr val="dk1"/>
+                        </a:fontRef>
+                      </wps:style>
+                      <wps:txbx>
+                        <w:txbxContent>
+                          <w:p>
+                            <w:pPr>
+                              <w:jc w:val="center"/>
+                            </w:pPr>
+                            <w:r>
+                              <w:rPr>
+                                <w:rFonts w:hint="eastAsia"/>
+                              </w:rPr>
+                              <w:t>受重力下的初始网格</w:t>
+                            </w:r>
+                          </w:p>
+                        </w:txbxContent>
+                      </wps:txbx>
+                      <wps:bodyPr rot="0" spcFirstLastPara="0" vertOverflow="overflow" horzOverflow="overflow" vert="horz" wrap="square" lIns="91440" tIns="45720" rIns="91440" bIns="45720" numCol="1" spcCol="0" rtlCol="0" fromWordArt="0" anchor="ctr" anchorCtr="0" forceAA="0" compatLnSpc="1">
+                        <a:prstTxWarp prst="textNoShape">
+                          <a:avLst/>
+                        </a:prstTxWarp>
+                        <a:noAutofit/>
+                      </wps:bodyPr>
+                    </wps:wsp>
+                  </a:graphicData>
+                </a:graphic>
+                <wp14:sizeRelH relativeFrom="margin">
+                  <wp14:pctWidth>0</wp14:pctWidth>
+                </wp14:sizeRelH>
+                <wp14:sizeRelV relativeFrom="margin">
+                  <wp14:pctHeight>0</wp14:pctHeight>
+                </wp14:sizeRelV>
+              </wp:anchor>
+            </w:drawing>
+          </mc:Choice>
+          <mc:Fallback>
+            <w:pict>
+              <v:roundrect id="圆角矩形 21" o:spid="_x0000_s1033" style="position:absolute;left:0;text-align:left;margin-left:153pt;margin-top:9pt;width:122.25pt;height:27pt;z-index:251675648;visibility:visible;mso-wrap-style:square;mso-width-percent:0;mso-height-percent:0;mso-wrap-distance-left:9pt;mso-wrap-distance-top:0;mso-wrap-distance-right:9pt;mso-wrap-distance-bottom:0;mso-position-horizontal:absolute;mso-position-horizontal-relative:text;mso-position-vertical:absolute;mso-position-vertical-relative:text;mso-width-percent:0;mso-height-percent:0;mso-width-relative:margin;mso-height-relative:margin;v-text-anchor:middle" arcsize="10923f" o:gfxdata="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" fillcolor="white [3201]" strokecolor="black [3200]" strokeweight="2pt">
+                <v:textbox>
+                  <w:txbxContent>
+                    <w:p>
+                      <w:pPr>
+                        <w:jc w:val="center"/>
+                      </w:pPr>
+                      <w:r>
+                        <w:rPr>
+                          <w:rFonts w:hint="eastAsia"/>
+                        </w:rPr>
+                        <w:t>受重力下的初始网格</w:t>
+                      </w:r>
+                    </w:p>
+                  </w:txbxContent>
+                </v:textbox>
+              </v:roundrect>
+            </w:pict>
+          </mc:Fallback>
+        </mc:AlternateContent>
       </w:r>
     </w:p>
     <w:p>
@@ -2773,47 +4705,447 @@
           <w:rFonts w:hint="eastAsia"/>
         </w:rPr>
       </w:pPr>
-      <w:r>
-        <w:rPr>
-          <w:rFonts w:hint="eastAsia"/>
-        </w:rPr>
-        <w:t>过求解</w:t>
-      </w:r>
-      <w:r>
-        <w:rPr>
-          <w:rFonts w:hint="eastAsia"/>
-        </w:rPr>
-        <w:t>一个</w:t>
-      </w:r>
-      <w:r>
-        <w:rPr>
-          <w:rFonts w:hint="eastAsia"/>
-        </w:rPr>
-        <w:t>不可压的</w:t>
-      </w:r>
-      <w:r>
-        <w:rPr>
-          <w:rFonts w:hint="eastAsia"/>
-        </w:rPr>
-        <w:t>非线性弹性问题，</w:t>
-      </w:r>
-      <w:r>
-        <w:rPr>
-          <w:rFonts w:hint="eastAsia"/>
-        </w:rPr>
-        <w:t>获得</w:t>
-      </w:r>
-      <w:r>
-        <w:rPr>
-          <w:rFonts w:hint="eastAsia"/>
-        </w:rPr>
-        <w:t>乳腺</w:t>
-      </w:r>
-      <w:r>
-        <w:rPr>
-          <w:rFonts w:hint="eastAsia"/>
-        </w:rPr>
-        <w:t>的位移量</w:t>
+    </w:p>
+    <w:p>
+      <w:pPr>
+        <w:ind w:firstLineChars="600" w:firstLine="1260"/>
+        <w:rPr>
+          <w:rFonts w:hint="eastAsia"/>
+        </w:rPr>
+      </w:pPr>
+      <w:r>
+        <w:rPr>
+          <w:rFonts w:hint="eastAsia"/>
+          <w:noProof/>
+        </w:rPr>
+        <mc:AlternateContent>
+          <mc:Choice Requires="wps">
+            <w:drawing>
+              <wp:anchor distT="0" distB="0" distL="114300" distR="114300" simplePos="0" relativeHeight="251678720" behindDoc="0" locked="0" layoutInCell="1" allowOverlap="1" wp14:anchorId="732B42AF" wp14:editId="5DAA3666">
+                <wp:simplePos x="0" y="0"/>
+                <wp:positionH relativeFrom="column">
+                  <wp:posOffset>2686050</wp:posOffset>
+                </wp:positionH>
+                <wp:positionV relativeFrom="paragraph">
+                  <wp:posOffset>60960</wp:posOffset>
+                </wp:positionV>
+                <wp:extent cx="9525" cy="466725"/>
+                <wp:effectExtent l="76200" t="0" r="66675" b="66675"/>
+                <wp:wrapNone/>
+                <wp:docPr id="24" name="直接箭头连接符 24"/>
+                <wp:cNvGraphicFramePr/>
+                <a:graphic xmlns:a="http://schemas.openxmlformats.org/drawingml/2006/main">
+                  <a:graphicData uri="http://schemas.microsoft.com/office/word/2010/wordprocessingShape">
+                    <wps:wsp>
+                      <wps:cNvCnPr/>
+                      <wps:spPr>
+                        <a:xfrm>
+                          <a:off x="0" y="0"/>
+                          <a:ext cx="9525" cy="466725"/>
+                        </a:xfrm>
+                        <a:prstGeom prst="straightConnector1">
+                          <a:avLst/>
+                        </a:prstGeom>
+                        <a:ln>
+                          <a:tailEnd type="arrow"/>
+                        </a:ln>
+                      </wps:spPr>
+                      <wps:style>
+                        <a:lnRef idx="1">
+                          <a:schemeClr val="accent1"/>
+                        </a:lnRef>
+                        <a:fillRef idx="0">
+                          <a:schemeClr val="accent1"/>
+                        </a:fillRef>
+                        <a:effectRef idx="0">
+                          <a:schemeClr val="accent1"/>
+                        </a:effectRef>
+                        <a:fontRef idx="minor">
+                          <a:schemeClr val="tx1"/>
+                        </a:fontRef>
+                      </wps:style>
+                      <wps:bodyPr/>
+                    </wps:wsp>
+                  </a:graphicData>
+                </a:graphic>
+                <wp14:sizeRelH relativeFrom="margin">
+                  <wp14:pctWidth>0</wp14:pctWidth>
+                </wp14:sizeRelH>
+                <wp14:sizeRelV relativeFrom="margin">
+                  <wp14:pctHeight>0</wp14:pctHeight>
+                </wp14:sizeRelV>
+              </wp:anchor>
+            </w:drawing>
+          </mc:Choice>
+          <mc:Fallback>
+            <w:pict>
+              <v:shape id="直接箭头连接符 24" o:spid="_x0000_s1026" type="#_x0000_t32" style="position:absolute;left:0;text-align:left;margin-left:211.5pt;margin-top:4.8pt;width:.75pt;height:36.75pt;z-index:251678720;visibility:visible;mso-wrap-style:square;mso-width-percent:0;mso-height-percent:0;mso-wrap-distance-left:9pt;mso-wrap-distance-top:0;mso-wrap-distance-right:9pt;mso-wrap-distance-bottom:0;mso-position-horizontal:absolute;mso-position-horizontal-relative:text;mso-position-vertical:absolute;mso-position-vertical-relative:text;mso-width-percent:0;mso-height-percent:0;mso-width-relative:margin;mso-height-relative:margin" o:gfxdata="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" strokecolor="#4579b8 [3044]">
+                <v:stroke endarrow="open"/>
+              </v:shape>
+            </w:pict>
+          </mc:Fallback>
+        </mc:AlternateContent>
+      </w:r>
+    </w:p>
+    <w:p>
+      <w:pPr>
+        <w:ind w:firstLineChars="600" w:firstLine="1260"/>
+        <w:rPr>
+          <w:rFonts w:hint="eastAsia"/>
+        </w:rPr>
+      </w:pPr>
+      <w:r>
+        <w:rPr>
+          <w:rFonts w:hint="eastAsia"/>
+        </w:rPr>
+        <w:t xml:space="preserve">                             </w:t>
+      </w:r>
+      <w:r>
+        <w:rPr>
+          <w:rFonts w:hint="eastAsia"/>
+        </w:rPr>
+        <w:t>向后问题</w:t>
+      </w:r>
+    </w:p>
+    <w:p>
+      <w:pPr>
+        <w:ind w:firstLineChars="1700" w:firstLine="3570"/>
+        <w:rPr>
+          <w:rFonts w:hint="eastAsia"/>
+        </w:rPr>
+      </w:pPr>
+      <w:r>
+        <w:rPr>
+          <w:rFonts w:hint="eastAsia"/>
+          <w:noProof/>
+        </w:rPr>
+        <mc:AlternateContent>
+          <mc:Choice Requires="wps">
+            <w:drawing>
+              <wp:anchor distT="0" distB="0" distL="114300" distR="114300" simplePos="0" relativeHeight="251676672" behindDoc="0" locked="0" layoutInCell="1" allowOverlap="1" wp14:anchorId="4CBEC51F" wp14:editId="4D9D2515">
+                <wp:simplePos x="0" y="0"/>
+                <wp:positionH relativeFrom="column">
+                  <wp:posOffset>1933575</wp:posOffset>
+                </wp:positionH>
+                <wp:positionV relativeFrom="paragraph">
+                  <wp:posOffset>131445</wp:posOffset>
+                </wp:positionV>
+                <wp:extent cx="1581150" cy="371475"/>
+                <wp:effectExtent l="0" t="0" r="19050" b="28575"/>
+                <wp:wrapNone/>
+                <wp:docPr id="22" name="圆角矩形 22"/>
+                <wp:cNvGraphicFramePr/>
+                <a:graphic xmlns:a="http://schemas.openxmlformats.org/drawingml/2006/main">
+                  <a:graphicData uri="http://schemas.microsoft.com/office/word/2010/wordprocessingShape">
+                    <wps:wsp>
+                      <wps:cNvSpPr/>
+                      <wps:spPr>
+                        <a:xfrm>
+                          <a:off x="0" y="0"/>
+                          <a:ext cx="1581150" cy="371475"/>
+                        </a:xfrm>
+                        <a:prstGeom prst="roundRect">
+                          <a:avLst/>
+                        </a:prstGeom>
+                        <a:noFill/>
+                      </wps:spPr>
+                      <wps:style>
+                        <a:lnRef idx="2">
+                          <a:schemeClr val="accent1">
+                            <a:shade val="50000"/>
+                          </a:schemeClr>
+                        </a:lnRef>
+                        <a:fillRef idx="1">
+                          <a:schemeClr val="accent1"/>
+                        </a:fillRef>
+                        <a:effectRef idx="0">
+                          <a:schemeClr val="accent1"/>
+                        </a:effectRef>
+                        <a:fontRef idx="minor">
+                          <a:schemeClr val="lt1"/>
+                        </a:fontRef>
+                      </wps:style>
+                      <wps:bodyPr rot="0" spcFirstLastPara="0" vertOverflow="overflow" horzOverflow="overflow" vert="horz" wrap="square" lIns="91440" tIns="45720" rIns="91440" bIns="45720" numCol="1" spcCol="0" rtlCol="0" fromWordArt="0" anchor="ctr" anchorCtr="0" forceAA="0" compatLnSpc="1">
+                        <a:prstTxWarp prst="textNoShape">
+                          <a:avLst/>
+                        </a:prstTxWarp>
+                        <a:noAutofit/>
+                      </wps:bodyPr>
+                    </wps:wsp>
+                  </a:graphicData>
+                </a:graphic>
+                <wp14:sizeRelH relativeFrom="margin">
+                  <wp14:pctWidth>0</wp14:pctWidth>
+                </wp14:sizeRelH>
+                <wp14:sizeRelV relativeFrom="margin">
+                  <wp14:pctHeight>0</wp14:pctHeight>
+                </wp14:sizeRelV>
+              </wp:anchor>
+            </w:drawing>
+          </mc:Choice>
+          <mc:Fallback>
+            <w:pict>
+              <v:roundrect id="圆角矩形 22" o:spid="_x0000_s1026" style="position:absolute;left:0;text-align:left;margin-left:152.25pt;margin-top:10.35pt;width:124.5pt;height:29.25pt;z-index:251676672;visibility:visible;mso-wrap-style:square;mso-width-percent:0;mso-height-percent:0;mso-wrap-distance-left:9pt;mso-wrap-distance-top:0;mso-wrap-distance-right:9pt;mso-wrap-distance-bottom:0;mso-position-horizontal:absolute;mso-position-horizontal-relative:text;mso-position-vertical:absolute;mso-position-vertical-relative:text;mso-width-percent:0;mso-height-percent:0;mso-width-relative:margin;mso-height-relative:margin;v-text-anchor:middle" arcsize="10923f" o:gfxdata="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" filled="f" strokecolor="#243f60 [1604]" strokeweight="2pt"/>
+            </w:pict>
+          </mc:Fallback>
+        </mc:AlternateContent>
+      </w:r>
+    </w:p>
+    <w:p>
+      <w:pPr>
+        <w:ind w:firstLineChars="1800" w:firstLine="3780"/>
+        <w:rPr>
+          <w:rFonts w:hint="eastAsia"/>
+        </w:rPr>
+      </w:pPr>
+      <w:r>
+        <w:rPr>
+          <w:rFonts w:hint="eastAsia"/>
+        </w:rPr>
+        <w:t>参考状态</w:t>
+      </w:r>
+    </w:p>
+    <w:p>
+      <w:pPr>
+        <w:ind w:firstLineChars="600" w:firstLine="1260"/>
+        <w:rPr>
+          <w:rFonts w:hint="eastAsia"/>
+        </w:rPr>
+      </w:pPr>
+      <w:r>
+        <w:rPr>
+          <w:rFonts w:hint="eastAsia"/>
+          <w:noProof/>
+        </w:rPr>
+        <mc:AlternateContent>
+          <mc:Choice Requires="wps">
+            <w:drawing>
+              <wp:anchor distT="0" distB="0" distL="114300" distR="114300" simplePos="0" relativeHeight="251679744" behindDoc="0" locked="0" layoutInCell="1" allowOverlap="1">
+                <wp:simplePos x="0" y="0"/>
+                <wp:positionH relativeFrom="column">
+                  <wp:posOffset>2686050</wp:posOffset>
+                </wp:positionH>
+                <wp:positionV relativeFrom="paragraph">
+                  <wp:posOffset>106680</wp:posOffset>
+                </wp:positionV>
+                <wp:extent cx="9525" cy="428625"/>
+                <wp:effectExtent l="76200" t="0" r="66675" b="66675"/>
+                <wp:wrapNone/>
+                <wp:docPr id="25" name="直接箭头连接符 25"/>
+                <wp:cNvGraphicFramePr/>
+                <a:graphic xmlns:a="http://schemas.openxmlformats.org/drawingml/2006/main">
+                  <a:graphicData uri="http://schemas.microsoft.com/office/word/2010/wordprocessingShape">
+                    <wps:wsp>
+                      <wps:cNvCnPr/>
+                      <wps:spPr>
+                        <a:xfrm>
+                          <a:off x="0" y="0"/>
+                          <a:ext cx="9525" cy="428625"/>
+                        </a:xfrm>
+                        <a:prstGeom prst="straightConnector1">
+                          <a:avLst/>
+                        </a:prstGeom>
+                        <a:ln>
+                          <a:tailEnd type="arrow"/>
+                        </a:ln>
+                      </wps:spPr>
+                      <wps:style>
+                        <a:lnRef idx="1">
+                          <a:schemeClr val="accent1"/>
+                        </a:lnRef>
+                        <a:fillRef idx="0">
+                          <a:schemeClr val="accent1"/>
+                        </a:fillRef>
+                        <a:effectRef idx="0">
+                          <a:schemeClr val="accent1"/>
+                        </a:effectRef>
+                        <a:fontRef idx="minor">
+                          <a:schemeClr val="tx1"/>
+                        </a:fontRef>
+                      </wps:style>
+                      <wps:bodyPr/>
+                    </wps:wsp>
+                  </a:graphicData>
+                </a:graphic>
+                <wp14:sizeRelH relativeFrom="margin">
+                  <wp14:pctWidth>0</wp14:pctWidth>
+                </wp14:sizeRelH>
+                <wp14:sizeRelV relativeFrom="margin">
+                  <wp14:pctHeight>0</wp14:pctHeight>
+                </wp14:sizeRelV>
+              </wp:anchor>
+            </w:drawing>
+          </mc:Choice>
+          <mc:Fallback>
+            <w:pict>
+              <v:shape id="直接箭头连接符 25" o:spid="_x0000_s1026" type="#_x0000_t32" style="position:absolute;left:0;text-align:left;margin-left:211.5pt;margin-top:8.4pt;width:.75pt;height:33.75pt;z-index:251679744;visibility:visible;mso-wrap-style:square;mso-width-percent:0;mso-height-percent:0;mso-wrap-distance-left:9pt;mso-wrap-distance-top:0;mso-wrap-distance-right:9pt;mso-wrap-distance-bottom:0;mso-position-horizontal:absolute;mso-position-horizontal-relative:text;mso-position-vertical:absolute;mso-position-vertical-relative:text;mso-width-percent:0;mso-height-percent:0;mso-width-relative:margin;mso-height-relative:margin" o:gfxdata="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" strokecolor="#4579b8 [3044]">
+                <v:stroke endarrow="open"/>
+              </v:shape>
+            </w:pict>
+          </mc:Fallback>
+        </mc:AlternateContent>
+      </w:r>
+    </w:p>
+    <w:p>
+      <w:pPr>
+        <w:ind w:firstLineChars="600" w:firstLine="1260"/>
+        <w:rPr>
+          <w:rFonts w:hint="eastAsia"/>
+        </w:rPr>
+      </w:pPr>
+      <w:r>
+        <w:rPr>
+          <w:rFonts w:hint="eastAsia"/>
+        </w:rPr>
+        <w:t xml:space="preserve">                             </w:t>
+      </w:r>
+      <w:r>
+        <w:rPr>
+          <w:rFonts w:hint="eastAsia"/>
+        </w:rPr>
+        <w:t>向前问题</w:t>
+      </w:r>
+    </w:p>
+    <w:p>
+      <w:pPr>
+        <w:ind w:firstLineChars="600" w:firstLine="1260"/>
+        <w:rPr>
+          <w:rFonts w:hint="eastAsia"/>
+        </w:rPr>
+      </w:pPr>
+      <w:r>
+        <w:rPr>
+          <w:rFonts w:hint="eastAsia"/>
+          <w:noProof/>
+        </w:rPr>
+        <mc:AlternateContent>
+          <mc:Choice Requires="wps">
+            <w:drawing>
+              <wp:anchor distT="0" distB="0" distL="114300" distR="114300" simplePos="0" relativeHeight="251677696" behindDoc="0" locked="0" layoutInCell="1" allowOverlap="1" wp14:anchorId="4AA6DAAD" wp14:editId="7E1FF3D0">
+                <wp:simplePos x="0" y="0"/>
+                <wp:positionH relativeFrom="column">
+                  <wp:posOffset>1943100</wp:posOffset>
+                </wp:positionH>
+                <wp:positionV relativeFrom="paragraph">
+                  <wp:posOffset>139065</wp:posOffset>
+                </wp:positionV>
+                <wp:extent cx="1609725" cy="285750"/>
+                <wp:effectExtent l="0" t="0" r="28575" b="19050"/>
+                <wp:wrapNone/>
+                <wp:docPr id="23" name="圆角矩形 23"/>
+                <wp:cNvGraphicFramePr/>
+                <a:graphic xmlns:a="http://schemas.openxmlformats.org/drawingml/2006/main">
+                  <a:graphicData uri="http://schemas.microsoft.com/office/word/2010/wordprocessingShape">
+                    <wps:wsp>
+                      <wps:cNvSpPr/>
+                      <wps:spPr>
+                        <a:xfrm>
+                          <a:off x="0" y="0"/>
+                          <a:ext cx="1609725" cy="285750"/>
+                        </a:xfrm>
+                        <a:prstGeom prst="roundRect">
+                          <a:avLst/>
+                        </a:prstGeom>
+                        <a:noFill/>
+                      </wps:spPr>
+                      <wps:style>
+                        <a:lnRef idx="2">
+                          <a:schemeClr val="accent1">
+                            <a:shade val="50000"/>
+                          </a:schemeClr>
+                        </a:lnRef>
+                        <a:fillRef idx="1">
+                          <a:schemeClr val="accent1"/>
+                        </a:fillRef>
+                        <a:effectRef idx="0">
+                          <a:schemeClr val="accent1"/>
+                        </a:effectRef>
+                        <a:fontRef idx="minor">
+                          <a:schemeClr val="lt1"/>
+                        </a:fontRef>
+                      </wps:style>
+                      <wps:bodyPr rot="0" spcFirstLastPara="0" vertOverflow="overflow" horzOverflow="overflow" vert="horz" wrap="square" lIns="91440" tIns="45720" rIns="91440" bIns="45720" numCol="1" spcCol="0" rtlCol="0" fromWordArt="0" anchor="ctr" anchorCtr="0" forceAA="0" compatLnSpc="1">
+                        <a:prstTxWarp prst="textNoShape">
+                          <a:avLst/>
+                        </a:prstTxWarp>
+                        <a:noAutofit/>
+                      </wps:bodyPr>
+                    </wps:wsp>
+                  </a:graphicData>
+                </a:graphic>
+                <wp14:sizeRelH relativeFrom="margin">
+                  <wp14:pctWidth>0</wp14:pctWidth>
+                </wp14:sizeRelH>
+                <wp14:sizeRelV relativeFrom="margin">
+                  <wp14:pctHeight>0</wp14:pctHeight>
+                </wp14:sizeRelV>
+              </wp:anchor>
+            </w:drawing>
+          </mc:Choice>
+          <mc:Fallback>
+            <w:pict>
+              <v:roundrect id="圆角矩形 23" o:spid="_x0000_s1026" style="position:absolute;left:0;text-align:left;margin-left:153pt;margin-top:10.95pt;width:126.75pt;height:22.5pt;z-index:251677696;visibility:visible;mso-wrap-style:square;mso-width-percent:0;mso-height-percent:0;mso-wrap-distance-left:9pt;mso-wrap-distance-top:0;mso-wrap-distance-right:9pt;mso-wrap-distance-bottom:0;mso-position-horizontal:absolute;mso-position-horizontal-relative:text;mso-position-vertical:absolute;mso-position-vertical-relative:text;mso-width-percent:0;mso-height-percent:0;mso-width-relative:margin;mso-height-relative:margin;v-text-anchor:middle" arcsize="10923f" o:gfxdata="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" filled="f" strokecolor="#243f60 [1604]" strokeweight="2pt"/>
+            </w:pict>
+          </mc:Fallback>
+        </mc:AlternateContent>
+      </w:r>
+    </w:p>
+    <w:p>
+      <w:pPr>
+        <w:tabs>
+          <w:tab w:val="left" w:pos="4245"/>
+        </w:tabs>
+        <w:ind w:firstLineChars="1500" w:firstLine="3150"/>
+      </w:pPr>
+      <w:r>
+        <w:rPr>
+          <w:rFonts w:hint="eastAsia"/>
+        </w:rPr>
+        <w:t>站立或仰卧状态下的状态</w:t>
+      </w:r>
+    </w:p>
+    <w:p>
+      <w:pPr>
+        <w:rPr>
+          <w:rFonts w:hint="eastAsia"/>
+        </w:rPr>
+      </w:pPr>
+      <w:r>
+        <w:rPr>
+          <w:rFonts w:hint="eastAsia"/>
+        </w:rPr>
+        <w:tab/>
+      </w:r>
+    </w:p>
+    <w:p>
+      <w:pPr>
+        <w:ind w:firstLineChars="100" w:firstLine="210"/>
+      </w:pPr>
+      <w:bookmarkStart w:id="0" w:name="_GoBack"/>
+      <w:bookmarkEnd w:id="0"/>
+      <w:r>
+        <w:rPr>
+          <w:rFonts w:hint="eastAsia"/>
+        </w:rPr>
+        <w:t xml:space="preserve">       </w:t>
+      </w:r>
+      <w:r>
+        <w:rPr>
+          <w:rFonts w:hint="eastAsia"/>
+        </w:rPr>
+        <w:t>下面我们介绍</w:t>
+      </w:r>
+      <w:r>
+        <w:rPr>
+          <w:rFonts w:hint="eastAsia"/>
+        </w:rPr>
+        <w:t>非线性弹性模型以及</w:t>
+      </w:r>
+      <w:r>
+        <w:rPr>
+          <w:rFonts w:hint="eastAsia"/>
+        </w:rPr>
+        <w:t>超弹性材料</w:t>
       </w:r>
       <w:r>
         <w:rPr>
@@ -2824,49 +5156,7 @@
     </w:p>
     <w:p>
       <w:pPr>
-        <w:rPr>
-          <w:rFonts w:hint="eastAsia"/>
-        </w:rPr>
-      </w:pPr>
-      <w:r>
-        <w:rPr>
-          <w:rFonts w:hint="eastAsia"/>
-        </w:rPr>
-        <w:lastRenderedPageBreak/>
-        <w:tab/>
-        <w:t xml:space="preserve">       </w:t>
-      </w:r>
-      <w:r>
-        <w:rPr>
-          <w:rFonts w:hint="eastAsia"/>
-        </w:rPr>
-        <w:t>下面我们介绍</w:t>
-      </w:r>
-      <w:r>
-        <w:rPr>
-          <w:rFonts w:hint="eastAsia"/>
-        </w:rPr>
-        <w:t>非线性弹性模型以及</w:t>
-      </w:r>
-      <w:r>
-        <w:rPr>
-          <w:rFonts w:hint="eastAsia"/>
-        </w:rPr>
-        <w:t>超弹性材料</w:t>
-      </w:r>
-      <w:r>
-        <w:rPr>
-          <w:rFonts w:hint="eastAsia"/>
-        </w:rPr>
-        <w:t>。</w:t>
-      </w:r>
-    </w:p>
-    <w:p>
-      <w:pPr>
         <w:ind w:left="1260" w:hangingChars="600" w:hanging="1260"/>
-        <w:rPr>
-          <w:rFonts w:hint="eastAsia"/>
-        </w:rPr>
       </w:pPr>
       <w:r>
         <w:rPr>
@@ -3072,6 +5362,523 @@
         <w:rPr>
           <w:rFonts w:hint="eastAsia"/>
         </w:rPr>
+        <w:t>那么形变梯度张量</w:t>
+      </w:r>
+      <w:r>
+        <w:rPr>
+          <w:rFonts w:hint="eastAsia"/>
+        </w:rPr>
+        <w:t xml:space="preserve"> </w:t>
+      </w:r>
+      <m:oMath>
+        <m:sSubSup>
+          <m:sSubSupPr>
+            <m:ctrlPr>
+              <w:rPr>
+                <w:rFonts w:ascii="Cambria Math" w:hAnsi="Cambria Math"/>
+              </w:rPr>
+            </m:ctrlPr>
+          </m:sSubSupPr>
+          <m:e>
+            <m:r>
+              <w:rPr>
+                <w:rFonts w:ascii="Cambria Math" w:hAnsi="Cambria Math" w:hint="eastAsia"/>
+              </w:rPr>
+              <m:t>F</m:t>
+            </m:r>
+          </m:e>
+          <m:sub>
+            <m:r>
+              <w:rPr>
+                <w:rFonts w:ascii="Cambria Math" w:hAnsi="Cambria Math" w:hint="eastAsia"/>
+              </w:rPr>
+              <m:t>M</m:t>
+            </m:r>
+          </m:sub>
+          <m:sup>
+            <m:r>
+              <w:rPr>
+                <w:rFonts w:ascii="Cambria Math" w:hAnsi="Cambria Math" w:hint="eastAsia"/>
+              </w:rPr>
+              <m:t>i</m:t>
+            </m:r>
+          </m:sup>
+        </m:sSubSup>
+        <m:r>
+          <w:rPr>
+            <w:rFonts w:ascii="Cambria Math" w:hAnsi="Cambria Math" w:hint="eastAsia"/>
+          </w:rPr>
+          <m:t>=</m:t>
+        </m:r>
+        <m:r>
+          <w:rPr>
+            <w:rFonts w:ascii="Cambria Math" w:hAnsi="Cambria Math"/>
+          </w:rPr>
+          <m:t xml:space="preserve"> </m:t>
+        </m:r>
+        <m:f>
+          <m:fPr>
+            <m:ctrlPr>
+              <w:rPr>
+                <w:rFonts w:ascii="Cambria Math" w:hAnsi="Cambria Math"/>
+                <w:i/>
+              </w:rPr>
+            </m:ctrlPr>
+          </m:fPr>
+          <m:num>
+            <m:r>
+              <w:rPr>
+                <w:rFonts w:ascii="Cambria Math" w:hAnsi="Cambria Math"/>
+              </w:rPr>
+              <m:t>∂</m:t>
+            </m:r>
+            <m:sSup>
+              <m:sSupPr>
+                <m:ctrlPr>
+                  <w:rPr>
+                    <w:rFonts w:ascii="Cambria Math" w:hAnsi="Cambria Math"/>
+                    <w:i/>
+                  </w:rPr>
+                </m:ctrlPr>
+              </m:sSupPr>
+              <m:e>
+                <m:r>
+                  <w:rPr>
+                    <w:rFonts w:ascii="Cambria Math" w:hAnsi="Cambria Math"/>
+                  </w:rPr>
+                  <m:t>x</m:t>
+                </m:r>
+              </m:e>
+              <m:sup>
+                <m:r>
+                  <w:rPr>
+                    <w:rFonts w:ascii="Cambria Math" w:hAnsi="Cambria Math"/>
+                  </w:rPr>
+                  <m:t>i</m:t>
+                </m:r>
+              </m:sup>
+            </m:sSup>
+          </m:num>
+          <m:den>
+            <m:r>
+              <w:rPr>
+                <w:rFonts w:ascii="Cambria Math" w:hAnsi="Cambria Math"/>
+              </w:rPr>
+              <m:t>∂</m:t>
+            </m:r>
+            <m:sSup>
+              <m:sSupPr>
+                <m:ctrlPr>
+                  <w:rPr>
+                    <w:rFonts w:ascii="Cambria Math" w:hAnsi="Cambria Math"/>
+                    <w:i/>
+                  </w:rPr>
+                </m:ctrlPr>
+              </m:sSupPr>
+              <m:e>
+                <m:r>
+                  <w:rPr>
+                    <w:rFonts w:ascii="Cambria Math" w:hAnsi="Cambria Math"/>
+                  </w:rPr>
+                  <m:t>X</m:t>
+                </m:r>
+              </m:e>
+              <m:sup>
+                <m:r>
+                  <w:rPr>
+                    <w:rFonts w:ascii="Cambria Math" w:hAnsi="Cambria Math"/>
+                  </w:rPr>
+                  <m:t>M</m:t>
+                </m:r>
+              </m:sup>
+            </m:sSup>
+          </m:den>
+        </m:f>
+      </m:oMath>
+      <w:r>
+        <w:rPr>
+          <w:rFonts w:hint="eastAsia"/>
+        </w:rPr>
+        <w:t>,</w:t>
+      </w:r>
+      <w:r>
+        <w:rPr>
+          <w:rFonts w:hint="eastAsia"/>
+        </w:rPr>
+        <w:t xml:space="preserve"> </w:t>
+      </w:r>
+      <w:r>
+        <w:rPr>
+          <w:rFonts w:hint="eastAsia"/>
+        </w:rPr>
+        <w:t>可以根据形变梯度张量来定义右形变梯度张量</w:t>
+      </w:r>
+      <m:oMath>
+        <m:sSub>
+          <m:sSubPr>
+            <m:ctrlPr>
+              <w:rPr>
+                <w:rFonts w:ascii="Cambria Math" w:hAnsi="Cambria Math"/>
+              </w:rPr>
+            </m:ctrlPr>
+          </m:sSubPr>
+          <m:e>
+            <m:r>
+              <w:rPr>
+                <w:rFonts w:ascii="Cambria Math" w:hAnsi="Cambria Math" w:hint="eastAsia"/>
+              </w:rPr>
+              <m:t>C</m:t>
+            </m:r>
+          </m:e>
+          <m:sub>
+            <m:r>
+              <w:rPr>
+                <w:rFonts w:ascii="Cambria Math" w:hAnsi="Cambria Math" w:hint="eastAsia"/>
+              </w:rPr>
+              <m:t>MN</m:t>
+            </m:r>
+          </m:sub>
+        </m:sSub>
+        <m:r>
+          <w:rPr>
+            <w:rFonts w:ascii="Cambria Math" w:hAnsi="Cambria Math" w:hint="eastAsia"/>
+          </w:rPr>
+          <m:t>=</m:t>
+        </m:r>
+        <m:r>
+          <w:rPr>
+            <w:rFonts w:ascii="Cambria Math" w:hAnsi="Cambria Math"/>
+          </w:rPr>
+          <m:t xml:space="preserve"> </m:t>
+        </m:r>
+        <m:sSubSup>
+          <m:sSubSupPr>
+            <m:ctrlPr>
+              <w:rPr>
+                <w:rFonts w:ascii="Cambria Math" w:hAnsi="Cambria Math"/>
+                <w:i/>
+              </w:rPr>
+            </m:ctrlPr>
+          </m:sSubSupPr>
+          <m:e>
+            <m:r>
+              <w:rPr>
+                <w:rFonts w:ascii="Cambria Math" w:hAnsi="Cambria Math" w:hint="eastAsia"/>
+              </w:rPr>
+              <m:t>F</m:t>
+            </m:r>
+          </m:e>
+          <m:sub>
+            <m:r>
+              <w:rPr>
+                <w:rFonts w:ascii="Cambria Math" w:hAnsi="Cambria Math" w:hint="eastAsia"/>
+              </w:rPr>
+              <m:t>M</m:t>
+            </m:r>
+          </m:sub>
+          <m:sup>
+            <m:r>
+              <w:rPr>
+                <w:rFonts w:ascii="Cambria Math" w:hAnsi="Cambria Math" w:hint="eastAsia"/>
+              </w:rPr>
+              <m:t>i</m:t>
+            </m:r>
+          </m:sup>
+        </m:sSubSup>
+        <m:sSubSup>
+          <m:sSubSupPr>
+            <m:ctrlPr>
+              <w:rPr>
+                <w:rFonts w:ascii="Cambria Math" w:hAnsi="Cambria Math"/>
+                <w:i/>
+              </w:rPr>
+            </m:ctrlPr>
+          </m:sSubSupPr>
+          <m:e>
+            <m:r>
+              <w:rPr>
+                <w:rFonts w:ascii="Cambria Math" w:hAnsi="Cambria Math" w:hint="eastAsia"/>
+              </w:rPr>
+              <m:t>F</m:t>
+            </m:r>
+          </m:e>
+          <m:sub>
+            <m:r>
+              <w:rPr>
+                <w:rFonts w:ascii="Cambria Math" w:hAnsi="Cambria Math" w:hint="eastAsia"/>
+              </w:rPr>
+              <m:t>N</m:t>
+            </m:r>
+          </m:sub>
+          <m:sup>
+            <m:r>
+              <w:rPr>
+                <w:rFonts w:ascii="Cambria Math" w:hAnsi="Cambria Math" w:hint="eastAsia"/>
+              </w:rPr>
+              <m:t>j</m:t>
+            </m:r>
+          </m:sup>
+        </m:sSubSup>
+      </m:oMath>
+      <w:r>
+        <w:rPr>
+          <w:rFonts w:hint="eastAsia"/>
+        </w:rPr>
+        <w:t>，</w:t>
+      </w:r>
+      <w:r>
+        <w:rPr>
+          <w:rFonts w:hint="eastAsia"/>
+        </w:rPr>
+        <w:t>拉格朗日应变定义为</w:t>
+      </w:r>
+      <w:r>
+        <w:rPr>
+          <w:rFonts w:hint="eastAsia"/>
+        </w:rPr>
+        <w:t xml:space="preserve"> </w:t>
+      </w:r>
+      <m:oMath>
+        <m:r>
+          <m:rPr>
+            <m:sty m:val="p"/>
+          </m:rPr>
+          <w:rPr>
+            <w:rFonts w:ascii="Cambria Math" w:hAnsi="Cambria Math" w:hint="eastAsia"/>
+          </w:rPr>
+          <m:t>E=</m:t>
+        </m:r>
+        <m:f>
+          <m:fPr>
+            <m:ctrlPr>
+              <w:rPr>
+                <w:rFonts w:ascii="Cambria Math" w:hAnsi="Cambria Math"/>
+              </w:rPr>
+            </m:ctrlPr>
+          </m:fPr>
+          <m:num>
+            <m:r>
+              <w:rPr>
+                <w:rFonts w:ascii="Cambria Math" w:hAnsi="Cambria Math" w:hint="eastAsia"/>
+              </w:rPr>
+              <m:t>1</m:t>
+            </m:r>
+          </m:num>
+          <m:den>
+            <m:r>
+              <w:rPr>
+                <w:rFonts w:ascii="Cambria Math" w:hAnsi="Cambria Math" w:hint="eastAsia"/>
+              </w:rPr>
+              <m:t>2</m:t>
+            </m:r>
+          </m:den>
+        </m:f>
+        <m:d>
+          <m:dPr>
+            <m:ctrlPr>
+              <w:rPr>
+                <w:rFonts w:ascii="Cambria Math" w:hAnsi="Cambria Math"/>
+                <w:i/>
+              </w:rPr>
+            </m:ctrlPr>
+          </m:dPr>
+          <m:e>
+            <m:sSub>
+              <m:sSubPr>
+                <m:ctrlPr>
+                  <w:rPr>
+                    <w:rFonts w:ascii="Cambria Math" w:hAnsi="Cambria Math"/>
+                    <w:i/>
+                  </w:rPr>
+                </m:ctrlPr>
+              </m:sSubPr>
+              <m:e>
+                <m:r>
+                  <w:rPr>
+                    <w:rFonts w:ascii="Cambria Math" w:hAnsi="Cambria Math"/>
+                  </w:rPr>
+                  <m:t>C</m:t>
+                </m:r>
+              </m:e>
+              <m:sub>
+                <m:r>
+                  <w:rPr>
+                    <w:rFonts w:ascii="Cambria Math" w:hAnsi="Cambria Math"/>
+                  </w:rPr>
+                  <m:t>MN</m:t>
+                </m:r>
+              </m:sub>
+            </m:sSub>
+            <m:r>
+              <w:rPr>
+                <w:rFonts w:ascii="Cambria Math" w:hAnsi="Cambria Math"/>
+              </w:rPr>
+              <m:t>-I</m:t>
+            </m:r>
+          </m:e>
+        </m:d>
+      </m:oMath>
+      <w:r>
+        <w:rPr>
+          <w:rFonts w:hint="eastAsia"/>
+        </w:rPr>
+        <w:t>,</w:t>
+      </w:r>
+      <w:r>
+        <w:rPr>
+          <w:rFonts w:hint="eastAsia"/>
+        </w:rPr>
+        <w:t xml:space="preserve"> Jacobian </w:t>
+      </w:r>
+      <w:r>
+        <w:rPr>
+          <w:rFonts w:hint="eastAsia"/>
+        </w:rPr>
+        <w:t>矩阵</w:t>
+      </w:r>
+      <w:r>
+        <w:rPr>
+          <w:rFonts w:hint="eastAsia"/>
+        </w:rPr>
+        <w:t xml:space="preserve"> </w:t>
+      </w:r>
+      <m:oMath>
+        <m:r>
+          <m:rPr>
+            <m:sty m:val="p"/>
+          </m:rPr>
+          <w:rPr>
+            <w:rFonts w:ascii="Cambria Math" w:hAnsi="Cambria Math" w:hint="eastAsia"/>
+          </w:rPr>
+          <m:t>J=</m:t>
+        </m:r>
+        <m:r>
+          <m:rPr>
+            <m:sty m:val="p"/>
+          </m:rPr>
+          <w:rPr>
+            <w:rFonts w:ascii="Cambria Math" w:hAnsi="Cambria Math"/>
+          </w:rPr>
+          <m:t>det⁡(F)</m:t>
+        </m:r>
+      </m:oMath>
+      <w:r>
+        <w:rPr>
+          <w:rFonts w:hint="eastAsia"/>
+        </w:rPr>
+        <w:t xml:space="preserve"> </w:t>
+      </w:r>
+      <w:r>
+        <w:rPr>
+          <w:rFonts w:hint="eastAsia"/>
+        </w:rPr>
+        <w:t>是体积变换的一个因子。</w:t>
+      </w:r>
+      <w:r>
+        <w:rPr>
+          <w:rFonts w:hint="eastAsia"/>
+        </w:rPr>
+        <w:t xml:space="preserve"> </w:t>
+      </w:r>
+      <w:r>
+        <w:rPr>
+          <w:rFonts w:hint="eastAsia"/>
+        </w:rPr>
+        <w:t>当</w:t>
+      </w:r>
+      <w:r>
+        <w:rPr>
+          <w:rFonts w:hint="eastAsia"/>
+        </w:rPr>
+        <w:t xml:space="preserve"> </w:t>
+      </w:r>
+      <m:oMath>
+        <m:r>
+          <m:rPr>
+            <m:sty m:val="p"/>
+          </m:rPr>
+          <w:rPr>
+            <w:rFonts w:ascii="Cambria Math" w:hAnsi="Cambria Math" w:hint="eastAsia"/>
+          </w:rPr>
+          <m:t>J=1</m:t>
+        </m:r>
+      </m:oMath>
+      <w:r>
+        <w:rPr>
+          <w:rFonts w:hint="eastAsia"/>
+        </w:rPr>
+        <w:t xml:space="preserve"> </w:t>
+      </w:r>
+      <w:r>
+        <w:rPr>
+          <w:rFonts w:hint="eastAsia"/>
+        </w:rPr>
+        <w:t>时，</w:t>
+      </w:r>
+      <w:r>
+        <w:rPr>
+          <w:rFonts w:hint="eastAsia"/>
+        </w:rPr>
+        <w:t>表示</w:t>
+      </w:r>
+      <w:r>
+        <w:rPr>
+          <w:rFonts w:hint="eastAsia"/>
+        </w:rPr>
+        <w:t>弹性</w:t>
+      </w:r>
+      <w:r>
+        <w:rPr>
+          <w:rFonts w:hint="eastAsia"/>
+        </w:rPr>
+        <w:t>在</w:t>
+      </w:r>
+      <w:r>
+        <w:rPr>
+          <w:rFonts w:hint="eastAsia"/>
+        </w:rPr>
+        <w:t>变换的时候</w:t>
+      </w:r>
+      <w:r>
+        <w:rPr>
+          <w:rFonts w:hint="eastAsia"/>
+        </w:rPr>
+        <w:t>体积</w:t>
+      </w:r>
+      <w:r>
+        <w:rPr>
+          <w:rFonts w:hint="eastAsia"/>
+        </w:rPr>
+        <w:t>保持不变</w:t>
+      </w:r>
+      <w:r>
+        <w:rPr>
+          <w:rFonts w:hint="eastAsia"/>
+        </w:rPr>
+        <w:t>，</w:t>
+      </w:r>
+      <w:r>
+        <w:rPr>
+          <w:rFonts w:hint="eastAsia"/>
+        </w:rPr>
+        <w:t>即为不可压</w:t>
+      </w:r>
+      <w:r>
+        <w:rPr>
+          <w:rFonts w:hint="eastAsia"/>
+        </w:rPr>
+        <w:t>。</w:t>
+      </w:r>
+      <w:r>
+        <w:rPr>
+          <w:rFonts w:hint="eastAsia"/>
+        </w:rPr>
+        <w:t>定义为</w:t>
+      </w:r>
+      <w:r>
+        <w:rPr>
+          <w:rFonts w:hint="eastAsia"/>
+        </w:rPr>
         <w:t>在未变形区域上的力，</w:t>
       </w:r>
       <w:r>
@@ -3110,6 +5917,7 @@
         </w:rPr>
         <w:t>阶</w:t>
       </w:r>
+      <w:proofErr w:type="spellStart"/>
       <w:r>
         <w:rPr>
           <w:rFonts w:hint="eastAsia"/>
@@ -3120,7 +5928,14 @@
         <w:rPr>
           <w:rFonts w:hint="eastAsia"/>
         </w:rPr>
-        <w:t xml:space="preserve">Krichoff </w:t>
+        <w:t>Krichoff</w:t>
+      </w:r>
+      <w:proofErr w:type="spellEnd"/>
+      <w:r>
+        <w:rPr>
+          <w:rFonts w:hint="eastAsia"/>
+        </w:rPr>
+        <w:t xml:space="preserve"> </w:t>
       </w:r>
       <w:r>
         <w:rPr>
@@ -3211,22 +6026,25 @@
       </w:r>
     </w:p>
     <w:p>
-      <w:pPr>
-        <w:rPr>
-          <w:rFonts w:hint="eastAsia"/>
-        </w:rPr>
-      </w:pPr>
       <w:r>
         <w:rPr>
           <w:rFonts w:hint="eastAsia"/>
         </w:rPr>
         <w:t xml:space="preserve">            </w:t>
       </w:r>
-      <w:r>
-        <w:rPr>
-          <w:rFonts w:hint="eastAsia"/>
-        </w:rPr>
-        <w:t xml:space="preserve">Lagrangian </w:t>
+      <w:proofErr w:type="spellStart"/>
+      <w:r>
+        <w:rPr>
+          <w:rFonts w:hint="eastAsia"/>
+        </w:rPr>
+        <w:t>Lagrangian</w:t>
+      </w:r>
+      <w:proofErr w:type="spellEnd"/>
+      <w:r>
+        <w:rPr>
+          <w:rFonts w:hint="eastAsia"/>
+        </w:rPr>
+        <w:t xml:space="preserve"> </w:t>
       </w:r>
       <w:r>
         <w:rPr>
@@ -3236,288 +6054,338 @@
       </w:r>
     </w:p>
     <w:p>
-      <w:pPr>
-        <w:jc w:val="center"/>
-        <w:rPr>
-          <w:rFonts w:hint="eastAsia"/>
-        </w:rPr>
-      </w:pPr>
-      <m:oMathPara>
-        <m:oMath>
-          <m:f>
-            <m:fPr>
-              <m:ctrlPr>
-                <w:rPr>
-                  <w:rFonts w:ascii="Cambria Math" w:hAnsi="Cambria Math"/>
-                </w:rPr>
-              </m:ctrlPr>
-            </m:fPr>
-            <m:num>
-              <m:r>
-                <w:rPr>
-                  <w:rFonts w:ascii="Cambria Math" w:hAnsi="Cambria Math"/>
-                </w:rPr>
-                <m:t>∂</m:t>
-              </m:r>
-            </m:num>
-            <m:den>
-              <m:r>
-                <w:rPr>
-                  <w:rFonts w:ascii="Cambria Math" w:hAnsi="Cambria Math"/>
-                </w:rPr>
-                <m:t>∂</m:t>
-              </m:r>
-              <m:sSup>
-                <m:sSupPr>
-                  <m:ctrlPr>
-                    <w:rPr>
-                      <w:rFonts w:ascii="Cambria Math" w:hAnsi="Cambria Math"/>
-                      <w:i/>
-                    </w:rPr>
-                  </m:ctrlPr>
-                </m:sSupPr>
-                <m:e>
-                  <m:r>
-                    <w:rPr>
-                      <w:rFonts w:ascii="Cambria Math" w:hAnsi="Cambria Math" w:hint="eastAsia"/>
-                    </w:rPr>
-                    <m:t>X</m:t>
-                  </m:r>
-                </m:e>
-                <m:sup>
-                  <m:r>
-                    <w:rPr>
-                      <w:rFonts w:ascii="Cambria Math" w:hAnsi="Cambria Math" w:hint="eastAsia"/>
-                    </w:rPr>
-                    <m:t>M</m:t>
-                  </m:r>
-                </m:sup>
-              </m:sSup>
-            </m:den>
-          </m:f>
-          <m:d>
-            <m:dPr>
-              <m:ctrlPr>
-                <w:rPr>
-                  <w:rFonts w:ascii="Cambria Math" w:hAnsi="Cambria Math"/>
-                  <w:i/>
-                </w:rPr>
-              </m:ctrlPr>
-            </m:dPr>
-            <m:e>
-              <m:sSup>
-                <m:sSupPr>
-                  <m:ctrlPr>
-                    <w:rPr>
-                      <w:rFonts w:ascii="Cambria Math" w:hAnsi="Cambria Math"/>
-                      <w:i/>
-                    </w:rPr>
-                  </m:ctrlPr>
-                </m:sSupPr>
-                <m:e>
-                  <m:r>
-                    <w:rPr>
-                      <w:rFonts w:ascii="Cambria Math" w:hAnsi="Cambria Math"/>
-                    </w:rPr>
-                    <m:t>T</m:t>
-                  </m:r>
-                </m:e>
-                <m:sup>
-                  <m:r>
-                    <w:rPr>
-                      <w:rFonts w:ascii="Cambria Math" w:hAnsi="Cambria Math"/>
-                    </w:rPr>
-                    <m:t>MN</m:t>
-                  </m:r>
-                </m:sup>
-              </m:sSup>
-              <m:f>
-                <m:fPr>
-                  <m:ctrlPr>
-                    <w:rPr>
-                      <w:rFonts w:ascii="Cambria Math" w:hAnsi="Cambria Math"/>
-                      <w:i/>
-                    </w:rPr>
-                  </m:ctrlPr>
-                </m:fPr>
-                <m:num>
-                  <m:r>
-                    <w:rPr>
-                      <w:rFonts w:ascii="Cambria Math" w:hAnsi="Cambria Math"/>
-                    </w:rPr>
-                    <m:t>∂</m:t>
-                  </m:r>
-                  <m:sSup>
-                    <m:sSupPr>
-                      <m:ctrlPr>
-                        <w:rPr>
-                          <w:rFonts w:ascii="Cambria Math" w:hAnsi="Cambria Math"/>
-                          <w:i/>
-                        </w:rPr>
-                      </m:ctrlPr>
-                    </m:sSupPr>
-                    <m:e>
-                      <m:r>
-                        <w:rPr>
-                          <w:rFonts w:ascii="Cambria Math" w:hAnsi="Cambria Math"/>
-                        </w:rPr>
-                        <m:t>x</m:t>
-                      </m:r>
-                    </m:e>
-                    <m:sup>
-                      <m:r>
-                        <w:rPr>
-                          <w:rFonts w:ascii="Cambria Math" w:hAnsi="Cambria Math"/>
-                        </w:rPr>
-                        <m:t>i</m:t>
-                      </m:r>
-                    </m:sup>
-                  </m:sSup>
-                </m:num>
-                <m:den>
-                  <m:r>
-                    <w:rPr>
-                      <w:rFonts w:ascii="Cambria Math" w:hAnsi="Cambria Math"/>
-                    </w:rPr>
-                    <m:t>∂</m:t>
-                  </m:r>
-                  <m:sSup>
-                    <m:sSupPr>
-                      <m:ctrlPr>
-                        <w:rPr>
-                          <w:rFonts w:ascii="Cambria Math" w:hAnsi="Cambria Math"/>
-                          <w:i/>
-                        </w:rPr>
-                      </m:ctrlPr>
-                    </m:sSupPr>
-                    <m:e>
-                      <m:r>
-                        <w:rPr>
-                          <w:rFonts w:ascii="Cambria Math" w:hAnsi="Cambria Math"/>
-                        </w:rPr>
-                        <m:t>X</m:t>
-                      </m:r>
-                    </m:e>
-                    <m:sup>
-                      <m:r>
-                        <w:rPr>
-                          <w:rFonts w:ascii="Cambria Math" w:hAnsi="Cambria Math"/>
-                        </w:rPr>
-                        <m:t>N</m:t>
-                      </m:r>
-                    </m:sup>
-                  </m:sSup>
-                </m:den>
-              </m:f>
-            </m:e>
-          </m:d>
-          <m:r>
-            <w:rPr>
-              <w:rFonts w:ascii="Cambria Math" w:hAnsi="Cambria Math"/>
-            </w:rPr>
-            <m:t xml:space="preserve">+ </m:t>
-          </m:r>
-          <m:sSub>
-            <m:sSubPr>
-              <m:ctrlPr>
-                <w:rPr>
-                  <w:rFonts w:ascii="Cambria Math" w:hAnsi="Cambria Math"/>
-                  <w:i/>
-                </w:rPr>
-              </m:ctrlPr>
-            </m:sSubPr>
-            <m:e>
-              <m:r>
-                <w:rPr>
-                  <w:rFonts w:ascii="Cambria Math" w:hAnsi="Cambria Math"/>
-                </w:rPr>
-                <m:t>ρ</m:t>
-              </m:r>
-            </m:e>
-            <m:sub>
-              <m:r>
-                <w:rPr>
-                  <w:rFonts w:ascii="Cambria Math" w:hAnsi="Cambria Math"/>
-                </w:rPr>
-                <m:t>0</m:t>
-              </m:r>
-            </m:sub>
-          </m:sSub>
-          <m:sSup>
-            <m:sSupPr>
-              <m:ctrlPr>
-                <w:rPr>
-                  <w:rFonts w:ascii="Cambria Math" w:hAnsi="Cambria Math"/>
-                  <w:i/>
-                </w:rPr>
-              </m:ctrlPr>
-            </m:sSupPr>
-            <m:e>
-              <m:r>
-                <w:rPr>
-                  <w:rFonts w:ascii="Cambria Math" w:hAnsi="Cambria Math"/>
-                </w:rPr>
-                <m:t>g</m:t>
-              </m:r>
-            </m:e>
-            <m:sup>
-              <m:r>
-                <w:rPr>
-                  <w:rFonts w:ascii="Cambria Math" w:hAnsi="Cambria Math"/>
-                </w:rPr>
-                <m:t>i</m:t>
-              </m:r>
-            </m:sup>
-          </m:sSup>
-          <m:r>
-            <w:rPr>
-              <w:rFonts w:ascii="Cambria Math" w:hAnsi="Cambria Math"/>
-            </w:rPr>
-            <m:t xml:space="preserve">=0                          in  </m:t>
-          </m:r>
-          <m:sSub>
-            <m:sSubPr>
-              <m:ctrlPr>
-                <w:rPr>
-                  <w:rFonts w:ascii="Cambria Math" w:hAnsi="Cambria Math"/>
-                  <w:i/>
-                </w:rPr>
-              </m:ctrlPr>
-            </m:sSubPr>
-            <m:e>
-              <m:r>
-                <m:rPr>
-                  <m:sty m:val="p"/>
-                </m:rPr>
-                <w:rPr>
-                  <w:rFonts w:ascii="Cambria Math" w:hAnsi="Cambria Math"/>
-                </w:rPr>
-                <m:t>Ω</m:t>
-              </m:r>
-            </m:e>
-            <m:sub>
-              <m:r>
-                <w:rPr>
-                  <w:rFonts w:ascii="Cambria Math" w:hAnsi="Cambria Math"/>
-                </w:rPr>
-                <m:t>0</m:t>
-              </m:r>
-            </m:sub>
-          </m:sSub>
-        </m:oMath>
-      </m:oMathPara>
+      <w:r>
+        <w:rPr>
+          <w:rFonts w:hint="eastAsia"/>
+        </w:rPr>
+        <w:t xml:space="preserve">     </w:t>
+      </w:r>
+      <w:r>
+        <w:rPr>
+          <w:rFonts w:hint="eastAsia"/>
+        </w:rPr>
+        <w:t xml:space="preserve">       </w:t>
+      </w:r>
+      <w:r>
+        <w:rPr>
+          <w:rFonts w:hint="eastAsia"/>
+        </w:rPr>
+        <w:t xml:space="preserve">  </w:t>
+      </w:r>
+      <m:oMath>
+        <m:f>
+          <m:fPr>
+            <m:ctrlPr>
+              <w:rPr>
+                <w:rFonts w:ascii="Cambria Math" w:hAnsi="Cambria Math"/>
+              </w:rPr>
+            </m:ctrlPr>
+          </m:fPr>
+          <m:num>
+            <m:r>
+              <w:rPr>
+                <w:rFonts w:ascii="Cambria Math" w:hAnsi="Cambria Math"/>
+              </w:rPr>
+              <m:t>∂</m:t>
+            </m:r>
+          </m:num>
+          <m:den>
+            <m:r>
+              <w:rPr>
+                <w:rFonts w:ascii="Cambria Math" w:hAnsi="Cambria Math"/>
+              </w:rPr>
+              <m:t xml:space="preserve"> </m:t>
+            </m:r>
+            <m:r>
+              <w:rPr>
+                <w:rFonts w:ascii="Cambria Math" w:hAnsi="Cambria Math"/>
+              </w:rPr>
+              <m:t>∂</m:t>
+            </m:r>
+            <m:sSup>
+              <m:sSupPr>
+                <m:ctrlPr>
+                  <w:rPr>
+                    <w:rFonts w:ascii="Cambria Math" w:hAnsi="Cambria Math"/>
+                    <w:i/>
+                  </w:rPr>
+                </m:ctrlPr>
+              </m:sSupPr>
+              <m:e>
+                <m:r>
+                  <w:rPr>
+                    <w:rFonts w:ascii="Cambria Math" w:hAnsi="Cambria Math" w:hint="eastAsia"/>
+                  </w:rPr>
+                  <m:t>X</m:t>
+                </m:r>
+              </m:e>
+              <m:sup>
+                <m:r>
+                  <w:rPr>
+                    <w:rFonts w:ascii="Cambria Math" w:hAnsi="Cambria Math" w:hint="eastAsia"/>
+                  </w:rPr>
+                  <m:t>M</m:t>
+                </m:r>
+              </m:sup>
+            </m:sSup>
+          </m:den>
+        </m:f>
+        <m:d>
+          <m:dPr>
+            <m:ctrlPr>
+              <w:rPr>
+                <w:rFonts w:ascii="Cambria Math" w:hAnsi="Cambria Math"/>
+                <w:i/>
+              </w:rPr>
+            </m:ctrlPr>
+          </m:dPr>
+          <m:e>
+            <m:sSup>
+              <m:sSupPr>
+                <m:ctrlPr>
+                  <w:rPr>
+                    <w:rFonts w:ascii="Cambria Math" w:hAnsi="Cambria Math"/>
+                    <w:i/>
+                  </w:rPr>
+                </m:ctrlPr>
+              </m:sSupPr>
+              <m:e>
+                <m:r>
+                  <w:rPr>
+                    <w:rFonts w:ascii="Cambria Math" w:hAnsi="Cambria Math"/>
+                  </w:rPr>
+                  <m:t>T</m:t>
+                </m:r>
+              </m:e>
+              <m:sup>
+                <m:r>
+                  <w:rPr>
+                    <w:rFonts w:ascii="Cambria Math" w:hAnsi="Cambria Math"/>
+                  </w:rPr>
+                  <m:t>MN</m:t>
+                </m:r>
+              </m:sup>
+            </m:sSup>
+            <m:f>
+              <m:fPr>
+                <m:ctrlPr>
+                  <w:rPr>
+                    <w:rFonts w:ascii="Cambria Math" w:hAnsi="Cambria Math"/>
+                    <w:i/>
+                  </w:rPr>
+                </m:ctrlPr>
+              </m:fPr>
+              <m:num>
+                <m:r>
+                  <w:rPr>
+                    <w:rFonts w:ascii="Cambria Math" w:hAnsi="Cambria Math"/>
+                  </w:rPr>
+                  <m:t>∂</m:t>
+                </m:r>
+                <m:sSup>
+                  <m:sSupPr>
+                    <m:ctrlPr>
+                      <w:rPr>
+                        <w:rFonts w:ascii="Cambria Math" w:hAnsi="Cambria Math"/>
+                        <w:i/>
+                      </w:rPr>
+                    </m:ctrlPr>
+                  </m:sSupPr>
+                  <m:e>
+                    <m:r>
+                      <w:rPr>
+                        <w:rFonts w:ascii="Cambria Math" w:hAnsi="Cambria Math"/>
+                      </w:rPr>
+                      <m:t>x</m:t>
+                    </m:r>
+                  </m:e>
+                  <m:sup>
+                    <m:r>
+                      <w:rPr>
+                        <w:rFonts w:ascii="Cambria Math" w:hAnsi="Cambria Math"/>
+                      </w:rPr>
+                      <m:t>i</m:t>
+                    </m:r>
+                  </m:sup>
+                </m:sSup>
+              </m:num>
+              <m:den>
+                <m:r>
+                  <w:rPr>
+                    <w:rFonts w:ascii="Cambria Math" w:hAnsi="Cambria Math"/>
+                  </w:rPr>
+                  <m:t>∂</m:t>
+                </m:r>
+                <m:sSup>
+                  <m:sSupPr>
+                    <m:ctrlPr>
+                      <w:rPr>
+                        <w:rFonts w:ascii="Cambria Math" w:hAnsi="Cambria Math"/>
+                        <w:i/>
+                      </w:rPr>
+                    </m:ctrlPr>
+                  </m:sSupPr>
+                  <m:e>
+                    <m:r>
+                      <w:rPr>
+                        <w:rFonts w:ascii="Cambria Math" w:hAnsi="Cambria Math"/>
+                      </w:rPr>
+                      <m:t>X</m:t>
+                    </m:r>
+                  </m:e>
+                  <m:sup>
+                    <m:r>
+                      <w:rPr>
+                        <w:rFonts w:ascii="Cambria Math" w:hAnsi="Cambria Math"/>
+                      </w:rPr>
+                      <m:t>N</m:t>
+                    </m:r>
+                  </m:sup>
+                </m:sSup>
+              </m:den>
+            </m:f>
+          </m:e>
+        </m:d>
+        <m:r>
+          <w:rPr>
+            <w:rFonts w:ascii="Cambria Math" w:hAnsi="Cambria Math"/>
+          </w:rPr>
+          <m:t xml:space="preserve">+ </m:t>
+        </m:r>
+        <m:sSub>
+          <m:sSubPr>
+            <m:ctrlPr>
+              <w:rPr>
+                <w:rFonts w:ascii="Cambria Math" w:hAnsi="Cambria Math"/>
+                <w:i/>
+              </w:rPr>
+            </m:ctrlPr>
+          </m:sSubPr>
+          <m:e>
+            <m:r>
+              <w:rPr>
+                <w:rFonts w:ascii="Cambria Math" w:hAnsi="Cambria Math"/>
+              </w:rPr>
+              <m:t>ρ</m:t>
+            </m:r>
+          </m:e>
+          <m:sub>
+            <m:r>
+              <w:rPr>
+                <w:rFonts w:ascii="Cambria Math" w:hAnsi="Cambria Math"/>
+              </w:rPr>
+              <m:t>0</m:t>
+            </m:r>
+          </m:sub>
+        </m:sSub>
+        <m:sSup>
+          <m:sSupPr>
+            <m:ctrlPr>
+              <w:rPr>
+                <w:rFonts w:ascii="Cambria Math" w:hAnsi="Cambria Math"/>
+                <w:i/>
+              </w:rPr>
+            </m:ctrlPr>
+          </m:sSupPr>
+          <m:e>
+            <m:r>
+              <w:rPr>
+                <w:rFonts w:ascii="Cambria Math" w:hAnsi="Cambria Math"/>
+              </w:rPr>
+              <m:t>g</m:t>
+            </m:r>
+          </m:e>
+          <m:sup>
+            <m:r>
+              <w:rPr>
+                <w:rFonts w:ascii="Cambria Math" w:hAnsi="Cambria Math"/>
+              </w:rPr>
+              <m:t>i</m:t>
+            </m:r>
+          </m:sup>
+        </m:sSup>
+        <m:r>
+          <w:rPr>
+            <w:rFonts w:ascii="Cambria Math" w:hAnsi="Cambria Math"/>
+          </w:rPr>
+          <m:t>=0</m:t>
+        </m:r>
+        <m:r>
+          <w:rPr>
+            <w:rFonts w:ascii="Cambria Math" w:hAnsi="Cambria Math"/>
+          </w:rPr>
+          <m:t>,</m:t>
+        </m:r>
+        <m:r>
+          <w:rPr>
+            <w:rFonts w:ascii="Cambria Math" w:hAnsi="Cambria Math"/>
+          </w:rPr>
+          <m:t xml:space="preserve">                          in  </m:t>
+        </m:r>
+        <m:sSub>
+          <m:sSubPr>
+            <m:ctrlPr>
+              <w:rPr>
+                <w:rFonts w:ascii="Cambria Math" w:hAnsi="Cambria Math"/>
+                <w:i/>
+              </w:rPr>
+            </m:ctrlPr>
+          </m:sSubPr>
+          <m:e>
+            <m:r>
+              <m:rPr>
+                <m:sty m:val="p"/>
+              </m:rPr>
+              <w:rPr>
+                <w:rFonts w:ascii="Cambria Math" w:hAnsi="Cambria Math"/>
+              </w:rPr>
+              <m:t>Ω</m:t>
+            </m:r>
+          </m:e>
+          <m:sub>
+            <m:r>
+              <w:rPr>
+                <w:rFonts w:ascii="Cambria Math" w:hAnsi="Cambria Math"/>
+              </w:rPr>
+              <m:t>0</m:t>
+            </m:r>
+          </m:sub>
+        </m:sSub>
+        <m:r>
+          <w:rPr>
+            <w:rFonts w:ascii="Cambria Math" w:hAnsi="Cambria Math"/>
+          </w:rPr>
+          <m:t>,</m:t>
+        </m:r>
+      </m:oMath>
+      <w:r>
+        <w:rPr>
+          <w:rFonts w:hint="eastAsia"/>
+        </w:rPr>
+        <w:t xml:space="preserve">               </w:t>
+      </w:r>
+      <w:r>
+        <w:rPr>
+          <w:rFonts w:hint="eastAsia"/>
+        </w:rPr>
+        <w:t xml:space="preserve">      </w:t>
+      </w:r>
+      <w:r>
+        <w:rPr>
+          <w:rFonts w:hint="eastAsia"/>
+        </w:rPr>
+        <w:t>(1)</w:t>
+      </w:r>
     </w:p>
     <w:p>
       <w:pPr>
         <w:ind w:left="1260" w:hangingChars="600" w:hanging="1260"/>
-        <w:rPr>
-          <w:rFonts w:hint="eastAsia"/>
-        </w:rPr>
-      </w:pPr>
-      <w:r>
-        <w:rPr>
-          <w:rFonts w:hint="eastAsia"/>
-        </w:rPr>
+      </w:pPr>
+      <w:r>
+        <w:rPr>
+          <w:rFonts w:hint="eastAsia"/>
+        </w:rPr>
+        <w:lastRenderedPageBreak/>
         <w:t xml:space="preserve">            </w:t>
       </w:r>
       <w:r>
@@ -3721,11 +6589,19 @@
         </w:rPr>
         <w:t>是</w:t>
       </w:r>
-      <w:r>
-        <w:rPr>
-          <w:rFonts w:hint="eastAsia"/>
-        </w:rPr>
-        <w:t>跟材料有关的</w:t>
+      <w:proofErr w:type="gramStart"/>
+      <w:r>
+        <w:rPr>
+          <w:rFonts w:hint="eastAsia"/>
+        </w:rPr>
+        <w:t>跟材料</w:t>
+      </w:r>
+      <w:proofErr w:type="gramEnd"/>
+      <w:r>
+        <w:rPr>
+          <w:rFonts w:hint="eastAsia"/>
+        </w:rPr>
+        <w:t>有关的</w:t>
       </w:r>
       <w:r>
         <w:rPr>
@@ -3755,21 +6631,50 @@
         <w:rPr>
           <w:rFonts w:hint="eastAsia"/>
         </w:rPr>
+        <w:t>不可压</w:t>
+      </w:r>
+      <w:r>
+        <w:rPr>
+          <w:rFonts w:hint="eastAsia"/>
+        </w:rPr>
+        <w:t>多项式形式的</w:t>
+      </w:r>
+      <w:r>
+        <w:rPr>
+          <w:rFonts w:hint="eastAsia"/>
+        </w:rPr>
         <w:t>超弹性材料</w:t>
       </w:r>
       <w:r>
         <w:rPr>
           <w:rFonts w:hint="eastAsia"/>
         </w:rPr>
+        <w:t>(Mooney-</w:t>
+      </w:r>
+      <w:proofErr w:type="spellStart"/>
+      <w:r>
+        <w:rPr>
+          <w:rFonts w:hint="eastAsia"/>
+        </w:rPr>
+        <w:t>Rivlin</w:t>
+      </w:r>
+      <w:proofErr w:type="spellEnd"/>
+      <w:r>
+        <w:rPr>
+          <w:rFonts w:hint="eastAsia"/>
+        </w:rPr>
+        <w:t>)</w:t>
+      </w:r>
+      <w:r>
+        <w:rPr>
+          <w:rFonts w:hint="eastAsia"/>
+        </w:rPr>
         <w:t>：</w:t>
       </w:r>
     </w:p>
     <w:p>
       <w:pPr>
         <w:ind w:left="1260" w:hangingChars="600" w:hanging="1260"/>
-        <w:rPr>
-          <w:rFonts w:hint="eastAsia"/>
-        </w:rPr>
       </w:pPr>
       <w:r>
         <w:rPr>
@@ -4152,6 +7057,24 @@
         </w:rPr>
         <w:t>,</w:t>
       </w:r>
+      <w:r>
+        <w:rPr>
+          <w:rFonts w:hint="eastAsia"/>
+        </w:rPr>
+        <w:t xml:space="preserve">      </w:t>
+      </w:r>
+      <w:r>
+        <w:rPr>
+          <w:rFonts w:hint="eastAsia"/>
+        </w:rPr>
+        <w:t xml:space="preserve">      </w:t>
+      </w:r>
+      <w:r>
+        <w:rPr>
+          <w:rFonts w:hint="eastAsia"/>
+        </w:rPr>
+        <w:t>(2)</w:t>
+      </w:r>
     </w:p>
     <w:p>
       <w:pPr>
@@ -4164,6 +7087,44 @@
           <w:rFonts w:hint="eastAsia"/>
         </w:rPr>
         <w:t xml:space="preserve">            </w:t>
+      </w:r>
+      <w:proofErr w:type="gramStart"/>
+      <w:r>
+        <w:rPr>
+          <w:rFonts w:hint="eastAsia"/>
+        </w:rPr>
+        <w:t>来</w:t>
+      </w:r>
+      <w:r>
+        <w:rPr>
+          <w:rFonts w:hint="eastAsia"/>
+        </w:rPr>
+        <w:t>作</w:t>
+      </w:r>
+      <w:proofErr w:type="gramEnd"/>
+      <w:r>
+        <w:rPr>
+          <w:rFonts w:hint="eastAsia"/>
+        </w:rPr>
+        <w:t>为</w:t>
+      </w:r>
+      <w:r>
+        <w:rPr>
+          <w:rFonts w:hint="eastAsia"/>
+        </w:rPr>
+        <w:t>脂肪和</w:t>
+      </w:r>
+      <w:r>
+        <w:rPr>
+          <w:rFonts w:hint="eastAsia"/>
+        </w:rPr>
+        <w:t>乳腺腺体</w:t>
+      </w:r>
+      <w:r>
+        <w:rPr>
+          <w:rFonts w:hint="eastAsia"/>
+        </w:rPr>
+        <w:t>纤维组织的近似，</w:t>
       </w:r>
       <w:r>
         <w:rPr>
@@ -4278,22 +7239,2368 @@
         <w:rPr>
           <w:rFonts w:hint="eastAsia"/>
         </w:rPr>
-        <w:t>称为应变不变量。</w:t>
-      </w:r>
-    </w:p>
-    <w:p>
-      <w:pPr>
-        <w:rPr>
-          <w:rFonts w:hint="eastAsia"/>
-        </w:rPr>
-      </w:pPr>
-      <w:bookmarkStart w:id="0" w:name="_GoBack"/>
-      <w:bookmarkEnd w:id="0"/>
+        <w:t>称为应变不变量</w:t>
+      </w:r>
+      <w:r>
+        <w:rPr>
+          <w:rFonts w:hint="eastAsia"/>
+        </w:rPr>
+        <w:t>,</w:t>
+      </w:r>
+      <w:r>
+        <w:rPr>
+          <w:rFonts w:hint="eastAsia"/>
+        </w:rPr>
+        <w:t xml:space="preserve"> </w:t>
+      </w:r>
+      <m:oMath>
+        <m:sSub>
+          <m:sSubPr>
+            <m:ctrlPr>
+              <w:rPr>
+                <w:rFonts w:ascii="Cambria Math" w:hAnsi="Cambria Math"/>
+              </w:rPr>
+            </m:ctrlPr>
+          </m:sSubPr>
+          <m:e>
+            <m:r>
+              <w:rPr>
+                <w:rFonts w:ascii="Cambria Math" w:hAnsi="Cambria Math"/>
+              </w:rPr>
+              <m:t>α</m:t>
+            </m:r>
+          </m:e>
+          <m:sub>
+            <m:r>
+              <w:rPr>
+                <w:rFonts w:ascii="Cambria Math" w:hAnsi="Cambria Math"/>
+              </w:rPr>
+              <m:t>ij</m:t>
+            </m:r>
+          </m:sub>
+        </m:sSub>
+      </m:oMath>
+      <w:r>
+        <w:rPr>
+          <w:rFonts w:hint="eastAsia"/>
+        </w:rPr>
+        <w:t xml:space="preserve"> </w:t>
+      </w:r>
+    </w:p>
+    <w:p>
+      <w:pPr>
+        <w:ind w:firstLineChars="600" w:firstLine="1260"/>
+        <w:rPr>
+          <w:rFonts w:hint="eastAsia"/>
+        </w:rPr>
+      </w:pPr>
+      <w:r>
+        <w:rPr>
+          <w:rFonts w:hint="eastAsia"/>
+        </w:rPr>
+        <w:t>为材料的</w:t>
+      </w:r>
+      <w:r>
+        <w:rPr>
+          <w:rFonts w:hint="eastAsia"/>
+        </w:rPr>
+        <w:t>经验</w:t>
+      </w:r>
+      <w:r>
+        <w:rPr>
+          <w:rFonts w:hint="eastAsia"/>
+        </w:rPr>
+        <w:t>参数</w:t>
+      </w:r>
+      <w:r>
+        <w:rPr>
+          <w:rFonts w:hint="eastAsia"/>
+        </w:rPr>
+        <w:t>。</w:t>
+      </w:r>
+    </w:p>
+    <w:p>
+      <w:pPr>
+        <w:ind w:firstLineChars="600" w:firstLine="1260"/>
+        <w:rPr>
+          <w:rFonts w:hint="eastAsia"/>
+        </w:rPr>
+      </w:pPr>
+      <w:r>
+        <w:rPr>
+          <w:rFonts w:hint="eastAsia"/>
+        </w:rPr>
+        <w:t>皮肤</w:t>
+      </w:r>
+      <w:r>
+        <w:rPr>
+          <w:rFonts w:hint="eastAsia"/>
+        </w:rPr>
+        <w:t>是各向异性、粘弹性的，</w:t>
+      </w:r>
+      <w:r>
+        <w:rPr>
+          <w:rFonts w:hint="eastAsia"/>
+        </w:rPr>
+        <w:t>我们选用</w:t>
+      </w:r>
+      <w:r>
+        <w:rPr>
+          <w:rFonts w:hint="eastAsia"/>
+        </w:rPr>
+        <w:t>不可压指数形式</w:t>
+      </w:r>
+      <w:proofErr w:type="gramStart"/>
+      <w:r>
+        <w:rPr>
+          <w:rFonts w:hint="eastAsia"/>
+        </w:rPr>
+        <w:t>的超弹材料</w:t>
+      </w:r>
+      <w:proofErr w:type="gramEnd"/>
+      <w:r>
+        <w:rPr>
+          <w:rFonts w:hint="eastAsia"/>
+        </w:rPr>
+        <w:t>：</w:t>
+      </w:r>
+    </w:p>
+    <w:p>
+      <w:pPr>
+        <w:ind w:firstLineChars="600" w:firstLine="1260"/>
+      </w:pPr>
+      <m:oMath>
+        <m:r>
+          <m:rPr>
+            <m:sty m:val="p"/>
+          </m:rPr>
+          <w:rPr>
+            <w:rFonts w:ascii="Cambria Math" w:hAnsi="Cambria Math" w:hint="eastAsia"/>
+          </w:rPr>
+          <m:t>W</m:t>
+        </m:r>
+        <m:d>
+          <m:dPr>
+            <m:ctrlPr>
+              <w:rPr>
+                <w:rFonts w:ascii="Cambria Math" w:hAnsi="Cambria Math"/>
+              </w:rPr>
+            </m:ctrlPr>
+          </m:dPr>
+          <m:e>
+            <m:sSub>
+              <m:sSubPr>
+                <m:ctrlPr>
+                  <w:rPr>
+                    <w:rFonts w:ascii="Cambria Math" w:hAnsi="Cambria Math"/>
+                  </w:rPr>
+                </m:ctrlPr>
+              </m:sSubPr>
+              <m:e>
+                <m:r>
+                  <w:rPr>
+                    <w:rFonts w:ascii="Cambria Math" w:hAnsi="Cambria Math"/>
+                  </w:rPr>
+                  <m:t>I</m:t>
+                </m:r>
+              </m:e>
+              <m:sub>
+                <m:r>
+                  <w:rPr>
+                    <w:rFonts w:ascii="Cambria Math" w:hAnsi="Cambria Math"/>
+                  </w:rPr>
+                  <m:t>1</m:t>
+                </m:r>
+              </m:sub>
+            </m:sSub>
+            <m:r>
+              <m:rPr>
+                <m:sty m:val="p"/>
+              </m:rPr>
+              <w:rPr>
+                <w:rFonts w:ascii="Cambria Math" w:hAnsi="Cambria Math"/>
+              </w:rPr>
+              <m:t>,</m:t>
+            </m:r>
+            <m:sSub>
+              <m:sSubPr>
+                <m:ctrlPr>
+                  <w:rPr>
+                    <w:rFonts w:ascii="Cambria Math" w:hAnsi="Cambria Math"/>
+                  </w:rPr>
+                </m:ctrlPr>
+              </m:sSubPr>
+              <m:e>
+                <m:r>
+                  <w:rPr>
+                    <w:rFonts w:ascii="Cambria Math" w:hAnsi="Cambria Math"/>
+                  </w:rPr>
+                  <m:t>I</m:t>
+                </m:r>
+              </m:e>
+              <m:sub>
+                <m:r>
+                  <w:rPr>
+                    <w:rFonts w:ascii="Cambria Math" w:hAnsi="Cambria Math"/>
+                  </w:rPr>
+                  <m:t xml:space="preserve">2 </m:t>
+                </m:r>
+              </m:sub>
+            </m:sSub>
+            <m:r>
+              <m:rPr>
+                <m:sty m:val="p"/>
+              </m:rPr>
+              <w:rPr>
+                <w:rFonts w:ascii="Cambria Math" w:hAnsi="Cambria Math"/>
+              </w:rPr>
+              <m:t>,</m:t>
+            </m:r>
+            <m:sSub>
+              <m:sSubPr>
+                <m:ctrlPr>
+                  <w:rPr>
+                    <w:rFonts w:ascii="Cambria Math" w:hAnsi="Cambria Math"/>
+                  </w:rPr>
+                </m:ctrlPr>
+              </m:sSubPr>
+              <m:e>
+                <m:r>
+                  <w:rPr>
+                    <w:rFonts w:ascii="Cambria Math" w:hAnsi="Cambria Math"/>
+                  </w:rPr>
+                  <m:t>I</m:t>
+                </m:r>
+              </m:e>
+              <m:sub>
+                <m:r>
+                  <w:rPr>
+                    <w:rFonts w:ascii="Cambria Math" w:hAnsi="Cambria Math"/>
+                  </w:rPr>
+                  <m:t>3</m:t>
+                </m:r>
+              </m:sub>
+            </m:sSub>
+          </m:e>
+        </m:d>
+        <m:r>
+          <w:rPr>
+            <w:rFonts w:ascii="Cambria Math" w:hAnsi="Cambria Math"/>
+          </w:rPr>
+          <m:t xml:space="preserve">  =  </m:t>
+        </m:r>
+        <m:r>
+          <w:rPr>
+            <w:rFonts w:ascii="Cambria Math" w:hAnsi="Cambria Math" w:hint="eastAsia"/>
+          </w:rPr>
+          <m:t>a</m:t>
+        </m:r>
+        <m:d>
+          <m:dPr>
+            <m:ctrlPr>
+              <w:rPr>
+                <w:rFonts w:ascii="Cambria Math" w:hAnsi="Cambria Math"/>
+                <w:i/>
+              </w:rPr>
+            </m:ctrlPr>
+          </m:dPr>
+          <m:e>
+            <m:sSup>
+              <m:sSupPr>
+                <m:ctrlPr>
+                  <w:rPr>
+                    <w:rFonts w:ascii="Cambria Math" w:hAnsi="Cambria Math"/>
+                    <w:i/>
+                  </w:rPr>
+                </m:ctrlPr>
+              </m:sSupPr>
+              <m:e>
+                <m:r>
+                  <w:rPr>
+                    <w:rFonts w:ascii="Cambria Math" w:hAnsi="Cambria Math"/>
+                  </w:rPr>
+                  <m:t>e</m:t>
+                </m:r>
+              </m:e>
+              <m:sup>
+                <m:r>
+                  <w:rPr>
+                    <w:rFonts w:ascii="Cambria Math" w:hAnsi="Cambria Math"/>
+                  </w:rPr>
+                  <m:t>b</m:t>
+                </m:r>
+                <m:d>
+                  <m:dPr>
+                    <m:ctrlPr>
+                      <w:rPr>
+                        <w:rFonts w:ascii="Cambria Math" w:hAnsi="Cambria Math"/>
+                        <w:i/>
+                      </w:rPr>
+                    </m:ctrlPr>
+                  </m:dPr>
+                  <m:e>
+                    <m:sSub>
+                      <m:sSubPr>
+                        <m:ctrlPr>
+                          <w:rPr>
+                            <w:rFonts w:ascii="Cambria Math" w:hAnsi="Cambria Math"/>
+                            <w:i/>
+                          </w:rPr>
+                        </m:ctrlPr>
+                      </m:sSubPr>
+                      <m:e>
+                        <m:r>
+                          <w:rPr>
+                            <w:rFonts w:ascii="Cambria Math" w:hAnsi="Cambria Math"/>
+                          </w:rPr>
+                          <m:t>I</m:t>
+                        </m:r>
+                      </m:e>
+                      <m:sub>
+                        <m:r>
+                          <w:rPr>
+                            <w:rFonts w:ascii="Cambria Math" w:hAnsi="Cambria Math"/>
+                          </w:rPr>
+                          <m:t>1</m:t>
+                        </m:r>
+                      </m:sub>
+                    </m:sSub>
+                    <m:r>
+                      <w:rPr>
+                        <w:rFonts w:ascii="Cambria Math" w:hAnsi="Cambria Math"/>
+                      </w:rPr>
+                      <m:t>-3</m:t>
+                    </m:r>
+                  </m:e>
+                </m:d>
+              </m:sup>
+            </m:sSup>
+            <m:r>
+              <w:rPr>
+                <w:rFonts w:ascii="Cambria Math" w:hAnsi="Cambria Math"/>
+              </w:rPr>
+              <m:t>-1</m:t>
+            </m:r>
+          </m:e>
+        </m:d>
+        <m:r>
+          <w:rPr>
+            <w:rFonts w:ascii="Cambria Math" w:hAnsi="Cambria Math"/>
+          </w:rPr>
+          <m:t>+</m:t>
+        </m:r>
+        <m:r>
+          <w:rPr>
+            <w:rFonts w:ascii="Cambria Math" w:hAnsi="Cambria Math"/>
+          </w:rPr>
+          <m:t>c</m:t>
+        </m:r>
+        <m:d>
+          <m:dPr>
+            <m:ctrlPr>
+              <w:rPr>
+                <w:rFonts w:ascii="Cambria Math" w:hAnsi="Cambria Math"/>
+                <w:i/>
+              </w:rPr>
+            </m:ctrlPr>
+          </m:dPr>
+          <m:e>
+            <m:sSub>
+              <m:sSubPr>
+                <m:ctrlPr>
+                  <w:rPr>
+                    <w:rFonts w:ascii="Cambria Math" w:hAnsi="Cambria Math"/>
+                    <w:i/>
+                  </w:rPr>
+                </m:ctrlPr>
+              </m:sSubPr>
+              <m:e>
+                <m:r>
+                  <w:rPr>
+                    <w:rFonts w:ascii="Cambria Math" w:hAnsi="Cambria Math"/>
+                  </w:rPr>
+                  <m:t>I</m:t>
+                </m:r>
+              </m:e>
+              <m:sub>
+                <m:r>
+                  <w:rPr>
+                    <w:rFonts w:ascii="Cambria Math" w:hAnsi="Cambria Math"/>
+                  </w:rPr>
+                  <m:t>2</m:t>
+                </m:r>
+              </m:sub>
+            </m:sSub>
+            <m:r>
+              <w:rPr>
+                <w:rFonts w:ascii="Cambria Math" w:hAnsi="Cambria Math"/>
+              </w:rPr>
+              <m:t>-3</m:t>
+            </m:r>
+          </m:e>
+        </m:d>
+        <m:r>
+          <w:rPr>
+            <w:rFonts w:ascii="Cambria Math" w:hAnsi="Cambria Math"/>
+          </w:rPr>
+          <m:t xml:space="preserve">- </m:t>
+        </m:r>
+        <m:f>
+          <m:fPr>
+            <m:ctrlPr>
+              <w:rPr>
+                <w:rFonts w:ascii="Cambria Math" w:hAnsi="Cambria Math"/>
+                <w:i/>
+              </w:rPr>
+            </m:ctrlPr>
+          </m:fPr>
+          <m:num>
+            <m:r>
+              <w:rPr>
+                <w:rFonts w:ascii="Cambria Math" w:hAnsi="Cambria Math"/>
+              </w:rPr>
+              <m:t>p</m:t>
+            </m:r>
+          </m:num>
+          <m:den>
+            <m:r>
+              <w:rPr>
+                <w:rFonts w:ascii="Cambria Math" w:hAnsi="Cambria Math"/>
+              </w:rPr>
+              <m:t>2</m:t>
+            </m:r>
+          </m:den>
+        </m:f>
+        <m:d>
+          <m:dPr>
+            <m:ctrlPr>
+              <w:rPr>
+                <w:rFonts w:ascii="Cambria Math" w:hAnsi="Cambria Math"/>
+                <w:i/>
+              </w:rPr>
+            </m:ctrlPr>
+          </m:dPr>
+          <m:e>
+            <m:sSub>
+              <m:sSubPr>
+                <m:ctrlPr>
+                  <w:rPr>
+                    <w:rFonts w:ascii="Cambria Math" w:hAnsi="Cambria Math"/>
+                    <w:i/>
+                  </w:rPr>
+                </m:ctrlPr>
+              </m:sSubPr>
+              <m:e>
+                <m:r>
+                  <w:rPr>
+                    <w:rFonts w:ascii="Cambria Math" w:hAnsi="Cambria Math"/>
+                  </w:rPr>
+                  <m:t>I</m:t>
+                </m:r>
+              </m:e>
+              <m:sub>
+                <m:r>
+                  <w:rPr>
+                    <w:rFonts w:ascii="Cambria Math" w:hAnsi="Cambria Math"/>
+                  </w:rPr>
+                  <m:t>3</m:t>
+                </m:r>
+              </m:sub>
+            </m:sSub>
+            <m:r>
+              <w:rPr>
+                <w:rFonts w:ascii="Cambria Math" w:hAnsi="Cambria Math"/>
+              </w:rPr>
+              <m:t>-1</m:t>
+            </m:r>
+          </m:e>
+        </m:d>
+        <m:r>
+          <w:rPr>
+            <w:rFonts w:ascii="Cambria Math" w:hAnsi="Cambria Math"/>
+          </w:rPr>
+          <m:t>,</m:t>
+        </m:r>
+      </m:oMath>
+      <w:r>
+        <w:rPr>
+          <w:rFonts w:hint="eastAsia"/>
+        </w:rPr>
+        <w:t xml:space="preserve">          </w:t>
+      </w:r>
+      <w:r>
+        <w:rPr>
+          <w:rFonts w:hint="eastAsia"/>
+        </w:rPr>
+        <w:t xml:space="preserve">      </w:t>
+      </w:r>
+      <w:r>
+        <w:rPr>
+          <w:rFonts w:hint="eastAsia"/>
+        </w:rPr>
+        <w:t>(3)</w:t>
+      </w:r>
+    </w:p>
+    <w:p>
+      <w:pPr>
+        <w:rPr>
+          <w:rFonts w:hint="eastAsia"/>
+        </w:rPr>
+      </w:pPr>
+      <w:r>
+        <w:rPr>
+          <w:rFonts w:hint="eastAsia"/>
+        </w:rPr>
+        <w:t xml:space="preserve"> </w:t>
+      </w:r>
+      <w:r>
+        <w:rPr>
+          <w:rFonts w:hint="eastAsia"/>
+        </w:rPr>
+        <w:t xml:space="preserve">           </w:t>
+      </w:r>
+      <w:r>
+        <w:rPr>
+          <w:rFonts w:hint="eastAsia"/>
+        </w:rPr>
+        <w:t>其中</w:t>
+      </w:r>
+      <w:r>
+        <w:rPr>
+          <w:rFonts w:hint="eastAsia"/>
+        </w:rPr>
+        <w:t xml:space="preserve"> </w:t>
+      </w:r>
+      <m:oMath>
+        <m:r>
+          <m:rPr>
+            <m:sty m:val="p"/>
+          </m:rPr>
+          <w:rPr>
+            <w:rFonts w:ascii="Cambria Math" w:hAnsi="Cambria Math"/>
+          </w:rPr>
+          <m:t>a=92.39Pa,  b= 4.4,    c= -203.40Pa</m:t>
+        </m:r>
+      </m:oMath>
+      <w:r>
+        <w:rPr>
+          <w:rFonts w:hint="eastAsia"/>
+        </w:rPr>
+        <w:t xml:space="preserve"> </w:t>
+      </w:r>
+      <w:r>
+        <w:rPr>
+          <w:rFonts w:hint="eastAsia"/>
+        </w:rPr>
+        <w:t>为</w:t>
+      </w:r>
+      <w:r>
+        <w:rPr>
+          <w:rFonts w:hint="eastAsia"/>
+        </w:rPr>
+        <w:t>经验常数</w:t>
+      </w:r>
+      <w:r>
+        <w:rPr>
+          <w:rFonts w:hint="eastAsia"/>
+        </w:rPr>
+        <w:t>。</w:t>
+      </w:r>
+    </w:p>
+    <w:p>
+      <w:pPr>
+        <w:rPr>
+          <w:rFonts w:hint="eastAsia"/>
+        </w:rPr>
+      </w:pPr>
+      <w:r>
+        <w:rPr>
+          <w:rFonts w:hint="eastAsia"/>
+        </w:rPr>
+        <w:t xml:space="preserve">           </w:t>
+      </w:r>
+      <w:r>
+        <w:rPr>
+          <w:rFonts w:hint="eastAsia"/>
+        </w:rPr>
+        <w:t xml:space="preserve"> </w:t>
+      </w:r>
+      <w:r>
+        <w:rPr>
+          <w:rFonts w:hint="eastAsia"/>
+        </w:rPr>
+        <w:t>向前</w:t>
+      </w:r>
+      <w:r>
+        <w:rPr>
+          <w:rFonts w:hint="eastAsia"/>
+        </w:rPr>
+        <w:t>问题</w:t>
+      </w:r>
+      <w:r>
+        <w:rPr>
+          <w:rFonts w:hint="eastAsia"/>
+        </w:rPr>
+        <w:t>：</w:t>
+      </w:r>
+      <w:r>
+        <w:rPr>
+          <w:rFonts w:hint="eastAsia"/>
+        </w:rPr>
+        <w:t>方程</w:t>
+      </w:r>
+      <w:r>
+        <w:rPr>
+          <w:rFonts w:hint="eastAsia"/>
+        </w:rPr>
+        <w:t xml:space="preserve"> (1) </w:t>
+      </w:r>
+      <w:r>
+        <w:rPr>
+          <w:rFonts w:hint="eastAsia"/>
+        </w:rPr>
+        <w:t>在</w:t>
+      </w:r>
+      <w:r>
+        <w:rPr>
+          <w:rFonts w:hint="eastAsia"/>
+        </w:rPr>
+        <w:t>不可压得假设下</w:t>
+      </w:r>
+      <w:r>
+        <w:rPr>
+          <w:rFonts w:hint="eastAsia"/>
+        </w:rPr>
+        <w:t>的</w:t>
+      </w:r>
+      <w:proofErr w:type="gramStart"/>
+      <w:r>
+        <w:rPr>
+          <w:rFonts w:hint="eastAsia"/>
+        </w:rPr>
+        <w:t>弱形式</w:t>
+      </w:r>
+      <w:proofErr w:type="gramEnd"/>
+      <w:r>
+        <w:rPr>
+          <w:rFonts w:hint="eastAsia"/>
+        </w:rPr>
+        <w:t>为</w:t>
+      </w:r>
+      <w:r>
+        <w:rPr>
+          <w:rFonts w:hint="eastAsia"/>
+        </w:rPr>
+        <w:t>：</w:t>
+      </w:r>
+    </w:p>
+    <w:p>
+      <w:pPr>
+        <w:rPr>
+          <w:rFonts w:hint="eastAsia"/>
+        </w:rPr>
+      </w:pPr>
+      <w:r>
+        <w:rPr>
+          <w:rFonts w:hint="eastAsia"/>
+        </w:rPr>
+        <w:t xml:space="preserve">            </w:t>
+      </w:r>
+      <m:oMath>
+        <m:nary>
+          <m:naryPr>
+            <m:limLoc m:val="subSup"/>
+            <m:ctrlPr>
+              <w:rPr>
+                <w:rFonts w:ascii="Cambria Math" w:hAnsi="Cambria Math"/>
+              </w:rPr>
+            </m:ctrlPr>
+          </m:naryPr>
+          <m:sub>
+            <m:sSub>
+              <m:sSubPr>
+                <m:ctrlPr>
+                  <w:rPr>
+                    <w:rFonts w:ascii="Cambria Math" w:hAnsi="Cambria Math"/>
+                    <w:i/>
+                  </w:rPr>
+                </m:ctrlPr>
+              </m:sSubPr>
+              <m:e>
+                <m:r>
+                  <m:rPr>
+                    <m:sty m:val="p"/>
+                  </m:rPr>
+                  <w:rPr>
+                    <w:rFonts w:ascii="Cambria Math" w:hAnsi="Cambria Math"/>
+                  </w:rPr>
+                  <m:t>Ω</m:t>
+                </m:r>
+              </m:e>
+              <m:sub>
+                <m:r>
+                  <w:rPr>
+                    <w:rFonts w:ascii="Cambria Math" w:hAnsi="Cambria Math" w:hint="eastAsia"/>
+                  </w:rPr>
+                  <m:t>0</m:t>
+                </m:r>
+              </m:sub>
+            </m:sSub>
+          </m:sub>
+          <m:sup/>
+          <m:e>
+            <m:sSup>
+              <m:sSupPr>
+                <m:ctrlPr>
+                  <w:rPr>
+                    <w:rFonts w:ascii="Cambria Math" w:hAnsi="Cambria Math"/>
+                    <w:i/>
+                  </w:rPr>
+                </m:ctrlPr>
+              </m:sSupPr>
+              <m:e>
+                <m:r>
+                  <w:rPr>
+                    <w:rFonts w:ascii="Cambria Math" w:hAnsi="Cambria Math" w:hint="eastAsia"/>
+                  </w:rPr>
+                  <m:t>T</m:t>
+                </m:r>
+              </m:e>
+              <m:sup>
+                <m:r>
+                  <w:rPr>
+                    <w:rFonts w:ascii="Cambria Math" w:hAnsi="Cambria Math" w:hint="eastAsia"/>
+                  </w:rPr>
+                  <m:t>MN</m:t>
+                </m:r>
+              </m:sup>
+            </m:sSup>
+          </m:e>
+        </m:nary>
+        <m:f>
+          <m:fPr>
+            <m:ctrlPr>
+              <w:rPr>
+                <w:rFonts w:ascii="Cambria Math" w:hAnsi="Cambria Math"/>
+                <w:i/>
+              </w:rPr>
+            </m:ctrlPr>
+          </m:fPr>
+          <m:num>
+            <m:r>
+              <w:rPr>
+                <w:rFonts w:ascii="Cambria Math" w:hAnsi="Cambria Math"/>
+              </w:rPr>
+              <m:t>∂</m:t>
+            </m:r>
+            <m:sSup>
+              <m:sSupPr>
+                <m:ctrlPr>
+                  <w:rPr>
+                    <w:rFonts w:ascii="Cambria Math" w:hAnsi="Cambria Math"/>
+                    <w:i/>
+                  </w:rPr>
+                </m:ctrlPr>
+              </m:sSupPr>
+              <m:e>
+                <m:r>
+                  <w:rPr>
+                    <w:rFonts w:ascii="Cambria Math" w:hAnsi="Cambria Math" w:hint="eastAsia"/>
+                  </w:rPr>
+                  <m:t>x</m:t>
+                </m:r>
+              </m:e>
+              <m:sup>
+                <m:r>
+                  <w:rPr>
+                    <w:rFonts w:ascii="Cambria Math" w:hAnsi="Cambria Math"/>
+                  </w:rPr>
+                  <m:t>i</m:t>
+                </m:r>
+              </m:sup>
+            </m:sSup>
+          </m:num>
+          <m:den>
+            <m:r>
+              <w:rPr>
+                <w:rFonts w:ascii="Cambria Math" w:hAnsi="Cambria Math"/>
+              </w:rPr>
+              <m:t>∂</m:t>
+            </m:r>
+            <m:sSup>
+              <m:sSupPr>
+                <m:ctrlPr>
+                  <w:rPr>
+                    <w:rFonts w:ascii="Cambria Math" w:hAnsi="Cambria Math"/>
+                    <w:i/>
+                  </w:rPr>
+                </m:ctrlPr>
+              </m:sSupPr>
+              <m:e>
+                <m:r>
+                  <w:rPr>
+                    <w:rFonts w:ascii="Cambria Math" w:hAnsi="Cambria Math"/>
+                  </w:rPr>
+                  <m:t>X</m:t>
+                </m:r>
+              </m:e>
+              <m:sup>
+                <m:r>
+                  <w:rPr>
+                    <w:rFonts w:ascii="Cambria Math" w:hAnsi="Cambria Math"/>
+                  </w:rPr>
+                  <m:t>M</m:t>
+                </m:r>
+              </m:sup>
+            </m:sSup>
+            <m:r>
+              <w:rPr>
+                <w:rFonts w:ascii="Cambria Math" w:hAnsi="Cambria Math"/>
+              </w:rPr>
+              <m:t xml:space="preserve"> </m:t>
+            </m:r>
+          </m:den>
+        </m:f>
+        <m:f>
+          <m:fPr>
+            <m:ctrlPr>
+              <w:rPr>
+                <w:rFonts w:ascii="Cambria Math" w:hAnsi="Cambria Math"/>
+                <w:i/>
+              </w:rPr>
+            </m:ctrlPr>
+          </m:fPr>
+          <m:num>
+            <m:r>
+              <w:rPr>
+                <w:rFonts w:ascii="Cambria Math" w:hAnsi="Cambria Math"/>
+              </w:rPr>
+              <m:t>∂</m:t>
+            </m:r>
+            <m:sSub>
+              <m:sSubPr>
+                <m:ctrlPr>
+                  <w:rPr>
+                    <w:rFonts w:ascii="Cambria Math" w:hAnsi="Cambria Math"/>
+                    <w:i/>
+                  </w:rPr>
+                </m:ctrlPr>
+              </m:sSubPr>
+              <m:e>
+                <m:r>
+                  <w:rPr>
+                    <w:rFonts w:ascii="Cambria Math" w:hAnsi="Cambria Math"/>
+                  </w:rPr>
+                  <m:t>δx</m:t>
+                </m:r>
+              </m:e>
+              <m:sub>
+                <m:r>
+                  <w:rPr>
+                    <w:rFonts w:ascii="Cambria Math" w:hAnsi="Cambria Math"/>
+                  </w:rPr>
+                  <m:t>i</m:t>
+                </m:r>
+              </m:sub>
+            </m:sSub>
+          </m:num>
+          <m:den>
+            <m:r>
+              <w:rPr>
+                <w:rFonts w:ascii="Cambria Math" w:hAnsi="Cambria Math"/>
+              </w:rPr>
+              <m:t>∂</m:t>
+            </m:r>
+            <m:sSup>
+              <m:sSupPr>
+                <m:ctrlPr>
+                  <w:rPr>
+                    <w:rFonts w:ascii="Cambria Math" w:hAnsi="Cambria Math"/>
+                    <w:i/>
+                  </w:rPr>
+                </m:ctrlPr>
+              </m:sSupPr>
+              <m:e>
+                <m:r>
+                  <w:rPr>
+                    <w:rFonts w:ascii="Cambria Math" w:hAnsi="Cambria Math"/>
+                  </w:rPr>
+                  <m:t>X</m:t>
+                </m:r>
+              </m:e>
+              <m:sup>
+                <m:r>
+                  <w:rPr>
+                    <w:rFonts w:ascii="Cambria Math" w:hAnsi="Cambria Math"/>
+                  </w:rPr>
+                  <m:t xml:space="preserve">N </m:t>
+                </m:r>
+              </m:sup>
+            </m:sSup>
+          </m:den>
+        </m:f>
+        <m:r>
+          <w:rPr>
+            <w:rFonts w:ascii="Cambria Math" w:hAnsi="Cambria Math"/>
+          </w:rPr>
+          <m:t xml:space="preserve"> d</m:t>
+        </m:r>
+        <m:sSub>
+          <m:sSubPr>
+            <m:ctrlPr>
+              <w:rPr>
+                <w:rFonts w:ascii="Cambria Math" w:hAnsi="Cambria Math"/>
+                <w:i/>
+              </w:rPr>
+            </m:ctrlPr>
+          </m:sSubPr>
+          <m:e>
+            <m:r>
+              <w:rPr>
+                <w:rFonts w:ascii="Cambria Math" w:hAnsi="Cambria Math"/>
+              </w:rPr>
+              <m:t>V</m:t>
+            </m:r>
+          </m:e>
+          <m:sub>
+            <m:r>
+              <w:rPr>
+                <w:rFonts w:ascii="Cambria Math" w:hAnsi="Cambria Math"/>
+              </w:rPr>
+              <m:t>0</m:t>
+            </m:r>
+          </m:sub>
+        </m:sSub>
+        <m:r>
+          <w:rPr>
+            <w:rFonts w:ascii="Cambria Math" w:hAnsi="Cambria Math"/>
+          </w:rPr>
+          <m:t xml:space="preserve">- </m:t>
+        </m:r>
+        <m:nary>
+          <m:naryPr>
+            <m:limLoc m:val="subSup"/>
+            <m:ctrlPr>
+              <w:rPr>
+                <w:rFonts w:ascii="Cambria Math" w:hAnsi="Cambria Math"/>
+                <w:i/>
+              </w:rPr>
+            </m:ctrlPr>
+          </m:naryPr>
+          <m:sub>
+            <m:sSub>
+              <m:sSubPr>
+                <m:ctrlPr>
+                  <w:rPr>
+                    <w:rFonts w:ascii="Cambria Math" w:hAnsi="Cambria Math"/>
+                    <w:i/>
+                  </w:rPr>
+                </m:ctrlPr>
+              </m:sSubPr>
+              <m:e>
+                <m:r>
+                  <m:rPr>
+                    <m:sty m:val="p"/>
+                  </m:rPr>
+                  <w:rPr>
+                    <w:rFonts w:ascii="Cambria Math" w:hAnsi="Cambria Math"/>
+                  </w:rPr>
+                  <m:t>Ω</m:t>
+                </m:r>
+              </m:e>
+              <m:sub>
+                <m:r>
+                  <w:rPr>
+                    <w:rFonts w:ascii="Cambria Math" w:hAnsi="Cambria Math"/>
+                  </w:rPr>
+                  <m:t>0</m:t>
+                </m:r>
+              </m:sub>
+            </m:sSub>
+          </m:sub>
+          <m:sup/>
+          <m:e>
+            <m:sSub>
+              <m:sSubPr>
+                <m:ctrlPr>
+                  <w:rPr>
+                    <w:rFonts w:ascii="Cambria Math" w:hAnsi="Cambria Math"/>
+                    <w:i/>
+                  </w:rPr>
+                </m:ctrlPr>
+              </m:sSubPr>
+              <m:e>
+                <m:r>
+                  <w:rPr>
+                    <w:rFonts w:ascii="Cambria Math" w:hAnsi="Cambria Math"/>
+                  </w:rPr>
+                  <m:t>ρ</m:t>
+                </m:r>
+              </m:e>
+              <m:sub>
+                <m:r>
+                  <w:rPr>
+                    <w:rFonts w:ascii="Cambria Math" w:hAnsi="Cambria Math"/>
+                  </w:rPr>
+                  <m:t>0</m:t>
+                </m:r>
+                <m:sSup>
+                  <m:sSupPr>
+                    <m:ctrlPr>
+                      <w:rPr>
+                        <w:rFonts w:ascii="Cambria Math" w:hAnsi="Cambria Math"/>
+                        <w:i/>
+                      </w:rPr>
+                    </m:ctrlPr>
+                  </m:sSupPr>
+                  <m:e>
+                    <m:r>
+                      <w:rPr>
+                        <w:rFonts w:ascii="Cambria Math" w:hAnsi="Cambria Math"/>
+                      </w:rPr>
+                      <m:t>g</m:t>
+                    </m:r>
+                  </m:e>
+                  <m:sup>
+                    <m:r>
+                      <w:rPr>
+                        <w:rFonts w:ascii="Cambria Math" w:hAnsi="Cambria Math"/>
+                      </w:rPr>
+                      <m:t>i</m:t>
+                    </m:r>
+                  </m:sup>
+                </m:sSup>
+              </m:sub>
+            </m:sSub>
+            <m:r>
+              <w:rPr>
+                <w:rFonts w:ascii="Cambria Math" w:hAnsi="Cambria Math"/>
+              </w:rPr>
+              <m:t>δ</m:t>
+            </m:r>
+            <m:sSub>
+              <m:sSubPr>
+                <m:ctrlPr>
+                  <w:rPr>
+                    <w:rFonts w:ascii="Cambria Math" w:hAnsi="Cambria Math"/>
+                    <w:i/>
+                  </w:rPr>
+                </m:ctrlPr>
+              </m:sSubPr>
+              <m:e>
+                <m:r>
+                  <w:rPr>
+                    <w:rFonts w:ascii="Cambria Math" w:hAnsi="Cambria Math"/>
+                  </w:rPr>
+                  <m:t>x</m:t>
+                </m:r>
+              </m:e>
+              <m:sub>
+                <m:r>
+                  <w:rPr>
+                    <w:rFonts w:ascii="Cambria Math" w:hAnsi="Cambria Math"/>
+                  </w:rPr>
+                  <m:t>i</m:t>
+                </m:r>
+              </m:sub>
+            </m:sSub>
+            <m:r>
+              <w:rPr>
+                <w:rFonts w:ascii="Cambria Math" w:hAnsi="Cambria Math"/>
+              </w:rPr>
+              <m:t xml:space="preserve"> d</m:t>
+            </m:r>
+            <m:sSub>
+              <m:sSubPr>
+                <m:ctrlPr>
+                  <w:rPr>
+                    <w:rFonts w:ascii="Cambria Math" w:hAnsi="Cambria Math"/>
+                    <w:i/>
+                  </w:rPr>
+                </m:ctrlPr>
+              </m:sSubPr>
+              <m:e>
+                <m:r>
+                  <w:rPr>
+                    <w:rFonts w:ascii="Cambria Math" w:hAnsi="Cambria Math"/>
+                  </w:rPr>
+                  <m:t>V</m:t>
+                </m:r>
+              </m:e>
+              <m:sub>
+                <m:r>
+                  <w:rPr>
+                    <w:rFonts w:ascii="Cambria Math" w:hAnsi="Cambria Math"/>
+                  </w:rPr>
+                  <m:t>0</m:t>
+                </m:r>
+              </m:sub>
+            </m:sSub>
+          </m:e>
+        </m:nary>
+        <m:r>
+          <w:rPr>
+            <w:rFonts w:ascii="Cambria Math" w:hAnsi="Cambria Math"/>
+          </w:rPr>
+          <m:t xml:space="preserve">+ </m:t>
+        </m:r>
+        <m:nary>
+          <m:naryPr>
+            <m:limLoc m:val="subSup"/>
+            <m:ctrlPr>
+              <w:rPr>
+                <w:rFonts w:ascii="Cambria Math" w:hAnsi="Cambria Math"/>
+                <w:i/>
+              </w:rPr>
+            </m:ctrlPr>
+          </m:naryPr>
+          <m:sub>
+            <m:sSub>
+              <m:sSubPr>
+                <m:ctrlPr>
+                  <w:rPr>
+                    <w:rFonts w:ascii="Cambria Math" w:hAnsi="Cambria Math"/>
+                    <w:i/>
+                  </w:rPr>
+                </m:ctrlPr>
+              </m:sSubPr>
+              <m:e>
+                <m:r>
+                  <m:rPr>
+                    <m:sty m:val="p"/>
+                  </m:rPr>
+                  <w:rPr>
+                    <w:rFonts w:ascii="Cambria Math" w:hAnsi="Cambria Math"/>
+                  </w:rPr>
+                  <m:t>Ω</m:t>
+                </m:r>
+              </m:e>
+              <m:sub>
+                <m:r>
+                  <w:rPr>
+                    <w:rFonts w:ascii="Cambria Math" w:hAnsi="Cambria Math"/>
+                  </w:rPr>
+                  <m:t>0</m:t>
+                </m:r>
+              </m:sub>
+            </m:sSub>
+          </m:sub>
+          <m:sup/>
+          <m:e>
+            <m:r>
+              <w:rPr>
+                <w:rFonts w:ascii="Cambria Math" w:hAnsi="Cambria Math"/>
+              </w:rPr>
+              <m:t xml:space="preserve">δp </m:t>
+            </m:r>
+            <m:d>
+              <m:dPr>
+                <m:ctrlPr>
+                  <w:rPr>
+                    <w:rFonts w:ascii="Cambria Math" w:hAnsi="Cambria Math"/>
+                    <w:i/>
+                  </w:rPr>
+                </m:ctrlPr>
+              </m:dPr>
+              <m:e>
+                <m:func>
+                  <m:funcPr>
+                    <m:ctrlPr>
+                      <w:rPr>
+                        <w:rFonts w:ascii="Cambria Math" w:hAnsi="Cambria Math"/>
+                        <w:i/>
+                      </w:rPr>
+                    </m:ctrlPr>
+                  </m:funcPr>
+                  <m:fName>
+                    <m:r>
+                      <m:rPr>
+                        <m:sty m:val="p"/>
+                      </m:rPr>
+                      <w:rPr>
+                        <w:rFonts w:ascii="Cambria Math" w:hAnsi="Cambria Math"/>
+                      </w:rPr>
+                      <m:t>det</m:t>
+                    </m:r>
+                  </m:fName>
+                  <m:e>
+                    <m:d>
+                      <m:dPr>
+                        <m:ctrlPr>
+                          <w:rPr>
+                            <w:rFonts w:ascii="Cambria Math" w:hAnsi="Cambria Math"/>
+                            <w:i/>
+                          </w:rPr>
+                        </m:ctrlPr>
+                      </m:dPr>
+                      <m:e>
+                        <m:r>
+                          <w:rPr>
+                            <w:rFonts w:ascii="Cambria Math" w:hAnsi="Cambria Math"/>
+                          </w:rPr>
+                          <m:t>F</m:t>
+                        </m:r>
+                      </m:e>
+                    </m:d>
+                  </m:e>
+                </m:func>
+                <m:r>
+                  <w:rPr>
+                    <w:rFonts w:ascii="Cambria Math" w:hAnsi="Cambria Math"/>
+                  </w:rPr>
+                  <m:t>-1</m:t>
+                </m:r>
+              </m:e>
+            </m:d>
+          </m:e>
+        </m:nary>
+        <m:r>
+          <w:rPr>
+            <w:rFonts w:ascii="Cambria Math" w:hAnsi="Cambria Math"/>
+          </w:rPr>
+          <m:t xml:space="preserve"> d</m:t>
+        </m:r>
+        <m:sSub>
+          <m:sSubPr>
+            <m:ctrlPr>
+              <w:rPr>
+                <w:rFonts w:ascii="Cambria Math" w:hAnsi="Cambria Math"/>
+                <w:i/>
+              </w:rPr>
+            </m:ctrlPr>
+          </m:sSubPr>
+          <m:e>
+            <m:r>
+              <w:rPr>
+                <w:rFonts w:ascii="Cambria Math" w:hAnsi="Cambria Math"/>
+              </w:rPr>
+              <m:t>V</m:t>
+            </m:r>
+          </m:e>
+          <m:sub>
+            <m:r>
+              <w:rPr>
+                <w:rFonts w:ascii="Cambria Math" w:hAnsi="Cambria Math"/>
+              </w:rPr>
+              <m:t>0</m:t>
+            </m:r>
+          </m:sub>
+        </m:sSub>
+        <m:r>
+          <w:rPr>
+            <w:rFonts w:ascii="Cambria Math" w:hAnsi="Cambria Math"/>
+          </w:rPr>
+          <m:t>=0</m:t>
+        </m:r>
+      </m:oMath>
+      <w:r>
+        <w:rPr>
+          <w:rFonts w:hint="eastAsia"/>
+        </w:rPr>
+        <w:t>,</w:t>
+      </w:r>
+      <w:r>
+        <w:rPr>
+          <w:rFonts w:hint="eastAsia"/>
+        </w:rPr>
+        <w:t xml:space="preserve"> </w:t>
+      </w:r>
+      <w:r>
+        <w:rPr>
+          <w:rFonts w:hint="eastAsia"/>
+        </w:rPr>
+        <w:t xml:space="preserve">  (4)</w:t>
+      </w:r>
+    </w:p>
+    <w:p>
+      <w:pPr>
+        <w:rPr>
+          <w:rFonts w:hint="eastAsia"/>
+        </w:rPr>
+      </w:pPr>
+      <w:r>
+        <w:rPr>
+          <w:rFonts w:hint="eastAsia"/>
+        </w:rPr>
+        <w:t xml:space="preserve">            </w:t>
+      </w:r>
+      <w:r>
+        <w:rPr>
+          <w:rFonts w:hint="eastAsia"/>
+        </w:rPr>
+        <w:t>其中</w:t>
+      </w:r>
+      <w:r>
+        <w:rPr>
+          <w:rFonts w:hint="eastAsia"/>
+        </w:rPr>
+        <w:t xml:space="preserve"> </w:t>
+      </w:r>
+      <m:oMath>
+        <m:r>
+          <m:rPr>
+            <m:sty m:val="p"/>
+          </m:rPr>
+          <w:rPr>
+            <w:rFonts w:ascii="Cambria Math" w:hAnsi="Cambria Math"/>
+          </w:rPr>
+          <m:t>δ</m:t>
+        </m:r>
+        <m:sSup>
+          <m:sSupPr>
+            <m:ctrlPr>
+              <w:rPr>
+                <w:rFonts w:ascii="Cambria Math" w:hAnsi="Cambria Math"/>
+              </w:rPr>
+            </m:ctrlPr>
+          </m:sSupPr>
+          <m:e>
+            <m:r>
+              <w:rPr>
+                <w:rFonts w:ascii="Cambria Math" w:hAnsi="Cambria Math"/>
+              </w:rPr>
+              <m:t>x</m:t>
+            </m:r>
+          </m:e>
+          <m:sup>
+            <m:r>
+              <w:rPr>
+                <w:rFonts w:ascii="Cambria Math" w:hAnsi="Cambria Math"/>
+              </w:rPr>
+              <m:t>i</m:t>
+            </m:r>
+          </m:sup>
+        </m:sSup>
+        <m:r>
+          <w:rPr>
+            <w:rFonts w:ascii="Cambria Math" w:hAnsi="Cambria Math"/>
+          </w:rPr>
+          <m:t>, δp</m:t>
+        </m:r>
+      </m:oMath>
+      <w:r>
+        <w:rPr>
+          <w:rFonts w:hint="eastAsia"/>
+        </w:rPr>
+        <w:t xml:space="preserve"> </w:t>
+      </w:r>
+      <w:r>
+        <w:rPr>
+          <w:rFonts w:hint="eastAsia"/>
+        </w:rPr>
+        <w:t>为检验函数</w:t>
+      </w:r>
+      <w:r>
+        <w:rPr>
+          <w:rFonts w:hint="eastAsia"/>
+        </w:rPr>
+        <w:t>。</w:t>
+      </w:r>
+    </w:p>
+    <w:p>
+      <w:pPr>
+        <w:rPr>
+          <w:rFonts w:hint="eastAsia"/>
+        </w:rPr>
+      </w:pPr>
+      <w:r>
+        <w:rPr>
+          <w:rFonts w:hint="eastAsia"/>
+        </w:rPr>
+        <w:t xml:space="preserve">            </w:t>
+      </w:r>
+      <w:r>
+        <w:rPr>
+          <w:rFonts w:hint="eastAsia"/>
+        </w:rPr>
+        <w:t>向后问题：</w:t>
+      </w:r>
+      <w:r>
+        <w:rPr>
+          <w:rFonts w:hint="eastAsia"/>
+        </w:rPr>
+        <w:t xml:space="preserve"> </w:t>
+      </w:r>
+      <w:r>
+        <w:rPr>
+          <w:rFonts w:hint="eastAsia"/>
+        </w:rPr>
+        <w:t>前面提到</w:t>
+      </w:r>
+      <w:r>
+        <w:rPr>
+          <w:rFonts w:hint="eastAsia"/>
+        </w:rPr>
+        <w:t>我们</w:t>
+      </w:r>
+      <w:r>
+        <w:rPr>
+          <w:rFonts w:hint="eastAsia"/>
+        </w:rPr>
+        <w:t>需</w:t>
+      </w:r>
+      <w:r>
+        <w:rPr>
+          <w:rFonts w:hint="eastAsia"/>
+        </w:rPr>
+        <w:t>要</w:t>
+      </w:r>
+      <w:r>
+        <w:rPr>
+          <w:rFonts w:hint="eastAsia"/>
+        </w:rPr>
+        <w:t>通过</w:t>
+      </w:r>
+      <w:r>
+        <w:rPr>
+          <w:rFonts w:hint="eastAsia"/>
+        </w:rPr>
+        <w:t>求解</w:t>
+      </w:r>
+      <w:r>
+        <w:rPr>
+          <w:rFonts w:hint="eastAsia"/>
+        </w:rPr>
+        <w:t>一个</w:t>
+      </w:r>
+      <w:r>
+        <w:rPr>
+          <w:rFonts w:hint="eastAsia"/>
+        </w:rPr>
+        <w:t>反重力的方程来</w:t>
+      </w:r>
+      <w:r>
+        <w:rPr>
+          <w:rFonts w:hint="eastAsia"/>
+        </w:rPr>
+        <w:t>获得</w:t>
+      </w:r>
+      <w:r>
+        <w:rPr>
+          <w:rFonts w:hint="eastAsia"/>
+        </w:rPr>
+        <w:t>一个</w:t>
+      </w:r>
+      <w:r>
+        <w:rPr>
+          <w:rFonts w:hint="eastAsia"/>
+        </w:rPr>
+        <w:t>参考状</w:t>
+      </w:r>
+    </w:p>
+    <w:p>
+      <w:pPr>
+        <w:ind w:firstLineChars="600" w:firstLine="1260"/>
+        <w:rPr>
+          <w:rFonts w:hint="eastAsia"/>
+        </w:rPr>
+      </w:pPr>
+      <w:r>
+        <w:rPr>
+          <w:rFonts w:hint="eastAsia"/>
+        </w:rPr>
+        <w:t>态</w:t>
+      </w:r>
+      <w:r>
+        <w:rPr>
+          <w:rFonts w:hint="eastAsia"/>
+        </w:rPr>
+        <w:t>，</w:t>
+      </w:r>
+      <w:r>
+        <w:rPr>
+          <w:rFonts w:hint="eastAsia"/>
+        </w:rPr>
+        <w:t>假设</w:t>
+      </w:r>
+      <w:r>
+        <w:rPr>
+          <w:rFonts w:hint="eastAsia"/>
+        </w:rPr>
+        <w:t>乳腺</w:t>
+      </w:r>
+      <w:r>
+        <w:rPr>
+          <w:rFonts w:hint="eastAsia"/>
+        </w:rPr>
+        <w:t>完全</w:t>
+      </w:r>
+      <w:r>
+        <w:rPr>
+          <w:rFonts w:hint="eastAsia"/>
+        </w:rPr>
+        <w:t>只受</w:t>
+      </w:r>
+      <w:r>
+        <w:rPr>
+          <w:rFonts w:hint="eastAsia"/>
+        </w:rPr>
+        <w:t>重力的</w:t>
+      </w:r>
+      <w:r>
+        <w:rPr>
+          <w:rFonts w:hint="eastAsia"/>
+        </w:rPr>
+        <w:t>情况，</w:t>
+      </w:r>
+      <w:proofErr w:type="gramStart"/>
+      <w:r>
+        <w:rPr>
+          <w:rFonts w:hint="eastAsia"/>
+        </w:rPr>
+        <w:t>弱形式</w:t>
+      </w:r>
+      <w:proofErr w:type="gramEnd"/>
+      <w:r>
+        <w:rPr>
+          <w:rFonts w:hint="eastAsia"/>
+        </w:rPr>
+        <w:t xml:space="preserve"> </w:t>
+      </w:r>
+      <w:r>
+        <w:rPr>
+          <w:rFonts w:hint="eastAsia"/>
+        </w:rPr>
+        <w:t>(</w:t>
+      </w:r>
+      <w:r>
+        <w:rPr>
+          <w:rFonts w:hint="eastAsia"/>
+        </w:rPr>
+        <w:t>4</w:t>
+      </w:r>
+      <w:r>
+        <w:rPr>
+          <w:rFonts w:hint="eastAsia"/>
+        </w:rPr>
+        <w:t>)</w:t>
+      </w:r>
+      <w:r>
+        <w:rPr>
+          <w:rFonts w:hint="eastAsia"/>
+        </w:rPr>
+        <w:t xml:space="preserve"> </w:t>
+      </w:r>
+      <w:r>
+        <w:rPr>
+          <w:rFonts w:hint="eastAsia"/>
+        </w:rPr>
+        <w:t>是</w:t>
+      </w:r>
+      <w:r>
+        <w:rPr>
+          <w:rFonts w:hint="eastAsia"/>
+        </w:rPr>
+        <w:t>定义在</w:t>
+      </w:r>
+      <w:r>
+        <w:rPr>
+          <w:rFonts w:hint="eastAsia"/>
+        </w:rPr>
+        <w:t>未形变的</w:t>
+      </w:r>
+      <w:r>
+        <w:rPr>
+          <w:rFonts w:hint="eastAsia"/>
+        </w:rPr>
+        <w:t>弹性体上</w:t>
+      </w:r>
+      <w:r>
+        <w:rPr>
+          <w:rFonts w:hint="eastAsia"/>
+        </w:rPr>
+        <w:t>，</w:t>
+      </w:r>
+    </w:p>
+    <w:p>
+      <w:pPr>
+        <w:ind w:leftChars="600" w:left="1260"/>
+        <w:rPr>
+          <w:rFonts w:hint="eastAsia"/>
+        </w:rPr>
+      </w:pPr>
+      <w:r>
+        <w:rPr>
+          <w:rFonts w:hint="eastAsia"/>
+        </w:rPr>
+        <w:t>我们将</w:t>
+      </w:r>
+      <w:r>
+        <w:rPr>
+          <w:rFonts w:hint="eastAsia"/>
+        </w:rPr>
+        <w:t xml:space="preserve"> (4)</w:t>
+      </w:r>
+      <w:r>
+        <w:rPr>
+          <w:rFonts w:hint="eastAsia"/>
+        </w:rPr>
+        <w:t xml:space="preserve"> </w:t>
+      </w:r>
+      <w:r>
+        <w:rPr>
+          <w:rFonts w:hint="eastAsia"/>
+        </w:rPr>
+        <w:t>定义在</w:t>
+      </w:r>
+      <w:r>
+        <w:rPr>
+          <w:rFonts w:hint="eastAsia"/>
+        </w:rPr>
+        <w:t>形变后的弹性体上</w:t>
+      </w:r>
+      <w:r>
+        <w:rPr>
+          <w:rFonts w:hint="eastAsia"/>
+        </w:rPr>
+        <w:t>，</w:t>
+      </w:r>
+      <w:r>
+        <w:rPr>
+          <w:rFonts w:hint="eastAsia"/>
+        </w:rPr>
+        <w:t>则对应的形变张量</w:t>
+      </w:r>
+      <w:r>
+        <w:rPr>
+          <w:rFonts w:hint="eastAsia"/>
+        </w:rPr>
+        <w:t>为</w:t>
+      </w:r>
+      <w:r>
+        <w:rPr>
+          <w:rFonts w:hint="eastAsia"/>
+        </w:rPr>
+        <w:t xml:space="preserve"> </w:t>
+      </w:r>
+      <m:oMath>
+        <m:sSubSup>
+          <m:sSubSupPr>
+            <m:ctrlPr>
+              <w:rPr>
+                <w:rFonts w:ascii="Cambria Math" w:hAnsi="Cambria Math"/>
+              </w:rPr>
+            </m:ctrlPr>
+          </m:sSubSupPr>
+          <m:e>
+            <m:r>
+              <w:rPr>
+                <w:rFonts w:ascii="Cambria Math" w:hAnsi="Cambria Math" w:hint="eastAsia"/>
+              </w:rPr>
+              <m:t>G</m:t>
+            </m:r>
+          </m:e>
+          <m:sub>
+            <m:r>
+              <w:rPr>
+                <w:rFonts w:ascii="Cambria Math" w:hAnsi="Cambria Math" w:hint="eastAsia"/>
+              </w:rPr>
+              <m:t>i</m:t>
+            </m:r>
+          </m:sub>
+          <m:sup>
+            <m:r>
+              <w:rPr>
+                <w:rFonts w:ascii="Cambria Math" w:hAnsi="Cambria Math" w:hint="eastAsia"/>
+              </w:rPr>
+              <m:t>M</m:t>
+            </m:r>
+          </m:sup>
+        </m:sSubSup>
+        <m:r>
+          <m:rPr>
+            <m:sty m:val="p"/>
+          </m:rPr>
+          <w:rPr>
+            <w:rFonts w:ascii="Cambria Math" w:hAnsi="Cambria Math" w:hint="eastAsia"/>
+          </w:rPr>
+          <m:t>=</m:t>
+        </m:r>
+        <m:r>
+          <m:rPr>
+            <m:sty m:val="p"/>
+          </m:rPr>
+          <w:rPr>
+            <w:rFonts w:ascii="Cambria Math" w:hAnsi="Cambria Math"/>
+          </w:rPr>
+          <m:t xml:space="preserve"> </m:t>
+        </m:r>
+        <m:f>
+          <m:fPr>
+            <m:ctrlPr>
+              <w:rPr>
+                <w:rFonts w:ascii="Cambria Math" w:hAnsi="Cambria Math"/>
+              </w:rPr>
+            </m:ctrlPr>
+          </m:fPr>
+          <m:num>
+            <m:r>
+              <w:rPr>
+                <w:rFonts w:ascii="Cambria Math" w:hAnsi="Cambria Math"/>
+              </w:rPr>
+              <m:t>∂</m:t>
+            </m:r>
+            <m:sSup>
+              <m:sSupPr>
+                <m:ctrlPr>
+                  <w:rPr>
+                    <w:rFonts w:ascii="Cambria Math" w:hAnsi="Cambria Math"/>
+                    <w:i/>
+                  </w:rPr>
+                </m:ctrlPr>
+              </m:sSupPr>
+              <m:e>
+                <m:r>
+                  <w:rPr>
+                    <w:rFonts w:ascii="Cambria Math" w:hAnsi="Cambria Math" w:hint="eastAsia"/>
+                  </w:rPr>
+                  <m:t>X</m:t>
+                </m:r>
+              </m:e>
+              <m:sup>
+                <m:r>
+                  <w:rPr>
+                    <w:rFonts w:ascii="Cambria Math" w:hAnsi="Cambria Math" w:hint="eastAsia"/>
+                  </w:rPr>
+                  <m:t>M</m:t>
+                </m:r>
+              </m:sup>
+            </m:sSup>
+          </m:num>
+          <m:den>
+            <m:r>
+              <w:rPr>
+                <w:rFonts w:ascii="Cambria Math" w:hAnsi="Cambria Math"/>
+              </w:rPr>
+              <m:t>∂</m:t>
+            </m:r>
+            <m:sSup>
+              <m:sSupPr>
+                <m:ctrlPr>
+                  <w:rPr>
+                    <w:rFonts w:ascii="Cambria Math" w:hAnsi="Cambria Math"/>
+                    <w:i/>
+                  </w:rPr>
+                </m:ctrlPr>
+              </m:sSupPr>
+              <m:e>
+                <m:r>
+                  <w:rPr>
+                    <w:rFonts w:ascii="Cambria Math" w:hAnsi="Cambria Math" w:hint="eastAsia"/>
+                  </w:rPr>
+                  <m:t>x</m:t>
+                </m:r>
+              </m:e>
+              <m:sup>
+                <m:r>
+                  <w:rPr>
+                    <w:rFonts w:ascii="Cambria Math" w:hAnsi="Cambria Math" w:hint="eastAsia"/>
+                  </w:rPr>
+                  <m:t>i</m:t>
+                </m:r>
+              </m:sup>
+            </m:sSup>
+          </m:den>
+        </m:f>
+        <m:r>
+          <m:rPr>
+            <m:sty m:val="p"/>
+          </m:rPr>
+          <w:rPr>
+            <w:rFonts w:ascii="Cambria Math" w:hAnsi="Cambria Math"/>
+          </w:rPr>
+          <m:t xml:space="preserve">= </m:t>
+        </m:r>
+        <m:sSubSup>
+          <m:sSubSupPr>
+            <m:ctrlPr>
+              <w:rPr>
+                <w:rFonts w:ascii="Cambria Math" w:hAnsi="Cambria Math"/>
+              </w:rPr>
+            </m:ctrlPr>
+          </m:sSubSupPr>
+          <m:e>
+            <m:d>
+              <m:dPr>
+                <m:ctrlPr>
+                  <w:rPr>
+                    <w:rFonts w:ascii="Cambria Math" w:hAnsi="Cambria Math"/>
+                    <w:i/>
+                  </w:rPr>
+                </m:ctrlPr>
+              </m:dPr>
+              <m:e>
+                <m:sSup>
+                  <m:sSupPr>
+                    <m:ctrlPr>
+                      <w:rPr>
+                        <w:rFonts w:ascii="Cambria Math" w:hAnsi="Cambria Math"/>
+                        <w:i/>
+                      </w:rPr>
+                    </m:ctrlPr>
+                  </m:sSupPr>
+                  <m:e>
+                    <m:r>
+                      <w:rPr>
+                        <w:rFonts w:ascii="Cambria Math" w:hAnsi="Cambria Math"/>
+                      </w:rPr>
+                      <m:t>F</m:t>
+                    </m:r>
+                  </m:e>
+                  <m:sup>
+                    <m:r>
+                      <w:rPr>
+                        <w:rFonts w:ascii="Cambria Math" w:hAnsi="Cambria Math"/>
+                      </w:rPr>
+                      <m:t>-1</m:t>
+                    </m:r>
+                  </m:sup>
+                </m:sSup>
+              </m:e>
+            </m:d>
+          </m:e>
+          <m:sub>
+            <m:r>
+              <w:rPr>
+                <w:rFonts w:ascii="Cambria Math" w:hAnsi="Cambria Math"/>
+              </w:rPr>
+              <m:t>i</m:t>
+            </m:r>
+          </m:sub>
+          <m:sup>
+            <m:r>
+              <w:rPr>
+                <w:rFonts w:ascii="Cambria Math" w:hAnsi="Cambria Math"/>
+              </w:rPr>
+              <m:t>M</m:t>
+            </m:r>
+          </m:sup>
+        </m:sSubSup>
+      </m:oMath>
+      <w:r>
+        <w:rPr>
+          <w:rFonts w:hint="eastAsia"/>
+        </w:rPr>
+        <w:t xml:space="preserve"> </w:t>
+      </w:r>
+      <w:r>
+        <w:rPr>
+          <w:rFonts w:hint="eastAsia"/>
+        </w:rPr>
+        <w:t>,</w:t>
+      </w:r>
+      <w:r>
+        <w:rPr>
+          <w:rFonts w:hint="eastAsia"/>
+        </w:rPr>
+        <w:t xml:space="preserve"> </w:t>
+      </w:r>
+      <w:r>
+        <w:rPr>
+          <w:rFonts w:hint="eastAsia"/>
+        </w:rPr>
+        <w:t>不可压</w:t>
+      </w:r>
+      <w:r>
+        <w:rPr>
+          <w:rFonts w:hint="eastAsia"/>
+        </w:rPr>
+        <w:t>意味着</w:t>
+      </w:r>
+      <w:r>
+        <w:rPr>
+          <w:rFonts w:hint="eastAsia"/>
+        </w:rPr>
+        <w:t xml:space="preserve"> </w:t>
+      </w:r>
+      <m:oMath>
+        <m:func>
+          <m:funcPr>
+            <m:ctrlPr>
+              <w:rPr>
+                <w:rFonts w:ascii="Cambria Math" w:hAnsi="Cambria Math"/>
+              </w:rPr>
+            </m:ctrlPr>
+          </m:funcPr>
+          <m:fName>
+            <m:r>
+              <m:rPr>
+                <m:sty m:val="p"/>
+              </m:rPr>
+              <w:rPr>
+                <w:rFonts w:ascii="Cambria Math" w:hAnsi="Cambria Math"/>
+              </w:rPr>
+              <m:t>det</m:t>
+            </m:r>
+          </m:fName>
+          <m:e>
+            <m:d>
+              <m:dPr>
+                <m:ctrlPr>
+                  <w:rPr>
+                    <w:rFonts w:ascii="Cambria Math" w:hAnsi="Cambria Math"/>
+                  </w:rPr>
+                </m:ctrlPr>
+              </m:dPr>
+              <m:e>
+                <m:r>
+                  <m:rPr>
+                    <m:sty m:val="p"/>
+                  </m:rPr>
+                  <w:rPr>
+                    <w:rFonts w:ascii="Cambria Math" w:hAnsi="Cambria Math"/>
+                  </w:rPr>
+                  <m:t>G</m:t>
+                </m:r>
+              </m:e>
+            </m:d>
+          </m:e>
+        </m:func>
+        <m:r>
+          <w:rPr>
+            <w:rFonts w:ascii="Cambria Math" w:hAnsi="Cambria Math"/>
+          </w:rPr>
+          <m:t>=1</m:t>
+        </m:r>
+      </m:oMath>
+      <w:r>
+        <w:rPr>
+          <w:rFonts w:hint="eastAsia"/>
+        </w:rPr>
+        <w:t>.</w:t>
+      </w:r>
+      <w:r>
+        <w:rPr>
+          <w:rFonts w:hint="eastAsia"/>
+        </w:rPr>
+        <w:t xml:space="preserve"> </w:t>
+      </w:r>
+      <w:r>
+        <w:rPr>
+          <w:rFonts w:hint="eastAsia"/>
+        </w:rPr>
+        <w:t>那么向后问题的</w:t>
+      </w:r>
+      <w:proofErr w:type="gramStart"/>
+      <w:r>
+        <w:rPr>
+          <w:rFonts w:hint="eastAsia"/>
+        </w:rPr>
+        <w:t>弱形式</w:t>
+      </w:r>
+      <w:proofErr w:type="gramEnd"/>
+      <w:r>
+        <w:rPr>
+          <w:rFonts w:hint="eastAsia"/>
+        </w:rPr>
+        <w:t>是</w:t>
+      </w:r>
+      <w:r>
+        <w:rPr>
+          <w:rFonts w:hint="eastAsia"/>
+        </w:rPr>
+        <w:t xml:space="preserve"> </w:t>
+      </w:r>
+    </w:p>
+    <w:p>
+      <w:pPr>
+        <w:ind w:leftChars="600" w:left="1260"/>
+      </w:pPr>
+      <m:oMath>
+        <m:nary>
+          <m:naryPr>
+            <m:limLoc m:val="subSup"/>
+            <m:ctrlPr>
+              <w:rPr>
+                <w:rFonts w:ascii="Cambria Math" w:hAnsi="Cambria Math"/>
+              </w:rPr>
+            </m:ctrlPr>
+          </m:naryPr>
+          <m:sub>
+            <m:r>
+              <m:rPr>
+                <m:sty m:val="p"/>
+              </m:rPr>
+              <w:rPr>
+                <w:rFonts w:ascii="Cambria Math" w:hAnsi="Cambria Math"/>
+              </w:rPr>
+              <m:t>Ω</m:t>
+            </m:r>
+          </m:sub>
+          <m:sup/>
+          <m:e>
+            <m:sSup>
+              <m:sSupPr>
+                <m:ctrlPr>
+                  <w:rPr>
+                    <w:rFonts w:ascii="Cambria Math" w:hAnsi="Cambria Math"/>
+                    <w:i/>
+                  </w:rPr>
+                </m:ctrlPr>
+              </m:sSupPr>
+              <m:e>
+                <m:r>
+                  <w:rPr>
+                    <w:rFonts w:ascii="Cambria Math" w:hAnsi="Cambria Math"/>
+                  </w:rPr>
+                  <m:t>σ</m:t>
+                </m:r>
+              </m:e>
+              <m:sup>
+                <m:r>
+                  <w:rPr>
+                    <w:rFonts w:ascii="Cambria Math" w:hAnsi="Cambria Math" w:hint="eastAsia"/>
+                  </w:rPr>
+                  <m:t>ij</m:t>
+                </m:r>
+              </m:sup>
+            </m:sSup>
+            <m:d>
+              <m:dPr>
+                <m:ctrlPr>
+                  <w:rPr>
+                    <w:rFonts w:ascii="Cambria Math" w:hAnsi="Cambria Math"/>
+                    <w:i/>
+                  </w:rPr>
+                </m:ctrlPr>
+              </m:dPr>
+              <m:e>
+                <m:r>
+                  <w:rPr>
+                    <w:rFonts w:ascii="Cambria Math" w:hAnsi="Cambria Math"/>
+                  </w:rPr>
+                  <m:t>G, p</m:t>
+                </m:r>
+              </m:e>
+            </m:d>
+            <m:r>
+              <w:rPr>
+                <w:rFonts w:ascii="Cambria Math" w:hAnsi="Cambria Math"/>
+              </w:rPr>
+              <m:t xml:space="preserve"> </m:t>
+            </m:r>
+            <m:f>
+              <m:fPr>
+                <m:ctrlPr>
+                  <w:rPr>
+                    <w:rFonts w:ascii="Cambria Math" w:hAnsi="Cambria Math"/>
+                    <w:i/>
+                  </w:rPr>
+                </m:ctrlPr>
+              </m:fPr>
+              <m:num>
+                <m:r>
+                  <w:rPr>
+                    <w:rFonts w:ascii="Cambria Math" w:hAnsi="Cambria Math"/>
+                  </w:rPr>
+                  <m:t>∂</m:t>
+                </m:r>
+                <m:d>
+                  <m:dPr>
+                    <m:ctrlPr>
+                      <w:rPr>
+                        <w:rFonts w:ascii="Cambria Math" w:hAnsi="Cambria Math"/>
+                        <w:i/>
+                      </w:rPr>
+                    </m:ctrlPr>
+                  </m:dPr>
+                  <m:e>
+                    <m:r>
+                      <w:rPr>
+                        <w:rFonts w:ascii="Cambria Math" w:hAnsi="Cambria Math"/>
+                      </w:rPr>
+                      <m:t>δ</m:t>
+                    </m:r>
+                    <m:sSub>
+                      <m:sSubPr>
+                        <m:ctrlPr>
+                          <w:rPr>
+                            <w:rFonts w:ascii="Cambria Math" w:hAnsi="Cambria Math"/>
+                            <w:i/>
+                          </w:rPr>
+                        </m:ctrlPr>
+                      </m:sSubPr>
+                      <m:e>
+                        <m:r>
+                          <w:rPr>
+                            <w:rFonts w:ascii="Cambria Math" w:hAnsi="Cambria Math"/>
+                          </w:rPr>
+                          <m:t>x</m:t>
+                        </m:r>
+                      </m:e>
+                      <m:sub>
+                        <m:r>
+                          <w:rPr>
+                            <w:rFonts w:ascii="Cambria Math" w:hAnsi="Cambria Math"/>
+                          </w:rPr>
+                          <m:t>j</m:t>
+                        </m:r>
+                      </m:sub>
+                    </m:sSub>
+                  </m:e>
+                </m:d>
+              </m:num>
+              <m:den>
+                <m:r>
+                  <w:rPr>
+                    <w:rFonts w:ascii="Cambria Math" w:hAnsi="Cambria Math"/>
+                  </w:rPr>
+                  <m:t>∂</m:t>
+                </m:r>
+                <m:sSup>
+                  <m:sSupPr>
+                    <m:ctrlPr>
+                      <w:rPr>
+                        <w:rFonts w:ascii="Cambria Math" w:hAnsi="Cambria Math"/>
+                        <w:i/>
+                      </w:rPr>
+                    </m:ctrlPr>
+                  </m:sSupPr>
+                  <m:e>
+                    <m:r>
+                      <w:rPr>
+                        <w:rFonts w:ascii="Cambria Math" w:hAnsi="Cambria Math"/>
+                      </w:rPr>
+                      <m:t>x</m:t>
+                    </m:r>
+                  </m:e>
+                  <m:sup>
+                    <m:r>
+                      <w:rPr>
+                        <w:rFonts w:ascii="Cambria Math" w:hAnsi="Cambria Math"/>
+                      </w:rPr>
+                      <m:t>i</m:t>
+                    </m:r>
+                  </m:sup>
+                </m:sSup>
+              </m:den>
+            </m:f>
+          </m:e>
+        </m:nary>
+        <m:r>
+          <w:rPr>
+            <w:rFonts w:ascii="Cambria Math" w:hAnsi="Cambria Math"/>
+          </w:rPr>
+          <m:t xml:space="preserve">dV- </m:t>
+        </m:r>
+        <m:nary>
+          <m:naryPr>
+            <m:limLoc m:val="subSup"/>
+            <m:ctrlPr>
+              <w:rPr>
+                <w:rFonts w:ascii="Cambria Math" w:hAnsi="Cambria Math"/>
+                <w:i/>
+              </w:rPr>
+            </m:ctrlPr>
+          </m:naryPr>
+          <m:sub>
+            <m:r>
+              <m:rPr>
+                <m:sty m:val="p"/>
+              </m:rPr>
+              <w:rPr>
+                <w:rFonts w:ascii="Cambria Math" w:hAnsi="Cambria Math"/>
+              </w:rPr>
+              <m:t>Ω</m:t>
+            </m:r>
+          </m:sub>
+          <m:sup/>
+          <m:e>
+            <m:r>
+              <w:rPr>
+                <w:rFonts w:ascii="Cambria Math" w:hAnsi="Cambria Math"/>
+              </w:rPr>
+              <m:t>ρ</m:t>
+            </m:r>
+            <m:sSup>
+              <m:sSupPr>
+                <m:ctrlPr>
+                  <w:rPr>
+                    <w:rFonts w:ascii="Cambria Math" w:hAnsi="Cambria Math"/>
+                    <w:i/>
+                  </w:rPr>
+                </m:ctrlPr>
+              </m:sSupPr>
+              <m:e>
+                <m:r>
+                  <w:rPr>
+                    <w:rFonts w:ascii="Cambria Math" w:hAnsi="Cambria Math"/>
+                  </w:rPr>
+                  <m:t>g</m:t>
+                </m:r>
+              </m:e>
+              <m:sup>
+                <m:r>
+                  <w:rPr>
+                    <w:rFonts w:ascii="Cambria Math" w:hAnsi="Cambria Math"/>
+                  </w:rPr>
+                  <m:t>i</m:t>
+                </m:r>
+              </m:sup>
+            </m:sSup>
+            <m:r>
+              <w:rPr>
+                <w:rFonts w:ascii="Cambria Math" w:hAnsi="Cambria Math"/>
+              </w:rPr>
+              <m:t>δ</m:t>
+            </m:r>
+            <m:sSub>
+              <m:sSubPr>
+                <m:ctrlPr>
+                  <w:rPr>
+                    <w:rFonts w:ascii="Cambria Math" w:hAnsi="Cambria Math"/>
+                    <w:i/>
+                  </w:rPr>
+                </m:ctrlPr>
+              </m:sSubPr>
+              <m:e>
+                <m:r>
+                  <w:rPr>
+                    <w:rFonts w:ascii="Cambria Math" w:hAnsi="Cambria Math"/>
+                  </w:rPr>
+                  <m:t>x</m:t>
+                </m:r>
+              </m:e>
+              <m:sub>
+                <m:r>
+                  <w:rPr>
+                    <w:rFonts w:ascii="Cambria Math" w:hAnsi="Cambria Math"/>
+                  </w:rPr>
+                  <m:t>i</m:t>
+                </m:r>
+              </m:sub>
+            </m:sSub>
+            <m:r>
+              <w:rPr>
+                <w:rFonts w:ascii="Cambria Math" w:hAnsi="Cambria Math"/>
+              </w:rPr>
+              <m:t xml:space="preserve">dV- </m:t>
+            </m:r>
+            <m:nary>
+              <m:naryPr>
+                <m:limLoc m:val="subSup"/>
+                <m:ctrlPr>
+                  <w:rPr>
+                    <w:rFonts w:ascii="Cambria Math" w:hAnsi="Cambria Math"/>
+                    <w:i/>
+                  </w:rPr>
+                </m:ctrlPr>
+              </m:naryPr>
+              <m:sub>
+                <m:r>
+                  <m:rPr>
+                    <m:sty m:val="p"/>
+                  </m:rPr>
+                  <w:rPr>
+                    <w:rFonts w:ascii="Cambria Math" w:hAnsi="Cambria Math"/>
+                  </w:rPr>
+                  <m:t>Ω</m:t>
+                </m:r>
+              </m:sub>
+              <m:sup/>
+              <m:e>
+                <m:d>
+                  <m:dPr>
+                    <m:ctrlPr>
+                      <w:rPr>
+                        <w:rFonts w:ascii="Cambria Math" w:hAnsi="Cambria Math"/>
+                        <w:i/>
+                      </w:rPr>
+                    </m:ctrlPr>
+                  </m:dPr>
+                  <m:e>
+                    <m:func>
+                      <m:funcPr>
+                        <m:ctrlPr>
+                          <w:rPr>
+                            <w:rFonts w:ascii="Cambria Math" w:hAnsi="Cambria Math"/>
+                            <w:i/>
+                          </w:rPr>
+                        </m:ctrlPr>
+                      </m:funcPr>
+                      <m:fName>
+                        <m:r>
+                          <m:rPr>
+                            <m:sty m:val="p"/>
+                          </m:rPr>
+                          <w:rPr>
+                            <w:rFonts w:ascii="Cambria Math" w:hAnsi="Cambria Math"/>
+                          </w:rPr>
+                          <m:t>det</m:t>
+                        </m:r>
+                      </m:fName>
+                      <m:e>
+                        <m:d>
+                          <m:dPr>
+                            <m:ctrlPr>
+                              <w:rPr>
+                                <w:rFonts w:ascii="Cambria Math" w:hAnsi="Cambria Math"/>
+                                <w:i/>
+                              </w:rPr>
+                            </m:ctrlPr>
+                          </m:dPr>
+                          <m:e>
+                            <m:r>
+                              <w:rPr>
+                                <w:rFonts w:ascii="Cambria Math" w:hAnsi="Cambria Math"/>
+                              </w:rPr>
+                              <m:t>G</m:t>
+                            </m:r>
+                          </m:e>
+                        </m:d>
+                      </m:e>
+                    </m:func>
+                    <m:r>
+                      <w:rPr>
+                        <w:rFonts w:ascii="MS Mincho" w:eastAsia="MS Mincho" w:hAnsi="MS Mincho" w:cs="MS Mincho" w:hint="eastAsia"/>
+                      </w:rPr>
+                      <m:t>-</m:t>
+                    </m:r>
+                    <m:r>
+                      <w:rPr>
+                        <w:rFonts w:ascii="Cambria Math" w:hAnsi="Cambria Math"/>
+                      </w:rPr>
+                      <m:t>1</m:t>
+                    </m:r>
+                  </m:e>
+                </m:d>
+                <m:r>
+                  <w:rPr>
+                    <w:rFonts w:ascii="Cambria Math" w:hAnsi="Cambria Math"/>
+                  </w:rPr>
+                  <m:t xml:space="preserve">δp dV =0,  </m:t>
+                </m:r>
+              </m:e>
+            </m:nary>
+          </m:e>
+        </m:nary>
+      </m:oMath>
+      <w:r>
+        <w:rPr>
+          <w:rFonts w:hint="eastAsia"/>
+        </w:rPr>
+        <w:t xml:space="preserve"> </w:t>
+      </w:r>
+      <w:r>
+        <w:rPr>
+          <w:rFonts w:hint="eastAsia"/>
+        </w:rPr>
+        <w:t xml:space="preserve"> </w:t>
+      </w:r>
+      <w:r>
+        <w:rPr>
+          <w:rFonts w:hint="eastAsia"/>
+        </w:rPr>
+        <w:t xml:space="preserve">   (5)</w:t>
+      </w:r>
     </w:p>
     <w:p>
       <w:pPr>
         <w:pStyle w:val="a4"/>
         <w:ind w:left="1200" w:firstLineChars="0" w:firstLine="0"/>
+        <w:rPr>
+          <w:rFonts w:hint="eastAsia"/>
+        </w:rPr>
       </w:pPr>
       <w:r>
         <w:rPr>
@@ -4313,6 +9620,12 @@
         </w:rPr>
         <w:t>模型的数值求解方法</w:t>
       </w:r>
+    </w:p>
+    <w:p>
+      <w:pPr>
+        <w:pStyle w:val="a4"/>
+        <w:ind w:left="1200" w:firstLineChars="0" w:firstLine="0"/>
+      </w:pPr>
     </w:p>
     <w:sectPr>
       <w:pgSz w:w="11906" w:h="16838"/>

--- a/Sep_report.docx
+++ b/Sep_report.docx
@@ -421,9 +421,6 @@
     <w:p>
       <w:pPr>
         <w:ind w:left="1470" w:hangingChars="700" w:hanging="1470"/>
-        <w:rPr>
-          <w:rFonts w:hint="eastAsia"/>
-        </w:rPr>
       </w:pPr>
       <w:r>
         <w:rPr>
@@ -1465,9 +1462,6 @@
       <w:pPr>
         <w:pStyle w:val="a4"/>
         <w:ind w:left="1200" w:firstLineChars="0" w:firstLine="0"/>
-        <w:rPr>
-          <w:rFonts w:hint="eastAsia"/>
-        </w:rPr>
       </w:pPr>
       <w:r>
         <w:rPr>
@@ -1649,9 +1643,6 @@
       <w:pPr>
         <w:pStyle w:val="a4"/>
         <w:ind w:left="1200" w:firstLineChars="0" w:firstLine="0"/>
-        <w:rPr>
-          <w:rFonts w:hint="eastAsia"/>
-        </w:rPr>
       </w:pPr>
       <w:r>
         <w:rPr>
@@ -1863,18 +1854,12 @@
       <w:pPr>
         <w:pStyle w:val="a4"/>
         <w:ind w:left="1200" w:firstLineChars="0" w:firstLine="0"/>
-        <w:rPr>
-          <w:rFonts w:hint="eastAsia"/>
-        </w:rPr>
       </w:pPr>
     </w:p>
     <w:p>
       <w:pPr>
         <w:pStyle w:val="a4"/>
         <w:ind w:left="1200" w:firstLineChars="0" w:firstLine="0"/>
-        <w:rPr>
-          <w:rFonts w:hint="eastAsia"/>
-        </w:rPr>
       </w:pPr>
       <w:r>
         <w:rPr>
@@ -2089,9 +2074,6 @@
       <w:pPr>
         <w:pStyle w:val="a4"/>
         <w:ind w:left="1200" w:firstLineChars="0" w:firstLine="0"/>
-        <w:rPr>
-          <w:rFonts w:hint="eastAsia"/>
-        </w:rPr>
       </w:pPr>
       <w:r>
         <w:rPr>
@@ -2202,9 +2184,6 @@
       <w:pPr>
         <w:pStyle w:val="a4"/>
         <w:ind w:left="1200" w:firstLineChars="0" w:firstLine="0"/>
-        <w:rPr>
-          <w:rFonts w:hint="eastAsia"/>
-        </w:rPr>
       </w:pPr>
       <w:r>
         <w:rPr>
@@ -2348,9 +2327,6 @@
           <w:tab w:val="left" w:pos="6210"/>
         </w:tabs>
         <w:ind w:left="1200" w:firstLineChars="0" w:firstLine="0"/>
-        <w:rPr>
-          <w:rFonts w:hint="eastAsia"/>
-        </w:rPr>
       </w:pPr>
       <w:r>
         <w:rPr>
@@ -2524,27 +2500,18 @@
       <w:pPr>
         <w:pStyle w:val="a4"/>
         <w:ind w:left="1200" w:firstLineChars="0" w:firstLine="0"/>
-        <w:rPr>
-          <w:rFonts w:hint="eastAsia"/>
-        </w:rPr>
       </w:pPr>
     </w:p>
     <w:p>
       <w:pPr>
         <w:pStyle w:val="a4"/>
         <w:ind w:left="1200" w:firstLineChars="0" w:firstLine="0"/>
-        <w:rPr>
-          <w:rFonts w:hint="eastAsia"/>
-        </w:rPr>
       </w:pPr>
     </w:p>
     <w:p>
       <w:pPr>
         <w:pStyle w:val="a4"/>
         <w:ind w:left="1200" w:firstLineChars="0" w:firstLine="0"/>
-        <w:rPr>
-          <w:rFonts w:hint="eastAsia"/>
-        </w:rPr>
       </w:pPr>
       <w:r>
         <w:rPr>
@@ -2759,18 +2726,12 @@
       <w:pPr>
         <w:pStyle w:val="a4"/>
         <w:ind w:left="1200" w:firstLineChars="0" w:firstLine="0"/>
-        <w:rPr>
-          <w:rFonts w:hint="eastAsia"/>
-        </w:rPr>
       </w:pPr>
     </w:p>
     <w:p>
       <w:pPr>
         <w:pStyle w:val="a4"/>
         <w:ind w:left="1200" w:firstLineChars="0" w:firstLine="0"/>
-        <w:rPr>
-          <w:rFonts w:hint="eastAsia"/>
-        </w:rPr>
       </w:pPr>
       <w:r>
         <w:rPr>
@@ -2911,45 +2872,30 @@
       <w:pPr>
         <w:pStyle w:val="a4"/>
         <w:ind w:left="1200" w:firstLineChars="0" w:firstLine="0"/>
-        <w:rPr>
-          <w:rFonts w:hint="eastAsia"/>
-        </w:rPr>
       </w:pPr>
     </w:p>
     <w:p>
       <w:pPr>
         <w:pStyle w:val="a4"/>
         <w:ind w:left="1200" w:firstLineChars="0" w:firstLine="0"/>
-        <w:rPr>
-          <w:rFonts w:hint="eastAsia"/>
-        </w:rPr>
       </w:pPr>
     </w:p>
     <w:p>
       <w:pPr>
         <w:pStyle w:val="a4"/>
         <w:ind w:left="1200" w:firstLineChars="0" w:firstLine="0"/>
-        <w:rPr>
-          <w:rFonts w:hint="eastAsia"/>
-        </w:rPr>
       </w:pPr>
     </w:p>
     <w:p>
       <w:pPr>
         <w:pStyle w:val="a4"/>
         <w:ind w:left="1200" w:firstLineChars="0" w:firstLine="0"/>
-        <w:rPr>
-          <w:rFonts w:hint="eastAsia"/>
-        </w:rPr>
       </w:pPr>
     </w:p>
     <w:p>
       <w:pPr>
         <w:pStyle w:val="a4"/>
         <w:ind w:left="1200" w:firstLineChars="0" w:firstLine="0"/>
-        <w:rPr>
-          <w:rFonts w:hint="eastAsia"/>
-        </w:rPr>
       </w:pPr>
       <w:r>
         <w:rPr>
@@ -3060,27 +3006,15 @@
       <w:pPr>
         <w:pStyle w:val="a4"/>
         <w:ind w:left="1200" w:firstLineChars="0" w:firstLine="0"/>
-        <w:rPr>
-          <w:rFonts w:hint="eastAsia"/>
-        </w:rPr>
       </w:pPr>
     </w:p>
     <w:p>
       <w:pPr>
         <w:pStyle w:val="a4"/>
         <w:ind w:left="1200" w:firstLineChars="0" w:firstLine="0"/>
-        <w:rPr>
-          <w:rFonts w:hint="eastAsia"/>
-        </w:rPr>
-      </w:pPr>
-    </w:p>
-    <w:p>
-      <w:pPr>
-        <w:rPr>
-          <w:rFonts w:hint="eastAsia"/>
-        </w:rPr>
-      </w:pPr>
-    </w:p>
+      </w:pPr>
+    </w:p>
+    <w:p/>
     <w:p>
       <w:pPr>
         <w:pStyle w:val="a4"/>
@@ -4533,9 +4467,6 @@
     <w:p>
       <w:pPr>
         <w:ind w:firstLineChars="600" w:firstLine="1260"/>
-        <w:rPr>
-          <w:rFonts w:hint="eastAsia"/>
-        </w:rPr>
       </w:pPr>
       <w:r>
         <w:rPr>
@@ -4589,9 +4520,6 @@
     <w:p>
       <w:pPr>
         <w:ind w:firstLineChars="600" w:firstLine="1260"/>
-        <w:rPr>
-          <w:rFonts w:hint="eastAsia"/>
-        </w:rPr>
       </w:pPr>
       <w:r>
         <w:rPr>
@@ -4701,17 +4629,11 @@
     <w:p>
       <w:pPr>
         <w:ind w:firstLineChars="600" w:firstLine="1260"/>
-        <w:rPr>
-          <w:rFonts w:hint="eastAsia"/>
-        </w:rPr>
       </w:pPr>
     </w:p>
     <w:p>
       <w:pPr>
         <w:ind w:firstLineChars="600" w:firstLine="1260"/>
-        <w:rPr>
-          <w:rFonts w:hint="eastAsia"/>
-        </w:rPr>
       </w:pPr>
       <w:r>
         <w:rPr>
@@ -4790,9 +4712,6 @@
     <w:p>
       <w:pPr>
         <w:ind w:firstLineChars="600" w:firstLine="1260"/>
-        <w:rPr>
-          <w:rFonts w:hint="eastAsia"/>
-        </w:rPr>
       </w:pPr>
       <w:r>
         <w:rPr>
@@ -4810,9 +4729,6 @@
     <w:p>
       <w:pPr>
         <w:ind w:firstLineChars="1700" w:firstLine="3570"/>
-        <w:rPr>
-          <w:rFonts w:hint="eastAsia"/>
-        </w:rPr>
       </w:pPr>
       <w:r>
         <w:rPr>
@@ -4894,9 +4810,6 @@
     <w:p>
       <w:pPr>
         <w:ind w:firstLineChars="1800" w:firstLine="3780"/>
-        <w:rPr>
-          <w:rFonts w:hint="eastAsia"/>
-        </w:rPr>
       </w:pPr>
       <w:r>
         <w:rPr>
@@ -4908,9 +4821,6 @@
     <w:p>
       <w:pPr>
         <w:ind w:firstLineChars="600" w:firstLine="1260"/>
-        <w:rPr>
-          <w:rFonts w:hint="eastAsia"/>
-        </w:rPr>
       </w:pPr>
       <w:r>
         <w:rPr>
@@ -4989,9 +4899,6 @@
     <w:p>
       <w:pPr>
         <w:ind w:firstLineChars="600" w:firstLine="1260"/>
-        <w:rPr>
-          <w:rFonts w:hint="eastAsia"/>
-        </w:rPr>
       </w:pPr>
       <w:r>
         <w:rPr>
@@ -5009,9 +4916,6 @@
     <w:p>
       <w:pPr>
         <w:ind w:firstLineChars="600" w:firstLine="1260"/>
-        <w:rPr>
-          <w:rFonts w:hint="eastAsia"/>
-        </w:rPr>
       </w:pPr>
       <w:r>
         <w:rPr>
@@ -5105,11 +5009,6 @@
       </w:r>
     </w:p>
     <w:p>
-      <w:pPr>
-        <w:rPr>
-          <w:rFonts w:hint="eastAsia"/>
-        </w:rPr>
-      </w:pPr>
       <w:r>
         <w:rPr>
           <w:rFonts w:hint="eastAsia"/>
@@ -5121,8 +5020,6 @@
       <w:pPr>
         <w:ind w:firstLineChars="100" w:firstLine="210"/>
       </w:pPr>
-      <w:bookmarkStart w:id="0" w:name="_GoBack"/>
-      <w:bookmarkEnd w:id="0"/>
       <w:r>
         <w:rPr>
           <w:rFonts w:hint="eastAsia"/>
@@ -6094,13 +5991,7 @@
               <w:rPr>
                 <w:rFonts w:ascii="Cambria Math" w:hAnsi="Cambria Math"/>
               </w:rPr>
-              <m:t xml:space="preserve"> </m:t>
-            </m:r>
-            <m:r>
-              <w:rPr>
-                <w:rFonts w:ascii="Cambria Math" w:hAnsi="Cambria Math"/>
-              </w:rPr>
-              <m:t>∂</m:t>
+              <m:t xml:space="preserve"> ∂</m:t>
             </m:r>
             <m:sSup>
               <m:sSupPr>
@@ -6308,19 +6199,7 @@
           <w:rPr>
             <w:rFonts w:ascii="Cambria Math" w:hAnsi="Cambria Math"/>
           </w:rPr>
-          <m:t>=0</m:t>
-        </m:r>
-        <m:r>
-          <w:rPr>
-            <w:rFonts w:ascii="Cambria Math" w:hAnsi="Cambria Math"/>
-          </w:rPr>
-          <m:t>,</m:t>
-        </m:r>
-        <m:r>
-          <w:rPr>
-            <w:rFonts w:ascii="Cambria Math" w:hAnsi="Cambria Math"/>
-          </w:rPr>
-          <m:t xml:space="preserve">                          in  </m:t>
+          <m:t xml:space="preserve">=0,                          in  </m:t>
         </m:r>
         <m:sSub>
           <m:sSubPr>
@@ -7077,11 +6956,6 @@
       </w:r>
     </w:p>
     <w:p>
-      <w:pPr>
-        <w:rPr>
-          <w:rFonts w:hint="eastAsia"/>
-        </w:rPr>
-      </w:pPr>
       <w:r>
         <w:rPr>
           <w:rFonts w:hint="eastAsia"/>
@@ -7290,9 +7164,6 @@
     <w:p>
       <w:pPr>
         <w:ind w:firstLineChars="600" w:firstLine="1260"/>
-        <w:rPr>
-          <w:rFonts w:hint="eastAsia"/>
-        </w:rPr>
       </w:pPr>
       <w:r>
         <w:rPr>
@@ -7322,9 +7193,6 @@
     <w:p>
       <w:pPr>
         <w:ind w:firstLineChars="600" w:firstLine="1260"/>
-        <w:rPr>
-          <w:rFonts w:hint="eastAsia"/>
-        </w:rPr>
       </w:pPr>
       <w:r>
         <w:rPr>
@@ -7587,13 +7455,7 @@
           <w:rPr>
             <w:rFonts w:ascii="Cambria Math" w:hAnsi="Cambria Math"/>
           </w:rPr>
-          <m:t>+</m:t>
-        </m:r>
-        <m:r>
-          <w:rPr>
-            <w:rFonts w:ascii="Cambria Math" w:hAnsi="Cambria Math"/>
-          </w:rPr>
-          <m:t>c</m:t>
+          <m:t>+c</m:t>
         </m:r>
         <m:d>
           <m:dPr>
@@ -7742,11 +7604,6 @@
       </w:r>
     </w:p>
     <w:p>
-      <w:pPr>
-        <w:rPr>
-          <w:rFonts w:hint="eastAsia"/>
-        </w:rPr>
-      </w:pPr>
       <w:r>
         <w:rPr>
           <w:rFonts w:hint="eastAsia"/>
@@ -7808,11 +7665,6 @@
       </w:r>
     </w:p>
     <w:p>
-      <w:pPr>
-        <w:rPr>
-          <w:rFonts w:hint="eastAsia"/>
-        </w:rPr>
-      </w:pPr>
       <w:r>
         <w:rPr>
           <w:rFonts w:hint="eastAsia"/>
@@ -7895,11 +7747,6 @@
       </w:r>
     </w:p>
     <w:p>
-      <w:pPr>
-        <w:rPr>
-          <w:rFonts w:hint="eastAsia"/>
-        </w:rPr>
-      </w:pPr>
       <w:r>
         <w:rPr>
           <w:rFonts w:hint="eastAsia"/>
@@ -8244,34 +8091,34 @@
                   </w:rPr>
                   <m:t>0</m:t>
                 </m:r>
-                <m:sSup>
-                  <m:sSupPr>
-                    <m:ctrlPr>
-                      <w:rPr>
-                        <w:rFonts w:ascii="Cambria Math" w:hAnsi="Cambria Math"/>
-                        <w:i/>
-                      </w:rPr>
-                    </m:ctrlPr>
-                  </m:sSupPr>
-                  <m:e>
-                    <m:r>
-                      <w:rPr>
-                        <w:rFonts w:ascii="Cambria Math" w:hAnsi="Cambria Math"/>
-                      </w:rPr>
-                      <m:t>g</m:t>
-                    </m:r>
-                  </m:e>
-                  <m:sup>
-                    <m:r>
-                      <w:rPr>
-                        <w:rFonts w:ascii="Cambria Math" w:hAnsi="Cambria Math"/>
-                      </w:rPr>
-                      <m:t>i</m:t>
-                    </m:r>
-                  </m:sup>
-                </m:sSup>
               </m:sub>
             </m:sSub>
+            <m:sSup>
+              <m:sSupPr>
+                <m:ctrlPr>
+                  <w:rPr>
+                    <w:rFonts w:ascii="Cambria Math" w:hAnsi="Cambria Math"/>
+                    <w:i/>
+                  </w:rPr>
+                </m:ctrlPr>
+              </m:sSupPr>
+              <m:e>
+                <m:r>
+                  <w:rPr>
+                    <w:rFonts w:ascii="Cambria Math" w:hAnsi="Cambria Math" w:hint="eastAsia"/>
+                  </w:rPr>
+                  <m:t>g</m:t>
+                </m:r>
+              </m:e>
+              <m:sup>
+                <m:r>
+                  <w:rPr>
+                    <w:rFonts w:ascii="Cambria Math" w:hAnsi="Cambria Math" w:hint="eastAsia"/>
+                  </w:rPr>
+                  <m:t>i</m:t>
+                </m:r>
+              </m:sup>
+            </m:sSup>
             <m:r>
               <w:rPr>
                 <w:rFonts w:ascii="Cambria Math" w:hAnsi="Cambria Math"/>
@@ -8511,13 +8358,10 @@
         </w:rPr>
         <w:t xml:space="preserve">  (4)</w:t>
       </w:r>
-    </w:p>
-    <w:p>
-      <w:pPr>
-        <w:rPr>
-          <w:rFonts w:hint="eastAsia"/>
-        </w:rPr>
-      </w:pPr>
+      <w:bookmarkStart w:id="0" w:name="_GoBack"/>
+      <w:bookmarkEnd w:id="0"/>
+    </w:p>
+    <w:p>
       <w:r>
         <w:rPr>
           <w:rFonts w:hint="eastAsia"/>
@@ -8598,11 +8442,6 @@
       </w:r>
     </w:p>
     <w:p>
-      <w:pPr>
-        <w:rPr>
-          <w:rFonts w:hint="eastAsia"/>
-        </w:rPr>
-      </w:pPr>
       <w:r>
         <w:rPr>
           <w:rFonts w:hint="eastAsia"/>
@@ -8691,9 +8530,6 @@
     <w:p>
       <w:pPr>
         <w:ind w:firstLineChars="600" w:firstLine="1260"/>
-        <w:rPr>
-          <w:rFonts w:hint="eastAsia"/>
-        </w:rPr>
       </w:pPr>
       <w:r>
         <w:rPr>
@@ -8815,9 +8651,6 @@
     <w:p>
       <w:pPr>
         <w:ind w:leftChars="600" w:left="1260"/>
-        <w:rPr>
-          <w:rFonts w:hint="eastAsia"/>
-        </w:rPr>
       </w:pPr>
       <w:r>
         <w:rPr>
@@ -9598,9 +9431,6 @@
       <w:pPr>
         <w:pStyle w:val="a4"/>
         <w:ind w:left="1200" w:firstLineChars="0" w:firstLine="0"/>
-        <w:rPr>
-          <w:rFonts w:hint="eastAsia"/>
-        </w:rPr>
       </w:pPr>
       <w:r>
         <w:rPr>

--- a/Sep_report.docx
+++ b/Sep_report.docx
@@ -8358,8 +8358,6 @@
         </w:rPr>
         <w:t xml:space="preserve">  (4)</w:t>
       </w:r>
-      <w:bookmarkStart w:id="0" w:name="_GoBack"/>
-      <w:bookmarkEnd w:id="0"/>
     </w:p>
     <w:p>
       <w:r>
@@ -9431,6 +9429,9 @@
       <w:pPr>
         <w:pStyle w:val="a4"/>
         <w:ind w:left="1200" w:firstLineChars="0" w:firstLine="0"/>
+        <w:rPr>
+          <w:rFonts w:hint="eastAsia"/>
+        </w:rPr>
       </w:pPr>
       <w:r>
         <w:rPr>
@@ -9450,6 +9451,14 @@
         </w:rPr>
         <w:t>模型的数值求解方法</w:t>
       </w:r>
+    </w:p>
+    <w:p>
+      <w:pPr>
+        <w:pStyle w:val="a4"/>
+        <w:ind w:left="1200" w:firstLineChars="0" w:firstLine="0"/>
+      </w:pPr>
+      <w:bookmarkStart w:id="0" w:name="_GoBack"/>
+      <w:bookmarkEnd w:id="0"/>
     </w:p>
     <w:p>
       <w:pPr>

--- a/Sep_report.docx
+++ b/Sep_report.docx
@@ -23,13 +23,37 @@
         <w:rPr>
           <w:rFonts w:hint="eastAsia"/>
         </w:rPr>
-        <w:t>我的工作报告主要分为三部分，第一部分是关于在面颌骨的整形手术中，人的面部皮肤变形的预测的调查工作的总结；第二部分是关于乳腺中</w:t>
-      </w:r>
-      <w:r>
-        <w:rPr>
-          <w:rFonts w:hint="eastAsia"/>
-        </w:rPr>
-        <w:t>肿块随着体位的变化而引起的位移的解决方案。</w:t>
+        <w:t>我的工作报告主要分为三部分，第一部分是关于在面颌骨的整形手术</w:t>
+      </w:r>
+      <w:r>
+        <w:rPr>
+          <w:rFonts w:hint="eastAsia"/>
+        </w:rPr>
+        <w:t>中，人的面部皮肤变形的预测的调查工作的总结；第二部分是关于</w:t>
+      </w:r>
+      <w:r>
+        <w:rPr>
+          <w:rFonts w:hint="eastAsia"/>
+        </w:rPr>
+        <w:t>数值模拟</w:t>
+      </w:r>
+      <w:r>
+        <w:rPr>
+          <w:rFonts w:hint="eastAsia"/>
+        </w:rPr>
+        <w:t>乳腺</w:t>
+      </w:r>
+      <w:r>
+        <w:rPr>
+          <w:rFonts w:hint="eastAsia"/>
+        </w:rPr>
+        <w:t>形变</w:t>
+      </w:r>
+      <w:r>
+        <w:rPr>
+          <w:rFonts w:hint="eastAsia"/>
+        </w:rPr>
+        <w:t>的解决方案。</w:t>
       </w:r>
     </w:p>
     <w:p>
@@ -204,30 +228,14 @@
       <w:pPr>
         <w:ind w:leftChars="200" w:left="420" w:firstLineChars="500" w:firstLine="1050"/>
       </w:pPr>
-      <w:proofErr w:type="gramStart"/>
-      <w:r>
-        <w:rPr>
-          <w:rFonts w:hint="eastAsia"/>
-        </w:rPr>
-        <w:t>个</w:t>
-      </w:r>
-      <w:proofErr w:type="gramEnd"/>
-      <w:r>
-        <w:rPr>
-          <w:rFonts w:hint="eastAsia"/>
-        </w:rPr>
-        <w:t>节点上建立运动方程。</w:t>
-      </w:r>
-      <w:r>
-        <w:t xml:space="preserve"> </w:t>
-      </w:r>
-      <w:proofErr w:type="spellStart"/>
-      <w:r>
-        <w:t>Terzopoulous</w:t>
-      </w:r>
-      <w:proofErr w:type="spellEnd"/>
-      <w:r>
-        <w:t xml:space="preserve"> </w:t>
+      <w:r>
+        <w:rPr>
+          <w:rFonts w:hint="eastAsia"/>
+        </w:rPr>
+        <w:t>个节点上建立运动方程。</w:t>
+      </w:r>
+      <w:r>
+        <w:t xml:space="preserve"> Terzopoulous </w:t>
       </w:r>
       <w:r>
         <w:rPr>
@@ -347,19 +355,15 @@
         </w:rPr>
         <w:tab/>
       </w:r>
-      <w:proofErr w:type="spellStart"/>
       <w:r>
         <w:t>oung</w:t>
       </w:r>
-      <w:proofErr w:type="spellEnd"/>
-      <w:proofErr w:type="gramStart"/>
       <w:r>
         <w:rPr>
           <w:rFonts w:hint="eastAsia"/>
         </w:rPr>
         <w:t>’</w:t>
       </w:r>
-      <w:proofErr w:type="gramEnd"/>
       <w:r>
         <w:t>s Modulus</w:t>
       </w:r>
@@ -591,6 +595,9 @@
       <w:pPr>
         <w:ind w:left="1470" w:hangingChars="700" w:hanging="1470"/>
         <w:jc w:val="center"/>
+        <w:rPr>
+          <w:rFonts w:hint="eastAsia"/>
+        </w:rPr>
       </w:pPr>
       <w:r>
         <w:rPr>
@@ -641,44 +648,342 @@
     </w:p>
     <w:p>
       <w:pPr>
-        <w:ind w:left="420"/>
+        <w:ind w:left="1470" w:hangingChars="700" w:hanging="1470"/>
+        <w:rPr>
+          <w:rFonts w:hint="eastAsia"/>
+        </w:rPr>
       </w:pPr>
       <w:r>
         <w:rPr>
           <w:rFonts w:hint="eastAsia"/>
         </w:rPr>
         <w:lastRenderedPageBreak/>
-        <w:t>5</w:t>
-      </w:r>
-      <w:r>
-        <w:rPr>
-          <w:rFonts w:hint="eastAsia"/>
-        </w:rPr>
-        <w:t>．利用动态心脏体膜中的方法</w:t>
+        <w:t xml:space="preserve">   </w:t>
+      </w:r>
+      <w:r>
+        <w:rPr>
+          <w:rFonts w:hint="eastAsia"/>
+        </w:rPr>
+        <w:t xml:space="preserve">               </w:t>
+      </w:r>
+      <w:r>
+        <w:rPr>
+          <w:rFonts w:hint="eastAsia"/>
+        </w:rPr>
+        <w:t>在</w:t>
+      </w:r>
+      <w:r>
+        <w:rPr>
+          <w:rFonts w:hint="eastAsia"/>
+        </w:rPr>
+        <w:t>Table 2</w:t>
+      </w:r>
+      <w:r>
+        <w:rPr>
+          <w:rFonts w:hint="eastAsia"/>
+        </w:rPr>
+        <w:t>中</w:t>
+      </w:r>
+      <w:r>
+        <w:rPr>
+          <w:rFonts w:hint="eastAsia"/>
+        </w:rPr>
+        <w:t>，</w:t>
+      </w:r>
+      <w:r>
+        <w:rPr>
+          <w:rFonts w:hint="eastAsia"/>
+        </w:rPr>
+        <w:t>对比</w:t>
+      </w:r>
+      <w:r>
+        <w:rPr>
+          <w:rFonts w:hint="eastAsia"/>
+        </w:rPr>
+        <w:t>FEM</w:t>
+      </w:r>
+      <w:r>
+        <w:rPr>
+          <w:rFonts w:hint="eastAsia"/>
+        </w:rPr>
+        <w:t>、</w:t>
+      </w:r>
+      <w:r>
+        <w:rPr>
+          <w:rFonts w:hint="eastAsia"/>
+        </w:rPr>
+        <w:t>MTM</w:t>
+      </w:r>
+      <w:r>
+        <w:rPr>
+          <w:rFonts w:hint="eastAsia"/>
+        </w:rPr>
+        <w:t>、</w:t>
+      </w:r>
+      <w:r>
+        <w:rPr>
+          <w:rFonts w:hint="eastAsia"/>
+        </w:rPr>
+        <w:t>MSM</w:t>
+      </w:r>
+      <w:r>
+        <w:rPr>
+          <w:rFonts w:hint="eastAsia"/>
+        </w:rPr>
+        <w:t>和</w:t>
+      </w:r>
+      <w:r>
+        <w:rPr>
+          <w:rFonts w:hint="eastAsia"/>
+        </w:rPr>
+        <w:t>NFEM</w:t>
+      </w:r>
+      <w:r>
+        <w:rPr>
+          <w:rFonts w:hint="eastAsia"/>
+        </w:rPr>
+        <w:t xml:space="preserve"> </w:t>
+      </w:r>
+      <w:r>
+        <w:rPr>
+          <w:rFonts w:hint="eastAsia"/>
+        </w:rPr>
+        <w:t>这四种方法</w:t>
+      </w:r>
+      <w:r>
+        <w:rPr>
+          <w:rFonts w:hint="eastAsia"/>
+        </w:rPr>
+        <w:t>的计算</w:t>
+      </w:r>
+      <w:r>
+        <w:rPr>
+          <w:rFonts w:hint="eastAsia"/>
+        </w:rPr>
+        <w:t>时间</w:t>
+      </w:r>
+      <w:r>
+        <w:rPr>
+          <w:rFonts w:hint="eastAsia"/>
+        </w:rPr>
+        <w:t>以及</w:t>
+      </w:r>
+      <w:r>
+        <w:rPr>
+          <w:rFonts w:hint="eastAsia"/>
+        </w:rPr>
+        <w:t>术后</w:t>
+      </w:r>
+      <w:r>
+        <w:rPr>
+          <w:rFonts w:hint="eastAsia"/>
+        </w:rPr>
+        <w:t>最大</w:t>
+      </w:r>
+      <w:r>
+        <w:rPr>
+          <w:rFonts w:hint="eastAsia"/>
+        </w:rPr>
+        <w:t>误差</w:t>
+      </w:r>
+      <w:r>
+        <w:rPr>
+          <w:rFonts w:hint="eastAsia"/>
+        </w:rPr>
+        <w:t>。</w:t>
+      </w:r>
+      <w:r>
+        <w:rPr>
+          <w:rFonts w:hint="eastAsia"/>
+        </w:rPr>
+        <w:t>结果发现</w:t>
+      </w:r>
+      <w:r>
+        <w:rPr>
+          <w:rFonts w:hint="eastAsia"/>
+        </w:rPr>
+        <w:t>，</w:t>
+      </w:r>
+      <w:r>
+        <w:rPr>
+          <w:rFonts w:hint="eastAsia"/>
+        </w:rPr>
+        <w:t>质量</w:t>
+      </w:r>
+      <w:r>
+        <w:rPr>
+          <w:rFonts w:hint="eastAsia"/>
+        </w:rPr>
+        <w:t>张量模型和</w:t>
+      </w:r>
+      <w:r>
+        <w:rPr>
+          <w:rFonts w:hint="eastAsia"/>
+        </w:rPr>
+        <w:t>有限元</w:t>
+      </w:r>
+      <w:r>
+        <w:rPr>
+          <w:rFonts w:hint="eastAsia"/>
+        </w:rPr>
+        <w:t>在</w:t>
+      </w:r>
+      <w:r>
+        <w:rPr>
+          <w:rFonts w:hint="eastAsia"/>
+        </w:rPr>
+        <w:t>计算</w:t>
+      </w:r>
+      <w:r>
+        <w:rPr>
+          <w:rFonts w:hint="eastAsia"/>
+        </w:rPr>
+        <w:t>时间上</w:t>
+      </w:r>
+      <w:r>
+        <w:rPr>
+          <w:rFonts w:hint="eastAsia"/>
+        </w:rPr>
+        <w:t>明显</w:t>
+      </w:r>
+      <w:r>
+        <w:rPr>
+          <w:rFonts w:hint="eastAsia"/>
+        </w:rPr>
+        <w:t>优于</w:t>
+      </w:r>
+      <w:r>
+        <w:rPr>
+          <w:rFonts w:hint="eastAsia"/>
+        </w:rPr>
+        <w:t>另外</w:t>
+      </w:r>
+      <w:r>
+        <w:rPr>
+          <w:rFonts w:hint="eastAsia"/>
+        </w:rPr>
+        <w:t>两种</w:t>
+      </w:r>
+      <w:r>
+        <w:rPr>
+          <w:rFonts w:hint="eastAsia"/>
+        </w:rPr>
+        <w:t>方法</w:t>
+      </w:r>
+      <w:r>
+        <w:rPr>
+          <w:rFonts w:hint="eastAsia"/>
+        </w:rPr>
+        <w:t>。</w:t>
+      </w:r>
+      <w:r>
+        <w:rPr>
+          <w:rFonts w:hint="eastAsia"/>
+        </w:rPr>
+        <w:t>MSM</w:t>
+      </w:r>
+      <w:r>
+        <w:rPr>
+          <w:rFonts w:hint="eastAsia"/>
+        </w:rPr>
+        <w:t>方法</w:t>
+      </w:r>
+      <w:r>
+        <w:rPr>
+          <w:rFonts w:hint="eastAsia"/>
+        </w:rPr>
+        <w:t>容易实现</w:t>
+      </w:r>
+      <w:r>
+        <w:rPr>
+          <w:rFonts w:hint="eastAsia"/>
+        </w:rPr>
+        <w:t>，</w:t>
+      </w:r>
+      <w:r>
+        <w:rPr>
+          <w:rFonts w:hint="eastAsia"/>
+        </w:rPr>
+        <w:t>占用较低</w:t>
+      </w:r>
+      <w:r>
+        <w:rPr>
+          <w:rFonts w:hint="eastAsia"/>
+        </w:rPr>
+        <w:t>内存</w:t>
+      </w:r>
+      <w:r>
+        <w:rPr>
+          <w:rFonts w:hint="eastAsia"/>
+        </w:rPr>
+        <w:t>，但是</w:t>
+      </w:r>
+      <w:r>
+        <w:rPr>
+          <w:rFonts w:hint="eastAsia"/>
+        </w:rPr>
+        <w:t>没有</w:t>
+      </w:r>
+      <w:r>
+        <w:rPr>
+          <w:rFonts w:hint="eastAsia"/>
+        </w:rPr>
+        <w:t>生物</w:t>
+      </w:r>
+      <w:r>
+        <w:rPr>
+          <w:rFonts w:hint="eastAsia"/>
+        </w:rPr>
+        <w:t>力学</w:t>
+      </w:r>
+      <w:r>
+        <w:rPr>
+          <w:rFonts w:hint="eastAsia"/>
+        </w:rPr>
+        <w:t>特性</w:t>
+      </w:r>
+      <w:r>
+        <w:rPr>
+          <w:rFonts w:hint="eastAsia"/>
+        </w:rPr>
+        <w:t>，</w:t>
+      </w:r>
+      <w:r>
+        <w:rPr>
+          <w:rFonts w:hint="eastAsia"/>
+        </w:rPr>
+        <w:t>并且</w:t>
+      </w:r>
+      <w:r>
+        <w:rPr>
+          <w:rFonts w:hint="eastAsia"/>
+        </w:rPr>
+        <w:t>精度</w:t>
+      </w:r>
+      <w:r>
+        <w:rPr>
+          <w:rFonts w:hint="eastAsia"/>
+        </w:rPr>
+        <w:t>比较</w:t>
+      </w:r>
+      <w:r>
+        <w:rPr>
+          <w:rFonts w:hint="eastAsia"/>
+        </w:rPr>
+        <w:t>低</w:t>
+      </w:r>
+      <w:r>
+        <w:rPr>
+          <w:rFonts w:hint="eastAsia"/>
+        </w:rPr>
+        <w:t>。</w:t>
       </w:r>
     </w:p>
     <w:p>
       <w:pPr>
-        <w:ind w:left="420"/>
-      </w:pPr>
-      <w:r>
-        <w:rPr>
-          <w:rFonts w:hint="eastAsia"/>
-        </w:rPr>
-        <w:t>原理：本质上用的是有限元方法，</w:t>
-      </w:r>
-      <w:r>
-        <w:rPr>
-          <w:rFonts w:hint="eastAsia"/>
-        </w:rPr>
-        <w:t>但</w:t>
-      </w:r>
-      <w:r>
-        <w:rPr>
-          <w:rFonts w:hint="eastAsia"/>
-        </w:rPr>
-        <w:t>选取的单元是线性的等参单元。</w:t>
-      </w:r>
+        <w:ind w:left="1470" w:hangingChars="700" w:hanging="1470"/>
+        <w:jc w:val="center"/>
+      </w:pPr>
     </w:p>
     <w:p>
       <w:pPr>
@@ -688,67 +993,13 @@
         <w:rPr>
           <w:rFonts w:hint="eastAsia"/>
         </w:rPr>
-        <w:t>优缺点：</w:t>
-      </w:r>
-      <w:r>
-        <w:rPr>
-          <w:rFonts w:hint="eastAsia"/>
-        </w:rPr>
-        <w:t xml:space="preserve"> </w:t>
-      </w:r>
-      <w:r>
-        <w:rPr>
-          <w:rFonts w:hint="eastAsia"/>
-        </w:rPr>
-        <w:t>针对有复杂边界的问题，等参元可以</w:t>
-      </w:r>
-      <w:r>
-        <w:rPr>
-          <w:rFonts w:hint="eastAsia"/>
-        </w:rPr>
-        <w:t>更好的</w:t>
-      </w:r>
-      <w:r>
-        <w:rPr>
-          <w:rFonts w:hint="eastAsia"/>
-        </w:rPr>
-        <w:t>逼近物体的</w:t>
-      </w:r>
-      <w:r>
-        <w:rPr>
-          <w:rFonts w:hint="eastAsia"/>
-        </w:rPr>
-        <w:t>轮廓</w:t>
-      </w:r>
-      <w:r>
-        <w:rPr>
-          <w:rFonts w:hint="eastAsia"/>
-        </w:rPr>
-        <w:t>(</w:t>
-      </w:r>
-      <w:r>
-        <w:rPr>
-          <w:rFonts w:hint="eastAsia"/>
-        </w:rPr>
-        <w:t>相对于高次元</w:t>
-      </w:r>
-      <w:r>
-        <w:rPr>
-          <w:rFonts w:hint="eastAsia"/>
-        </w:rPr>
-        <w:t>)</w:t>
-      </w:r>
-      <w:r>
-        <w:rPr>
-          <w:rFonts w:hint="eastAsia"/>
-        </w:rPr>
-        <w:t>，对于线性的等参元来讲，跟一般线性单元区别不大。</w:t>
-      </w:r>
-      <w:r>
-        <w:rPr>
-          <w:rFonts w:hint="eastAsia"/>
-        </w:rPr>
-        <w:t>高次的等参元计算量比线性的等参元大很多，需要衡量。</w:t>
+        <w:t>5</w:t>
+      </w:r>
+      <w:r>
+        <w:rPr>
+          <w:rFonts w:hint="eastAsia"/>
+        </w:rPr>
+        <w:t>．利用动态心脏体膜中的方法</w:t>
       </w:r>
     </w:p>
     <w:p>
@@ -759,13 +1010,19 @@
         <w:rPr>
           <w:rFonts w:hint="eastAsia"/>
         </w:rPr>
-        <w:t>6</w:t>
-      </w:r>
-      <w:r>
-        <w:rPr>
-          <w:rFonts w:hint="eastAsia"/>
-        </w:rPr>
-        <w:t>．动态体积样条</w:t>
+        <w:t>原理：本质上用的是有限元方法，</w:t>
+      </w:r>
+      <w:r>
+        <w:rPr>
+          <w:rFonts w:hint="eastAsia"/>
+        </w:rPr>
+        <w:t>但</w:t>
+      </w:r>
+      <w:r>
+        <w:rPr>
+          <w:rFonts w:hint="eastAsia"/>
+        </w:rPr>
+        <w:t>选取的单元是线性的等参单元。</w:t>
       </w:r>
     </w:p>
     <w:p>
@@ -776,31 +1033,67 @@
         <w:rPr>
           <w:rFonts w:hint="eastAsia"/>
         </w:rPr>
-        <w:t xml:space="preserve">   </w:t>
-      </w:r>
-      <w:r>
-        <w:rPr>
-          <w:rFonts w:hint="eastAsia"/>
-        </w:rPr>
-        <w:t>原理：</w:t>
-      </w:r>
-      <w:r>
-        <w:rPr>
-          <w:rFonts w:hint="eastAsia"/>
-        </w:rPr>
-        <w:t>用体积样条函数来模拟脸部的软组</w:t>
-      </w:r>
-      <w:r>
-        <w:rPr>
-          <w:rFonts w:hint="eastAsia"/>
-        </w:rPr>
-        <w:t>织。</w:t>
-      </w:r>
-      <w:r>
-        <w:rPr>
-          <w:rFonts w:hint="eastAsia"/>
-        </w:rPr>
-        <w:t>先选取一些控制点，然后通过计算控制点满足的运动方程，得到每个控制点的运动位移，从而带入到体积样条的函数中，完成对脸部软组织的模拟。</w:t>
+        <w:t>优缺点：</w:t>
+      </w:r>
+      <w:r>
+        <w:rPr>
+          <w:rFonts w:hint="eastAsia"/>
+        </w:rPr>
+        <w:t xml:space="preserve"> </w:t>
+      </w:r>
+      <w:r>
+        <w:rPr>
+          <w:rFonts w:hint="eastAsia"/>
+        </w:rPr>
+        <w:t>针对有复杂边界的问题，等参元可以</w:t>
+      </w:r>
+      <w:r>
+        <w:rPr>
+          <w:rFonts w:hint="eastAsia"/>
+        </w:rPr>
+        <w:t>更好的</w:t>
+      </w:r>
+      <w:r>
+        <w:rPr>
+          <w:rFonts w:hint="eastAsia"/>
+        </w:rPr>
+        <w:t>逼近物体的</w:t>
+      </w:r>
+      <w:r>
+        <w:rPr>
+          <w:rFonts w:hint="eastAsia"/>
+        </w:rPr>
+        <w:t>轮廓</w:t>
+      </w:r>
+      <w:r>
+        <w:rPr>
+          <w:rFonts w:hint="eastAsia"/>
+        </w:rPr>
+        <w:t>(</w:t>
+      </w:r>
+      <w:r>
+        <w:rPr>
+          <w:rFonts w:hint="eastAsia"/>
+        </w:rPr>
+        <w:t>相对于高次元</w:t>
+      </w:r>
+      <w:r>
+        <w:rPr>
+          <w:rFonts w:hint="eastAsia"/>
+        </w:rPr>
+        <w:t>)</w:t>
+      </w:r>
+      <w:r>
+        <w:rPr>
+          <w:rFonts w:hint="eastAsia"/>
+        </w:rPr>
+        <w:t>，对于线性的等参元来讲，跟一般线性单元区别不大。</w:t>
+      </w:r>
+      <w:r>
+        <w:rPr>
+          <w:rFonts w:hint="eastAsia"/>
+        </w:rPr>
+        <w:t>高次的等参元计算量比线性的等参元大很多，需要衡量。</w:t>
       </w:r>
     </w:p>
     <w:p>
@@ -811,36 +1104,91 @@
         <w:rPr>
           <w:rFonts w:hint="eastAsia"/>
         </w:rPr>
-        <w:t xml:space="preserve">   </w:t>
-      </w:r>
-      <w:r>
-        <w:rPr>
-          <w:rFonts w:hint="eastAsia"/>
-        </w:rPr>
-        <w:t>优缺点：</w:t>
-      </w:r>
-      <w:r>
-        <w:rPr>
-          <w:rFonts w:hint="eastAsia"/>
-        </w:rPr>
-        <w:t>与当前的</w:t>
-      </w:r>
-      <w:r>
-        <w:rPr>
-          <w:rFonts w:hint="eastAsia"/>
-        </w:rPr>
-        <w:t>CASS</w:t>
-      </w:r>
-      <w:r>
-        <w:rPr>
-          <w:rFonts w:hint="eastAsia"/>
-        </w:rPr>
-        <w:t>预测的结果要好，但是对于形变较大的问题，误差仍比较大。</w:t>
+        <w:t>6</w:t>
+      </w:r>
+      <w:r>
+        <w:rPr>
+          <w:rFonts w:hint="eastAsia"/>
+        </w:rPr>
+        <w:t>．动态体积样条</w:t>
       </w:r>
     </w:p>
     <w:p>
       <w:pPr>
         <w:ind w:left="420"/>
+      </w:pPr>
+      <w:r>
+        <w:rPr>
+          <w:rFonts w:hint="eastAsia"/>
+        </w:rPr>
+        <w:t xml:space="preserve">   </w:t>
+      </w:r>
+      <w:r>
+        <w:rPr>
+          <w:rFonts w:hint="eastAsia"/>
+        </w:rPr>
+        <w:t>原理：</w:t>
+      </w:r>
+      <w:r>
+        <w:rPr>
+          <w:rFonts w:hint="eastAsia"/>
+        </w:rPr>
+        <w:t>用体积样条函数来模拟脸部的软组</w:t>
+      </w:r>
+      <w:r>
+        <w:rPr>
+          <w:rFonts w:hint="eastAsia"/>
+        </w:rPr>
+        <w:t>织。</w:t>
+      </w:r>
+      <w:r>
+        <w:rPr>
+          <w:rFonts w:hint="eastAsia"/>
+        </w:rPr>
+        <w:t>先选取一些控制点，然后通过计算控制点满足的运动方程，得到每个控制点的运动位移，从而带入到体积样条的函数中，完成对脸部软组织的模拟。</w:t>
+      </w:r>
+    </w:p>
+    <w:p>
+      <w:pPr>
+        <w:ind w:left="420"/>
+      </w:pPr>
+      <w:r>
+        <w:rPr>
+          <w:rFonts w:hint="eastAsia"/>
+        </w:rPr>
+        <w:t xml:space="preserve">   </w:t>
+      </w:r>
+      <w:r>
+        <w:rPr>
+          <w:rFonts w:hint="eastAsia"/>
+        </w:rPr>
+        <w:t>优缺点：</w:t>
+      </w:r>
+      <w:r>
+        <w:rPr>
+          <w:rFonts w:hint="eastAsia"/>
+        </w:rPr>
+        <w:t>与当前的</w:t>
+      </w:r>
+      <w:r>
+        <w:rPr>
+          <w:rFonts w:hint="eastAsia"/>
+        </w:rPr>
+        <w:t>CASS</w:t>
+      </w:r>
+      <w:r>
+        <w:rPr>
+          <w:rFonts w:hint="eastAsia"/>
+        </w:rPr>
+        <w:t>预测的结果要好，但是对于形变较大的问题，误差仍比较大。</w:t>
+      </w:r>
+    </w:p>
+    <w:p>
+      <w:pPr>
+        <w:ind w:left="420"/>
+        <w:rPr>
+          <w:rFonts w:hint="eastAsia"/>
+        </w:rPr>
       </w:pPr>
       <w:r>
         <w:rPr>
@@ -885,12 +1233,732 @@
     </w:p>
     <w:p>
       <w:pPr>
+        <w:ind w:left="420"/>
+      </w:pPr>
+      <w:r>
+        <w:rPr>
+          <w:rFonts w:hint="eastAsia"/>
+        </w:rPr>
+        <w:t>图</w:t>
+      </w:r>
+      <w:r>
+        <w:rPr>
+          <w:rFonts w:hint="eastAsia"/>
+        </w:rPr>
+        <w:t>5.</w:t>
+      </w:r>
+      <w:r>
+        <w:rPr>
+          <w:rFonts w:hint="eastAsia"/>
+        </w:rPr>
+        <w:t xml:space="preserve"> </w:t>
+      </w:r>
+      <w:r>
+        <w:rPr>
+          <w:rFonts w:hint="eastAsia"/>
+        </w:rPr>
+        <w:t>中应用的</w:t>
+      </w:r>
+      <w:r>
+        <w:rPr>
+          <w:rFonts w:hint="eastAsia"/>
+        </w:rPr>
+        <w:t>是</w:t>
+      </w:r>
+      <w:r>
+        <w:rPr>
+          <w:rFonts w:hint="eastAsia"/>
+        </w:rPr>
+        <w:t>动态</w:t>
+      </w:r>
+      <w:r>
+        <w:rPr>
+          <w:rFonts w:hint="eastAsia"/>
+        </w:rPr>
+        <w:t>体积</w:t>
+      </w:r>
+      <w:r>
+        <w:rPr>
+          <w:rFonts w:hint="eastAsia"/>
+        </w:rPr>
+        <w:t>样条</w:t>
+      </w:r>
+      <w:r>
+        <w:rPr>
+          <w:rFonts w:hint="eastAsia"/>
+        </w:rPr>
+        <w:t>方法</w:t>
+      </w:r>
+      <w:r>
+        <w:rPr>
+          <w:rFonts w:hint="eastAsia"/>
+        </w:rPr>
+        <w:t>。</w:t>
+      </w:r>
+      <w:r>
+        <w:rPr>
+          <w:rFonts w:hint="eastAsia"/>
+        </w:rPr>
+        <w:t>总共</w:t>
+      </w:r>
+      <w:r>
+        <w:rPr>
+          <w:rFonts w:hint="eastAsia"/>
+        </w:rPr>
+        <w:t>六个</w:t>
+      </w:r>
+      <w:r>
+        <w:rPr>
+          <w:rFonts w:hint="eastAsia"/>
+        </w:rPr>
+        <w:t>病人</w:t>
+      </w:r>
+      <w:r>
+        <w:rPr>
+          <w:rFonts w:hint="eastAsia"/>
+        </w:rPr>
+        <w:t>，</w:t>
+      </w:r>
+      <w:r>
+        <w:rPr>
+          <w:rFonts w:hint="eastAsia"/>
+        </w:rPr>
+        <w:t>最左面是</w:t>
+      </w:r>
+      <w:r>
+        <w:rPr>
+          <w:rFonts w:hint="eastAsia"/>
+        </w:rPr>
+        <w:t>通过</w:t>
+      </w:r>
+      <w:r>
+        <w:rPr>
+          <w:rFonts w:hint="eastAsia"/>
+        </w:rPr>
+        <w:t>CT</w:t>
+      </w:r>
+      <w:r>
+        <w:rPr>
+          <w:rFonts w:hint="eastAsia"/>
+        </w:rPr>
+        <w:t>扫描</w:t>
+      </w:r>
+      <w:r>
+        <w:rPr>
+          <w:rFonts w:hint="eastAsia"/>
+        </w:rPr>
+        <w:t>获得</w:t>
+      </w:r>
+      <w:r>
+        <w:rPr>
+          <w:rFonts w:hint="eastAsia"/>
+        </w:rPr>
+        <w:t>的模型</w:t>
+      </w:r>
+      <w:r>
+        <w:rPr>
+          <w:rFonts w:hint="eastAsia"/>
+        </w:rPr>
+        <w:t>，</w:t>
+      </w:r>
+      <w:r>
+        <w:rPr>
+          <w:rFonts w:hint="eastAsia"/>
+        </w:rPr>
+        <w:t>中间的</w:t>
+      </w:r>
+      <w:r>
+        <w:rPr>
+          <w:rFonts w:hint="eastAsia"/>
+        </w:rPr>
+        <w:t>是</w:t>
+      </w:r>
+      <w:r>
+        <w:rPr>
+          <w:rFonts w:hint="eastAsia"/>
+        </w:rPr>
+        <w:t>术后的</w:t>
+      </w:r>
+      <w:r>
+        <w:rPr>
+          <w:rFonts w:hint="eastAsia"/>
+        </w:rPr>
+        <w:t>脸部</w:t>
+      </w:r>
+      <w:r>
+        <w:rPr>
+          <w:rFonts w:hint="eastAsia"/>
+        </w:rPr>
+        <w:t>模型</w:t>
+      </w:r>
+      <w:r>
+        <w:rPr>
+          <w:rFonts w:hint="eastAsia"/>
+        </w:rPr>
+        <w:t>，</w:t>
+      </w:r>
+      <w:r>
+        <w:rPr>
+          <w:rFonts w:hint="eastAsia"/>
+        </w:rPr>
+        <w:t>右面是</w:t>
+      </w:r>
+      <w:r>
+        <w:rPr>
+          <w:rFonts w:hint="eastAsia"/>
+        </w:rPr>
+        <w:t>用</w:t>
+      </w:r>
+      <w:r>
+        <w:rPr>
+          <w:rFonts w:hint="eastAsia"/>
+        </w:rPr>
+        <w:t>动态</w:t>
+      </w:r>
+      <w:r>
+        <w:rPr>
+          <w:rFonts w:hint="eastAsia"/>
+        </w:rPr>
+        <w:t>体积</w:t>
+      </w:r>
+      <w:r>
+        <w:rPr>
+          <w:rFonts w:hint="eastAsia"/>
+        </w:rPr>
+        <w:t>样条</w:t>
+      </w:r>
+      <w:r>
+        <w:rPr>
+          <w:rFonts w:hint="eastAsia"/>
+        </w:rPr>
+        <w:t>方法</w:t>
+      </w:r>
+      <w:r>
+        <w:rPr>
+          <w:rFonts w:hint="eastAsia"/>
+        </w:rPr>
+        <w:t>获得</w:t>
+      </w:r>
+      <w:r>
+        <w:rPr>
+          <w:rFonts w:hint="eastAsia"/>
+        </w:rPr>
+        <w:t>的</w:t>
+      </w:r>
+      <w:r>
+        <w:rPr>
+          <w:rFonts w:hint="eastAsia"/>
+        </w:rPr>
+        <w:t>脸部</w:t>
+      </w:r>
+      <w:r>
+        <w:rPr>
+          <w:rFonts w:hint="eastAsia"/>
+        </w:rPr>
+        <w:t>模型</w:t>
+      </w:r>
+      <w:r>
+        <w:rPr>
+          <w:rFonts w:hint="eastAsia"/>
+        </w:rPr>
+        <w:t>。</w:t>
+      </w:r>
+      <w:r>
+        <w:rPr>
+          <w:rFonts w:hint="eastAsia"/>
+        </w:rPr>
+        <w:t>Table</w:t>
+      </w:r>
+      <w:r>
+        <w:rPr>
+          <w:rFonts w:hint="eastAsia"/>
+        </w:rPr>
+        <w:t xml:space="preserve"> 1</w:t>
+      </w:r>
+      <w:r>
+        <w:rPr>
+          <w:rFonts w:hint="eastAsia"/>
+        </w:rPr>
+        <w:t xml:space="preserve"> </w:t>
+      </w:r>
+      <w:r>
+        <w:rPr>
+          <w:rFonts w:hint="eastAsia"/>
+        </w:rPr>
+        <w:t>中</w:t>
+      </w:r>
+      <w:r>
+        <w:rPr>
+          <w:rFonts w:hint="eastAsia"/>
+        </w:rPr>
+        <w:t>，</w:t>
+      </w:r>
+      <w:r>
+        <w:rPr>
+          <w:rFonts w:hint="eastAsia"/>
+        </w:rPr>
+        <w:t>展示</w:t>
+      </w:r>
+      <w:r>
+        <w:rPr>
+          <w:rFonts w:hint="eastAsia"/>
+        </w:rPr>
+        <w:t>了</w:t>
+      </w:r>
+      <w:r>
+        <w:rPr>
+          <w:rFonts w:hint="eastAsia"/>
+        </w:rPr>
+        <w:t>用</w:t>
+      </w:r>
+      <w:r>
+        <w:rPr>
+          <w:rFonts w:hint="eastAsia"/>
+        </w:rPr>
+        <w:t>动态</w:t>
+      </w:r>
+      <w:r>
+        <w:rPr>
+          <w:rFonts w:hint="eastAsia"/>
+        </w:rPr>
+        <w:t>体积</w:t>
+      </w:r>
+      <w:r>
+        <w:rPr>
+          <w:rFonts w:hint="eastAsia"/>
+        </w:rPr>
+        <w:t>样条</w:t>
+      </w:r>
+      <w:r>
+        <w:rPr>
+          <w:rFonts w:hint="eastAsia"/>
+        </w:rPr>
+        <w:t>方法</w:t>
+      </w:r>
+      <w:r>
+        <w:rPr>
+          <w:rFonts w:hint="eastAsia"/>
+        </w:rPr>
+        <w:t>与</w:t>
+      </w:r>
+      <w:r>
+        <w:rPr>
+          <w:rFonts w:hint="eastAsia"/>
+        </w:rPr>
+        <w:t>术后</w:t>
+      </w:r>
+      <w:r>
+        <w:rPr>
+          <w:rFonts w:hint="eastAsia"/>
+        </w:rPr>
+        <w:t>CT</w:t>
+      </w:r>
+      <w:r>
+        <w:rPr>
+          <w:rFonts w:hint="eastAsia"/>
+        </w:rPr>
+        <w:t>扫描</w:t>
+      </w:r>
+      <w:r>
+        <w:rPr>
+          <w:rFonts w:hint="eastAsia"/>
+        </w:rPr>
+        <w:t>出</w:t>
+      </w:r>
+      <w:r>
+        <w:rPr>
+          <w:rFonts w:hint="eastAsia"/>
+        </w:rPr>
+        <w:t>的</w:t>
+      </w:r>
+      <w:r>
+        <w:rPr>
+          <w:rFonts w:hint="eastAsia"/>
+        </w:rPr>
+        <w:t>模型</w:t>
+      </w:r>
+      <w:r>
+        <w:rPr>
+          <w:rFonts w:hint="eastAsia"/>
+        </w:rPr>
+        <w:t>间</w:t>
+      </w:r>
+      <w:r>
+        <w:rPr>
+          <w:rFonts w:hint="eastAsia"/>
+        </w:rPr>
+        <w:t>的</w:t>
+      </w:r>
+      <w:r>
+        <w:rPr>
+          <w:rFonts w:hint="eastAsia"/>
+        </w:rPr>
+        <w:t>差异</w:t>
+      </w:r>
+      <w:r>
+        <w:rPr>
+          <w:rFonts w:hint="eastAsia"/>
+        </w:rPr>
+        <w:t>，</w:t>
+      </w:r>
+      <w:r>
+        <w:rPr>
+          <w:rFonts w:hint="eastAsia"/>
+        </w:rPr>
+        <w:t>发现</w:t>
+      </w:r>
+      <w:r>
+        <w:rPr>
+          <w:rFonts w:hint="eastAsia"/>
+        </w:rPr>
+        <w:t>相对</w:t>
+      </w:r>
+      <w:r>
+        <w:rPr>
+          <w:rFonts w:hint="eastAsia"/>
+        </w:rPr>
+        <w:t>目前</w:t>
+      </w:r>
+      <w:r>
+        <w:rPr>
+          <w:rFonts w:hint="eastAsia"/>
+        </w:rPr>
+        <w:t>常用</w:t>
+      </w:r>
+      <w:r>
+        <w:rPr>
+          <w:rFonts w:hint="eastAsia"/>
+        </w:rPr>
+        <w:t>方法</w:t>
+      </w:r>
+      <w:r>
+        <w:rPr>
+          <w:rFonts w:hint="eastAsia"/>
+        </w:rPr>
+        <w:t>（</w:t>
+      </w:r>
+      <w:r>
+        <w:rPr>
+          <w:rFonts w:hint="eastAsia"/>
+        </w:rPr>
+        <w:t>CASS</w:t>
+      </w:r>
+      <w:r>
+        <w:rPr>
+          <w:rFonts w:hint="eastAsia"/>
+        </w:rPr>
+        <w:t>，</w:t>
+      </w:r>
+      <w:r>
+        <w:rPr>
+          <w:rFonts w:hint="eastAsia"/>
+        </w:rPr>
+        <w:t xml:space="preserve"> </w:t>
+      </w:r>
+      <w:r>
+        <w:rPr>
+          <w:rFonts w:hint="eastAsia"/>
+        </w:rPr>
+        <w:t>计算</w:t>
+      </w:r>
+      <w:r>
+        <w:rPr>
+          <w:rFonts w:hint="eastAsia"/>
+        </w:rPr>
+        <w:t>机</w:t>
+      </w:r>
+      <w:r>
+        <w:rPr>
+          <w:rFonts w:hint="eastAsia"/>
+        </w:rPr>
+        <w:t>辅助</w:t>
+      </w:r>
+      <w:r>
+        <w:rPr>
+          <w:rFonts w:hint="eastAsia"/>
+        </w:rPr>
+        <w:t>系统</w:t>
+      </w:r>
+      <w:r>
+        <w:rPr>
+          <w:rFonts w:hint="eastAsia"/>
+        </w:rPr>
+        <w:t xml:space="preserve"> Xia</w:t>
+      </w:r>
+      <w:r>
+        <w:rPr>
+          <w:rFonts w:hint="eastAsia"/>
+        </w:rPr>
+        <w:t xml:space="preserve"> J</w:t>
+      </w:r>
+      <w:r>
+        <w:rPr>
+          <w:rFonts w:hint="eastAsia"/>
+        </w:rPr>
+        <w:t xml:space="preserve"> et al</w:t>
+      </w:r>
+      <w:r>
+        <w:rPr>
+          <w:rFonts w:hint="eastAsia"/>
+        </w:rPr>
+        <w:t xml:space="preserve"> 2007,</w:t>
+      </w:r>
+      <w:r>
+        <w:rPr>
+          <w:rFonts w:hint="eastAsia"/>
+        </w:rPr>
+        <w:t xml:space="preserve"> </w:t>
+      </w:r>
+      <w:r>
+        <w:rPr>
+          <w:rFonts w:hint="eastAsia"/>
+        </w:rPr>
+        <w:t>J. Oral. Maxillofac Surg.</w:t>
+      </w:r>
+      <w:r>
+        <w:rPr>
+          <w:rFonts w:hint="eastAsia"/>
+        </w:rPr>
+        <w:t xml:space="preserve"> </w:t>
+      </w:r>
+      <w:r>
+        <w:rPr>
+          <w:rFonts w:hint="eastAsia"/>
+        </w:rPr>
+        <w:t>）</w:t>
+      </w:r>
+      <w:r>
+        <w:rPr>
+          <w:rFonts w:hint="eastAsia"/>
+        </w:rPr>
+        <w:t>误差</w:t>
+      </w:r>
+      <w:r>
+        <w:rPr>
+          <w:rFonts w:hint="eastAsia"/>
+        </w:rPr>
+        <w:t>要小</w:t>
+      </w:r>
+      <w:r>
+        <w:rPr>
+          <w:rFonts w:hint="eastAsia"/>
+        </w:rPr>
+        <w:t>。</w:t>
+      </w:r>
+      <w:r>
+        <w:rPr>
+          <w:rFonts w:hint="eastAsia"/>
+        </w:rPr>
+        <w:t>但是</w:t>
+      </w:r>
+      <w:r>
+        <w:rPr>
+          <w:rFonts w:hint="eastAsia"/>
+        </w:rPr>
+        <w:t>对于</w:t>
+      </w:r>
+      <w:r>
+        <w:rPr>
+          <w:rFonts w:hint="eastAsia"/>
+        </w:rPr>
+        <w:t>病人</w:t>
+      </w:r>
+      <w:r>
+        <w:rPr>
+          <w:rFonts w:hint="eastAsia"/>
+        </w:rPr>
+        <w:t>5</w:t>
+      </w:r>
+      <w:r>
+        <w:rPr>
+          <w:rFonts w:hint="eastAsia"/>
+        </w:rPr>
+        <w:t>来说</w:t>
+      </w:r>
+      <w:r>
+        <w:rPr>
+          <w:rFonts w:hint="eastAsia"/>
+        </w:rPr>
+        <w:t>，</w:t>
+      </w:r>
+      <w:r>
+        <w:rPr>
+          <w:rFonts w:hint="eastAsia"/>
+        </w:rPr>
+        <w:t>就是</w:t>
+      </w:r>
+      <w:r>
+        <w:rPr>
+          <w:rFonts w:hint="eastAsia"/>
+        </w:rPr>
+        <w:t>术</w:t>
+      </w:r>
+      <w:r>
+        <w:rPr>
+          <w:rFonts w:hint="eastAsia"/>
+        </w:rPr>
+        <w:t>前</w:t>
+      </w:r>
+      <w:r>
+        <w:rPr>
+          <w:rFonts w:hint="eastAsia"/>
+        </w:rPr>
+        <w:t>和</w:t>
+      </w:r>
+      <w:r>
+        <w:rPr>
+          <w:rFonts w:hint="eastAsia"/>
+        </w:rPr>
+        <w:t>术后</w:t>
+      </w:r>
+      <w:r>
+        <w:rPr>
+          <w:rFonts w:hint="eastAsia"/>
+        </w:rPr>
+        <w:t>面部</w:t>
+      </w:r>
+      <w:r>
+        <w:rPr>
+          <w:rFonts w:hint="eastAsia"/>
+        </w:rPr>
+        <w:t>变化</w:t>
+      </w:r>
+      <w:r>
+        <w:rPr>
+          <w:rFonts w:hint="eastAsia"/>
+        </w:rPr>
+        <w:t>比较</w:t>
+      </w:r>
+      <w:r>
+        <w:rPr>
+          <w:rFonts w:hint="eastAsia"/>
+        </w:rPr>
+        <w:t>大的时候</w:t>
+      </w:r>
+      <w:r>
+        <w:rPr>
+          <w:rFonts w:hint="eastAsia"/>
+        </w:rPr>
+        <w:t>，</w:t>
+      </w:r>
+      <w:r>
+        <w:rPr>
+          <w:rFonts w:hint="eastAsia"/>
+        </w:rPr>
+        <w:t>动态</w:t>
+      </w:r>
+      <w:r>
+        <w:rPr>
+          <w:rFonts w:hint="eastAsia"/>
+        </w:rPr>
+        <w:t>体积</w:t>
+      </w:r>
+      <w:r>
+        <w:rPr>
+          <w:rFonts w:hint="eastAsia"/>
+        </w:rPr>
+        <w:t>样条</w:t>
+      </w:r>
+      <w:r>
+        <w:rPr>
+          <w:rFonts w:hint="eastAsia"/>
+        </w:rPr>
+        <w:t>模拟</w:t>
+      </w:r>
+      <w:r>
+        <w:rPr>
+          <w:rFonts w:hint="eastAsia"/>
+        </w:rPr>
+        <w:t>的结果</w:t>
+      </w:r>
+      <w:r>
+        <w:rPr>
+          <w:rFonts w:hint="eastAsia"/>
+        </w:rPr>
+        <w:t>与</w:t>
+      </w:r>
+      <w:r>
+        <w:rPr>
+          <w:rFonts w:hint="eastAsia"/>
+        </w:rPr>
+        <w:t>实际</w:t>
+      </w:r>
+      <w:r>
+        <w:rPr>
+          <w:rFonts w:hint="eastAsia"/>
+        </w:rPr>
+        <w:t>术后</w:t>
+      </w:r>
+      <w:r>
+        <w:rPr>
+          <w:rFonts w:hint="eastAsia"/>
+        </w:rPr>
+        <w:t>CT</w:t>
+      </w:r>
+      <w:r>
+        <w:rPr>
+          <w:rFonts w:hint="eastAsia"/>
+        </w:rPr>
+        <w:t>转态</w:t>
+      </w:r>
+      <w:r>
+        <w:rPr>
+          <w:rFonts w:hint="eastAsia"/>
+        </w:rPr>
+        <w:t>的</w:t>
+      </w:r>
+      <w:r>
+        <w:rPr>
+          <w:rFonts w:hint="eastAsia"/>
+        </w:rPr>
+        <w:t>误差</w:t>
+      </w:r>
+      <w:r>
+        <w:rPr>
+          <w:rFonts w:hint="eastAsia"/>
+        </w:rPr>
+        <w:t>还是</w:t>
+      </w:r>
+      <w:r>
+        <w:rPr>
+          <w:rFonts w:hint="eastAsia"/>
+        </w:rPr>
+        <w:t>相对</w:t>
+      </w:r>
+      <w:r>
+        <w:rPr>
+          <w:rFonts w:hint="eastAsia"/>
+        </w:rPr>
+        <w:t>来</w:t>
+      </w:r>
+      <w:r>
+        <w:rPr>
+          <w:rFonts w:hint="eastAsia"/>
+        </w:rPr>
+        <w:t>说</w:t>
+      </w:r>
+      <w:r>
+        <w:rPr>
+          <w:rFonts w:hint="eastAsia"/>
+        </w:rPr>
+        <w:t>较大</w:t>
+      </w:r>
+      <w:r>
+        <w:rPr>
+          <w:rFonts w:hint="eastAsia"/>
+        </w:rPr>
+        <w:t>。</w:t>
+      </w:r>
+    </w:p>
+    <w:p>
+      <w:pPr>
         <w:ind w:firstLineChars="200" w:firstLine="420"/>
       </w:pPr>
       <w:r>
         <w:rPr>
           <w:noProof/>
         </w:rPr>
+        <w:lastRenderedPageBreak/>
         <w:drawing>
           <wp:inline distT="0" distB="0" distL="0" distR="0" wp14:anchorId="4662380F" wp14:editId="3E9A14B5">
             <wp:extent cx="5274310" cy="2637155"/>
@@ -929,11 +1997,27 @@
       </w:r>
     </w:p>
     <w:p/>
-    <w:p/>
-    <w:p/>
-    <w:p/>
-    <w:p/>
-    <w:p/>
+    <w:p>
+      <w:pPr>
+        <w:rPr>
+          <w:rFonts w:hint="eastAsia"/>
+        </w:rPr>
+      </w:pPr>
+    </w:p>
+    <w:p>
+      <w:pPr>
+        <w:rPr>
+          <w:rFonts w:hint="eastAsia"/>
+        </w:rPr>
+      </w:pPr>
+    </w:p>
+    <w:p>
+      <w:pPr>
+        <w:rPr>
+          <w:rFonts w:hint="eastAsia"/>
+        </w:rPr>
+      </w:pPr>
+    </w:p>
     <w:p/>
     <w:p>
       <w:pPr>
@@ -948,14 +2032,25 @@
         <w:rPr>
           <w:rFonts w:hint="eastAsia"/>
         </w:rPr>
-        <w:lastRenderedPageBreak/>
-        <w:t>乳腺中的肿块随着</w:t>
-      </w:r>
-      <w:r>
-        <w:rPr>
-          <w:rFonts w:hint="eastAsia"/>
-        </w:rPr>
-        <w:t>体位的变化而引起位移</w:t>
+        <w:t>数值</w:t>
+      </w:r>
+      <w:r>
+        <w:rPr>
+          <w:rFonts w:hint="eastAsia"/>
+        </w:rPr>
+        <w:t>计算</w:t>
+      </w:r>
+      <w:r>
+        <w:rPr>
+          <w:rFonts w:hint="eastAsia"/>
+        </w:rPr>
+        <w:t>乳腺</w:t>
+      </w:r>
+      <w:r>
+        <w:rPr>
+          <w:rFonts w:hint="eastAsia"/>
+        </w:rPr>
+        <w:t>形变</w:t>
       </w:r>
     </w:p>
     <w:p>
@@ -1167,37 +2262,37 @@
         <w:rPr>
           <w:rFonts w:hint="eastAsia"/>
         </w:rPr>
-        <w:t>根据</w:t>
-      </w:r>
-      <w:r>
-        <w:rPr>
-          <w:rFonts w:hint="eastAsia"/>
-        </w:rPr>
-        <w:t>原始的</w:t>
-      </w:r>
-      <w:r>
-        <w:rPr>
-          <w:rFonts w:hint="eastAsia"/>
-        </w:rPr>
-        <w:t>MR</w:t>
-      </w:r>
-      <w:r>
-        <w:rPr>
-          <w:rFonts w:hint="eastAsia"/>
-        </w:rPr>
-        <w:t>图像</w:t>
-      </w:r>
-      <w:r>
-        <w:rPr>
-          <w:rFonts w:hint="eastAsia"/>
-        </w:rPr>
-        <w:t>重建出三维模型</w:t>
-      </w:r>
-      <w:r>
-        <w:rPr>
-          <w:rFonts w:hint="eastAsia"/>
-        </w:rPr>
-        <w:t>（可以使体绘制或面绘制）</w:t>
+        <w:t>组织的分割</w:t>
+      </w:r>
+      <w:r>
+        <w:rPr>
+          <w:rFonts w:hint="eastAsia"/>
+        </w:rPr>
+        <w:t>分类</w:t>
+      </w:r>
+      <w:r>
+        <w:rPr>
+          <w:rFonts w:hint="eastAsia"/>
+        </w:rPr>
+        <w:t>；</w:t>
+      </w:r>
+      <w:r>
+        <w:rPr>
+          <w:rFonts w:hint="eastAsia"/>
+        </w:rPr>
+        <w:t>2</w:t>
+      </w:r>
+      <w:r>
+        <w:rPr>
+          <w:rFonts w:hint="eastAsia"/>
+        </w:rPr>
+        <w:t>）、</w:t>
+      </w:r>
+      <w:r>
+        <w:rPr>
+          <w:rFonts w:hint="eastAsia"/>
+        </w:rPr>
+        <w:t>乳腺组织的表面重建</w:t>
       </w:r>
       <w:r>
         <w:rPr>
@@ -1215,7 +2310,7 @@
         <w:rPr>
           <w:rFonts w:hint="eastAsia"/>
         </w:rPr>
-        <w:t>2</w:t>
+        <w:t>3</w:t>
       </w:r>
       <w:r>
         <w:rPr>
@@ -1263,7 +2358,7 @@
         <w:rPr>
           <w:rFonts w:hint="eastAsia"/>
         </w:rPr>
-        <w:t>3</w:t>
+        <w:t>4</w:t>
       </w:r>
       <w:r>
         <w:rPr>
@@ -1395,7 +2490,7 @@
         <w:rPr>
           <w:rFonts w:hint="eastAsia"/>
         </w:rPr>
-        <w:t>4</w:t>
+        <w:t>5</w:t>
       </w:r>
       <w:r>
         <w:rPr>
@@ -1461,6 +2556,1214 @@
     <w:p>
       <w:pPr>
         <w:pStyle w:val="a4"/>
+        <w:ind w:left="780" w:firstLineChars="0"/>
+      </w:pPr>
+      <w:r>
+        <w:rPr>
+          <w:rFonts w:hint="eastAsia"/>
+        </w:rPr>
+        <w:t>1</w:t>
+      </w:r>
+      <w:r>
+        <w:rPr>
+          <w:rFonts w:hint="eastAsia"/>
+        </w:rPr>
+        <w:t>）、</w:t>
+      </w:r>
+      <w:r>
+        <w:rPr>
+          <w:rFonts w:hint="eastAsia"/>
+        </w:rPr>
+        <w:t>组织的分割分类</w:t>
+      </w:r>
+    </w:p>
+    <w:p>
+      <w:pPr>
+        <w:pStyle w:val="a4"/>
+        <w:ind w:left="780" w:firstLineChars="0"/>
+      </w:pPr>
+      <w:r>
+        <w:rPr>
+          <w:rFonts w:hint="eastAsia"/>
+        </w:rPr>
+        <w:t xml:space="preserve">    </w:t>
+      </w:r>
+      <w:r>
+        <w:rPr>
+          <w:rFonts w:hint="eastAsia"/>
+        </w:rPr>
+        <w:t>女性的</w:t>
+      </w:r>
+      <w:r>
+        <w:rPr>
+          <w:rFonts w:hint="eastAsia"/>
+        </w:rPr>
+        <w:t>乳腺</w:t>
+      </w:r>
+      <w:r>
+        <w:rPr>
+          <w:rFonts w:hint="eastAsia"/>
+        </w:rPr>
+        <w:t>基本上</w:t>
+      </w:r>
+      <w:r>
+        <w:rPr>
+          <w:rFonts w:hint="eastAsia"/>
+        </w:rPr>
+        <w:t>由</w:t>
+      </w:r>
+      <w:r>
+        <w:rPr>
+          <w:rFonts w:hint="eastAsia"/>
+        </w:rPr>
+        <w:t>腺体小叶、</w:t>
+      </w:r>
+      <w:r>
+        <w:rPr>
+          <w:rFonts w:hint="eastAsia"/>
+        </w:rPr>
+        <w:t>乳导管</w:t>
+      </w:r>
+      <w:r>
+        <w:rPr>
+          <w:rFonts w:hint="eastAsia"/>
+        </w:rPr>
+        <w:t>、</w:t>
+      </w:r>
+      <w:r>
+        <w:rPr>
+          <w:rFonts w:hint="eastAsia"/>
+        </w:rPr>
+        <w:t>脂肪</w:t>
+      </w:r>
+      <w:r>
+        <w:rPr>
+          <w:rFonts w:hint="eastAsia"/>
+        </w:rPr>
+        <w:t>和</w:t>
+      </w:r>
+      <w:r>
+        <w:rPr>
+          <w:rFonts w:hint="eastAsia"/>
+        </w:rPr>
+        <w:t>库珀韧带</w:t>
+      </w:r>
+      <w:r>
+        <w:rPr>
+          <w:rFonts w:hint="eastAsia"/>
+        </w:rPr>
+        <w:t>组成</w:t>
+      </w:r>
+      <w:r>
+        <w:rPr>
+          <w:rFonts w:hint="eastAsia"/>
+        </w:rPr>
+        <w:t>，外面</w:t>
+      </w:r>
+      <w:r>
+        <w:rPr>
+          <w:rFonts w:hint="eastAsia"/>
+        </w:rPr>
+        <w:t>被</w:t>
+      </w:r>
+      <w:r>
+        <w:rPr>
+          <w:rFonts w:hint="eastAsia"/>
+        </w:rPr>
+        <w:t>肌肉和</w:t>
+      </w:r>
+      <w:r>
+        <w:rPr>
+          <w:rFonts w:hint="eastAsia"/>
+        </w:rPr>
+        <w:t>皮肤</w:t>
+      </w:r>
+      <w:r>
+        <w:rPr>
+          <w:rFonts w:hint="eastAsia"/>
+        </w:rPr>
+        <w:t>包围着</w:t>
+      </w:r>
+      <w:r>
+        <w:rPr>
+          <w:rFonts w:hint="eastAsia"/>
+        </w:rPr>
+        <w:t>。</w:t>
+      </w:r>
+      <w:r>
+        <w:rPr>
+          <w:rFonts w:hint="eastAsia"/>
+        </w:rPr>
+        <w:t>库珀韧带</w:t>
+      </w:r>
+      <w:r>
+        <w:rPr>
+          <w:rFonts w:hint="eastAsia"/>
+        </w:rPr>
+        <w:t>是</w:t>
+      </w:r>
+      <w:r>
+        <w:rPr>
+          <w:rFonts w:hint="eastAsia"/>
+        </w:rPr>
+        <w:t>支撑</w:t>
+      </w:r>
+      <w:r>
+        <w:rPr>
+          <w:rFonts w:hint="eastAsia"/>
+        </w:rPr>
+        <w:t>乳房的连接</w:t>
+      </w:r>
+      <w:r>
+        <w:rPr>
+          <w:rFonts w:hint="eastAsia"/>
+        </w:rPr>
+        <w:t>组织</w:t>
+      </w:r>
+      <w:r>
+        <w:rPr>
+          <w:rFonts w:hint="eastAsia"/>
+        </w:rPr>
+        <w:t>，</w:t>
+      </w:r>
+      <w:r>
+        <w:rPr>
+          <w:rFonts w:hint="eastAsia"/>
+        </w:rPr>
+        <w:t>它连接着</w:t>
+      </w:r>
+      <w:r>
+        <w:rPr>
+          <w:rFonts w:hint="eastAsia"/>
+        </w:rPr>
+        <w:t>胸壁</w:t>
+      </w:r>
+      <w:r>
+        <w:rPr>
+          <w:rFonts w:hint="eastAsia"/>
+        </w:rPr>
+        <w:t>上的肌肉</w:t>
+      </w:r>
+      <w:r>
+        <w:rPr>
+          <w:rFonts w:hint="eastAsia"/>
+        </w:rPr>
+        <w:t>、</w:t>
+      </w:r>
+      <w:r>
+        <w:rPr>
+          <w:rFonts w:hint="eastAsia"/>
+        </w:rPr>
+        <w:t>乳腺的</w:t>
+      </w:r>
+      <w:r>
+        <w:rPr>
+          <w:rFonts w:hint="eastAsia"/>
+        </w:rPr>
+        <w:t>组织</w:t>
+      </w:r>
+      <w:r>
+        <w:rPr>
+          <w:rFonts w:hint="eastAsia"/>
+        </w:rPr>
+        <w:t>以及</w:t>
+      </w:r>
+      <w:r>
+        <w:rPr>
+          <w:rFonts w:hint="eastAsia"/>
+        </w:rPr>
+        <w:t>皮肤的真皮</w:t>
+      </w:r>
+      <w:r>
+        <w:rPr>
+          <w:rFonts w:hint="eastAsia"/>
+        </w:rPr>
+        <w:t>。</w:t>
+      </w:r>
+      <w:r>
+        <w:rPr>
+          <w:rFonts w:hint="eastAsia"/>
+        </w:rPr>
+        <w:t>因为</w:t>
+      </w:r>
+      <w:r>
+        <w:rPr>
+          <w:rFonts w:hint="eastAsia"/>
+        </w:rPr>
+        <w:t>皮肤</w:t>
+      </w:r>
+      <w:r>
+        <w:rPr>
+          <w:rFonts w:hint="eastAsia"/>
+        </w:rPr>
+        <w:t>对于</w:t>
+      </w:r>
+      <w:r>
+        <w:rPr>
+          <w:rFonts w:hint="eastAsia"/>
+        </w:rPr>
+        <w:t>乳房</w:t>
+      </w:r>
+      <w:r>
+        <w:rPr>
+          <w:rFonts w:hint="eastAsia"/>
+        </w:rPr>
+        <w:t>形变</w:t>
+      </w:r>
+      <w:r>
+        <w:rPr>
+          <w:rFonts w:hint="eastAsia"/>
+        </w:rPr>
+        <w:t>的</w:t>
+      </w:r>
+      <w:r>
+        <w:rPr>
+          <w:rFonts w:hint="eastAsia"/>
+        </w:rPr>
+        <w:t>影响</w:t>
+      </w:r>
+      <w:r>
+        <w:rPr>
+          <w:rFonts w:hint="eastAsia"/>
+        </w:rPr>
+        <w:t>比较</w:t>
+      </w:r>
+      <w:r>
+        <w:rPr>
+          <w:rFonts w:hint="eastAsia"/>
+        </w:rPr>
+        <w:t>小</w:t>
+      </w:r>
+      <w:r>
+        <w:rPr>
+          <w:rFonts w:hint="eastAsia"/>
+        </w:rPr>
+        <w:t>，</w:t>
+      </w:r>
+      <w:r>
+        <w:rPr>
+          <w:rFonts w:hint="eastAsia"/>
+        </w:rPr>
+        <w:t>因此</w:t>
+      </w:r>
+      <w:r>
+        <w:rPr>
+          <w:rFonts w:hint="eastAsia"/>
+        </w:rPr>
+        <w:t>为</w:t>
+      </w:r>
+      <w:r>
+        <w:rPr>
+          <w:rFonts w:hint="eastAsia"/>
+        </w:rPr>
+        <w:t>简便起见</w:t>
+      </w:r>
+      <w:r>
+        <w:rPr>
+          <w:rFonts w:hint="eastAsia"/>
+        </w:rPr>
+        <w:t>，</w:t>
+      </w:r>
+    </w:p>
+    <w:p>
+      <w:pPr>
+        <w:ind w:left="735" w:hangingChars="350" w:hanging="735"/>
+      </w:pPr>
+      <w:r>
+        <w:rPr>
+          <w:rFonts w:hint="eastAsia"/>
+        </w:rPr>
+        <w:t xml:space="preserve">       </w:t>
+      </w:r>
+      <w:r>
+        <w:rPr>
+          <w:rFonts w:hint="eastAsia"/>
+        </w:rPr>
+        <w:t>我们</w:t>
+      </w:r>
+      <w:r>
+        <w:rPr>
+          <w:rFonts w:hint="eastAsia"/>
+        </w:rPr>
+        <w:t>将</w:t>
+      </w:r>
+      <w:r>
+        <w:rPr>
+          <w:rFonts w:hint="eastAsia"/>
+        </w:rPr>
+        <w:t>所有的</w:t>
+      </w:r>
+      <w:r>
+        <w:rPr>
+          <w:rFonts w:hint="eastAsia"/>
+        </w:rPr>
+        <w:t>MR</w:t>
+      </w:r>
+      <w:r>
+        <w:rPr>
+          <w:rFonts w:hint="eastAsia"/>
+        </w:rPr>
+        <w:t>的</w:t>
+      </w:r>
+      <w:r>
+        <w:rPr>
+          <w:rFonts w:hint="eastAsia"/>
+        </w:rPr>
+        <w:t>体积</w:t>
+      </w:r>
+      <w:r>
+        <w:rPr>
+          <w:rFonts w:hint="eastAsia"/>
+        </w:rPr>
+        <w:t>图像</w:t>
+      </w:r>
+      <w:r>
+        <w:rPr>
+          <w:rFonts w:hint="eastAsia"/>
+        </w:rPr>
+        <w:t>分为</w:t>
+      </w:r>
+      <w:r>
+        <w:rPr>
+          <w:rFonts w:hint="eastAsia"/>
+        </w:rPr>
+        <w:t>脂肪</w:t>
+      </w:r>
+      <w:r>
+        <w:rPr>
+          <w:rFonts w:hint="eastAsia"/>
+        </w:rPr>
+        <w:t>、</w:t>
+      </w:r>
+      <w:r>
+        <w:rPr>
+          <w:rFonts w:hint="eastAsia"/>
+        </w:rPr>
+        <w:t>腺体</w:t>
+      </w:r>
+      <w:r>
+        <w:rPr>
+          <w:rFonts w:hint="eastAsia"/>
+        </w:rPr>
+        <w:t>纤维组织</w:t>
+      </w:r>
+      <w:r>
+        <w:rPr>
+          <w:rFonts w:hint="eastAsia"/>
+        </w:rPr>
+        <w:t>、</w:t>
+      </w:r>
+      <w:r>
+        <w:rPr>
+          <w:rFonts w:hint="eastAsia"/>
+        </w:rPr>
+        <w:t>胸壁肌肉</w:t>
+      </w:r>
+      <w:r>
+        <w:rPr>
+          <w:rFonts w:hint="eastAsia"/>
+        </w:rPr>
+        <w:t>以及</w:t>
+      </w:r>
+      <w:r>
+        <w:rPr>
+          <w:rFonts w:hint="eastAsia"/>
+        </w:rPr>
+        <w:t>肿块</w:t>
+      </w:r>
+      <w:r>
+        <w:rPr>
+          <w:rFonts w:hint="eastAsia"/>
+        </w:rPr>
+        <w:t>。</w:t>
+      </w:r>
+      <w:r>
+        <w:rPr>
+          <w:rFonts w:hint="eastAsia"/>
+        </w:rPr>
+        <w:t>胸壁</w:t>
+      </w:r>
+      <w:r>
+        <w:rPr>
+          <w:rFonts w:hint="eastAsia"/>
+        </w:rPr>
+        <w:t>肌肉的</w:t>
+      </w:r>
+      <w:r>
+        <w:rPr>
+          <w:rFonts w:hint="eastAsia"/>
+        </w:rPr>
+        <w:t>分割</w:t>
+      </w:r>
+      <w:r>
+        <w:rPr>
+          <w:rFonts w:hint="eastAsia"/>
+        </w:rPr>
+        <w:t>是</w:t>
+      </w:r>
+      <w:r>
+        <w:rPr>
+          <w:rFonts w:hint="eastAsia"/>
+        </w:rPr>
+        <w:t>人工</w:t>
+      </w:r>
+      <w:r>
+        <w:rPr>
+          <w:rFonts w:hint="eastAsia"/>
+        </w:rPr>
+        <w:t>操作</w:t>
+      </w:r>
+      <w:r>
+        <w:rPr>
+          <w:rFonts w:hint="eastAsia"/>
+        </w:rPr>
+        <w:t>（</w:t>
+      </w:r>
+      <w:r>
+        <w:rPr>
+          <w:rFonts w:hint="eastAsia"/>
+        </w:rPr>
+        <w:t>就</w:t>
+      </w:r>
+      <w:r>
+        <w:rPr>
+          <w:rFonts w:hint="eastAsia"/>
+        </w:rPr>
+        <w:t>目前</w:t>
+      </w:r>
+      <w:r>
+        <w:rPr>
+          <w:rFonts w:hint="eastAsia"/>
+        </w:rPr>
+        <w:t>的</w:t>
+      </w:r>
+      <w:r>
+        <w:rPr>
+          <w:rFonts w:hint="eastAsia"/>
+        </w:rPr>
+        <w:t>文献</w:t>
+      </w:r>
+      <w:r>
+        <w:rPr>
+          <w:rFonts w:hint="eastAsia"/>
+        </w:rPr>
+        <w:t>来</w:t>
+      </w:r>
+      <w:r>
+        <w:rPr>
+          <w:rFonts w:hint="eastAsia"/>
+        </w:rPr>
+        <w:t>说</w:t>
+      </w:r>
+      <w:r>
+        <w:rPr>
+          <w:rFonts w:hint="eastAsia"/>
+        </w:rPr>
+        <w:t>，</w:t>
+      </w:r>
+      <w:r>
+        <w:rPr>
+          <w:rFonts w:hint="eastAsia"/>
+        </w:rPr>
+        <w:t>自动分</w:t>
+      </w:r>
+      <w:r>
+        <w:rPr>
+          <w:rFonts w:hint="eastAsia"/>
+        </w:rPr>
+        <w:t>割</w:t>
+      </w:r>
+      <w:r>
+        <w:rPr>
+          <w:rFonts w:hint="eastAsia"/>
+        </w:rPr>
+        <w:t>应用在</w:t>
+      </w:r>
+      <w:r>
+        <w:rPr>
+          <w:rFonts w:hint="eastAsia"/>
+        </w:rPr>
+        <w:t>胸壁上</w:t>
+      </w:r>
+      <w:r>
+        <w:rPr>
+          <w:rFonts w:hint="eastAsia"/>
+        </w:rPr>
+        <w:t>的</w:t>
+      </w:r>
+      <w:r>
+        <w:rPr>
+          <w:rFonts w:hint="eastAsia"/>
+        </w:rPr>
+        <w:t>效果</w:t>
+      </w:r>
+      <w:r>
+        <w:rPr>
+          <w:rFonts w:hint="eastAsia"/>
+        </w:rPr>
+        <w:t>不是</w:t>
+      </w:r>
+      <w:r>
+        <w:rPr>
+          <w:rFonts w:hint="eastAsia"/>
+        </w:rPr>
+        <w:t>很</w:t>
+      </w:r>
+      <w:r>
+        <w:rPr>
+          <w:rFonts w:hint="eastAsia"/>
+        </w:rPr>
+        <w:t>理想</w:t>
+      </w:r>
+      <w:r>
+        <w:rPr>
+          <w:rFonts w:hint="eastAsia"/>
+        </w:rPr>
+        <w:t>）</w:t>
+      </w:r>
+      <w:r>
+        <w:rPr>
+          <w:rFonts w:hint="eastAsia"/>
+        </w:rPr>
+        <w:t>。</w:t>
+      </w:r>
+      <w:r>
+        <w:rPr>
+          <w:rFonts w:hint="eastAsia"/>
+        </w:rPr>
+        <w:t>用</w:t>
+      </w:r>
+      <w:r>
+        <w:rPr>
+          <w:rFonts w:hint="eastAsia"/>
+        </w:rPr>
+        <w:t>空间</w:t>
+      </w:r>
+      <w:r>
+        <w:rPr>
+          <w:rFonts w:hint="eastAsia"/>
+        </w:rPr>
+        <w:t>正则</w:t>
+      </w:r>
+      <w:r>
+        <w:rPr>
+          <w:rFonts w:hint="eastAsia"/>
+        </w:rPr>
+        <w:t>化</w:t>
+      </w:r>
+      <w:r>
+        <w:rPr>
+          <w:rFonts w:hint="eastAsia"/>
+        </w:rPr>
+        <w:t>的</w:t>
+      </w:r>
+      <w:r>
+        <w:rPr>
+          <w:rFonts w:hint="eastAsia"/>
+        </w:rPr>
+        <w:t>方法</w:t>
+      </w:r>
+      <w:r>
+        <w:rPr>
+          <w:rFonts w:hint="eastAsia"/>
+        </w:rPr>
+        <w:t>和</w:t>
+      </w:r>
+      <w:r>
+        <w:rPr>
+          <w:rFonts w:hint="eastAsia"/>
+        </w:rPr>
+        <w:t>偏置</w:t>
+      </w:r>
+      <w:r>
+        <w:rPr>
+          <w:rFonts w:hint="eastAsia"/>
+        </w:rPr>
+        <w:t>场的</w:t>
+      </w:r>
+      <w:r>
+        <w:rPr>
+          <w:rFonts w:hint="eastAsia"/>
+        </w:rPr>
+        <w:t>不均性</w:t>
+      </w:r>
+      <w:r>
+        <w:rPr>
+          <w:rFonts w:hint="eastAsia"/>
+        </w:rPr>
+        <w:t>矫正</w:t>
+      </w:r>
+      <w:r>
+        <w:rPr>
+          <w:rFonts w:hint="eastAsia"/>
+        </w:rPr>
+        <w:t>来</w:t>
+      </w:r>
+      <w:r>
+        <w:rPr>
+          <w:rFonts w:hint="eastAsia"/>
+        </w:rPr>
+        <w:t>分割</w:t>
+      </w:r>
+      <w:r>
+        <w:rPr>
+          <w:rFonts w:hint="eastAsia"/>
+        </w:rPr>
+        <w:t>增强</w:t>
+      </w:r>
+      <w:r>
+        <w:rPr>
+          <w:rFonts w:hint="eastAsia"/>
+        </w:rPr>
+        <w:t>前</w:t>
+      </w:r>
+      <w:r>
+        <w:rPr>
+          <w:rFonts w:hint="eastAsia"/>
+        </w:rPr>
+        <w:t>的</w:t>
+      </w:r>
+      <w:r>
+        <w:rPr>
+          <w:rFonts w:hint="eastAsia"/>
+        </w:rPr>
+        <w:t>MR</w:t>
+      </w:r>
+      <w:r>
+        <w:rPr>
+          <w:rFonts w:hint="eastAsia"/>
+        </w:rPr>
+        <w:t>图像</w:t>
+      </w:r>
+      <w:r>
+        <w:rPr>
+          <w:rFonts w:hint="eastAsia"/>
+        </w:rPr>
+        <w:t>中的</w:t>
+      </w:r>
+      <w:r>
+        <w:rPr>
+          <w:rFonts w:hint="eastAsia"/>
+        </w:rPr>
+        <w:t>脂肪</w:t>
+      </w:r>
+      <w:r>
+        <w:rPr>
+          <w:rFonts w:hint="eastAsia"/>
+        </w:rPr>
+        <w:t>和</w:t>
+      </w:r>
+      <w:r>
+        <w:rPr>
+          <w:rFonts w:hint="eastAsia"/>
+        </w:rPr>
+        <w:t>腺体</w:t>
+      </w:r>
+      <w:r>
+        <w:rPr>
+          <w:rFonts w:hint="eastAsia"/>
+        </w:rPr>
+        <w:t>纤维</w:t>
+      </w:r>
+      <w:r>
+        <w:rPr>
+          <w:rFonts w:hint="eastAsia"/>
+        </w:rPr>
+        <w:t>组织</w:t>
+      </w:r>
+      <w:r>
+        <w:rPr>
+          <w:rFonts w:hint="eastAsia"/>
+        </w:rPr>
+        <w:t>。</w:t>
+      </w:r>
+      <w:r>
+        <w:rPr>
+          <w:rFonts w:hint="eastAsia"/>
+        </w:rPr>
+        <w:t>这种方法</w:t>
+      </w:r>
+      <w:r>
+        <w:rPr>
+          <w:rFonts w:hint="eastAsia"/>
+        </w:rPr>
+        <w:t>包括了</w:t>
+      </w:r>
+      <w:r>
+        <w:rPr>
+          <w:rFonts w:hint="eastAsia"/>
+        </w:rPr>
+        <w:t>用</w:t>
+      </w:r>
+      <w:r>
+        <w:rPr>
+          <w:rFonts w:hint="eastAsia"/>
+        </w:rPr>
+        <w:t>Markov</w:t>
+      </w:r>
+      <w:r>
+        <w:rPr>
+          <w:rFonts w:hint="eastAsia"/>
+        </w:rPr>
+        <w:t>随机</w:t>
+      </w:r>
+      <w:r>
+        <w:rPr>
+          <w:rFonts w:hint="eastAsia"/>
+        </w:rPr>
+        <w:t>场</w:t>
+      </w:r>
+      <w:r>
+        <w:rPr>
+          <w:rFonts w:hint="eastAsia"/>
+        </w:rPr>
+        <w:t>正则</w:t>
+      </w:r>
+      <w:r>
+        <w:rPr>
+          <w:rFonts w:hint="eastAsia"/>
+        </w:rPr>
+        <w:t>化</w:t>
+      </w:r>
+      <w:r>
+        <w:rPr>
+          <w:rFonts w:hint="eastAsia"/>
+        </w:rPr>
+        <w:t>来</w:t>
+      </w:r>
+      <w:r>
+        <w:rPr>
+          <w:rFonts w:hint="eastAsia"/>
+        </w:rPr>
+        <w:t>实现</w:t>
+      </w:r>
+      <w:r>
+        <w:rPr>
+          <w:rFonts w:hint="eastAsia"/>
+        </w:rPr>
+        <w:t>期望</w:t>
+      </w:r>
+      <w:r>
+        <w:rPr>
+          <w:rFonts w:hint="eastAsia"/>
+        </w:rPr>
+        <w:t>最大</w:t>
+      </w:r>
+      <w:r>
+        <w:rPr>
+          <w:rFonts w:hint="eastAsia"/>
+        </w:rPr>
+        <w:t>化</w:t>
+      </w:r>
+      <w:r>
+        <w:rPr>
+          <w:rFonts w:hint="eastAsia"/>
+        </w:rPr>
+        <w:t>的</w:t>
+      </w:r>
+      <w:r>
+        <w:rPr>
+          <w:rFonts w:hint="eastAsia"/>
+        </w:rPr>
+        <w:t>算法</w:t>
+      </w:r>
+      <w:r>
+        <w:rPr>
+          <w:rFonts w:hint="eastAsia"/>
+        </w:rPr>
+        <w:t>。</w:t>
+      </w:r>
+      <w:r>
+        <w:rPr>
+          <w:rFonts w:hint="eastAsia"/>
+        </w:rPr>
+        <w:t>另外</w:t>
+      </w:r>
+      <w:r>
+        <w:rPr>
+          <w:rFonts w:hint="eastAsia"/>
+        </w:rPr>
+        <w:t>一种</w:t>
+      </w:r>
+      <w:r>
+        <w:rPr>
+          <w:rFonts w:hint="eastAsia"/>
+        </w:rPr>
+        <w:t>常用</w:t>
+      </w:r>
+      <w:r>
+        <w:rPr>
+          <w:rFonts w:hint="eastAsia"/>
+        </w:rPr>
+        <w:t>方法</w:t>
+      </w:r>
+      <w:r>
+        <w:rPr>
+          <w:rFonts w:hint="eastAsia"/>
+        </w:rPr>
+        <w:t>是阀值</w:t>
+      </w:r>
+      <w:r>
+        <w:rPr>
+          <w:rFonts w:hint="eastAsia"/>
+        </w:rPr>
+        <w:t>方法</w:t>
+      </w:r>
+      <w:r>
+        <w:rPr>
+          <w:rFonts w:hint="eastAsia"/>
+        </w:rPr>
+        <w:t>。</w:t>
+      </w:r>
+    </w:p>
+    <w:p>
+      <w:pPr>
+        <w:ind w:left="735" w:hangingChars="350" w:hanging="735"/>
+      </w:pPr>
+      <w:r>
+        <w:rPr>
+          <w:rFonts w:hint="eastAsia"/>
+        </w:rPr>
+        <w:t xml:space="preserve">           2</w:t>
+      </w:r>
+      <w:r>
+        <w:rPr>
+          <w:rFonts w:hint="eastAsia"/>
+        </w:rPr>
+        <w:t>）、</w:t>
+      </w:r>
+      <w:r>
+        <w:rPr>
+          <w:rFonts w:hint="eastAsia"/>
+        </w:rPr>
+        <w:t>乳腺</w:t>
+      </w:r>
+      <w:r>
+        <w:rPr>
+          <w:rFonts w:hint="eastAsia"/>
+        </w:rPr>
+        <w:t>组织</w:t>
+      </w:r>
+      <w:r>
+        <w:rPr>
+          <w:rFonts w:hint="eastAsia"/>
+        </w:rPr>
+        <w:t>的</w:t>
+      </w:r>
+      <w:r>
+        <w:rPr>
+          <w:rFonts w:hint="eastAsia"/>
+        </w:rPr>
+        <w:t>表面</w:t>
+      </w:r>
+      <w:r>
+        <w:rPr>
+          <w:rFonts w:hint="eastAsia"/>
+        </w:rPr>
+        <w:t>重建</w:t>
+      </w:r>
+    </w:p>
+    <w:p>
+      <w:pPr>
+        <w:ind w:left="735" w:hangingChars="350" w:hanging="735"/>
+      </w:pPr>
+      <w:r>
+        <w:rPr>
+          <w:rFonts w:hint="eastAsia"/>
+        </w:rPr>
+        <w:tab/>
+      </w:r>
+      <w:r>
+        <w:rPr>
+          <w:rFonts w:hint="eastAsia"/>
+        </w:rPr>
+        <w:tab/>
+      </w:r>
+      <w:r>
+        <w:rPr>
+          <w:rFonts w:hint="eastAsia"/>
+        </w:rPr>
+        <w:tab/>
+      </w:r>
+      <w:r>
+        <w:rPr>
+          <w:rFonts w:hint="eastAsia"/>
+        </w:rPr>
+        <w:tab/>
+      </w:r>
+      <w:r>
+        <w:rPr>
+          <w:rFonts w:hint="eastAsia"/>
+        </w:rPr>
+        <w:t xml:space="preserve"> </w:t>
+      </w:r>
+      <w:r>
+        <w:rPr>
+          <w:rFonts w:hint="eastAsia"/>
+        </w:rPr>
+        <w:t>根据</w:t>
+      </w:r>
+      <w:r>
+        <w:rPr>
+          <w:rFonts w:hint="eastAsia"/>
+        </w:rPr>
+        <w:t>上一步</w:t>
+      </w:r>
+      <w:r>
+        <w:rPr>
+          <w:rFonts w:hint="eastAsia"/>
+        </w:rPr>
+        <w:t>，我们</w:t>
+      </w:r>
+      <w:r>
+        <w:rPr>
+          <w:rFonts w:hint="eastAsia"/>
+        </w:rPr>
+        <w:t>获得</w:t>
+      </w:r>
+      <w:r>
+        <w:rPr>
+          <w:rFonts w:hint="eastAsia"/>
+        </w:rPr>
+        <w:t>了</w:t>
+      </w:r>
+      <w:r>
+        <w:rPr>
+          <w:rFonts w:hint="eastAsia"/>
+        </w:rPr>
+        <w:t>分割</w:t>
+      </w:r>
+      <w:r>
+        <w:rPr>
+          <w:rFonts w:hint="eastAsia"/>
+        </w:rPr>
+        <w:t>后</w:t>
+      </w:r>
+      <w:r>
+        <w:rPr>
+          <w:rFonts w:hint="eastAsia"/>
+        </w:rPr>
+        <w:t>的</w:t>
+      </w:r>
+      <w:r>
+        <w:rPr>
+          <w:rFonts w:hint="eastAsia"/>
+        </w:rPr>
+        <w:t>MR</w:t>
+      </w:r>
+      <w:r>
+        <w:rPr>
+          <w:rFonts w:hint="eastAsia"/>
+        </w:rPr>
+        <w:t>图像</w:t>
+      </w:r>
+      <w:r>
+        <w:rPr>
+          <w:rFonts w:hint="eastAsia"/>
+        </w:rPr>
+        <w:t>，</w:t>
+      </w:r>
+      <w:r>
+        <w:rPr>
+          <w:rFonts w:hint="eastAsia"/>
+        </w:rPr>
+        <w:t>为了</w:t>
+      </w:r>
+      <w:r>
+        <w:rPr>
+          <w:rFonts w:hint="eastAsia"/>
+        </w:rPr>
+        <w:t>产生</w:t>
+      </w:r>
+      <w:r>
+        <w:rPr>
+          <w:rFonts w:hint="eastAsia"/>
+        </w:rPr>
+        <w:t>乳腺</w:t>
+      </w:r>
+      <w:r>
+        <w:rPr>
+          <w:rFonts w:hint="eastAsia"/>
+        </w:rPr>
+        <w:t>的</w:t>
+      </w:r>
+      <w:r>
+        <w:rPr>
+          <w:rFonts w:hint="eastAsia"/>
+        </w:rPr>
+        <w:t>体积</w:t>
+      </w:r>
+      <w:r>
+        <w:rPr>
+          <w:rFonts w:hint="eastAsia"/>
+        </w:rPr>
+        <w:t>网格</w:t>
+      </w:r>
+      <w:r>
+        <w:rPr>
+          <w:rFonts w:hint="eastAsia"/>
+        </w:rPr>
+        <w:t>，</w:t>
+      </w:r>
+    </w:p>
+    <w:p>
+      <w:pPr>
+        <w:ind w:left="1365" w:hangingChars="650" w:hanging="1365"/>
+      </w:pPr>
+      <w:r>
+        <w:rPr>
+          <w:rFonts w:hint="eastAsia"/>
+        </w:rPr>
+        <w:t xml:space="preserve">             </w:t>
+      </w:r>
+      <w:r>
+        <w:rPr>
+          <w:rFonts w:hint="eastAsia"/>
+        </w:rPr>
+        <w:t>每个</w:t>
+      </w:r>
+      <w:r>
+        <w:rPr>
+          <w:rFonts w:hint="eastAsia"/>
+        </w:rPr>
+        <w:t>组织</w:t>
+      </w:r>
+      <w:r>
+        <w:rPr>
+          <w:rFonts w:hint="eastAsia"/>
+        </w:rPr>
+        <w:t>的</w:t>
+      </w:r>
+      <w:r>
+        <w:rPr>
+          <w:rFonts w:hint="eastAsia"/>
+        </w:rPr>
+        <w:t>表面</w:t>
+      </w:r>
+      <w:r>
+        <w:rPr>
+          <w:rFonts w:hint="eastAsia"/>
+        </w:rPr>
+        <w:t>需要</w:t>
+      </w:r>
+      <w:r>
+        <w:rPr>
+          <w:rFonts w:hint="eastAsia"/>
+        </w:rPr>
+        <w:t>进行</w:t>
+      </w:r>
+      <w:r>
+        <w:rPr>
+          <w:rFonts w:hint="eastAsia"/>
+        </w:rPr>
+        <w:t>重建</w:t>
+      </w:r>
+      <w:r>
+        <w:rPr>
+          <w:rFonts w:hint="eastAsia"/>
+        </w:rPr>
+        <w:t>，</w:t>
+      </w:r>
+      <w:r>
+        <w:rPr>
+          <w:rFonts w:hint="eastAsia"/>
+        </w:rPr>
+        <w:t>重建</w:t>
+      </w:r>
+      <w:r>
+        <w:rPr>
+          <w:rFonts w:hint="eastAsia"/>
+        </w:rPr>
+        <w:t>的方法</w:t>
+      </w:r>
+      <w:r>
+        <w:rPr>
+          <w:rFonts w:hint="eastAsia"/>
+        </w:rPr>
+        <w:t>是</w:t>
+      </w:r>
+      <w:r>
+        <w:rPr>
+          <w:rFonts w:hint="eastAsia"/>
+        </w:rPr>
+        <w:t xml:space="preserve">Marching cube </w:t>
+      </w:r>
+      <w:r>
+        <w:rPr>
+          <w:rFonts w:hint="eastAsia"/>
+        </w:rPr>
+        <w:t>算法</w:t>
+      </w:r>
+      <w:r>
+        <w:rPr>
+          <w:rFonts w:hint="eastAsia"/>
+        </w:rPr>
+        <w:t>。</w:t>
+      </w:r>
+      <w:r>
+        <w:rPr>
+          <w:rFonts w:hint="eastAsia"/>
+        </w:rPr>
+        <w:t>四个</w:t>
+      </w:r>
+      <w:r>
+        <w:rPr>
+          <w:rFonts w:hint="eastAsia"/>
+        </w:rPr>
+        <w:t>不同</w:t>
+      </w:r>
+      <w:r>
+        <w:rPr>
+          <w:rFonts w:hint="eastAsia"/>
+        </w:rPr>
+        <w:t>组织</w:t>
+      </w:r>
+      <w:r>
+        <w:rPr>
+          <w:rFonts w:hint="eastAsia"/>
+        </w:rPr>
+        <w:t>重建</w:t>
+      </w:r>
+      <w:r>
+        <w:rPr>
+          <w:rFonts w:hint="eastAsia"/>
+        </w:rPr>
+        <w:t>需要的</w:t>
+      </w:r>
+      <w:r>
+        <w:rPr>
+          <w:rFonts w:hint="eastAsia"/>
+        </w:rPr>
+        <w:t>时间</w:t>
+      </w:r>
+      <w:r>
+        <w:rPr>
+          <w:rFonts w:hint="eastAsia"/>
+        </w:rPr>
+        <w:t>一般</w:t>
+      </w:r>
+      <w:r>
+        <w:rPr>
+          <w:rFonts w:hint="eastAsia"/>
+        </w:rPr>
+        <w:t>比较</w:t>
+      </w:r>
+      <w:r>
+        <w:rPr>
+          <w:rFonts w:hint="eastAsia"/>
+        </w:rPr>
+        <w:t>短</w:t>
+      </w:r>
+      <w:r>
+        <w:rPr>
+          <w:rFonts w:hint="eastAsia"/>
+        </w:rPr>
+        <w:t>。</w:t>
+      </w:r>
+    </w:p>
+    <w:p>
+      <w:pPr>
+        <w:pStyle w:val="a4"/>
         <w:ind w:left="1200" w:firstLineChars="0" w:firstLine="0"/>
       </w:pPr>
       <w:r>
@@ -1505,6 +3808,33 @@
         </w:rPr>
         <w:t>图像数据重建出三维模型</w:t>
       </w:r>
+    </w:p>
+    <w:p>
+      <w:pPr>
+        <w:pStyle w:val="a4"/>
+        <w:ind w:left="1200" w:firstLineChars="0" w:firstLine="0"/>
+        <w:rPr>
+          <w:rFonts w:hint="eastAsia"/>
+        </w:rPr>
+      </w:pPr>
+    </w:p>
+    <w:p>
+      <w:pPr>
+        <w:pStyle w:val="a4"/>
+        <w:ind w:left="1200" w:firstLineChars="0" w:firstLine="0"/>
+        <w:rPr>
+          <w:rFonts w:hint="eastAsia"/>
+        </w:rPr>
+      </w:pPr>
+    </w:p>
+    <w:p>
+      <w:pPr>
+        <w:pStyle w:val="a4"/>
+        <w:ind w:left="1200" w:firstLineChars="0" w:firstLine="0"/>
+        <w:rPr>
+          <w:rFonts w:hint="eastAsia"/>
+        </w:rPr>
+      </w:pPr>
     </w:p>
     <w:p>
       <w:pPr>
@@ -2479,21 +4809,7 @@
         <w:rPr>
           <w:rFonts w:hint="eastAsia"/>
         </w:rPr>
-        <w:t>乳腺</w:t>
-      </w:r>
-      <w:proofErr w:type="gramStart"/>
-      <w:r>
-        <w:rPr>
-          <w:rFonts w:hint="eastAsia"/>
-        </w:rPr>
-        <w:t>纤</w:t>
-      </w:r>
-      <w:proofErr w:type="gramEnd"/>
-      <w:r>
-        <w:rPr>
-          <w:rFonts w:hint="eastAsia"/>
-        </w:rPr>
-        <w:t>体、脂肪</w:t>
+        <w:t>乳腺纤体、脂肪</w:t>
       </w:r>
     </w:p>
     <w:p>
@@ -3014,107 +5330,105 @@
         <w:ind w:left="1200" w:firstLineChars="0" w:firstLine="0"/>
       </w:pPr>
     </w:p>
-    <w:p/>
     <w:p>
       <w:pPr>
-        <w:pStyle w:val="a4"/>
-        <w:ind w:left="1200" w:firstLineChars="0" w:firstLine="0"/>
-      </w:pPr>
-      <w:r>
-        <w:rPr>
-          <w:rFonts w:hint="eastAsia"/>
-        </w:rPr>
-        <w:tab/>
-      </w:r>
-      <w:r>
-        <w:rPr>
-          <w:rFonts w:hint="eastAsia"/>
-        </w:rPr>
-        <w:tab/>
-      </w:r>
-      <w:r>
-        <w:rPr>
-          <w:rFonts w:hint="eastAsia"/>
-        </w:rPr>
-        <w:t>如果用面绘制，得到</w:t>
-      </w:r>
-      <w:r>
-        <w:rPr>
-          <w:rFonts w:hint="eastAsia"/>
-        </w:rPr>
-        <w:t>存储三角面片的</w:t>
-      </w:r>
-      <w:r>
-        <w:rPr>
-          <w:rFonts w:hint="eastAsia"/>
-        </w:rPr>
-        <w:t>STL</w:t>
-      </w:r>
-      <w:r>
-        <w:rPr>
-          <w:rFonts w:hint="eastAsia"/>
-        </w:rPr>
-        <w:t>文件</w:t>
-      </w:r>
-      <w:r>
-        <w:rPr>
-          <w:rFonts w:hint="eastAsia"/>
-        </w:rPr>
-        <w:t>.</w:t>
+        <w:ind w:firstLineChars="500" w:firstLine="1050"/>
+      </w:pPr>
+      <w:r>
+        <w:rPr>
+          <w:rFonts w:hint="eastAsia"/>
+        </w:rPr>
+        <w:t>2</w:t>
+      </w:r>
+      <w:r>
+        <w:rPr>
+          <w:rFonts w:hint="eastAsia"/>
+        </w:rPr>
+        <w:t>）、</w:t>
+      </w:r>
+      <w:r>
+        <w:rPr>
+          <w:rFonts w:hint="eastAsia"/>
+        </w:rPr>
+        <w:t>对三维模型进行四面体网格剖分</w:t>
       </w:r>
     </w:p>
     <w:p>
       <w:pPr>
         <w:pStyle w:val="a4"/>
-        <w:ind w:left="1200" w:firstLineChars="0" w:firstLine="0"/>
-      </w:pPr>
-      <w:r>
-        <w:rPr>
-          <w:rFonts w:hint="eastAsia"/>
-        </w:rPr>
-        <w:t>2</w:t>
-      </w:r>
-      <w:r>
-        <w:rPr>
-          <w:rFonts w:hint="eastAsia"/>
-        </w:rPr>
-        <w:t>）、</w:t>
-      </w:r>
-      <w:r>
-        <w:rPr>
-          <w:rFonts w:hint="eastAsia"/>
-        </w:rPr>
-        <w:t>对三维模型进行四面体网格剖分</w:t>
+        <w:ind w:left="1200" w:firstLineChars="0"/>
+      </w:pPr>
+      <w:r>
+        <w:rPr>
+          <w:rFonts w:hint="eastAsia"/>
+        </w:rPr>
+        <w:t>一、基于</w:t>
+      </w:r>
+      <w:r>
+        <w:rPr>
+          <w:rFonts w:hint="eastAsia"/>
+        </w:rPr>
+        <w:t>STL</w:t>
+      </w:r>
+      <w:r>
+        <w:rPr>
+          <w:rFonts w:hint="eastAsia"/>
+        </w:rPr>
+        <w:t>文件重新建立四面体网格</w:t>
       </w:r>
     </w:p>
     <w:p>
       <w:pPr>
         <w:pStyle w:val="a4"/>
-        <w:ind w:left="1200" w:firstLineChars="0"/>
-      </w:pPr>
-      <w:r>
-        <w:rPr>
-          <w:rFonts w:hint="eastAsia"/>
-        </w:rPr>
-        <w:t>一、基于</w:t>
-      </w:r>
-      <w:r>
-        <w:rPr>
-          <w:rFonts w:hint="eastAsia"/>
-        </w:rPr>
-        <w:t>STL</w:t>
-      </w:r>
-      <w:r>
-        <w:rPr>
-          <w:rFonts w:hint="eastAsia"/>
-        </w:rPr>
-        <w:t>文件重新建立四面体网格</w:t>
+        <w:ind w:left="1200"/>
+      </w:pPr>
+      <w:r>
+        <w:rPr>
+          <w:rFonts w:hint="eastAsia"/>
+        </w:rPr>
+        <w:t xml:space="preserve">    </w:t>
+      </w:r>
+      <w:r>
+        <w:rPr>
+          <w:rFonts w:hint="eastAsia"/>
+        </w:rPr>
+        <w:t>在</w:t>
+      </w:r>
+      <w:r>
+        <w:rPr>
+          <w:rFonts w:hint="eastAsia"/>
+        </w:rPr>
+        <w:t xml:space="preserve">STL </w:t>
+      </w:r>
+      <w:r>
+        <w:rPr>
+          <w:rFonts w:hint="eastAsia"/>
+        </w:rPr>
+        <w:t>文件中</w:t>
+      </w:r>
+      <w:r>
+        <w:rPr>
+          <w:rFonts w:hint="eastAsia"/>
+        </w:rPr>
+        <w:t>记录一系列的三角形几何信息表示实体的边界几何</w:t>
+      </w:r>
+      <w:r>
+        <w:rPr>
+          <w:rFonts w:hint="eastAsia"/>
+        </w:rPr>
+        <w:t>信</w:t>
+      </w:r>
+      <w:r>
+        <w:rPr>
+          <w:rFonts w:hint="eastAsia"/>
+        </w:rPr>
+        <w:t xml:space="preserve"> </w:t>
       </w:r>
     </w:p>
     <w:p>
       <w:pPr>
         <w:pStyle w:val="a4"/>
-        <w:ind w:left="1200"/>
+        <w:ind w:left="1200" w:firstLineChars="0"/>
       </w:pPr>
       <w:r>
         <w:rPr>
@@ -3126,162 +5440,149 @@
         <w:rPr>
           <w:rFonts w:hint="eastAsia"/>
         </w:rPr>
-        <w:t>在</w:t>
-      </w:r>
-      <w:r>
-        <w:rPr>
-          <w:rFonts w:hint="eastAsia"/>
-        </w:rPr>
-        <w:t xml:space="preserve">STL </w:t>
-      </w:r>
-      <w:r>
-        <w:rPr>
-          <w:rFonts w:hint="eastAsia"/>
-        </w:rPr>
-        <w:t>文件中</w:t>
-      </w:r>
-      <w:r>
-        <w:rPr>
-          <w:rFonts w:hint="eastAsia"/>
-        </w:rPr>
-        <w:t>记录一系列的三角形几何信息表示实体的边界几何</w:t>
-      </w:r>
-      <w:r>
-        <w:rPr>
-          <w:rFonts w:hint="eastAsia"/>
-        </w:rPr>
-        <w:t>信</w:t>
-      </w:r>
-      <w:r>
-        <w:rPr>
-          <w:rFonts w:hint="eastAsia"/>
-        </w:rPr>
-        <w:t xml:space="preserve"> </w:t>
+        <w:t>下面主要介绍几种根据</w:t>
+      </w:r>
+      <w:r>
+        <w:rPr>
+          <w:rFonts w:hint="eastAsia"/>
+        </w:rPr>
+        <w:t>STL</w:t>
+      </w:r>
+      <w:r>
+        <w:rPr>
+          <w:rFonts w:hint="eastAsia"/>
+        </w:rPr>
+        <w:t>文进行四面体剖分的方法：</w:t>
       </w:r>
     </w:p>
     <w:p>
       <w:pPr>
         <w:pStyle w:val="a4"/>
-        <w:ind w:left="1200" w:firstLineChars="0"/>
-      </w:pPr>
-      <w:r>
-        <w:rPr>
-          <w:rFonts w:hint="eastAsia"/>
-        </w:rPr>
-        <w:t xml:space="preserve">    </w:t>
-      </w:r>
-      <w:r>
-        <w:rPr>
-          <w:rFonts w:hint="eastAsia"/>
-        </w:rPr>
-        <w:t>下面主要介绍几种根据</w:t>
-      </w:r>
-      <w:r>
-        <w:rPr>
-          <w:rFonts w:hint="eastAsia"/>
-        </w:rPr>
-        <w:t>STL</w:t>
-      </w:r>
-      <w:r>
-        <w:rPr>
-          <w:rFonts w:hint="eastAsia"/>
-        </w:rPr>
-        <w:t>文进行四面体剖分的方法：</w:t>
+        <w:numPr>
+          <w:ilvl w:val="0"/>
+          <w:numId w:val="6"/>
+        </w:numPr>
+        <w:ind w:firstLineChars="0"/>
+      </w:pPr>
+      <w:r>
+        <w:rPr>
+          <w:rFonts w:hint="eastAsia"/>
+        </w:rPr>
+        <w:t>三维</w:t>
+      </w:r>
+      <w:r>
+        <w:rPr>
+          <w:rFonts w:hint="eastAsia"/>
+        </w:rPr>
+        <w:t>约束</w:t>
+      </w:r>
+      <w:r>
+        <w:rPr>
+          <w:rFonts w:hint="eastAsia"/>
+        </w:rPr>
+        <w:t xml:space="preserve">Delaunay </w:t>
+      </w:r>
+      <w:r>
+        <w:rPr>
+          <w:rFonts w:hint="eastAsia"/>
+        </w:rPr>
+        <w:t>四面体剖分方法</w:t>
+      </w:r>
+      <w:r>
+        <w:rPr>
+          <w:rFonts w:hint="eastAsia"/>
+        </w:rPr>
+        <w:t>(</w:t>
+      </w:r>
+      <w:r>
+        <w:rPr>
+          <w:rFonts w:hint="eastAsia"/>
+        </w:rPr>
+        <w:t>李海生</w:t>
+      </w:r>
+      <w:r>
+        <w:rPr>
+          <w:rFonts w:hint="eastAsia"/>
+        </w:rPr>
+        <w:t xml:space="preserve">, </w:t>
+      </w:r>
+      <w:r>
+        <w:rPr>
+          <w:rFonts w:hint="eastAsia"/>
+        </w:rPr>
+        <w:t>20</w:t>
+      </w:r>
+      <w:r>
+        <w:rPr>
+          <w:rFonts w:hint="eastAsia"/>
+        </w:rPr>
+        <w:t>03</w:t>
+      </w:r>
+      <w:r>
+        <w:rPr>
+          <w:rFonts w:hint="eastAsia"/>
+        </w:rPr>
+        <w:t>,</w:t>
+      </w:r>
+      <w:r>
+        <w:rPr>
+          <w:rFonts w:hint="eastAsia"/>
+        </w:rPr>
+        <w:t xml:space="preserve"> </w:t>
+      </w:r>
+      <w:r>
+        <w:rPr>
+          <w:rFonts w:hint="eastAsia"/>
+        </w:rPr>
+        <w:t>中国机械</w:t>
       </w:r>
     </w:p>
     <w:p>
       <w:pPr>
         <w:pStyle w:val="a4"/>
-        <w:ind w:left="1200" w:firstLineChars="0"/>
-      </w:pPr>
-      <w:r>
-        <w:rPr>
-          <w:rFonts w:hint="eastAsia"/>
-        </w:rPr>
-        <w:t xml:space="preserve">    </w:t>
-      </w:r>
-      <w:proofErr w:type="spellStart"/>
-      <w:r>
-        <w:t>i</w:t>
-      </w:r>
-      <w:proofErr w:type="spellEnd"/>
-      <w:r>
-        <w:rPr>
-          <w:rFonts w:hint="eastAsia"/>
-        </w:rPr>
-        <w:t>．</w:t>
-      </w:r>
-      <w:r>
-        <w:rPr>
-          <w:rFonts w:hint="eastAsia"/>
-        </w:rPr>
-        <w:t>三维</w:t>
-      </w:r>
-      <w:r>
-        <w:rPr>
-          <w:rFonts w:hint="eastAsia"/>
-        </w:rPr>
-        <w:t>约束</w:t>
-      </w:r>
-      <w:r>
-        <w:rPr>
-          <w:rFonts w:hint="eastAsia"/>
-        </w:rPr>
-        <w:t xml:space="preserve">Delaunay </w:t>
-      </w:r>
-      <w:r>
-        <w:rPr>
-          <w:rFonts w:hint="eastAsia"/>
-        </w:rPr>
-        <w:t>四面体剖分方法</w:t>
-      </w:r>
-      <w:r>
-        <w:rPr>
-          <w:rFonts w:hint="eastAsia"/>
-        </w:rPr>
-        <w:t>(</w:t>
-      </w:r>
-      <w:r>
-        <w:rPr>
-          <w:rFonts w:hint="eastAsia"/>
-        </w:rPr>
-        <w:t>李海生</w:t>
-      </w:r>
-      <w:r>
-        <w:rPr>
-          <w:rFonts w:hint="eastAsia"/>
-        </w:rPr>
-        <w:t xml:space="preserve">, </w:t>
-      </w:r>
-      <w:r>
-        <w:rPr>
-          <w:rFonts w:hint="eastAsia"/>
-        </w:rPr>
-        <w:t>20</w:t>
-      </w:r>
-      <w:r>
-        <w:rPr>
-          <w:rFonts w:hint="eastAsia"/>
-        </w:rPr>
-        <w:t>03</w:t>
-      </w:r>
-      <w:r>
-        <w:rPr>
-          <w:rFonts w:hint="eastAsia"/>
-        </w:rPr>
-        <w:t>,</w:t>
-      </w:r>
-      <w:r>
-        <w:rPr>
-          <w:rFonts w:hint="eastAsia"/>
-        </w:rPr>
-        <w:t xml:space="preserve"> </w:t>
-      </w:r>
-      <w:r>
-        <w:rPr>
-          <w:rFonts w:hint="eastAsia"/>
-        </w:rPr>
-        <w:t>中国机械</w:t>
+        <w:ind w:leftChars="200" w:left="420" w:firstLineChars="800" w:firstLine="1680"/>
+      </w:pPr>
+      <w:r>
+        <w:rPr>
+          <w:rFonts w:hint="eastAsia"/>
+        </w:rPr>
+        <w:t>工程</w:t>
+      </w:r>
+      <w:r>
+        <w:rPr>
+          <w:rFonts w:hint="eastAsia"/>
+        </w:rPr>
+        <w:t>)</w:t>
+      </w:r>
+      <w:r>
+        <w:rPr>
+          <w:rFonts w:hint="eastAsia"/>
+        </w:rPr>
+        <w:t>，</w:t>
+      </w:r>
+      <w:r>
+        <w:rPr>
+          <w:rFonts w:hint="eastAsia"/>
+        </w:rPr>
+        <w:t>该方法</w:t>
+      </w:r>
+      <w:r>
+        <w:rPr>
+          <w:rFonts w:hint="eastAsia"/>
+        </w:rPr>
+        <w:t>主要分为四步：</w:t>
+      </w:r>
+      <w:r>
+        <w:rPr>
+          <w:rFonts w:hint="eastAsia"/>
+        </w:rPr>
+        <w:t xml:space="preserve">1. </w:t>
+      </w:r>
+      <w:r>
+        <w:rPr>
+          <w:rFonts w:hint="eastAsia"/>
+        </w:rPr>
+        <w:t>先用一个大的四面体包围实体，将</w:t>
       </w:r>
     </w:p>
     <w:p>
@@ -3293,43 +5594,31 @@
         <w:rPr>
           <w:rFonts w:hint="eastAsia"/>
         </w:rPr>
-        <w:t>工程</w:t>
-      </w:r>
-      <w:r>
-        <w:rPr>
-          <w:rFonts w:hint="eastAsia"/>
-        </w:rPr>
-        <w:t>)</w:t>
-      </w:r>
-      <w:r>
-        <w:rPr>
-          <w:rFonts w:hint="eastAsia"/>
-        </w:rPr>
-        <w:t>，</w:t>
-      </w:r>
-      <w:r>
-        <w:rPr>
-          <w:rFonts w:hint="eastAsia"/>
-        </w:rPr>
-        <w:t>该方法</w:t>
-      </w:r>
-      <w:r>
-        <w:rPr>
-          <w:rFonts w:hint="eastAsia"/>
-        </w:rPr>
-        <w:t>主要分为四步：</w:t>
-      </w:r>
-      <w:r>
-        <w:rPr>
-          <w:rFonts w:hint="eastAsia"/>
-        </w:rPr>
-        <w:t xml:space="preserve">1. </w:t>
-      </w:r>
-      <w:r>
-        <w:rPr>
-          <w:rFonts w:hint="eastAsia"/>
-        </w:rPr>
-        <w:t>先用一个大的四面体包围实体，将</w:t>
+        <w:t>其转化为凸包的三角化；</w:t>
+      </w:r>
+      <w:r>
+        <w:rPr>
+          <w:rFonts w:hint="eastAsia"/>
+        </w:rPr>
+        <w:t>2</w:t>
+      </w:r>
+      <w:r>
+        <w:rPr>
+          <w:rFonts w:hint="eastAsia"/>
+        </w:rPr>
+        <w:t xml:space="preserve">. </w:t>
+      </w:r>
+      <w:r>
+        <w:rPr>
+          <w:rFonts w:hint="eastAsia"/>
+        </w:rPr>
+        <w:t>对实体的每个边界面进行二维</w:t>
+      </w:r>
+      <w:r>
+        <w:rPr>
+          <w:rFonts w:hint="eastAsia"/>
+        </w:rPr>
+        <w:t xml:space="preserve">Delaunay </w:t>
       </w:r>
     </w:p>
     <w:p>
@@ -3341,31 +5630,31 @@
         <w:rPr>
           <w:rFonts w:hint="eastAsia"/>
         </w:rPr>
-        <w:t>其转化为凸包的三角化；</w:t>
-      </w:r>
-      <w:r>
-        <w:rPr>
-          <w:rFonts w:hint="eastAsia"/>
-        </w:rPr>
-        <w:t>2</w:t>
-      </w:r>
-      <w:r>
-        <w:rPr>
-          <w:rFonts w:hint="eastAsia"/>
-        </w:rPr>
-        <w:t xml:space="preserve">. </w:t>
-      </w:r>
-      <w:r>
-        <w:rPr>
-          <w:rFonts w:hint="eastAsia"/>
-        </w:rPr>
-        <w:t>对实体的每个边界面进行二维</w:t>
-      </w:r>
-      <w:r>
-        <w:rPr>
-          <w:rFonts w:hint="eastAsia"/>
-        </w:rPr>
-        <w:t xml:space="preserve">Delaunay </w:t>
+        <w:t>三角</w:t>
+      </w:r>
+      <w:r>
+        <w:rPr>
+          <w:rFonts w:hint="eastAsia"/>
+        </w:rPr>
+        <w:t>剖分</w:t>
+      </w:r>
+      <w:r>
+        <w:rPr>
+          <w:rFonts w:hint="eastAsia"/>
+        </w:rPr>
+        <w:t>；</w:t>
+      </w:r>
+      <w:r>
+        <w:rPr>
+          <w:rFonts w:hint="eastAsia"/>
+        </w:rPr>
+        <w:t>3.</w:t>
+      </w:r>
+      <w:r>
+        <w:rPr>
+          <w:rFonts w:hint="eastAsia"/>
+        </w:rPr>
+        <w:t>将实体的边界点按凸域点集的三角化方法逐点加入，得</w:t>
       </w:r>
     </w:p>
     <w:p>
@@ -3377,45 +5666,31 @@
         <w:rPr>
           <w:rFonts w:hint="eastAsia"/>
         </w:rPr>
-        <w:t>三角</w:t>
-      </w:r>
-      <w:r>
-        <w:rPr>
-          <w:rFonts w:hint="eastAsia"/>
-        </w:rPr>
-        <w:t>剖分</w:t>
-      </w:r>
-      <w:r>
-        <w:rPr>
-          <w:rFonts w:hint="eastAsia"/>
-        </w:rPr>
-        <w:t>；</w:t>
-      </w:r>
-      <w:r>
-        <w:rPr>
-          <w:rFonts w:hint="eastAsia"/>
-        </w:rPr>
-        <w:t>3.</w:t>
-      </w:r>
-      <w:r>
-        <w:rPr>
-          <w:rFonts w:hint="eastAsia"/>
-        </w:rPr>
-        <w:t>将实体的边界点按</w:t>
-      </w:r>
-      <w:proofErr w:type="gramStart"/>
-      <w:r>
-        <w:rPr>
-          <w:rFonts w:hint="eastAsia"/>
-        </w:rPr>
-        <w:t>凸域点集</w:t>
-      </w:r>
-      <w:proofErr w:type="gramEnd"/>
-      <w:r>
-        <w:rPr>
-          <w:rFonts w:hint="eastAsia"/>
-        </w:rPr>
-        <w:t>的三角化方法逐点加入，得</w:t>
+        <w:t>到以外部大的四面体为假设边界的</w:t>
+      </w:r>
+      <w:r>
+        <w:rPr>
+          <w:rFonts w:hint="eastAsia"/>
+        </w:rPr>
+        <w:t xml:space="preserve">Delaunay </w:t>
+      </w:r>
+      <w:r>
+        <w:rPr>
+          <w:rFonts w:hint="eastAsia"/>
+        </w:rPr>
+        <w:t>三角化；</w:t>
+      </w:r>
+      <w:r>
+        <w:rPr>
+          <w:rFonts w:hint="eastAsia"/>
+        </w:rPr>
+        <w:t xml:space="preserve">4. </w:t>
+      </w:r>
+      <w:r>
+        <w:rPr>
+          <w:rFonts w:hint="eastAsia"/>
+        </w:rPr>
+        <w:t>根据</w:t>
       </w:r>
     </w:p>
     <w:p>
@@ -3427,31 +5702,25 @@
         <w:rPr>
           <w:rFonts w:hint="eastAsia"/>
         </w:rPr>
-        <w:t>到以外部大的四面体为假设边界的</w:t>
-      </w:r>
-      <w:r>
-        <w:rPr>
-          <w:rFonts w:hint="eastAsia"/>
-        </w:rPr>
         <w:t xml:space="preserve">Delaunay </w:t>
       </w:r>
       <w:r>
         <w:rPr>
           <w:rFonts w:hint="eastAsia"/>
         </w:rPr>
-        <w:t>三角化；</w:t>
-      </w:r>
-      <w:r>
-        <w:rPr>
-          <w:rFonts w:hint="eastAsia"/>
-        </w:rPr>
-        <w:t xml:space="preserve">4. </w:t>
-      </w:r>
-      <w:r>
-        <w:rPr>
-          <w:rFonts w:hint="eastAsia"/>
-        </w:rPr>
-        <w:t>根据</w:t>
+        <w:t>三角剖分的</w:t>
+      </w:r>
+      <w:r>
+        <w:rPr>
+          <w:rFonts w:hint="eastAsia"/>
+        </w:rPr>
+        <w:t>三条原则来追踪</w:t>
+      </w:r>
+      <w:r>
+        <w:rPr>
+          <w:rFonts w:hint="eastAsia"/>
+        </w:rPr>
+        <w:t>实体的原始边界，包括边界边</w:t>
       </w:r>
     </w:p>
     <w:p>
@@ -3463,25 +5732,25 @@
         <w:rPr>
           <w:rFonts w:hint="eastAsia"/>
         </w:rPr>
-        <w:t xml:space="preserve">Delaunay </w:t>
-      </w:r>
-      <w:r>
-        <w:rPr>
-          <w:rFonts w:hint="eastAsia"/>
-        </w:rPr>
-        <w:t>三角剖分的</w:t>
-      </w:r>
-      <w:r>
-        <w:rPr>
-          <w:rFonts w:hint="eastAsia"/>
-        </w:rPr>
-        <w:t>三条原则来追踪</w:t>
-      </w:r>
-      <w:r>
-        <w:rPr>
-          <w:rFonts w:hint="eastAsia"/>
-        </w:rPr>
-        <w:t>实体的原始边界，包括边界边</w:t>
+        <w:t>和边界面；</w:t>
+      </w:r>
+      <w:r>
+        <w:rPr>
+          <w:rFonts w:hint="eastAsia"/>
+        </w:rPr>
+        <w:t xml:space="preserve">5. </w:t>
+      </w:r>
+      <w:r>
+        <w:rPr>
+          <w:rFonts w:hint="eastAsia"/>
+        </w:rPr>
+        <w:t>剔除</w:t>
+      </w:r>
+      <w:r>
+        <w:rPr>
+          <w:rFonts w:hint="eastAsia"/>
+        </w:rPr>
+        <w:t>实体边界外的四面体，得到边界一致的四面体网</w:t>
       </w:r>
     </w:p>
     <w:p>
@@ -3493,30 +5762,103 @@
         <w:rPr>
           <w:rFonts w:hint="eastAsia"/>
         </w:rPr>
-        <w:lastRenderedPageBreak/>
-        <w:t>和边界面；</w:t>
-      </w:r>
-      <w:r>
-        <w:rPr>
-          <w:rFonts w:hint="eastAsia"/>
-        </w:rPr>
-        <w:t xml:space="preserve">5. </w:t>
-      </w:r>
-      <w:r>
-        <w:rPr>
-          <w:rFonts w:hint="eastAsia"/>
-        </w:rPr>
-        <w:t>剔除</w:t>
-      </w:r>
-      <w:r>
-        <w:rPr>
-          <w:rFonts w:hint="eastAsia"/>
-        </w:rPr>
-        <w:t>实体边界外的四面体，得到边界一致的四面体网</w:t>
+        <w:t>格</w:t>
+      </w:r>
+      <w:r>
+        <w:rPr>
+          <w:rFonts w:hint="eastAsia"/>
+        </w:rPr>
+        <w:t>；</w:t>
+      </w:r>
+      <w:r>
+        <w:rPr>
+          <w:rFonts w:hint="eastAsia"/>
+        </w:rPr>
+        <w:t xml:space="preserve">6. </w:t>
+      </w:r>
+      <w:r>
+        <w:rPr>
+          <w:rFonts w:hint="eastAsia"/>
+        </w:rPr>
+        <w:t>对得到的网格进行质量和尺度</w:t>
+      </w:r>
+      <w:r>
+        <w:rPr>
+          <w:rFonts w:hint="eastAsia"/>
+        </w:rPr>
+        <w:t>控制</w:t>
+      </w:r>
+      <w:r>
+        <w:rPr>
+          <w:rFonts w:hint="eastAsia"/>
+        </w:rPr>
+        <w:t>.</w:t>
       </w:r>
     </w:p>
     <w:p>
       <w:pPr>
+        <w:ind w:firstLineChars="750" w:firstLine="1575"/>
+      </w:pPr>
+      <w:r>
+        <w:t>ii</w:t>
+      </w:r>
+      <w:r>
+        <w:rPr>
+          <w:rFonts w:hint="eastAsia"/>
+        </w:rPr>
+        <w:t>.</w:t>
+      </w:r>
+      <w:r>
+        <w:rPr>
+          <w:rFonts w:hint="eastAsia"/>
+        </w:rPr>
+        <w:t xml:space="preserve">   </w:t>
+      </w:r>
+      <w:r>
+        <w:rPr>
+          <w:rFonts w:hint="eastAsia"/>
+        </w:rPr>
+        <w:t xml:space="preserve"> </w:t>
+      </w:r>
+      <w:r>
+        <w:rPr>
+          <w:rFonts w:hint="eastAsia"/>
+        </w:rPr>
+        <w:t xml:space="preserve"> </w:t>
+      </w:r>
+      <w:r>
+        <w:rPr>
+          <w:rFonts w:hint="eastAsia"/>
+        </w:rPr>
+        <w:t>利用</w:t>
+      </w:r>
+      <w:r>
+        <w:rPr>
+          <w:rFonts w:hint="eastAsia"/>
+        </w:rPr>
+        <w:t xml:space="preserve">TetGen </w:t>
+      </w:r>
+      <w:r>
+        <w:rPr>
+          <w:rFonts w:hint="eastAsia"/>
+        </w:rPr>
+        <w:t>对</w:t>
+      </w:r>
+      <w:r>
+        <w:rPr>
+          <w:rFonts w:hint="eastAsia"/>
+        </w:rPr>
+        <w:t xml:space="preserve">stl </w:t>
+      </w:r>
+      <w:r>
+        <w:rPr>
+          <w:rFonts w:hint="eastAsia"/>
+        </w:rPr>
+        <w:t>文件数据进行四面体剖分</w:t>
+      </w:r>
+    </w:p>
+    <w:p>
+      <w:pPr>
         <w:pStyle w:val="a4"/>
         <w:ind w:leftChars="200" w:left="420" w:firstLineChars="800" w:firstLine="1680"/>
       </w:pPr>
@@ -3524,178 +5866,70 @@
         <w:rPr>
           <w:rFonts w:hint="eastAsia"/>
         </w:rPr>
-        <w:t>格</w:t>
-      </w:r>
-      <w:r>
-        <w:rPr>
-          <w:rFonts w:hint="eastAsia"/>
-        </w:rPr>
-        <w:t>；</w:t>
-      </w:r>
-      <w:r>
-        <w:rPr>
-          <w:rFonts w:hint="eastAsia"/>
-        </w:rPr>
-        <w:t xml:space="preserve">6. </w:t>
-      </w:r>
-      <w:r>
-        <w:rPr>
-          <w:rFonts w:hint="eastAsia"/>
-        </w:rPr>
-        <w:t>对得到的网格进行质量和尺度</w:t>
-      </w:r>
-      <w:r>
-        <w:rPr>
-          <w:rFonts w:hint="eastAsia"/>
-        </w:rPr>
-        <w:t>控制</w:t>
-      </w:r>
-      <w:r>
-        <w:rPr>
-          <w:rFonts w:hint="eastAsia"/>
-        </w:rPr>
-        <w:t>.</w:t>
+        <w:t>它的特点是</w:t>
+      </w:r>
+      <w:r>
+        <w:rPr>
+          <w:rFonts w:hint="eastAsia"/>
+        </w:rPr>
+        <w:t>TelGen</w:t>
+      </w:r>
+      <w:r>
+        <w:rPr>
+          <w:rFonts w:hint="eastAsia"/>
+        </w:rPr>
+        <w:t>产生的四面体网格是满足</w:t>
+      </w:r>
+      <w:r>
+        <w:rPr>
+          <w:rFonts w:hint="eastAsia"/>
+        </w:rPr>
+        <w:t>Delaunay</w:t>
+      </w:r>
+      <w:r>
+        <w:rPr>
+          <w:rFonts w:hint="eastAsia"/>
+        </w:rPr>
+        <w:t>原则的，并且</w:t>
       </w:r>
     </w:p>
     <w:p>
       <w:pPr>
         <w:pStyle w:val="a4"/>
-        <w:ind w:leftChars="200" w:left="420" w:firstLineChars="700" w:firstLine="1470"/>
-      </w:pPr>
-      <w:r>
-        <w:rPr>
-          <w:rFonts w:hint="eastAsia"/>
-        </w:rPr>
-        <w:t xml:space="preserve"> </w:t>
-      </w:r>
-      <w:r>
-        <w:t>ii</w:t>
-      </w:r>
-      <w:r>
-        <w:rPr>
-          <w:rFonts w:hint="eastAsia"/>
-        </w:rPr>
-        <w:t xml:space="preserve">. </w:t>
-      </w:r>
-      <w:r>
-        <w:rPr>
-          <w:rFonts w:hint="eastAsia"/>
-        </w:rPr>
-        <w:t>利用</w:t>
-      </w:r>
-      <w:proofErr w:type="spellStart"/>
-      <w:r>
-        <w:rPr>
-          <w:rFonts w:hint="eastAsia"/>
-        </w:rPr>
-        <w:t>TetGen</w:t>
-      </w:r>
-      <w:proofErr w:type="spellEnd"/>
-      <w:r>
-        <w:rPr>
-          <w:rFonts w:hint="eastAsia"/>
-        </w:rPr>
-        <w:t xml:space="preserve"> </w:t>
-      </w:r>
-      <w:r>
-        <w:rPr>
-          <w:rFonts w:hint="eastAsia"/>
-        </w:rPr>
-        <w:t>对</w:t>
-      </w:r>
-      <w:proofErr w:type="spellStart"/>
-      <w:r>
-        <w:rPr>
-          <w:rFonts w:hint="eastAsia"/>
-        </w:rPr>
-        <w:t>stl</w:t>
-      </w:r>
-      <w:proofErr w:type="spellEnd"/>
-      <w:r>
-        <w:rPr>
-          <w:rFonts w:hint="eastAsia"/>
-        </w:rPr>
-        <w:t xml:space="preserve"> </w:t>
-      </w:r>
-      <w:r>
-        <w:rPr>
-          <w:rFonts w:hint="eastAsia"/>
-        </w:rPr>
-        <w:t>文件数据进行四面体剖分</w:t>
+        <w:ind w:leftChars="200" w:left="420" w:firstLineChars="800" w:firstLine="1680"/>
+      </w:pPr>
+      <w:r>
+        <w:rPr>
+          <w:rFonts w:hint="eastAsia"/>
+        </w:rPr>
+        <w:t>它的源码是用</w:t>
+      </w:r>
+      <w:r>
+        <w:rPr>
+          <w:rFonts w:hint="eastAsia"/>
+        </w:rPr>
+        <w:t>C</w:t>
+      </w:r>
+      <w:r>
+        <w:rPr>
+          <w:rFonts w:hint="eastAsia"/>
+        </w:rPr>
+        <w:t>写的，移植性</w:t>
+      </w:r>
+      <w:r>
+        <w:rPr>
+          <w:rFonts w:hint="eastAsia"/>
+        </w:rPr>
+        <w:t>好。</w:t>
       </w:r>
     </w:p>
     <w:p>
       <w:pPr>
         <w:pStyle w:val="a4"/>
         <w:ind w:leftChars="200" w:left="420" w:firstLineChars="800" w:firstLine="1680"/>
-      </w:pPr>
-      <w:r>
-        <w:rPr>
-          <w:rFonts w:hint="eastAsia"/>
-        </w:rPr>
-        <w:t>它的特点是</w:t>
-      </w:r>
-      <w:proofErr w:type="spellStart"/>
-      <w:r>
-        <w:rPr>
-          <w:rFonts w:hint="eastAsia"/>
-        </w:rPr>
-        <w:t>TelGen</w:t>
-      </w:r>
-      <w:proofErr w:type="spellEnd"/>
-      <w:r>
-        <w:rPr>
-          <w:rFonts w:hint="eastAsia"/>
-        </w:rPr>
-        <w:t>产生的四面体网格是满足</w:t>
-      </w:r>
-      <w:r>
-        <w:rPr>
-          <w:rFonts w:hint="eastAsia"/>
-        </w:rPr>
-        <w:t>Delaunay</w:t>
-      </w:r>
-      <w:r>
-        <w:rPr>
-          <w:rFonts w:hint="eastAsia"/>
-        </w:rPr>
-        <w:t>原则的，并且</w:t>
-      </w:r>
-    </w:p>
-    <w:p>
-      <w:pPr>
-        <w:pStyle w:val="a4"/>
-        <w:ind w:leftChars="200" w:left="420" w:firstLineChars="800" w:firstLine="1680"/>
-      </w:pPr>
-      <w:r>
-        <w:rPr>
-          <w:rFonts w:hint="eastAsia"/>
-        </w:rPr>
-        <w:t>它的源码是用</w:t>
-      </w:r>
-      <w:r>
-        <w:rPr>
-          <w:rFonts w:hint="eastAsia"/>
-        </w:rPr>
-        <w:t>C</w:t>
-      </w:r>
-      <w:r>
-        <w:rPr>
-          <w:rFonts w:hint="eastAsia"/>
-        </w:rPr>
-        <w:t>写的，移植性</w:t>
-      </w:r>
-      <w:r>
-        <w:rPr>
-          <w:rFonts w:hint="eastAsia"/>
-        </w:rPr>
-        <w:t>好。</w:t>
-      </w:r>
-    </w:p>
-    <w:p>
-      <w:pPr>
-        <w:pStyle w:val="a4"/>
-        <w:ind w:leftChars="200" w:left="420" w:firstLineChars="800" w:firstLine="1680"/>
+        <w:rPr>
+          <w:rFonts w:hint="eastAsia"/>
+        </w:rPr>
       </w:pPr>
       <w:hyperlink r:id="rId11" w:anchor="OLE_LINK10" w:history="1">
         <w:r>
@@ -3738,17 +5972,8 @@
             <w:rStyle w:val="a7"/>
             <w:rFonts w:hint="eastAsia"/>
           </w:rPr>
-          <w:t>.</w:t>
+          <w:t>.docx</w:t>
         </w:r>
-        <w:proofErr w:type="gramStart"/>
-        <w:r>
-          <w:rPr>
-            <w:rStyle w:val="a7"/>
-            <w:rFonts w:hint="eastAsia"/>
-          </w:rPr>
-          <w:t>docx</w:t>
-        </w:r>
-        <w:proofErr w:type="gramEnd"/>
       </w:hyperlink>
       <w:r>
         <w:rPr>
@@ -3759,6 +5984,155 @@
     </w:p>
     <w:p>
       <w:pPr>
+        <w:ind w:left="1575" w:hangingChars="750" w:hanging="1575"/>
+      </w:pPr>
+      <w:r>
+        <w:rPr>
+          <w:rFonts w:hint="eastAsia"/>
+        </w:rPr>
+        <w:t xml:space="preserve">            </w:t>
+      </w:r>
+      <w:r>
+        <w:rPr>
+          <w:rFonts w:hint="eastAsia"/>
+        </w:rPr>
+        <w:t xml:space="preserve">  </w:t>
+      </w:r>
+      <w:r>
+        <w:rPr>
+          <w:rFonts w:hint="eastAsia"/>
+        </w:rPr>
+        <w:t xml:space="preserve"> </w:t>
+      </w:r>
+      <w:r>
+        <w:rPr>
+          <w:rFonts w:hint="eastAsia"/>
+        </w:rPr>
+        <w:t>针对</w:t>
+      </w:r>
+      <w:r>
+        <w:rPr>
+          <w:rFonts w:hint="eastAsia"/>
+        </w:rPr>
+        <w:t>不同的</w:t>
+      </w:r>
+      <w:r>
+        <w:rPr>
+          <w:rFonts w:hint="eastAsia"/>
+        </w:rPr>
+        <w:t>乳腺</w:t>
+      </w:r>
+      <w:r>
+        <w:rPr>
+          <w:rFonts w:hint="eastAsia"/>
+        </w:rPr>
+        <w:t>组织</w:t>
+      </w:r>
+      <w:r>
+        <w:rPr>
+          <w:rFonts w:hint="eastAsia"/>
+        </w:rPr>
+        <w:t>，</w:t>
+      </w:r>
+      <w:r>
+        <w:rPr>
+          <w:rFonts w:hint="eastAsia"/>
+        </w:rPr>
+        <w:t>网格</w:t>
+      </w:r>
+      <w:r>
+        <w:rPr>
+          <w:rFonts w:hint="eastAsia"/>
+        </w:rPr>
+        <w:t>的</w:t>
+      </w:r>
+      <w:r>
+        <w:rPr>
+          <w:rFonts w:hint="eastAsia"/>
+        </w:rPr>
+        <w:t>尺度</w:t>
+      </w:r>
+      <w:r>
+        <w:rPr>
+          <w:rFonts w:hint="eastAsia"/>
+        </w:rPr>
+        <w:t>是</w:t>
+      </w:r>
+      <w:r>
+        <w:rPr>
+          <w:rFonts w:hint="eastAsia"/>
+        </w:rPr>
+        <w:t>不相同的</w:t>
+      </w:r>
+      <w:r>
+        <w:rPr>
+          <w:rFonts w:hint="eastAsia"/>
+        </w:rPr>
+        <w:t>，</w:t>
+      </w:r>
+      <w:r>
+        <w:rPr>
+          <w:rFonts w:hint="eastAsia"/>
+        </w:rPr>
+        <w:t>因为</w:t>
+      </w:r>
+      <w:r>
+        <w:rPr>
+          <w:rFonts w:hint="eastAsia"/>
+        </w:rPr>
+        <w:t>区域的</w:t>
+      </w:r>
+      <w:r>
+        <w:rPr>
+          <w:rFonts w:hint="eastAsia"/>
+        </w:rPr>
+        <w:t>不规则</w:t>
+      </w:r>
+      <w:r>
+        <w:rPr>
+          <w:rFonts w:hint="eastAsia"/>
+        </w:rPr>
+        <w:t>，</w:t>
+      </w:r>
+      <w:r>
+        <w:rPr>
+          <w:rFonts w:hint="eastAsia"/>
+        </w:rPr>
+        <w:t>网格</w:t>
+      </w:r>
+      <w:r>
+        <w:rPr>
+          <w:rFonts w:hint="eastAsia"/>
+        </w:rPr>
+        <w:t>的</w:t>
+      </w:r>
+      <w:r>
+        <w:rPr>
+          <w:rFonts w:hint="eastAsia"/>
+        </w:rPr>
+        <w:t>质量</w:t>
+      </w:r>
+      <w:r>
+        <w:rPr>
+          <w:rFonts w:hint="eastAsia"/>
+        </w:rPr>
+        <w:t>需要</w:t>
+      </w:r>
+      <w:r>
+        <w:rPr>
+          <w:rFonts w:hint="eastAsia"/>
+        </w:rPr>
+        <w:t>考虑</w:t>
+      </w:r>
+      <w:r>
+        <w:rPr>
+          <w:rFonts w:hint="eastAsia"/>
+        </w:rPr>
+        <w:t>。</w:t>
+      </w:r>
+    </w:p>
+    <w:p>
+      <w:pPr>
         <w:pStyle w:val="a4"/>
         <w:ind w:left="1200" w:firstLineChars="0" w:firstLine="0"/>
       </w:pPr>
@@ -3798,19 +6172,11 @@
         </w:rPr>
         <w:t>（</w:t>
       </w:r>
-      <w:proofErr w:type="spellStart"/>
-      <w:r>
-        <w:rPr>
-          <w:rFonts w:hint="eastAsia"/>
-        </w:rPr>
-        <w:t>Samani</w:t>
-      </w:r>
-      <w:proofErr w:type="spellEnd"/>
-      <w:r>
-        <w:rPr>
-          <w:rFonts w:hint="eastAsia"/>
-        </w:rPr>
-        <w:t xml:space="preserve"> A et al 2001</w:t>
+      <w:r>
+        <w:rPr>
+          <w:rFonts w:hint="eastAsia"/>
+        </w:rPr>
+        <w:t>Samani A et al 2001</w:t>
       </w:r>
       <w:r>
         <w:rPr>
@@ -3861,20 +6227,32 @@
         <w:t>(</w:t>
       </w:r>
       <w:r>
-        <w:t xml:space="preserve">P. </w:t>
-      </w:r>
-      <w:proofErr w:type="spellStart"/>
-      <w:r>
-        <w:t>Pathmanathan</w:t>
-      </w:r>
-      <w:proofErr w:type="spellEnd"/>
-      <w:r>
-        <w:rPr>
-          <w:rFonts w:hint="eastAsia"/>
-        </w:rPr>
-        <w:t xml:space="preserve"> et al 2008</w:t>
-      </w:r>
-      <w:proofErr w:type="gramStart"/>
+        <w:t>P. Pathmanathan</w:t>
+      </w:r>
+      <w:r>
+        <w:rPr>
+          <w:rFonts w:hint="eastAsia"/>
+        </w:rPr>
+        <w:t xml:space="preserve"> et al 2008)</w:t>
+      </w:r>
+      <w:r>
+        <w:rPr>
+          <w:rFonts w:hint="eastAsia"/>
+        </w:rPr>
+        <w:t>、</w:t>
+      </w:r>
+      <w:r>
+        <w:rPr>
+          <w:rFonts w:hint="eastAsia"/>
+        </w:rPr>
+        <w:t>(Song Hong et al</w:t>
+      </w:r>
+      <w:r>
+        <w:rPr>
+          <w:rFonts w:hint="eastAsia"/>
+        </w:rPr>
+        <w:t xml:space="preserve"> 2013</w:t>
+      </w:r>
       <w:r>
         <w:rPr>
           <w:rFonts w:hint="eastAsia"/>
@@ -3885,31 +6263,6 @@
         <w:rPr>
           <w:rFonts w:hint="eastAsia"/>
         </w:rPr>
-        <w:t>、</w:t>
-      </w:r>
-      <w:proofErr w:type="gramEnd"/>
-      <w:r>
-        <w:rPr>
-          <w:rFonts w:hint="eastAsia"/>
-        </w:rPr>
-        <w:t>(Song Hong et al</w:t>
-      </w:r>
-      <w:r>
-        <w:rPr>
-          <w:rFonts w:hint="eastAsia"/>
-        </w:rPr>
-        <w:t xml:space="preserve"> 2013</w:t>
-      </w:r>
-      <w:r>
-        <w:rPr>
-          <w:rFonts w:hint="eastAsia"/>
-        </w:rPr>
-        <w:t>)</w:t>
-      </w:r>
-      <w:r>
-        <w:rPr>
-          <w:rFonts w:hint="eastAsia"/>
-        </w:rPr>
         <w:t xml:space="preserve"> </w:t>
       </w:r>
       <w:r>
@@ -3964,7 +6317,20 @@
         <w:rPr>
           <w:rFonts w:hint="eastAsia"/>
         </w:rPr>
-        <w:t>乳腺中肿块的位移量。</w:t>
+        <w:t>乳</w:t>
+      </w:r>
+      <w:r>
+        <w:rPr>
+          <w:rFonts w:hint="eastAsia"/>
+        </w:rPr>
+        <w:lastRenderedPageBreak/>
+        <w:t>腺中肿块的位移量。</w:t>
+      </w:r>
+      <w:r>
+        <w:rPr>
+          <w:rFonts w:hint="eastAsia"/>
+        </w:rPr>
+        <w:t xml:space="preserve"> </w:t>
       </w:r>
       <w:r>
         <w:rPr>
@@ -4066,21 +6432,7 @@
         <w:rPr>
           <w:rFonts w:hint="eastAsia"/>
         </w:rPr>
-        <w:t>不可压的</w:t>
-      </w:r>
-      <w:proofErr w:type="gramStart"/>
-      <w:r>
-        <w:rPr>
-          <w:rFonts w:hint="eastAsia"/>
-        </w:rPr>
-        <w:t>超弹材料</w:t>
-      </w:r>
-      <w:proofErr w:type="gramEnd"/>
-      <w:r>
-        <w:rPr>
-          <w:rFonts w:hint="eastAsia"/>
-        </w:rPr>
-        <w:t>来近似脂肪和乳腺腺体的纤维组织。</w:t>
+        <w:t>不可压的超弹材料来近似脂肪和乳腺腺体的纤维组织。</w:t>
       </w:r>
     </w:p>
     <w:p>
@@ -4360,14 +6712,12 @@
         </w:rPr>
         <w:t>在</w:t>
       </w:r>
-      <w:proofErr w:type="gramStart"/>
       <w:r>
         <w:rPr>
           <w:rFonts w:hint="eastAsia"/>
         </w:rPr>
         <w:t>受完全</w:t>
       </w:r>
-      <w:proofErr w:type="gramEnd"/>
       <w:r>
         <w:rPr>
           <w:rFonts w:hint="eastAsia"/>
@@ -4579,7 +6929,7 @@
                               <w:rPr>
                                 <w:rFonts w:hint="eastAsia"/>
                               </w:rPr>
-                              <w:t>受重力下的初始网格</w:t>
+                              <w:t>受重力下的初始状态</w:t>
                             </w:r>
                           </w:p>
                         </w:txbxContent>
@@ -4604,7 +6954,7 @@
           </mc:Choice>
           <mc:Fallback>
             <w:pict>
-              <v:roundrect id="圆角矩形 21" o:spid="_x0000_s1033" style="position:absolute;left:0;text-align:left;margin-left:153pt;margin-top:9pt;width:122.25pt;height:27pt;z-index:251675648;visibility:visible;mso-wrap-style:square;mso-width-percent:0;mso-height-percent:0;mso-wrap-distance-left:9pt;mso-wrap-distance-top:0;mso-wrap-distance-right:9pt;mso-wrap-distance-bottom:0;mso-position-horizontal:absolute;mso-position-horizontal-relative:text;mso-position-vertical:absolute;mso-position-vertical-relative:text;mso-width-percent:0;mso-height-percent:0;mso-width-relative:margin;mso-height-relative:margin;v-text-anchor:middle" arcsize="10923f" o:gfxdata="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" fillcolor="white [3201]" strokecolor="black [3200]" strokeweight="2pt">
+              <v:roundrect id="圆角矩形 21" o:spid="_x0000_s1033" style="position:absolute;left:0;text-align:left;margin-left:153pt;margin-top:9pt;width:122.25pt;height:27pt;z-index:251675648;visibility:visible;mso-wrap-style:square;mso-width-percent:0;mso-height-percent:0;mso-wrap-distance-left:9pt;mso-wrap-distance-top:0;mso-wrap-distance-right:9pt;mso-wrap-distance-bottom:0;mso-position-horizontal:absolute;mso-position-horizontal-relative:text;mso-position-vertical:absolute;mso-position-vertical-relative:text;mso-width-percent:0;mso-height-percent:0;mso-width-relative:margin;mso-height-relative:margin;v-text-anchor:middle" arcsize="10923f" o:gfxdata="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" fillcolor="#c9e7cd [3201]" strokecolor="black [3200]" strokeweight="2pt">
                 <v:textbox>
                   <w:txbxContent>
                     <w:p>
@@ -4615,7 +6965,7 @@
                         <w:rPr>
                           <w:rFonts w:hint="eastAsia"/>
                         </w:rPr>
-                        <w:t>受重力下的初始网格</w:t>
+                        <w:t>受重力下的初始状态</w:t>
                       </w:r>
                     </w:p>
                   </w:txbxContent>
@@ -5814,7 +8164,6 @@
         </w:rPr>
         <w:t>阶</w:t>
       </w:r>
-      <w:proofErr w:type="spellStart"/>
       <w:r>
         <w:rPr>
           <w:rFonts w:hint="eastAsia"/>
@@ -5825,14 +8174,7 @@
         <w:rPr>
           <w:rFonts w:hint="eastAsia"/>
         </w:rPr>
-        <w:t>Krichoff</w:t>
-      </w:r>
-      <w:proofErr w:type="spellEnd"/>
-      <w:r>
-        <w:rPr>
-          <w:rFonts w:hint="eastAsia"/>
-        </w:rPr>
-        <w:t xml:space="preserve"> </w:t>
+        <w:t xml:space="preserve">Krichoff </w:t>
       </w:r>
       <w:r>
         <w:rPr>
@@ -5929,19 +8271,11 @@
         </w:rPr>
         <w:t xml:space="preserve">            </w:t>
       </w:r>
-      <w:proofErr w:type="spellStart"/>
-      <w:r>
-        <w:rPr>
-          <w:rFonts w:hint="eastAsia"/>
-        </w:rPr>
-        <w:t>Lagrangian</w:t>
-      </w:r>
-      <w:proofErr w:type="spellEnd"/>
-      <w:r>
-        <w:rPr>
-          <w:rFonts w:hint="eastAsia"/>
-        </w:rPr>
-        <w:t xml:space="preserve"> </w:t>
+      <w:r>
+        <w:rPr>
+          <w:rFonts w:hint="eastAsia"/>
+        </w:rPr>
+        <w:t xml:space="preserve">Lagrangian </w:t>
       </w:r>
       <w:r>
         <w:rPr>
@@ -6264,7 +8598,6 @@
         <w:rPr>
           <w:rFonts w:hint="eastAsia"/>
         </w:rPr>
-        <w:lastRenderedPageBreak/>
         <w:t xml:space="preserve">            </w:t>
       </w:r>
       <w:r>
@@ -6468,19 +8801,11 @@
         </w:rPr>
         <w:t>是</w:t>
       </w:r>
-      <w:proofErr w:type="gramStart"/>
-      <w:r>
-        <w:rPr>
-          <w:rFonts w:hint="eastAsia"/>
-        </w:rPr>
-        <w:t>跟材料</w:t>
-      </w:r>
-      <w:proofErr w:type="gramEnd"/>
-      <w:r>
-        <w:rPr>
-          <w:rFonts w:hint="eastAsia"/>
-        </w:rPr>
-        <w:t>有关的</w:t>
+      <w:r>
+        <w:rPr>
+          <w:rFonts w:hint="eastAsia"/>
+        </w:rPr>
+        <w:t>跟材料有关的</w:t>
       </w:r>
       <w:r>
         <w:rPr>
@@ -6528,21 +8853,7 @@
         <w:rPr>
           <w:rFonts w:hint="eastAsia"/>
         </w:rPr>
-        <w:t>(Mooney-</w:t>
-      </w:r>
-      <w:proofErr w:type="spellStart"/>
-      <w:r>
-        <w:rPr>
-          <w:rFonts w:hint="eastAsia"/>
-        </w:rPr>
-        <w:t>Rivlin</w:t>
-      </w:r>
-      <w:proofErr w:type="spellEnd"/>
-      <w:r>
-        <w:rPr>
-          <w:rFonts w:hint="eastAsia"/>
-        </w:rPr>
-        <w:t>)</w:t>
+        <w:t>(Mooney-Rivlin)</w:t>
       </w:r>
       <w:r>
         <w:rPr>
@@ -6962,7 +9273,6 @@
         </w:rPr>
         <w:t xml:space="preserve">            </w:t>
       </w:r>
-      <w:proofErr w:type="gramStart"/>
       <w:r>
         <w:rPr>
           <w:rFonts w:hint="eastAsia"/>
@@ -6973,14 +9283,7 @@
         <w:rPr>
           <w:rFonts w:hint="eastAsia"/>
         </w:rPr>
-        <w:t>作</w:t>
-      </w:r>
-      <w:proofErr w:type="gramEnd"/>
-      <w:r>
-        <w:rPr>
-          <w:rFonts w:hint="eastAsia"/>
-        </w:rPr>
-        <w:t>为</w:t>
+        <w:t>作为</w:t>
       </w:r>
       <w:r>
         <w:rPr>
@@ -7216,21 +9519,7 @@
         <w:rPr>
           <w:rFonts w:hint="eastAsia"/>
         </w:rPr>
-        <w:t>不可压指数形式</w:t>
-      </w:r>
-      <w:proofErr w:type="gramStart"/>
-      <w:r>
-        <w:rPr>
-          <w:rFonts w:hint="eastAsia"/>
-        </w:rPr>
-        <w:t>的超弹材料</w:t>
-      </w:r>
-      <w:proofErr w:type="gramEnd"/>
-      <w:r>
-        <w:rPr>
-          <w:rFonts w:hint="eastAsia"/>
-        </w:rPr>
-        <w:t>：</w:t>
+        <w:t>不可压指数形式的超弹材料：</w:t>
       </w:r>
     </w:p>
     <w:p>
@@ -7608,6 +9897,7 @@
         <w:rPr>
           <w:rFonts w:hint="eastAsia"/>
         </w:rPr>
+        <w:lastRenderedPageBreak/>
         <w:t xml:space="preserve"> </w:t>
       </w:r>
       <w:r>
@@ -7717,27 +10007,19 @@
         <w:rPr>
           <w:rFonts w:hint="eastAsia"/>
         </w:rPr>
-        <w:t>不可压得假设下</w:t>
-      </w:r>
-      <w:r>
-        <w:rPr>
-          <w:rFonts w:hint="eastAsia"/>
-        </w:rPr>
-        <w:t>的</w:t>
-      </w:r>
-      <w:proofErr w:type="gramStart"/>
-      <w:r>
-        <w:rPr>
-          <w:rFonts w:hint="eastAsia"/>
-        </w:rPr>
-        <w:t>弱形式</w:t>
-      </w:r>
-      <w:proofErr w:type="gramEnd"/>
-      <w:r>
-        <w:rPr>
-          <w:rFonts w:hint="eastAsia"/>
-        </w:rPr>
-        <w:t>为</w:t>
+        <w:t>不可压的</w:t>
+      </w:r>
+      <w:r>
+        <w:rPr>
+          <w:rFonts w:hint="eastAsia"/>
+        </w:rPr>
+        <w:t>假设下</w:t>
+      </w:r>
+      <w:r>
+        <w:rPr>
+          <w:rFonts w:hint="eastAsia"/>
+        </w:rPr>
+        <w:t>的弱形式为</w:t>
       </w:r>
       <w:r>
         <w:rPr>
@@ -8577,14 +10859,12 @@
         </w:rPr>
         <w:t>情况，</w:t>
       </w:r>
-      <w:proofErr w:type="gramStart"/>
       <w:r>
         <w:rPr>
           <w:rFonts w:hint="eastAsia"/>
         </w:rPr>
         <w:t>弱形式</w:t>
       </w:r>
-      <w:proofErr w:type="gramEnd"/>
       <w:r>
         <w:rPr>
           <w:rFonts w:hint="eastAsia"/>
@@ -9012,14 +11292,12 @@
         </w:rPr>
         <w:t>那么向后问题的</w:t>
       </w:r>
-      <w:proofErr w:type="gramStart"/>
       <w:r>
         <w:rPr>
           <w:rFonts w:hint="eastAsia"/>
         </w:rPr>
         <w:t>弱形式</w:t>
       </w:r>
-      <w:proofErr w:type="gramEnd"/>
       <w:r>
         <w:rPr>
           <w:rFonts w:hint="eastAsia"/>
@@ -9429,9 +11707,6 @@
       <w:pPr>
         <w:pStyle w:val="a4"/>
         <w:ind w:left="1200" w:firstLineChars="0" w:firstLine="0"/>
-        <w:rPr>
-          <w:rFonts w:hint="eastAsia"/>
-        </w:rPr>
       </w:pPr>
       <w:r>
         <w:rPr>
@@ -9455,16 +11730,1406 @@
     <w:p>
       <w:pPr>
         <w:pStyle w:val="a4"/>
-        <w:ind w:left="1200" w:firstLineChars="0" w:firstLine="0"/>
-      </w:pPr>
+        <w:ind w:left="1200" w:firstLineChars="0"/>
+        <w:rPr>
+          <w:rFonts w:hint="eastAsia"/>
+        </w:rPr>
+      </w:pPr>
+      <w:r>
+        <w:rPr>
+          <w:rFonts w:hint="eastAsia"/>
+        </w:rPr>
+        <w:t>因为</w:t>
+      </w:r>
+      <w:r>
+        <w:rPr>
+          <w:rFonts w:hint="eastAsia"/>
+        </w:rPr>
+        <w:t>我们</w:t>
+      </w:r>
+      <w:r>
+        <w:rPr>
+          <w:rFonts w:hint="eastAsia"/>
+        </w:rPr>
+        <w:t>要求解的问题是不可压的，因此</w:t>
+      </w:r>
+      <w:r>
+        <w:rPr>
+          <w:rFonts w:hint="eastAsia"/>
+        </w:rPr>
+        <w:t>在选取</w:t>
+      </w:r>
+      <w:r>
+        <w:rPr>
+          <w:rFonts w:hint="eastAsia"/>
+        </w:rPr>
+        <w:t>位移单元和</w:t>
+      </w:r>
+      <w:r>
+        <w:rPr>
+          <w:rFonts w:hint="eastAsia"/>
+        </w:rPr>
+        <w:t>压力单元时</w:t>
+      </w:r>
+      <w:r>
+        <w:rPr>
+          <w:rFonts w:hint="eastAsia"/>
+        </w:rPr>
+        <w:t>要</w:t>
+      </w:r>
+      <w:r>
+        <w:rPr>
+          <w:rFonts w:hint="eastAsia"/>
+        </w:rPr>
+        <w:t>特别</w:t>
+      </w:r>
+      <w:r>
+        <w:rPr>
+          <w:rFonts w:hint="eastAsia"/>
+        </w:rPr>
+        <w:t>注意</w:t>
+      </w:r>
+      <w:r>
+        <w:rPr>
+          <w:rFonts w:hint="eastAsia"/>
+        </w:rPr>
+        <w:t>。</w:t>
+      </w:r>
+      <w:r>
+        <w:rPr>
+          <w:rFonts w:hint="eastAsia"/>
+        </w:rPr>
+        <w:t>为</w:t>
+      </w:r>
+      <w:r>
+        <w:rPr>
+          <w:rFonts w:hint="eastAsia"/>
+        </w:rPr>
+        <w:t>了</w:t>
+      </w:r>
+      <w:r>
+        <w:rPr>
+          <w:rFonts w:hint="eastAsia"/>
+        </w:rPr>
+        <w:t>保证</w:t>
+      </w:r>
+      <w:r>
+        <w:rPr>
+          <w:rFonts w:hint="eastAsia"/>
+        </w:rPr>
+        <w:t>有限元</w:t>
+      </w:r>
+      <w:r>
+        <w:rPr>
+          <w:rFonts w:hint="eastAsia"/>
+        </w:rPr>
+        <w:t>解</w:t>
+      </w:r>
+      <w:r>
+        <w:rPr>
+          <w:rFonts w:hint="eastAsia"/>
+        </w:rPr>
+        <w:t>的</w:t>
+      </w:r>
+      <w:r>
+        <w:rPr>
+          <w:rFonts w:hint="eastAsia"/>
+        </w:rPr>
+        <w:t>存在</w:t>
+      </w:r>
+      <w:r>
+        <w:rPr>
+          <w:rFonts w:hint="eastAsia"/>
+        </w:rPr>
+        <w:t>唯一性</w:t>
+      </w:r>
+      <w:r>
+        <w:rPr>
+          <w:rFonts w:hint="eastAsia"/>
+        </w:rPr>
+        <w:t>(inf-sup</w:t>
+      </w:r>
+      <w:r>
+        <w:rPr>
+          <w:rFonts w:hint="eastAsia"/>
+        </w:rPr>
+        <w:t>条件</w:t>
+      </w:r>
+      <w:r>
+        <w:rPr>
+          <w:rFonts w:hint="eastAsia"/>
+        </w:rPr>
+        <w:t>)</w:t>
+      </w:r>
+      <w:r>
+        <w:rPr>
+          <w:rFonts w:hint="eastAsia"/>
+        </w:rPr>
+        <w:t>，</w:t>
+      </w:r>
+      <w:r>
+        <w:rPr>
+          <w:rFonts w:hint="eastAsia"/>
+        </w:rPr>
+        <w:t>通常</w:t>
+      </w:r>
+      <w:r>
+        <w:rPr>
+          <w:rFonts w:hint="eastAsia"/>
+        </w:rPr>
+        <w:t>位移单元</w:t>
+      </w:r>
+      <w:r>
+        <w:rPr>
+          <w:rFonts w:hint="eastAsia"/>
+        </w:rPr>
+        <w:t>是</w:t>
+      </w:r>
+      <w:r>
+        <w:rPr>
+          <w:rFonts w:hint="eastAsia"/>
+        </w:rPr>
+        <w:t>线性</w:t>
+      </w:r>
+      <w:r>
+        <w:rPr>
+          <w:rFonts w:hint="eastAsia"/>
+        </w:rPr>
+        <w:t>单元</w:t>
+      </w:r>
+      <w:r>
+        <w:rPr>
+          <w:rFonts w:hint="eastAsia"/>
+        </w:rPr>
+        <w:t>时，</w:t>
+      </w:r>
+      <w:r>
+        <w:rPr>
+          <w:rFonts w:hint="eastAsia"/>
+        </w:rPr>
+        <w:t>压力</w:t>
+      </w:r>
+      <w:r>
+        <w:rPr>
+          <w:rFonts w:hint="eastAsia"/>
+        </w:rPr>
+        <w:t>单元</w:t>
+      </w:r>
+      <w:r>
+        <w:rPr>
+          <w:rFonts w:hint="eastAsia"/>
+        </w:rPr>
+        <w:t>则</w:t>
+      </w:r>
+      <w:r>
+        <w:rPr>
+          <w:rFonts w:hint="eastAsia"/>
+        </w:rPr>
+        <w:t>要</w:t>
+      </w:r>
+      <w:r>
+        <w:rPr>
+          <w:rFonts w:hint="eastAsia"/>
+        </w:rPr>
+        <w:t>选取</w:t>
+      </w:r>
+      <w:r>
+        <w:rPr>
+          <w:rFonts w:hint="eastAsia"/>
+        </w:rPr>
+        <w:t>为</w:t>
+      </w:r>
+      <w:r>
+        <w:rPr>
+          <w:rFonts w:hint="eastAsia"/>
+        </w:rPr>
+        <w:t>分片</w:t>
+      </w:r>
+      <w:r>
+        <w:rPr>
+          <w:rFonts w:hint="eastAsia"/>
+        </w:rPr>
+        <w:t>常数</w:t>
+      </w:r>
+      <w:r>
+        <w:rPr>
+          <w:rFonts w:hint="eastAsia"/>
+        </w:rPr>
+        <w:t>单元</w:t>
+      </w:r>
+      <w:r>
+        <w:rPr>
+          <w:rFonts w:hint="eastAsia"/>
+        </w:rPr>
+        <w:t>；</w:t>
+      </w:r>
+      <w:r>
+        <w:rPr>
+          <w:rFonts w:hint="eastAsia"/>
+        </w:rPr>
+        <w:t>位移</w:t>
+      </w:r>
+      <w:r>
+        <w:rPr>
+          <w:rFonts w:hint="eastAsia"/>
+        </w:rPr>
+        <w:t>单元</w:t>
+      </w:r>
+      <w:r>
+        <w:rPr>
+          <w:rFonts w:hint="eastAsia"/>
+        </w:rPr>
+        <w:t>选</w:t>
+      </w:r>
+      <w:r>
+        <w:rPr>
+          <w:rFonts w:hint="eastAsia"/>
+        </w:rPr>
+        <w:t>为</w:t>
+      </w:r>
+      <w:r>
+        <w:rPr>
+          <w:rFonts w:hint="eastAsia"/>
+        </w:rPr>
+        <w:t>二次元</w:t>
+      </w:r>
+      <w:r>
+        <w:rPr>
+          <w:rFonts w:hint="eastAsia"/>
+        </w:rPr>
+        <w:t>时</w:t>
+      </w:r>
+      <w:r>
+        <w:rPr>
+          <w:rFonts w:hint="eastAsia"/>
+        </w:rPr>
+        <w:t>，</w:t>
+      </w:r>
+      <w:r>
+        <w:rPr>
+          <w:rFonts w:hint="eastAsia"/>
+        </w:rPr>
+        <w:t>压力</w:t>
+      </w:r>
+      <w:r>
+        <w:rPr>
+          <w:rFonts w:hint="eastAsia"/>
+        </w:rPr>
+        <w:t>单元</w:t>
+      </w:r>
+      <w:r>
+        <w:rPr>
+          <w:rFonts w:hint="eastAsia"/>
+        </w:rPr>
+        <w:t>则</w:t>
+      </w:r>
+      <w:r>
+        <w:rPr>
+          <w:rFonts w:hint="eastAsia"/>
+        </w:rPr>
+        <w:t>要</w:t>
+      </w:r>
+      <w:r>
+        <w:rPr>
+          <w:rFonts w:hint="eastAsia"/>
+        </w:rPr>
+        <w:t>选</w:t>
+      </w:r>
+      <w:r>
+        <w:rPr>
+          <w:rFonts w:hint="eastAsia"/>
+        </w:rPr>
+        <w:t>取</w:t>
+      </w:r>
+      <w:r>
+        <w:rPr>
+          <w:rFonts w:hint="eastAsia"/>
+        </w:rPr>
+        <w:t>为</w:t>
+      </w:r>
+      <w:r>
+        <w:rPr>
+          <w:rFonts w:hint="eastAsia"/>
+        </w:rPr>
+        <w:t>线性元</w:t>
+      </w:r>
+      <w:r>
+        <w:rPr>
+          <w:rFonts w:hint="eastAsia"/>
+        </w:rPr>
+        <w:t>。</w:t>
+      </w:r>
+      <w:r>
+        <w:rPr>
+          <w:rFonts w:hint="eastAsia"/>
+        </w:rPr>
+        <w:t>令</w:t>
+      </w:r>
+      <w:r>
+        <w:rPr>
+          <w:rFonts w:hint="eastAsia"/>
+        </w:rPr>
+        <w:t xml:space="preserve"> </w:t>
+      </w:r>
+      <m:oMath>
+        <m:sSub>
+          <m:sSubPr>
+            <m:ctrlPr>
+              <w:rPr>
+                <w:rFonts w:ascii="Cambria Math" w:hAnsi="Cambria Math"/>
+              </w:rPr>
+            </m:ctrlPr>
+          </m:sSubPr>
+          <m:e>
+            <m:r>
+              <w:rPr>
+                <w:rFonts w:ascii="Cambria Math" w:hAnsi="Cambria Math"/>
+              </w:rPr>
+              <m:t>ϕ</m:t>
+            </m:r>
+          </m:e>
+          <m:sub>
+            <m:r>
+              <w:rPr>
+                <w:rFonts w:ascii="Cambria Math" w:hAnsi="Cambria Math"/>
+              </w:rPr>
+              <m:t>i</m:t>
+            </m:r>
+          </m:sub>
+        </m:sSub>
+      </m:oMath>
+      <w:r>
+        <w:rPr>
+          <w:rFonts w:hint="eastAsia"/>
+        </w:rPr>
+        <w:t xml:space="preserve"> </w:t>
+      </w:r>
+      <w:r>
+        <w:rPr>
+          <w:rFonts w:hint="eastAsia"/>
+        </w:rPr>
+        <w:t>和</w:t>
+      </w:r>
+      <w:r>
+        <w:rPr>
+          <w:rFonts w:hint="eastAsia"/>
+        </w:rPr>
+        <w:t xml:space="preserve"> </w:t>
+      </w:r>
+      <m:oMath>
+        <m:sSub>
+          <m:sSubPr>
+            <m:ctrlPr>
+              <w:rPr>
+                <w:rFonts w:ascii="Cambria Math" w:hAnsi="Cambria Math"/>
+              </w:rPr>
+            </m:ctrlPr>
+          </m:sSubPr>
+          <m:e>
+            <m:r>
+              <w:rPr>
+                <w:rFonts w:ascii="Cambria Math" w:hAnsi="Cambria Math"/>
+              </w:rPr>
+              <m:t>ψ</m:t>
+            </m:r>
+          </m:e>
+          <m:sub>
+            <m:r>
+              <w:rPr>
+                <w:rFonts w:ascii="Cambria Math" w:hAnsi="Cambria Math"/>
+              </w:rPr>
+              <m:t>k</m:t>
+            </m:r>
+          </m:sub>
+        </m:sSub>
+      </m:oMath>
+      <w:r>
+        <w:rPr>
+          <w:rFonts w:hint="eastAsia"/>
+        </w:rPr>
+        <w:t xml:space="preserve"> (</w:t>
+      </w:r>
+      <w:r>
+        <w:t>i = 1,…</w:t>
+      </w:r>
+      <w:r>
+        <w:rPr>
+          <w:rFonts w:hint="eastAsia"/>
+        </w:rPr>
+        <w:t>,n_u, j = 1,</w:t>
+      </w:r>
+      <w:r>
+        <w:t>…</w:t>
+      </w:r>
+      <w:r>
+        <w:rPr>
+          <w:rFonts w:hint="eastAsia"/>
+        </w:rPr>
+        <w:t xml:space="preserve">,n_p) </w:t>
+      </w:r>
+      <w:r>
+        <w:rPr>
+          <w:rFonts w:hint="eastAsia"/>
+        </w:rPr>
+        <w:t>分别</w:t>
+      </w:r>
+      <w:r>
+        <w:rPr>
+          <w:rFonts w:hint="eastAsia"/>
+        </w:rPr>
+        <w:t>为</w:t>
+      </w:r>
+      <w:r>
+        <w:rPr>
+          <w:rFonts w:hint="eastAsia"/>
+        </w:rPr>
+        <w:t>位移单元和</w:t>
+      </w:r>
+      <w:r>
+        <w:rPr>
+          <w:rFonts w:hint="eastAsia"/>
+        </w:rPr>
+        <w:t>压力单元的</w:t>
+      </w:r>
+      <w:r>
+        <w:rPr>
+          <w:rFonts w:hint="eastAsia"/>
+        </w:rPr>
+        <w:t>基函数，</w:t>
+      </w:r>
+      <w:r>
+        <w:rPr>
+          <w:rFonts w:hint="eastAsia"/>
+        </w:rPr>
+        <w:t>其中</w:t>
+      </w:r>
+      <w:r>
+        <w:rPr>
+          <w:rFonts w:hint="eastAsia"/>
+        </w:rPr>
+        <w:t xml:space="preserve"> n_u</w:t>
+      </w:r>
+      <w:r>
+        <w:rPr>
+          <w:rFonts w:hint="eastAsia"/>
+        </w:rPr>
+        <w:t xml:space="preserve"> </w:t>
+      </w:r>
+      <w:r>
+        <w:rPr>
+          <w:rFonts w:hint="eastAsia"/>
+        </w:rPr>
+        <w:t>和</w:t>
+      </w:r>
+      <w:r>
+        <w:rPr>
+          <w:rFonts w:hint="eastAsia"/>
+        </w:rPr>
+        <w:t xml:space="preserve"> n_p </w:t>
+      </w:r>
+      <w:r>
+        <w:rPr>
+          <w:rFonts w:hint="eastAsia"/>
+        </w:rPr>
+        <w:t>分别为</w:t>
+      </w:r>
+      <w:r>
+        <w:rPr>
+          <w:rFonts w:hint="eastAsia"/>
+        </w:rPr>
+        <w:t>位移</w:t>
+      </w:r>
+      <w:r>
+        <w:rPr>
+          <w:rFonts w:hint="eastAsia"/>
+        </w:rPr>
+        <w:t>空间</w:t>
+      </w:r>
+      <w:r>
+        <w:rPr>
+          <w:rFonts w:hint="eastAsia"/>
+        </w:rPr>
+        <w:t>和</w:t>
+      </w:r>
+      <w:r>
+        <w:rPr>
+          <w:rFonts w:hint="eastAsia"/>
+        </w:rPr>
+        <w:t>压力</w:t>
+      </w:r>
+      <w:r>
+        <w:rPr>
+          <w:rFonts w:hint="eastAsia"/>
+        </w:rPr>
+        <w:t>空间</w:t>
+      </w:r>
+      <w:r>
+        <w:rPr>
+          <w:rFonts w:hint="eastAsia"/>
+        </w:rPr>
+        <w:t>自由度的</w:t>
+      </w:r>
+      <w:r>
+        <w:rPr>
+          <w:rFonts w:hint="eastAsia"/>
+        </w:rPr>
+        <w:t>个数</w:t>
+      </w:r>
+      <w:r>
+        <w:rPr>
+          <w:rFonts w:hint="eastAsia"/>
+        </w:rPr>
+        <w:t>。</w:t>
+      </w:r>
+      <w:r>
+        <w:rPr>
+          <w:rFonts w:hint="eastAsia"/>
+        </w:rPr>
+        <w:t>则</w:t>
+      </w:r>
+      <w:r>
+        <w:rPr>
+          <w:rFonts w:hint="eastAsia"/>
+        </w:rPr>
+        <w:t>形变</w:t>
+      </w:r>
+      <w:r>
+        <w:rPr>
+          <w:rFonts w:hint="eastAsia"/>
+        </w:rPr>
+        <w:t>位移</w:t>
+      </w:r>
+      <w:r>
+        <w:rPr>
+          <w:rFonts w:hint="eastAsia"/>
+        </w:rPr>
+        <w:t>u</w:t>
+      </w:r>
+      <w:r>
+        <w:rPr>
+          <w:rFonts w:hint="eastAsia"/>
+        </w:rPr>
+        <w:t>和</w:t>
+      </w:r>
+      <w:r>
+        <w:rPr>
+          <w:rFonts w:hint="eastAsia"/>
+        </w:rPr>
+        <w:t>压力</w:t>
+      </w:r>
+      <w:r>
+        <w:rPr>
+          <w:rFonts w:hint="eastAsia"/>
+        </w:rPr>
+        <w:t>分别</w:t>
+      </w:r>
+      <w:r>
+        <w:rPr>
+          <w:rFonts w:hint="eastAsia"/>
+        </w:rPr>
+        <w:t>可以写</w:t>
+      </w:r>
+      <w:r>
+        <w:rPr>
+          <w:rFonts w:hint="eastAsia"/>
+        </w:rPr>
+        <w:t>为</w:t>
+      </w:r>
+      <w:r>
+        <w:rPr>
+          <w:rFonts w:hint="eastAsia"/>
+        </w:rPr>
+        <w:t xml:space="preserve"> </w:t>
+      </w:r>
+      <m:oMath>
+        <m:r>
+          <m:rPr>
+            <m:sty m:val="p"/>
+          </m:rPr>
+          <w:rPr>
+            <w:rFonts w:ascii="Cambria Math" w:hAnsi="Cambria Math"/>
+          </w:rPr>
+          <m:t xml:space="preserve">u= </m:t>
+        </m:r>
+        <m:nary>
+          <m:naryPr>
+            <m:chr m:val="∑"/>
+            <m:limLoc m:val="undOvr"/>
+            <m:ctrlPr>
+              <w:rPr>
+                <w:rFonts w:ascii="Cambria Math" w:hAnsi="Cambria Math"/>
+              </w:rPr>
+            </m:ctrlPr>
+          </m:naryPr>
+          <m:sub>
+            <m:r>
+              <w:rPr>
+                <w:rFonts w:ascii="Cambria Math" w:hAnsi="Cambria Math"/>
+              </w:rPr>
+              <m:t>i=1</m:t>
+            </m:r>
+          </m:sub>
+          <m:sup>
+            <m:r>
+              <w:rPr>
+                <w:rFonts w:ascii="Cambria Math" w:hAnsi="Cambria Math"/>
+              </w:rPr>
+              <m:t>n_u</m:t>
+            </m:r>
+          </m:sup>
+          <m:e>
+            <m:sSub>
+              <m:sSubPr>
+                <m:ctrlPr>
+                  <w:rPr>
+                    <w:rFonts w:ascii="Cambria Math" w:hAnsi="Cambria Math"/>
+                    <w:i/>
+                  </w:rPr>
+                </m:ctrlPr>
+              </m:sSubPr>
+              <m:e>
+                <m:r>
+                  <w:rPr>
+                    <w:rFonts w:ascii="Cambria Math" w:hAnsi="Cambria Math"/>
+                  </w:rPr>
+                  <m:t>u</m:t>
+                </m:r>
+              </m:e>
+              <m:sub>
+                <m:r>
+                  <w:rPr>
+                    <w:rFonts w:ascii="Cambria Math" w:hAnsi="Cambria Math"/>
+                  </w:rPr>
+                  <m:t>i</m:t>
+                </m:r>
+              </m:sub>
+            </m:sSub>
+            <m:sSub>
+              <m:sSubPr>
+                <m:ctrlPr>
+                  <w:rPr>
+                    <w:rFonts w:ascii="Cambria Math" w:hAnsi="Cambria Math"/>
+                    <w:i/>
+                  </w:rPr>
+                </m:ctrlPr>
+              </m:sSubPr>
+              <m:e>
+                <m:r>
+                  <w:rPr>
+                    <w:rFonts w:ascii="Cambria Math" w:hAnsi="Cambria Math"/>
+                  </w:rPr>
+                  <m:t>ϕ</m:t>
+                </m:r>
+              </m:e>
+              <m:sub>
+                <m:r>
+                  <w:rPr>
+                    <w:rFonts w:ascii="Cambria Math" w:hAnsi="Cambria Math"/>
+                  </w:rPr>
+                  <m:t>i</m:t>
+                </m:r>
+              </m:sub>
+            </m:sSub>
+          </m:e>
+        </m:nary>
+        <m:r>
+          <m:rPr>
+            <m:sty m:val="p"/>
+          </m:rPr>
+          <w:rPr>
+            <w:rFonts w:ascii="Cambria Math" w:hAnsi="Cambria Math"/>
+          </w:rPr>
+          <m:t xml:space="preserve"> , p= </m:t>
+        </m:r>
+        <m:nary>
+          <m:naryPr>
+            <m:chr m:val="∑"/>
+            <m:limLoc m:val="undOvr"/>
+            <m:ctrlPr>
+              <w:rPr>
+                <w:rFonts w:ascii="Cambria Math" w:hAnsi="Cambria Math"/>
+              </w:rPr>
+            </m:ctrlPr>
+          </m:naryPr>
+          <m:sub>
+            <m:r>
+              <w:rPr>
+                <w:rFonts w:ascii="Cambria Math" w:hAnsi="Cambria Math"/>
+              </w:rPr>
+              <m:t>k=1</m:t>
+            </m:r>
+          </m:sub>
+          <m:sup>
+            <m:r>
+              <w:rPr>
+                <w:rFonts w:ascii="Cambria Math" w:hAnsi="Cambria Math"/>
+              </w:rPr>
+              <m:t>n_p</m:t>
+            </m:r>
+          </m:sup>
+          <m:e>
+            <m:sSub>
+              <m:sSubPr>
+                <m:ctrlPr>
+                  <w:rPr>
+                    <w:rFonts w:ascii="Cambria Math" w:hAnsi="Cambria Math"/>
+                    <w:i/>
+                  </w:rPr>
+                </m:ctrlPr>
+              </m:sSubPr>
+              <m:e>
+                <m:r>
+                  <w:rPr>
+                    <w:rFonts w:ascii="Cambria Math" w:hAnsi="Cambria Math"/>
+                  </w:rPr>
+                  <m:t>p</m:t>
+                </m:r>
+              </m:e>
+              <m:sub>
+                <m:r>
+                  <w:rPr>
+                    <w:rFonts w:ascii="Cambria Math" w:hAnsi="Cambria Math"/>
+                  </w:rPr>
+                  <m:t>k</m:t>
+                </m:r>
+              </m:sub>
+            </m:sSub>
+            <m:sSub>
+              <m:sSubPr>
+                <m:ctrlPr>
+                  <w:rPr>
+                    <w:rFonts w:ascii="Cambria Math" w:hAnsi="Cambria Math"/>
+                    <w:i/>
+                  </w:rPr>
+                </m:ctrlPr>
+              </m:sSubPr>
+              <m:e>
+                <m:r>
+                  <w:rPr>
+                    <w:rFonts w:ascii="Cambria Math" w:hAnsi="Cambria Math"/>
+                  </w:rPr>
+                  <m:t>ψ</m:t>
+                </m:r>
+              </m:e>
+              <m:sub>
+                <m:r>
+                  <w:rPr>
+                    <w:rFonts w:ascii="Cambria Math" w:hAnsi="Cambria Math"/>
+                  </w:rPr>
+                  <m:t>k</m:t>
+                </m:r>
+              </m:sub>
+            </m:sSub>
+          </m:e>
+        </m:nary>
+      </m:oMath>
+      <w:r>
+        <w:rPr>
+          <w:rFonts w:hint="eastAsia"/>
+        </w:rPr>
+        <w:t xml:space="preserve"> </w:t>
+      </w:r>
+      <w:r>
+        <w:rPr>
+          <w:rFonts w:hint="eastAsia"/>
+        </w:rPr>
+        <w:t>.</w:t>
+      </w:r>
+      <w:r>
+        <w:rPr>
+          <w:rFonts w:hint="eastAsia"/>
+        </w:rPr>
+        <w:t>我们</w:t>
+      </w:r>
+      <w:r>
+        <w:rPr>
+          <w:rFonts w:hint="eastAsia"/>
+        </w:rPr>
+        <w:t>令</w:t>
+      </w:r>
+      <w:r>
+        <w:rPr>
+          <w:rFonts w:hint="eastAsia"/>
+        </w:rPr>
+        <w:t>数值解</w:t>
+      </w:r>
+      <w:r>
+        <w:rPr>
+          <w:rFonts w:hint="eastAsia"/>
+        </w:rPr>
+        <w:t>空间</w:t>
+      </w:r>
+      <w:r>
+        <w:rPr>
+          <w:rFonts w:hint="eastAsia"/>
+        </w:rPr>
+        <w:t>和</w:t>
+      </w:r>
+      <w:r>
+        <w:rPr>
+          <w:rFonts w:hint="eastAsia"/>
+        </w:rPr>
+        <w:t>检验</w:t>
+      </w:r>
+      <w:r>
+        <w:rPr>
+          <w:rFonts w:hint="eastAsia"/>
+        </w:rPr>
+        <w:t>函数</w:t>
+      </w:r>
+      <w:r>
+        <w:rPr>
+          <w:rFonts w:hint="eastAsia"/>
+        </w:rPr>
+        <w:t>空间</w:t>
+      </w:r>
+      <w:r>
+        <w:rPr>
+          <w:rFonts w:hint="eastAsia"/>
+        </w:rPr>
+        <w:t>分别</w:t>
+      </w:r>
+      <w:r>
+        <w:rPr>
+          <w:rFonts w:hint="eastAsia"/>
+        </w:rPr>
+        <w:t>为</w:t>
+      </w:r>
+      <m:oMath>
+        <m:sSup>
+          <m:sSupPr>
+            <m:ctrlPr>
+              <w:rPr>
+                <w:rFonts w:ascii="Cambria Math" w:hAnsi="Cambria Math"/>
+              </w:rPr>
+            </m:ctrlPr>
+          </m:sSupPr>
+          <m:e>
+            <m:r>
+              <w:rPr>
+                <w:rFonts w:ascii="Cambria Math" w:hAnsi="Cambria Math"/>
+              </w:rPr>
+              <m:t>H</m:t>
+            </m:r>
+          </m:e>
+          <m:sup>
+            <m:r>
+              <w:rPr>
+                <w:rFonts w:ascii="Cambria Math" w:hAnsi="Cambria Math"/>
+              </w:rPr>
+              <m:t>1</m:t>
+            </m:r>
+          </m:sup>
+        </m:sSup>
+      </m:oMath>
+      <w:r>
+        <w:rPr>
+          <w:rFonts w:hint="eastAsia"/>
+        </w:rPr>
+        <w:t xml:space="preserve"> </w:t>
+      </w:r>
+      <w:r>
+        <w:rPr>
+          <w:rFonts w:hint="eastAsia"/>
+        </w:rPr>
+        <w:t>和</w:t>
+      </w:r>
+      <w:r>
+        <w:rPr>
+          <w:rFonts w:hint="eastAsia"/>
+        </w:rPr>
+        <w:t xml:space="preserve"> </w:t>
+      </w:r>
+      <m:oMath>
+        <m:sSubSup>
+          <m:sSubSupPr>
+            <m:ctrlPr>
+              <w:rPr>
+                <w:rFonts w:ascii="Cambria Math" w:hAnsi="Cambria Math"/>
+              </w:rPr>
+            </m:ctrlPr>
+          </m:sSubSupPr>
+          <m:e>
+            <m:r>
+              <w:rPr>
+                <w:rFonts w:ascii="Cambria Math" w:hAnsi="Cambria Math"/>
+              </w:rPr>
+              <m:t>H</m:t>
+            </m:r>
+          </m:e>
+          <m:sub>
+            <m:r>
+              <w:rPr>
+                <w:rFonts w:ascii="Cambria Math" w:hAnsi="Cambria Math"/>
+              </w:rPr>
+              <m:t>0</m:t>
+            </m:r>
+          </m:sub>
+          <m:sup>
+            <m:r>
+              <w:rPr>
+                <w:rFonts w:ascii="Cambria Math" w:hAnsi="Cambria Math"/>
+              </w:rPr>
+              <m:t>1</m:t>
+            </m:r>
+          </m:sup>
+        </m:sSubSup>
+      </m:oMath>
+      <w:r>
+        <w:rPr>
+          <w:rFonts w:hint="eastAsia"/>
+        </w:rPr>
+        <w:t>，</w:t>
+      </w:r>
+      <w:r>
+        <w:rPr>
+          <w:rFonts w:hint="eastAsia"/>
+        </w:rPr>
+        <w:t>我们</w:t>
+      </w:r>
+      <w:r>
+        <w:rPr>
+          <w:rFonts w:hint="eastAsia"/>
+        </w:rPr>
+        <w:t>假设</w:t>
+      </w:r>
+      <w:r>
+        <w:rPr>
+          <w:rFonts w:hint="eastAsia"/>
+        </w:rPr>
+        <w:t>在</w:t>
+      </w:r>
+      <w:r>
+        <w:rPr>
+          <w:rFonts w:hint="eastAsia"/>
+        </w:rPr>
+        <w:t>胸壁</w:t>
+      </w:r>
+      <w:r>
+        <w:rPr>
+          <w:rFonts w:hint="eastAsia"/>
+        </w:rPr>
+        <w:t>上</w:t>
+      </w:r>
+      <w:r>
+        <w:rPr>
+          <w:rFonts w:hint="eastAsia"/>
+        </w:rPr>
+        <w:t>的</w:t>
+      </w:r>
+      <w:r>
+        <w:rPr>
+          <w:rFonts w:hint="eastAsia"/>
+        </w:rPr>
+        <w:t>位移</w:t>
+      </w:r>
+      <w:r>
+        <w:rPr>
+          <w:rFonts w:hint="eastAsia"/>
+        </w:rPr>
+        <w:t>为</w:t>
+      </w:r>
+      <w:r>
+        <w:rPr>
+          <w:rFonts w:hint="eastAsia"/>
+        </w:rPr>
+        <w:t>0</w:t>
+      </w:r>
+      <w:r>
+        <w:rPr>
+          <w:rFonts w:hint="eastAsia"/>
+        </w:rPr>
+        <w:t>，</w:t>
+      </w:r>
+      <w:r>
+        <w:rPr>
+          <w:rFonts w:hint="eastAsia"/>
+        </w:rPr>
+        <w:t>即</w:t>
+      </w:r>
+      <w:r>
+        <w:rPr>
+          <w:rFonts w:hint="eastAsia"/>
+        </w:rPr>
+        <w:t xml:space="preserve"> </w:t>
+      </w:r>
+      <m:oMath>
+        <m:r>
+          <m:rPr>
+            <m:sty m:val="p"/>
+          </m:rPr>
+          <w:rPr>
+            <w:rFonts w:ascii="Cambria Math" w:hAnsi="Cambria Math"/>
+          </w:rPr>
+          <m:t>u=0  on Γ⊆∂Ω</m:t>
+        </m:r>
+      </m:oMath>
+      <w:r>
+        <w:rPr>
+          <w:rFonts w:hint="eastAsia"/>
+        </w:rPr>
+        <w:t>.</w:t>
+      </w:r>
+      <w:r>
+        <w:rPr>
+          <w:rFonts w:hint="eastAsia"/>
+        </w:rPr>
+        <w:t xml:space="preserve"> </w:t>
+      </w:r>
       <w:bookmarkStart w:id="0" w:name="_GoBack"/>
       <w:bookmarkEnd w:id="0"/>
     </w:p>
     <w:p>
       <w:pPr>
         <w:pStyle w:val="a4"/>
-        <w:ind w:left="1200" w:firstLineChars="0" w:firstLine="0"/>
-      </w:pPr>
+        <w:numPr>
+          <w:ilvl w:val="0"/>
+          <w:numId w:val="5"/>
+        </w:numPr>
+        <w:ind w:firstLineChars="0"/>
+        <w:rPr>
+          <w:rFonts w:hint="eastAsia"/>
+        </w:rPr>
+      </w:pPr>
+      <w:r>
+        <w:rPr>
+          <w:rFonts w:hint="eastAsia"/>
+        </w:rPr>
+        <w:t>应用</w:t>
+      </w:r>
+    </w:p>
+    <w:p>
+      <w:pPr>
+        <w:pStyle w:val="a4"/>
+        <w:ind w:left="780" w:firstLineChars="0" w:firstLine="0"/>
+        <w:rPr>
+          <w:rFonts w:hint="eastAsia"/>
+        </w:rPr>
+      </w:pPr>
+      <w:r>
+        <w:rPr>
+          <w:rFonts w:hint="eastAsia"/>
+        </w:rPr>
+        <w:t>通过</w:t>
+      </w:r>
+      <w:r>
+        <w:rPr>
+          <w:rFonts w:hint="eastAsia"/>
+        </w:rPr>
+        <w:t>模拟</w:t>
+      </w:r>
+      <w:r>
+        <w:rPr>
+          <w:rFonts w:hint="eastAsia"/>
+        </w:rPr>
+        <w:t>乳腺的</w:t>
+      </w:r>
+      <w:r>
+        <w:rPr>
+          <w:rFonts w:hint="eastAsia"/>
+        </w:rPr>
+        <w:t>变形</w:t>
+      </w:r>
+      <w:r>
+        <w:rPr>
+          <w:rFonts w:hint="eastAsia"/>
+        </w:rPr>
+        <w:t>来</w:t>
+      </w:r>
+      <w:r>
+        <w:rPr>
+          <w:rFonts w:hint="eastAsia"/>
+        </w:rPr>
+        <w:t>预测</w:t>
+      </w:r>
+      <w:r>
+        <w:rPr>
+          <w:rFonts w:hint="eastAsia"/>
+        </w:rPr>
+        <w:t>肿瘤的</w:t>
+      </w:r>
+      <w:r>
+        <w:rPr>
+          <w:rFonts w:hint="eastAsia"/>
+        </w:rPr>
+        <w:t>位置</w:t>
+      </w:r>
+      <w:r>
+        <w:rPr>
+          <w:rFonts w:hint="eastAsia"/>
+        </w:rPr>
+        <w:t>，</w:t>
+      </w:r>
+      <w:r>
+        <w:rPr>
+          <w:rFonts w:hint="eastAsia"/>
+        </w:rPr>
+        <w:t>这对于</w:t>
+      </w:r>
+      <w:r>
+        <w:rPr>
+          <w:rFonts w:hint="eastAsia"/>
+        </w:rPr>
+        <w:t>精准</w:t>
+      </w:r>
+      <w:r>
+        <w:rPr>
+          <w:rFonts w:hint="eastAsia"/>
+        </w:rPr>
+        <w:t>乳腺癌</w:t>
+      </w:r>
+      <w:r>
+        <w:rPr>
+          <w:rFonts w:hint="eastAsia"/>
+        </w:rPr>
+        <w:t>检查</w:t>
+      </w:r>
+      <w:r>
+        <w:rPr>
+          <w:rFonts w:hint="eastAsia"/>
+        </w:rPr>
+        <w:t>提供</w:t>
+      </w:r>
+      <w:r>
+        <w:rPr>
+          <w:rFonts w:hint="eastAsia"/>
+        </w:rPr>
+        <w:t>了</w:t>
+      </w:r>
+      <w:r>
+        <w:rPr>
+          <w:rFonts w:hint="eastAsia"/>
+        </w:rPr>
+        <w:t>很大的帮助</w:t>
+      </w:r>
+      <w:r>
+        <w:rPr>
+          <w:rFonts w:hint="eastAsia"/>
+        </w:rPr>
+        <w:t>，</w:t>
+      </w:r>
+    </w:p>
+    <w:p>
+      <w:pPr>
+        <w:pStyle w:val="a4"/>
+        <w:ind w:left="780" w:firstLineChars="0" w:firstLine="0"/>
+      </w:pPr>
+      <w:r>
+        <w:rPr>
+          <w:rFonts w:hint="eastAsia"/>
+        </w:rPr>
+        <w:t>同样</w:t>
+      </w:r>
+      <w:r>
+        <w:rPr>
+          <w:rFonts w:hint="eastAsia"/>
+        </w:rPr>
+        <w:t>它可以</w:t>
+      </w:r>
+      <w:r>
+        <w:rPr>
+          <w:rFonts w:hint="eastAsia"/>
+        </w:rPr>
+        <w:t>指导</w:t>
+      </w:r>
+      <w:r>
+        <w:rPr>
+          <w:rFonts w:hint="eastAsia"/>
+        </w:rPr>
+        <w:t>外科手术</w:t>
+      </w:r>
+      <w:r>
+        <w:rPr>
+          <w:rFonts w:hint="eastAsia"/>
+        </w:rPr>
+        <w:t>或者</w:t>
+      </w:r>
+      <w:r>
+        <w:rPr>
+          <w:rFonts w:hint="eastAsia"/>
+        </w:rPr>
+        <w:t>活组织检查</w:t>
+      </w:r>
+      <w:r>
+        <w:rPr>
+          <w:rFonts w:hint="eastAsia"/>
+        </w:rPr>
+        <w:t>，</w:t>
+      </w:r>
+      <w:r>
+        <w:rPr>
+          <w:rFonts w:hint="eastAsia"/>
+        </w:rPr>
+        <w:t>使得</w:t>
+      </w:r>
+      <w:r>
+        <w:rPr>
+          <w:rFonts w:hint="eastAsia"/>
+        </w:rPr>
+        <w:t>这些</w:t>
+      </w:r>
+      <w:r>
+        <w:rPr>
+          <w:rFonts w:hint="eastAsia"/>
+        </w:rPr>
+        <w:t>过程</w:t>
+      </w:r>
+      <w:r>
+        <w:rPr>
+          <w:rFonts w:hint="eastAsia"/>
+        </w:rPr>
+        <w:t>更加</w:t>
+      </w:r>
+      <w:r>
+        <w:rPr>
+          <w:rFonts w:hint="eastAsia"/>
+        </w:rPr>
+        <w:t>可信</w:t>
+      </w:r>
+      <w:r>
+        <w:rPr>
+          <w:rFonts w:hint="eastAsia"/>
+        </w:rPr>
+        <w:t>，</w:t>
+      </w:r>
+      <w:r>
+        <w:rPr>
+          <w:rFonts w:hint="eastAsia"/>
+        </w:rPr>
+        <w:t>最大</w:t>
+      </w:r>
+      <w:r>
+        <w:rPr>
+          <w:rFonts w:hint="eastAsia"/>
+        </w:rPr>
+        <w:t>程度</w:t>
+      </w:r>
+      <w:r>
+        <w:rPr>
+          <w:rFonts w:hint="eastAsia"/>
+        </w:rPr>
+        <w:t>的降低</w:t>
+      </w:r>
+      <w:r>
+        <w:rPr>
+          <w:rFonts w:hint="eastAsia"/>
+        </w:rPr>
+        <w:t>穿刺</w:t>
+      </w:r>
+      <w:r>
+        <w:rPr>
+          <w:rFonts w:hint="eastAsia"/>
+        </w:rPr>
+        <w:t>对</w:t>
+      </w:r>
+      <w:r>
+        <w:rPr>
+          <w:rFonts w:hint="eastAsia"/>
+        </w:rPr>
+        <w:t>其他</w:t>
+      </w:r>
+      <w:r>
+        <w:rPr>
+          <w:rFonts w:hint="eastAsia"/>
+        </w:rPr>
+        <w:t>组织的</w:t>
+      </w:r>
+      <w:r>
+        <w:rPr>
+          <w:rFonts w:hint="eastAsia"/>
+        </w:rPr>
+        <w:t>损伤。</w:t>
+      </w:r>
+      <w:r>
+        <w:rPr>
+          <w:rFonts w:hint="eastAsia"/>
+        </w:rPr>
+        <w:t>同样</w:t>
+      </w:r>
+      <w:r>
+        <w:rPr>
+          <w:rFonts w:hint="eastAsia"/>
+        </w:rPr>
+        <w:t>地，</w:t>
+      </w:r>
+      <w:r>
+        <w:rPr>
+          <w:rFonts w:hint="eastAsia"/>
+        </w:rPr>
+        <w:t>这种</w:t>
+      </w:r>
+      <w:r>
+        <w:rPr>
+          <w:rFonts w:hint="eastAsia"/>
+        </w:rPr>
+        <w:t>模型</w:t>
+      </w:r>
+      <w:r>
+        <w:rPr>
+          <w:rFonts w:hint="eastAsia"/>
+        </w:rPr>
+        <w:t>可以</w:t>
+      </w:r>
+      <w:r>
+        <w:rPr>
+          <w:rFonts w:hint="eastAsia"/>
+        </w:rPr>
+        <w:t>模拟</w:t>
+      </w:r>
+      <w:r>
+        <w:rPr>
+          <w:rFonts w:hint="eastAsia"/>
+        </w:rPr>
+        <w:t>乳房</w:t>
+      </w:r>
+      <w:r>
+        <w:rPr>
+          <w:rFonts w:hint="eastAsia"/>
+        </w:rPr>
+        <w:t>切除</w:t>
+      </w:r>
+      <w:r>
+        <w:rPr>
+          <w:rFonts w:hint="eastAsia"/>
+        </w:rPr>
+        <w:t>再造</w:t>
+      </w:r>
+      <w:r>
+        <w:rPr>
+          <w:rFonts w:hint="eastAsia"/>
+        </w:rPr>
+        <w:t>或者是</w:t>
+      </w:r>
+      <w:r>
+        <w:rPr>
+          <w:rFonts w:hint="eastAsia"/>
+        </w:rPr>
+        <w:t>乳房</w:t>
+      </w:r>
+      <w:r>
+        <w:rPr>
+          <w:rFonts w:hint="eastAsia"/>
+        </w:rPr>
+        <w:t>整形</w:t>
+      </w:r>
+      <w:r>
+        <w:rPr>
+          <w:rFonts w:hint="eastAsia"/>
+        </w:rPr>
+        <w:t>后</w:t>
+      </w:r>
+      <w:r>
+        <w:rPr>
+          <w:rFonts w:hint="eastAsia"/>
+        </w:rPr>
+        <w:t>乳房的形状</w:t>
+      </w:r>
+      <w:r>
+        <w:rPr>
+          <w:rFonts w:hint="eastAsia"/>
+        </w:rPr>
+        <w:t>。</w:t>
+      </w:r>
     </w:p>
     <w:sectPr>
       <w:pgSz w:w="11906" w:h="16838"/>
@@ -9517,6 +13182,95 @@
 <file path=word/numbering.xml><?xml version="1.0" encoding="utf-8"?>
 <w:numbering xmlns:wpc="http://schemas.microsoft.com/office/word/2010/wordprocessingCanvas" xmlns:mc="http://schemas.openxmlformats.org/markup-compatibility/2006" xmlns:o="urn:schemas-microsoft-com:office:office" xmlns:r="http://schemas.openxmlformats.org/officeDocument/2006/relationships" xmlns:m="http://schemas.openxmlformats.org/officeDocument/2006/math" xmlns:v="urn:schemas-microsoft-com:vml" xmlns:wp14="http://schemas.microsoft.com/office/word/2010/wordprocessingDrawing" xmlns:wp="http://schemas.openxmlformats.org/drawingml/2006/wordprocessingDrawing" xmlns:w10="urn:schemas-microsoft-com:office:word" xmlns:w="http://schemas.openxmlformats.org/wordprocessingml/2006/main" xmlns:w14="http://schemas.microsoft.com/office/word/2010/wordml" xmlns:wpg="http://schemas.microsoft.com/office/word/2010/wordprocessingGroup" xmlns:wpi="http://schemas.microsoft.com/office/word/2010/wordprocessingInk" xmlns:wne="http://schemas.microsoft.com/office/word/2006/wordml" xmlns:wps="http://schemas.microsoft.com/office/word/2010/wordprocessingShape" mc:Ignorable="w14 wp14">
   <w:abstractNum w:abstractNumId="0">
+    <w:nsid w:val="05926A81"/>
+    <w:multiLevelType w:val="hybridMultilevel"/>
+    <w:tmpl w:val="46CA3FA6"/>
+    <w:lvl w:ilvl="0" w:tplc="1A462EA8">
+      <w:start w:val="1"/>
+      <w:numFmt w:val="lowerRoman"/>
+      <w:lvlText w:val="%1．"/>
+      <w:lvlJc w:val="left"/>
+      <w:pPr>
+        <w:ind w:left="2295" w:hanging="720"/>
+      </w:pPr>
+      <w:rPr>
+        <w:rFonts w:hint="default"/>
+      </w:rPr>
+    </w:lvl>
+    <w:lvl w:ilvl="1" w:tplc="04090019" w:tentative="1">
+      <w:start w:val="1"/>
+      <w:numFmt w:val="lowerLetter"/>
+      <w:lvlText w:val="%2)"/>
+      <w:lvlJc w:val="left"/>
+      <w:pPr>
+        <w:ind w:left="2415" w:hanging="420"/>
+      </w:pPr>
+    </w:lvl>
+    <w:lvl w:ilvl="2" w:tplc="0409001B" w:tentative="1">
+      <w:start w:val="1"/>
+      <w:numFmt w:val="lowerRoman"/>
+      <w:lvlText w:val="%3."/>
+      <w:lvlJc w:val="right"/>
+      <w:pPr>
+        <w:ind w:left="2835" w:hanging="420"/>
+      </w:pPr>
+    </w:lvl>
+    <w:lvl w:ilvl="3" w:tplc="0409000F" w:tentative="1">
+      <w:start w:val="1"/>
+      <w:numFmt w:val="decimal"/>
+      <w:lvlText w:val="%4."/>
+      <w:lvlJc w:val="left"/>
+      <w:pPr>
+        <w:ind w:left="3255" w:hanging="420"/>
+      </w:pPr>
+    </w:lvl>
+    <w:lvl w:ilvl="4" w:tplc="04090019" w:tentative="1">
+      <w:start w:val="1"/>
+      <w:numFmt w:val="lowerLetter"/>
+      <w:lvlText w:val="%5)"/>
+      <w:lvlJc w:val="left"/>
+      <w:pPr>
+        <w:ind w:left="3675" w:hanging="420"/>
+      </w:pPr>
+    </w:lvl>
+    <w:lvl w:ilvl="5" w:tplc="0409001B" w:tentative="1">
+      <w:start w:val="1"/>
+      <w:numFmt w:val="lowerRoman"/>
+      <w:lvlText w:val="%6."/>
+      <w:lvlJc w:val="right"/>
+      <w:pPr>
+        <w:ind w:left="4095" w:hanging="420"/>
+      </w:pPr>
+    </w:lvl>
+    <w:lvl w:ilvl="6" w:tplc="0409000F" w:tentative="1">
+      <w:start w:val="1"/>
+      <w:numFmt w:val="decimal"/>
+      <w:lvlText w:val="%7."/>
+      <w:lvlJc w:val="left"/>
+      <w:pPr>
+        <w:ind w:left="4515" w:hanging="420"/>
+      </w:pPr>
+    </w:lvl>
+    <w:lvl w:ilvl="7" w:tplc="04090019" w:tentative="1">
+      <w:start w:val="1"/>
+      <w:numFmt w:val="lowerLetter"/>
+      <w:lvlText w:val="%8)"/>
+      <w:lvlJc w:val="left"/>
+      <w:pPr>
+        <w:ind w:left="4935" w:hanging="420"/>
+      </w:pPr>
+    </w:lvl>
+    <w:lvl w:ilvl="8" w:tplc="0409001B" w:tentative="1">
+      <w:start w:val="1"/>
+      <w:numFmt w:val="lowerRoman"/>
+      <w:lvlText w:val="%9."/>
+      <w:lvlJc w:val="right"/>
+      <w:pPr>
+        <w:ind w:left="5355" w:hanging="420"/>
+      </w:pPr>
+    </w:lvl>
+  </w:abstractNum>
+  <w:abstractNum w:abstractNumId="1">
     <w:nsid w:val="2EE9648E"/>
     <w:multiLevelType w:val="hybridMultilevel"/>
     <w:tmpl w:val="EDC4F620"/>
@@ -9656,7 +13410,7 @@
       </w:rPr>
     </w:lvl>
   </w:abstractNum>
-  <w:abstractNum w:abstractNumId="1">
+  <w:abstractNum w:abstractNumId="2">
     <w:nsid w:val="36063B09"/>
     <w:multiLevelType w:val="hybridMultilevel"/>
     <w:tmpl w:val="351CF1AC"/>
@@ -9748,7 +13502,7 @@
       </w:pPr>
     </w:lvl>
   </w:abstractNum>
-  <w:abstractNum w:abstractNumId="2">
+  <w:abstractNum w:abstractNumId="3">
     <w:nsid w:val="3BD46A84"/>
     <w:multiLevelType w:val="hybridMultilevel"/>
     <w:tmpl w:val="85102EE4"/>
@@ -9837,7 +13591,7 @@
       </w:pPr>
     </w:lvl>
   </w:abstractNum>
-  <w:abstractNum w:abstractNumId="3">
+  <w:abstractNum w:abstractNumId="4">
     <w:nsid w:val="6385202E"/>
     <w:multiLevelType w:val="hybridMultilevel"/>
     <w:tmpl w:val="6F5EC6A6"/>
@@ -9926,7 +13680,7 @@
       </w:pPr>
     </w:lvl>
   </w:abstractNum>
-  <w:abstractNum w:abstractNumId="4">
+  <w:abstractNum w:abstractNumId="5">
     <w:nsid w:val="7C0B1698"/>
     <w:multiLevelType w:val="hybridMultilevel"/>
     <w:tmpl w:val="0166E0DA"/>
@@ -10016,19 +13770,22 @@
     </w:lvl>
   </w:abstractNum>
   <w:num w:numId="1">
+    <w:abstractNumId w:val="2"/>
+  </w:num>
+  <w:num w:numId="2">
+    <w:abstractNumId w:val="5"/>
+  </w:num>
+  <w:num w:numId="3">
     <w:abstractNumId w:val="1"/>
   </w:num>
-  <w:num w:numId="2">
+  <w:num w:numId="4">
+    <w:abstractNumId w:val="3"/>
+  </w:num>
+  <w:num w:numId="5">
     <w:abstractNumId w:val="4"/>
   </w:num>
-  <w:num w:numId="3">
+  <w:num w:numId="6">
     <w:abstractNumId w:val="0"/>
-  </w:num>
-  <w:num w:numId="4">
-    <w:abstractNumId w:val="2"/>
-  </w:num>
-  <w:num w:numId="5">
-    <w:abstractNumId w:val="3"/>
   </w:num>
 </w:numbering>
 </file>
@@ -10869,7 +14626,7 @@
         <a:sysClr val="windowText" lastClr="000000"/>
       </a:dk1>
       <a:lt1>
-        <a:sysClr val="window" lastClr="FFFFFF"/>
+        <a:sysClr val="window" lastClr="C9E7CD"/>
       </a:lt1>
       <a:dk2>
         <a:srgbClr val="1F497D"/>

--- a/Sep_report.docx
+++ b/Sep_report.docx
@@ -8,7 +8,6 @@
         <w:ind w:firstLineChars="1000" w:firstLine="3213"/>
         <w:jc w:val="both"/>
       </w:pPr>
-      <w:bookmarkStart w:id="0" w:name="_GoBack"/>
       <w:r>
         <w:rPr>
           <w:rFonts w:hint="eastAsia"/>
@@ -236,14 +235,30 @@
       <w:pPr>
         <w:ind w:leftChars="200" w:left="420" w:firstLineChars="500" w:firstLine="1050"/>
       </w:pPr>
-      <w:r>
-        <w:rPr>
-          <w:rFonts w:hint="eastAsia"/>
-        </w:rPr>
-        <w:t>个节点上建立运动方程。</w:t>
-      </w:r>
-      <w:r>
-        <w:t xml:space="preserve"> Terzopoulous </w:t>
+      <w:proofErr w:type="gramStart"/>
+      <w:r>
+        <w:rPr>
+          <w:rFonts w:hint="eastAsia"/>
+        </w:rPr>
+        <w:t>个</w:t>
+      </w:r>
+      <w:proofErr w:type="gramEnd"/>
+      <w:r>
+        <w:rPr>
+          <w:rFonts w:hint="eastAsia"/>
+        </w:rPr>
+        <w:t>节点上建立运动方程。</w:t>
+      </w:r>
+      <w:r>
+        <w:t xml:space="preserve"> </w:t>
+      </w:r>
+      <w:proofErr w:type="spellStart"/>
+      <w:r>
+        <w:t>Terzopoulous</w:t>
+      </w:r>
+      <w:proofErr w:type="spellEnd"/>
+      <w:r>
+        <w:t xml:space="preserve"> </w:t>
       </w:r>
       <w:r>
         <w:rPr>
@@ -363,15 +378,19 @@
         </w:rPr>
         <w:tab/>
       </w:r>
+      <w:proofErr w:type="spellStart"/>
       <w:r>
         <w:t>oung</w:t>
       </w:r>
+      <w:proofErr w:type="spellEnd"/>
+      <w:proofErr w:type="gramStart"/>
       <w:r>
         <w:rPr>
           <w:rFonts w:hint="eastAsia"/>
         </w:rPr>
         <w:t>’</w:t>
       </w:r>
+      <w:proofErr w:type="gramEnd"/>
       <w:r>
         <w:t>s Modulus</w:t>
       </w:r>
@@ -1712,7 +1731,21 @@
         <w:rPr>
           <w:rFonts w:hint="eastAsia"/>
         </w:rPr>
-        <w:t>J. Oral. Maxillofac Surg.</w:t>
+        <w:t xml:space="preserve">J. Oral. </w:t>
+      </w:r>
+      <w:proofErr w:type="spellStart"/>
+      <w:r>
+        <w:rPr>
+          <w:rFonts w:hint="eastAsia"/>
+        </w:rPr>
+        <w:t>Maxillofac</w:t>
+      </w:r>
+      <w:proofErr w:type="spellEnd"/>
+      <w:r>
+        <w:rPr>
+          <w:rFonts w:hint="eastAsia"/>
+        </w:rPr>
+        <w:t xml:space="preserve"> Surg.</w:t>
       </w:r>
       <w:r>
         <w:rPr>
@@ -1894,6 +1927,7 @@
         </w:rPr>
         <w:t>CT</w:t>
       </w:r>
+      <w:proofErr w:type="gramStart"/>
       <w:r>
         <w:rPr>
           <w:rFonts w:hint="eastAsia"/>
@@ -1906,6 +1940,7 @@
         </w:rPr>
         <w:t>的</w:t>
       </w:r>
+      <w:proofErr w:type="gramEnd"/>
       <w:r>
         <w:rPr>
           <w:rFonts w:hint="eastAsia"/>
@@ -2061,9 +2096,6 @@
       <w:pPr>
         <w:pStyle w:val="a4"/>
         <w:ind w:left="780" w:firstLineChars="0" w:firstLine="0"/>
-        <w:rPr>
-          <w:rFonts w:hint="eastAsia"/>
-        </w:rPr>
       </w:pPr>
       <w:r>
         <w:rPr>
@@ -2141,7 +2173,15 @@
         <w:rPr>
           <w:rFonts w:hint="eastAsia"/>
         </w:rPr>
-        <w:t>乳腺受重力的影响</w:t>
+        <w:t>乳腺</w:t>
+      </w:r>
+      <w:bookmarkStart w:id="0" w:name="_GoBack"/>
+      <w:bookmarkEnd w:id="0"/>
+      <w:r>
+        <w:rPr>
+          <w:rFonts w:hint="eastAsia"/>
+        </w:rPr>
+        <w:t>受重力的影响</w:t>
       </w:r>
       <w:r>
         <w:rPr>
@@ -2794,7 +2834,21 @@
         <w:rPr>
           <w:rFonts w:hint="eastAsia"/>
         </w:rPr>
-        <w:t>库珀韧带</w:t>
+        <w:t>库</w:t>
+      </w:r>
+      <w:proofErr w:type="gramStart"/>
+      <w:r>
+        <w:rPr>
+          <w:rFonts w:hint="eastAsia"/>
+        </w:rPr>
+        <w:t>珀</w:t>
+      </w:r>
+      <w:proofErr w:type="gramEnd"/>
+      <w:r>
+        <w:rPr>
+          <w:rFonts w:hint="eastAsia"/>
+        </w:rPr>
+        <w:t>韧带</w:t>
       </w:r>
       <w:r>
         <w:rPr>
@@ -2842,7 +2896,21 @@
         <w:rPr>
           <w:rFonts w:hint="eastAsia"/>
         </w:rPr>
-        <w:t>库珀韧带</w:t>
+        <w:t>库</w:t>
+      </w:r>
+      <w:proofErr w:type="gramStart"/>
+      <w:r>
+        <w:rPr>
+          <w:rFonts w:hint="eastAsia"/>
+        </w:rPr>
+        <w:t>珀</w:t>
+      </w:r>
+      <w:proofErr w:type="gramEnd"/>
+      <w:r>
+        <w:rPr>
+          <w:rFonts w:hint="eastAsia"/>
+        </w:rPr>
+        <w:t>韧带</w:t>
       </w:r>
       <w:r>
         <w:rPr>
@@ -3539,6 +3607,7 @@
         </w:rPr>
         <w:t>常用</w:t>
       </w:r>
+      <w:proofErr w:type="gramStart"/>
       <w:r>
         <w:rPr>
           <w:rFonts w:hint="eastAsia"/>
@@ -3551,6 +3620,7 @@
         </w:rPr>
         <w:t>是阀值</w:t>
       </w:r>
+      <w:proofErr w:type="gramEnd"/>
       <w:r>
         <w:rPr>
           <w:rFonts w:hint="eastAsia"/>
@@ -4910,7 +4980,21 @@
         <w:rPr>
           <w:rFonts w:hint="eastAsia"/>
         </w:rPr>
-        <w:t>乳腺纤体、脂肪</w:t>
+        <w:t>乳腺</w:t>
+      </w:r>
+      <w:proofErr w:type="gramStart"/>
+      <w:r>
+        <w:rPr>
+          <w:rFonts w:hint="eastAsia"/>
+        </w:rPr>
+        <w:t>纤</w:t>
+      </w:r>
+      <w:proofErr w:type="gramEnd"/>
+      <w:r>
+        <w:rPr>
+          <w:rFonts w:hint="eastAsia"/>
+        </w:rPr>
+        <w:t>体、脂肪</w:t>
       </w:r>
     </w:p>
     <w:p>
@@ -5429,9 +5513,6 @@
       <w:pPr>
         <w:pStyle w:val="a4"/>
         <w:ind w:left="1200" w:firstLineChars="0" w:firstLine="0"/>
-        <w:rPr>
-          <w:rFonts w:hint="eastAsia"/>
-        </w:rPr>
       </w:pPr>
     </w:p>
     <w:p>
@@ -5803,7 +5884,21 @@
         <w:rPr>
           <w:rFonts w:hint="eastAsia"/>
         </w:rPr>
-        <w:t>将实体的边界点按凸域点集的三角化方法逐点加入，得</w:t>
+        <w:t>将实体的边界点按</w:t>
+      </w:r>
+      <w:proofErr w:type="gramStart"/>
+      <w:r>
+        <w:rPr>
+          <w:rFonts w:hint="eastAsia"/>
+        </w:rPr>
+        <w:t>凸域点集</w:t>
+      </w:r>
+      <w:proofErr w:type="gramEnd"/>
+      <w:r>
+        <w:rPr>
+          <w:rFonts w:hint="eastAsia"/>
+        </w:rPr>
+        <w:t>的三角化方法逐点加入，得</w:t>
       </w:r>
     </w:p>
     <w:p>
@@ -5987,11 +6082,19 @@
         </w:rPr>
         <w:t>利用</w:t>
       </w:r>
-      <w:r>
-        <w:rPr>
-          <w:rFonts w:hint="eastAsia"/>
-        </w:rPr>
-        <w:t xml:space="preserve">TetGen </w:t>
+      <w:proofErr w:type="spellStart"/>
+      <w:r>
+        <w:rPr>
+          <w:rFonts w:hint="eastAsia"/>
+        </w:rPr>
+        <w:t>TetGen</w:t>
+      </w:r>
+      <w:proofErr w:type="spellEnd"/>
+      <w:r>
+        <w:rPr>
+          <w:rFonts w:hint="eastAsia"/>
+        </w:rPr>
+        <w:t xml:space="preserve"> </w:t>
       </w:r>
       <w:r>
         <w:rPr>
@@ -5999,11 +6102,19 @@
         </w:rPr>
         <w:t>对</w:t>
       </w:r>
-      <w:r>
-        <w:rPr>
-          <w:rFonts w:hint="eastAsia"/>
-        </w:rPr>
-        <w:t xml:space="preserve">stl </w:t>
+      <w:proofErr w:type="spellStart"/>
+      <w:r>
+        <w:rPr>
+          <w:rFonts w:hint="eastAsia"/>
+        </w:rPr>
+        <w:t>stl</w:t>
+      </w:r>
+      <w:proofErr w:type="spellEnd"/>
+      <w:r>
+        <w:rPr>
+          <w:rFonts w:hint="eastAsia"/>
+        </w:rPr>
+        <w:t xml:space="preserve"> </w:t>
       </w:r>
       <w:r>
         <w:rPr>
@@ -6023,12 +6134,14 @@
         </w:rPr>
         <w:t>它的特点是</w:t>
       </w:r>
+      <w:proofErr w:type="spellStart"/>
       <w:r>
         <w:rPr>
           <w:rFonts w:hint="eastAsia"/>
         </w:rPr>
         <w:t>TelGen</w:t>
       </w:r>
+      <w:proofErr w:type="spellEnd"/>
       <w:r>
         <w:rPr>
           <w:rFonts w:hint="eastAsia"/>
@@ -6124,8 +6237,17 @@
             <w:rStyle w:val="a7"/>
             <w:rFonts w:hint="eastAsia"/>
           </w:rPr>
-          <w:t>.docx</w:t>
+          <w:t>.</w:t>
         </w:r>
+        <w:proofErr w:type="gramStart"/>
+        <w:r>
+          <w:rPr>
+            <w:rStyle w:val="a7"/>
+            <w:rFonts w:hint="eastAsia"/>
+          </w:rPr>
+          <w:t>docx</w:t>
+        </w:r>
+        <w:proofErr w:type="gramEnd"/>
       </w:hyperlink>
       <w:r>
         <w:rPr>
@@ -6330,11 +6452,19 @@
         </w:rPr>
         <w:t>（</w:t>
       </w:r>
-      <w:r>
-        <w:rPr>
-          <w:rFonts w:hint="eastAsia"/>
-        </w:rPr>
-        <w:t>Samani A et al 2001</w:t>
+      <w:proofErr w:type="spellStart"/>
+      <w:r>
+        <w:rPr>
+          <w:rFonts w:hint="eastAsia"/>
+        </w:rPr>
+        <w:t>Samani</w:t>
+      </w:r>
+      <w:proofErr w:type="spellEnd"/>
+      <w:r>
+        <w:rPr>
+          <w:rFonts w:hint="eastAsia"/>
+        </w:rPr>
+        <w:t xml:space="preserve"> A et al 2001</w:t>
       </w:r>
       <w:r>
         <w:rPr>
@@ -6385,13 +6515,25 @@
         <w:t>(</w:t>
       </w:r>
       <w:r>
-        <w:t>P. Pathmanathan</w:t>
-      </w:r>
-      <w:r>
-        <w:rPr>
-          <w:rFonts w:hint="eastAsia"/>
-        </w:rPr>
-        <w:t xml:space="preserve"> et al 2008)</w:t>
+        <w:t xml:space="preserve">P. </w:t>
+      </w:r>
+      <w:proofErr w:type="spellStart"/>
+      <w:r>
+        <w:t>Pathmanathan</w:t>
+      </w:r>
+      <w:proofErr w:type="spellEnd"/>
+      <w:r>
+        <w:rPr>
+          <w:rFonts w:hint="eastAsia"/>
+        </w:rPr>
+        <w:t xml:space="preserve"> et al 2008</w:t>
+      </w:r>
+      <w:proofErr w:type="gramStart"/>
+      <w:r>
+        <w:rPr>
+          <w:rFonts w:hint="eastAsia"/>
+        </w:rPr>
+        <w:t>)</w:t>
       </w:r>
       <w:r>
         <w:rPr>
@@ -6399,6 +6541,7 @@
         </w:rPr>
         <w:t>、</w:t>
       </w:r>
+      <w:proofErr w:type="gramEnd"/>
       <w:r>
         <w:rPr>
           <w:rFonts w:hint="eastAsia"/>
@@ -6590,7 +6733,21 @@
         <w:rPr>
           <w:rFonts w:hint="eastAsia"/>
         </w:rPr>
-        <w:t>不可压的超弹材料来近似脂肪和乳腺腺体的纤维组织。</w:t>
+        <w:t>不可压的</w:t>
+      </w:r>
+      <w:proofErr w:type="gramStart"/>
+      <w:r>
+        <w:rPr>
+          <w:rFonts w:hint="eastAsia"/>
+        </w:rPr>
+        <w:t>超弹材料</w:t>
+      </w:r>
+      <w:proofErr w:type="gramEnd"/>
+      <w:r>
+        <w:rPr>
+          <w:rFonts w:hint="eastAsia"/>
+        </w:rPr>
+        <w:t>来近似脂肪和乳腺腺体的纤维组织。</w:t>
       </w:r>
     </w:p>
     <w:p>
@@ -6870,12 +7027,14 @@
         </w:rPr>
         <w:t>在</w:t>
       </w:r>
+      <w:proofErr w:type="gramStart"/>
       <w:r>
         <w:rPr>
           <w:rFonts w:hint="eastAsia"/>
         </w:rPr>
         <w:t>受完全</w:t>
       </w:r>
+      <w:proofErr w:type="gramEnd"/>
       <w:r>
         <w:rPr>
           <w:rFonts w:hint="eastAsia"/>
@@ -7517,11 +7676,6 @@
       </w:r>
     </w:p>
     <w:p>
-      <w:pPr>
-        <w:rPr>
-          <w:rFonts w:hint="eastAsia"/>
-        </w:rPr>
-      </w:pPr>
       <w:r>
         <w:rPr>
           <w:rFonts w:hint="eastAsia"/>
@@ -7530,11 +7684,6 @@
       </w:r>
     </w:p>
     <w:p>
-      <w:pPr>
-        <w:rPr>
-          <w:rFonts w:hint="eastAsia"/>
-        </w:rPr>
-      </w:pPr>
       <w:r>
         <w:rPr>
           <w:rFonts w:hint="eastAsia"/>
@@ -8383,6 +8532,7 @@
         </w:rPr>
         <w:t>阶</w:t>
       </w:r>
+      <w:proofErr w:type="spellStart"/>
       <w:r>
         <w:rPr>
           <w:rFonts w:hint="eastAsia"/>
@@ -8393,7 +8543,14 @@
         <w:rPr>
           <w:rFonts w:hint="eastAsia"/>
         </w:rPr>
-        <w:t xml:space="preserve">Krichoff </w:t>
+        <w:t>Krichoff</w:t>
+      </w:r>
+      <w:proofErr w:type="spellEnd"/>
+      <w:r>
+        <w:rPr>
+          <w:rFonts w:hint="eastAsia"/>
+        </w:rPr>
+        <w:t xml:space="preserve"> </w:t>
       </w:r>
       <w:r>
         <w:rPr>
@@ -8490,11 +8647,19 @@
         </w:rPr>
         <w:t xml:space="preserve">            </w:t>
       </w:r>
-      <w:r>
-        <w:rPr>
-          <w:rFonts w:hint="eastAsia"/>
-        </w:rPr>
-        <w:t xml:space="preserve">Lagrangian </w:t>
+      <w:proofErr w:type="spellStart"/>
+      <w:r>
+        <w:rPr>
+          <w:rFonts w:hint="eastAsia"/>
+        </w:rPr>
+        <w:t>Lagrangian</w:t>
+      </w:r>
+      <w:proofErr w:type="spellEnd"/>
+      <w:r>
+        <w:rPr>
+          <w:rFonts w:hint="eastAsia"/>
+        </w:rPr>
+        <w:t xml:space="preserve"> </w:t>
       </w:r>
       <w:r>
         <w:rPr>
@@ -9020,11 +9185,19 @@
         </w:rPr>
         <w:t>是</w:t>
       </w:r>
-      <w:r>
-        <w:rPr>
-          <w:rFonts w:hint="eastAsia"/>
-        </w:rPr>
-        <w:t>跟材料有关的</w:t>
+      <w:proofErr w:type="gramStart"/>
+      <w:r>
+        <w:rPr>
+          <w:rFonts w:hint="eastAsia"/>
+        </w:rPr>
+        <w:t>跟材料</w:t>
+      </w:r>
+      <w:proofErr w:type="gramEnd"/>
+      <w:r>
+        <w:rPr>
+          <w:rFonts w:hint="eastAsia"/>
+        </w:rPr>
+        <w:t>有关的</w:t>
       </w:r>
       <w:r>
         <w:rPr>
@@ -9072,7 +9245,21 @@
         <w:rPr>
           <w:rFonts w:hint="eastAsia"/>
         </w:rPr>
-        <w:t>(Mooney-Rivlin)</w:t>
+        <w:t>(Mooney-</w:t>
+      </w:r>
+      <w:proofErr w:type="spellStart"/>
+      <w:r>
+        <w:rPr>
+          <w:rFonts w:hint="eastAsia"/>
+        </w:rPr>
+        <w:t>Rivlin</w:t>
+      </w:r>
+      <w:proofErr w:type="spellEnd"/>
+      <w:r>
+        <w:rPr>
+          <w:rFonts w:hint="eastAsia"/>
+        </w:rPr>
+        <w:t>)</w:t>
       </w:r>
       <w:r>
         <w:rPr>
@@ -9492,6 +9679,7 @@
         </w:rPr>
         <w:t xml:space="preserve">            </w:t>
       </w:r>
+      <w:proofErr w:type="gramStart"/>
       <w:r>
         <w:rPr>
           <w:rFonts w:hint="eastAsia"/>
@@ -9502,7 +9690,14 @@
         <w:rPr>
           <w:rFonts w:hint="eastAsia"/>
         </w:rPr>
-        <w:t>作为</w:t>
+        <w:t>作</w:t>
+      </w:r>
+      <w:proofErr w:type="gramEnd"/>
+      <w:r>
+        <w:rPr>
+          <w:rFonts w:hint="eastAsia"/>
+        </w:rPr>
+        <w:t>为</w:t>
       </w:r>
       <w:r>
         <w:rPr>
@@ -9739,7 +9934,21 @@
         <w:rPr>
           <w:rFonts w:hint="eastAsia"/>
         </w:rPr>
-        <w:t>不可压指数形式的超弹材料：</w:t>
+        <w:t>不可压指数形式</w:t>
+      </w:r>
+      <w:proofErr w:type="gramStart"/>
+      <w:r>
+        <w:rPr>
+          <w:rFonts w:hint="eastAsia"/>
+        </w:rPr>
+        <w:t>的超弹材料</w:t>
+      </w:r>
+      <w:proofErr w:type="gramEnd"/>
+      <w:r>
+        <w:rPr>
+          <w:rFonts w:hint="eastAsia"/>
+        </w:rPr>
+        <w:t>：</w:t>
       </w:r>
     </w:p>
     <w:p>
@@ -10238,7 +10447,21 @@
         <w:rPr>
           <w:rFonts w:hint="eastAsia"/>
         </w:rPr>
-        <w:t>的弱形式为</w:t>
+        <w:t>的</w:t>
+      </w:r>
+      <w:proofErr w:type="gramStart"/>
+      <w:r>
+        <w:rPr>
+          <w:rFonts w:hint="eastAsia"/>
+        </w:rPr>
+        <w:t>弱形式</w:t>
+      </w:r>
+      <w:proofErr w:type="gramEnd"/>
+      <w:r>
+        <w:rPr>
+          <w:rFonts w:hint="eastAsia"/>
+        </w:rPr>
+        <w:t>为</w:t>
       </w:r>
       <w:r>
         <w:rPr>
@@ -11078,12 +11301,14 @@
         </w:rPr>
         <w:t>情况，</w:t>
       </w:r>
+      <w:proofErr w:type="gramStart"/>
       <w:r>
         <w:rPr>
           <w:rFonts w:hint="eastAsia"/>
         </w:rPr>
         <w:t>弱形式</w:t>
       </w:r>
+      <w:proofErr w:type="gramEnd"/>
       <w:r>
         <w:rPr>
           <w:rFonts w:hint="eastAsia"/>
@@ -11511,12 +11736,14 @@
         </w:rPr>
         <w:t>那么向后问题的</w:t>
       </w:r>
+      <w:proofErr w:type="gramStart"/>
       <w:r>
         <w:rPr>
           <w:rFonts w:hint="eastAsia"/>
         </w:rPr>
         <w:t>弱形式</w:t>
       </w:r>
+      <w:proofErr w:type="gramEnd"/>
       <w:r>
         <w:rPr>
           <w:rFonts w:hint="eastAsia"/>
@@ -11963,12 +12190,14 @@
         <w:pStyle w:val="a4"/>
         <w:ind w:left="1200" w:firstLineChars="0" w:firstLine="0"/>
       </w:pPr>
+      <w:proofErr w:type="spellStart"/>
       <w:r>
         <w:rPr>
           <w:rFonts w:hint="eastAsia"/>
         </w:rPr>
         <w:t>i</w:t>
       </w:r>
+      <w:proofErr w:type="spellEnd"/>
       <w:r>
         <w:rPr>
           <w:rFonts w:hint="eastAsia"/>
@@ -12129,7 +12358,21 @@
         <w:rPr>
           <w:rFonts w:hint="eastAsia"/>
         </w:rPr>
-        <w:t>(inf-sup</w:t>
+        <w:t>(</w:t>
+      </w:r>
+      <w:proofErr w:type="spellStart"/>
+      <w:r>
+        <w:rPr>
+          <w:rFonts w:hint="eastAsia"/>
+        </w:rPr>
+        <w:t>inf</w:t>
+      </w:r>
+      <w:proofErr w:type="spellEnd"/>
+      <w:r>
+        <w:rPr>
+          <w:rFonts w:hint="eastAsia"/>
+        </w:rPr>
+        <w:t>-sup</w:t>
       </w:r>
       <w:r>
         <w:rPr>
@@ -12431,14 +12674,33 @@
         </w:rPr>
         <w:t xml:space="preserve"> (</w:t>
       </w:r>
-      <w:r>
-        <w:t>i = 1,…</w:t>
-      </w:r>
-      <w:r>
-        <w:rPr>
-          <w:rFonts w:hint="eastAsia"/>
-        </w:rPr>
-        <w:t>,n_u, j = 1,</w:t>
+      <w:proofErr w:type="spellStart"/>
+      <w:r>
+        <w:t>i</w:t>
+      </w:r>
+      <w:proofErr w:type="spellEnd"/>
+      <w:r>
+        <w:t xml:space="preserve"> = 1,…</w:t>
+      </w:r>
+      <w:r>
+        <w:rPr>
+          <w:rFonts w:hint="eastAsia"/>
+        </w:rPr>
+        <w:t>,</w:t>
+      </w:r>
+      <w:proofErr w:type="spellStart"/>
+      <w:r>
+        <w:rPr>
+          <w:rFonts w:hint="eastAsia"/>
+        </w:rPr>
+        <w:t>n_u</w:t>
+      </w:r>
+      <w:proofErr w:type="spellEnd"/>
+      <w:r>
+        <w:rPr>
+          <w:rFonts w:hint="eastAsia"/>
+        </w:rPr>
+        <w:t>, j = 1,</w:t>
       </w:r>
       <w:r>
         <w:t>…</w:t>
@@ -12447,7 +12709,21 @@
         <w:rPr>
           <w:rFonts w:hint="eastAsia"/>
         </w:rPr>
-        <w:t xml:space="preserve">,n_p) </w:t>
+        <w:t>,</w:t>
+      </w:r>
+      <w:proofErr w:type="spellStart"/>
+      <w:r>
+        <w:rPr>
+          <w:rFonts w:hint="eastAsia"/>
+        </w:rPr>
+        <w:t>n_p</w:t>
+      </w:r>
+      <w:proofErr w:type="spellEnd"/>
+      <w:r>
+        <w:rPr>
+          <w:rFonts w:hint="eastAsia"/>
+        </w:rPr>
+        <w:t xml:space="preserve">) </w:t>
       </w:r>
       <w:r>
         <w:rPr>
@@ -12489,14 +12765,22 @@
         <w:rPr>
           <w:rFonts w:hint="eastAsia"/>
         </w:rPr>
-        <w:t xml:space="preserve"> n_u</w:t>
-      </w:r>
-      <w:r>
-        <w:rPr>
-          <w:rFonts w:hint="eastAsia"/>
-        </w:rPr>
         <w:t xml:space="preserve"> </w:t>
       </w:r>
+      <w:proofErr w:type="spellStart"/>
+      <w:r>
+        <w:rPr>
+          <w:rFonts w:hint="eastAsia"/>
+        </w:rPr>
+        <w:t>n_u</w:t>
+      </w:r>
+      <w:proofErr w:type="spellEnd"/>
+      <w:r>
+        <w:rPr>
+          <w:rFonts w:hint="eastAsia"/>
+        </w:rPr>
+        <w:t xml:space="preserve"> </w:t>
+      </w:r>
       <w:r>
         <w:rPr>
           <w:rFonts w:hint="eastAsia"/>
@@ -12507,7 +12791,21 @@
         <w:rPr>
           <w:rFonts w:hint="eastAsia"/>
         </w:rPr>
-        <w:t xml:space="preserve"> n_p </w:t>
+        <w:t xml:space="preserve"> </w:t>
+      </w:r>
+      <w:proofErr w:type="spellStart"/>
+      <w:r>
+        <w:rPr>
+          <w:rFonts w:hint="eastAsia"/>
+        </w:rPr>
+        <w:t>n_p</w:t>
+      </w:r>
+      <w:proofErr w:type="spellEnd"/>
+      <w:r>
+        <w:rPr>
+          <w:rFonts w:hint="eastAsia"/>
+        </w:rPr>
+        <w:t xml:space="preserve"> </w:t>
       </w:r>
       <w:r>
         <w:rPr>
@@ -14187,8 +14485,16 @@
         <w:rPr>
           <w:rFonts w:hint="eastAsia"/>
         </w:rPr>
-        <w:t>的有限元的弱形式</w:t>
-      </w:r>
+        <w:t>的有限元的</w:t>
+      </w:r>
+      <w:proofErr w:type="gramStart"/>
+      <w:r>
+        <w:rPr>
+          <w:rFonts w:hint="eastAsia"/>
+        </w:rPr>
+        <w:t>弱形式</w:t>
+      </w:r>
+      <w:proofErr w:type="gramEnd"/>
       <w:r>
         <w:rPr>
           <w:rFonts w:hint="eastAsia"/>
@@ -14231,12 +14537,14 @@
         </w:rPr>
         <w:t>的</w:t>
       </w:r>
+      <w:proofErr w:type="gramStart"/>
       <w:r>
         <w:rPr>
           <w:rFonts w:hint="eastAsia"/>
         </w:rPr>
         <w:t>弱形式</w:t>
       </w:r>
+      <w:proofErr w:type="gramEnd"/>
       <w:r>
         <w:rPr>
           <w:rFonts w:hint="eastAsia"/>
@@ -20221,9 +20529,6 @@
     <w:p>
       <w:pPr>
         <w:ind w:left="1050" w:hangingChars="500" w:hanging="1050"/>
-        <w:rPr>
-          <w:rFonts w:hint="eastAsia"/>
-        </w:rPr>
       </w:pPr>
       <w:r>
         <w:rPr>
@@ -20639,7 +20944,21 @@
         <w:rPr>
           <w:rFonts w:hint="eastAsia"/>
         </w:rPr>
-        <w:t xml:space="preserve"> Schur </w:t>
+        <w:t xml:space="preserve"> </w:t>
+      </w:r>
+      <w:proofErr w:type="spellStart"/>
+      <w:r>
+        <w:rPr>
+          <w:rFonts w:hint="eastAsia"/>
+        </w:rPr>
+        <w:t>Schur</w:t>
+      </w:r>
+      <w:proofErr w:type="spellEnd"/>
+      <w:r>
+        <w:rPr>
+          <w:rFonts w:hint="eastAsia"/>
+        </w:rPr>
+        <w:t xml:space="preserve"> </w:t>
       </w:r>
       <w:r>
         <w:rPr>
@@ -20971,9 +21290,6 @@
     <w:p>
       <w:pPr>
         <w:ind w:right="420" w:firstLineChars="500" w:firstLine="1050"/>
-        <w:rPr>
-          <w:rFonts w:hint="eastAsia"/>
-        </w:rPr>
       </w:pPr>
       <w:r>
         <w:rPr>
@@ -21313,13 +21629,7 @@
           <w:rPr>
             <w:rFonts w:ascii="Cambria Math" w:hAnsi="Cambria Math"/>
           </w:rPr>
-          <m:t>-</m:t>
-        </m:r>
-        <m:r>
-          <w:rPr>
-            <w:rFonts w:ascii="Cambria Math" w:hAnsi="Cambria Math"/>
-          </w:rPr>
-          <m:t>z</m:t>
+          <m:t>-z</m:t>
         </m:r>
       </m:oMath>
     </w:p>
@@ -21676,7 +21986,6 @@
         </w:rPr>
         <w:t>。</w:t>
       </w:r>
-      <w:bookmarkEnd w:id="0"/>
     </w:p>
     <w:sectPr>
       <w:pgSz w:w="11906" w:h="16838"/>
